--- a/word/无锚点框的全卷积单阶段目标检测方法研究.docx
+++ b/word/无锚点框的全卷积单阶段目标检测方法研究.docx
@@ -357,7 +357,6 @@
             <w:pPr>
               <w:jc w:val="center"/>
               <w:rPr>
-                <w:rFonts w:hint="eastAsia"/>
                 <w:sz w:val="32"/>
                 <w:szCs w:val="32"/>
               </w:rPr>
@@ -1602,7 +1601,7 @@
           <w:szCs w:val="32"/>
         </w:rPr>
       </w:pPr>
-      <w:bookmarkStart w:id="0" w:name="_Toc38534817"/>
+      <w:bookmarkStart w:id="0" w:name="_Toc38575796"/>
       <w:r>
         <w:rPr>
           <w:rFonts w:ascii="黑体" w:eastAsia="黑体" w:hint="eastAsia"/>
@@ -1877,7 +1876,7 @@
         <w:spacing w:beforeLines="100" w:before="312" w:afterLines="100" w:after="312"/>
         <w:jc w:val="center"/>
         <w:rPr>
-          <w:rFonts w:eastAsia="黑体" w:hint="eastAsia"/>
+          <w:rFonts w:eastAsia="黑体"/>
           <w:b/>
           <w:bCs/>
           <w:sz w:val="40"/>
@@ -1929,7 +1928,7 @@
           <w:szCs w:val="30"/>
         </w:rPr>
       </w:pPr>
-      <w:bookmarkStart w:id="1" w:name="_Toc38534818"/>
+      <w:bookmarkStart w:id="1" w:name="_Toc38575797"/>
       <w:r>
         <w:rPr>
           <w:rFonts w:eastAsia="黑体"/>
@@ -2330,7 +2329,7 @@
         </w:rPr>
         <w:fldChar w:fldCharType="separate"/>
       </w:r>
-      <w:hyperlink w:anchor="_Toc38534817" w:history="1">
+      <w:hyperlink w:anchor="_Toc38575796" w:history="1">
         <w:r>
           <w:rPr>
             <w:rStyle w:val="a4"/>
@@ -2361,7 +2360,7 @@
             <w:noProof/>
             <w:webHidden/>
           </w:rPr>
-          <w:instrText xml:space="preserve"> PAGEREF _Toc38534817 \h </w:instrText>
+          <w:instrText xml:space="preserve"> PAGEREF _Toc38575796 \h </w:instrText>
         </w:r>
         <w:r>
           <w:rPr>
@@ -2409,7 +2408,7 @@
           <w:szCs w:val="22"/>
         </w:rPr>
       </w:pPr>
-      <w:hyperlink w:anchor="_Toc38534818" w:history="1">
+      <w:hyperlink w:anchor="_Toc38575797" w:history="1">
         <w:r>
           <w:rPr>
             <w:rStyle w:val="a4"/>
@@ -2440,7 +2439,7 @@
             <w:noProof/>
             <w:webHidden/>
           </w:rPr>
-          <w:instrText xml:space="preserve"> PAGEREF _Toc38534818 \h </w:instrText>
+          <w:instrText xml:space="preserve"> PAGEREF _Toc38575797 \h </w:instrText>
         </w:r>
         <w:r>
           <w:rPr>
@@ -2488,7 +2487,7 @@
           <w:szCs w:val="22"/>
         </w:rPr>
       </w:pPr>
-      <w:hyperlink w:anchor="_Toc38534819" w:history="1">
+      <w:hyperlink w:anchor="_Toc38575798" w:history="1">
         <w:r>
           <w:rPr>
             <w:rStyle w:val="a4"/>
@@ -2519,7 +2518,7 @@
             <w:noProof/>
             <w:webHidden/>
           </w:rPr>
-          <w:instrText xml:space="preserve"> PAGEREF _Toc38534819 \h </w:instrText>
+          <w:instrText xml:space="preserve"> PAGEREF _Toc38575798 \h </w:instrText>
         </w:r>
         <w:r>
           <w:rPr>
@@ -2565,7 +2564,7 @@
           <w:szCs w:val="22"/>
         </w:rPr>
       </w:pPr>
-      <w:hyperlink w:anchor="_Toc38534820" w:history="1">
+      <w:hyperlink w:anchor="_Toc38575799" w:history="1">
         <w:r>
           <w:rPr>
             <w:rStyle w:val="a4"/>
@@ -2593,7 +2592,7 @@
             <w:b w:val="0"/>
             <w:webHidden/>
           </w:rPr>
-          <w:instrText xml:space="preserve"> PAGEREF _Toc38534820 \h </w:instrText>
+          <w:instrText xml:space="preserve"> PAGEREF _Toc38575799 \h </w:instrText>
         </w:r>
         <w:r>
           <w:rPr>
@@ -2635,7 +2634,7 @@
           <w:szCs w:val="22"/>
         </w:rPr>
       </w:pPr>
-      <w:hyperlink w:anchor="_Toc38534821" w:history="1">
+      <w:hyperlink w:anchor="_Toc38575800" w:history="1">
         <w:r>
           <w:rPr>
             <w:rStyle w:val="a4"/>
@@ -2663,7 +2662,7 @@
             <w:b w:val="0"/>
             <w:webHidden/>
           </w:rPr>
-          <w:instrText xml:space="preserve"> PAGEREF _Toc38534821 \h </w:instrText>
+          <w:instrText xml:space="preserve"> PAGEREF _Toc38575800 \h </w:instrText>
         </w:r>
         <w:r>
           <w:rPr>
@@ -2705,7 +2704,7 @@
           <w:szCs w:val="22"/>
         </w:rPr>
       </w:pPr>
-      <w:hyperlink w:anchor="_Toc38534822" w:history="1">
+      <w:hyperlink w:anchor="_Toc38575801" w:history="1">
         <w:r>
           <w:rPr>
             <w:rStyle w:val="a4"/>
@@ -2733,7 +2732,7 @@
             <w:bCs/>
             <w:webHidden/>
           </w:rPr>
-          <w:instrText xml:space="preserve"> PAGEREF _Toc38534822 \h </w:instrText>
+          <w:instrText xml:space="preserve"> PAGEREF _Toc38575801 \h </w:instrText>
         </w:r>
         <w:r>
           <w:rPr>
@@ -2775,7 +2774,7 @@
           <w:szCs w:val="22"/>
         </w:rPr>
       </w:pPr>
-      <w:hyperlink w:anchor="_Toc38534823" w:history="1">
+      <w:hyperlink w:anchor="_Toc38575802" w:history="1">
         <w:r>
           <w:rPr>
             <w:rStyle w:val="a4"/>
@@ -2803,7 +2802,7 @@
             <w:bCs/>
             <w:webHidden/>
           </w:rPr>
-          <w:instrText xml:space="preserve"> PAGEREF _Toc38534823 \h </w:instrText>
+          <w:instrText xml:space="preserve"> PAGEREF _Toc38575802 \h </w:instrText>
         </w:r>
         <w:r>
           <w:rPr>
@@ -2845,7 +2844,7 @@
           <w:szCs w:val="22"/>
         </w:rPr>
       </w:pPr>
-      <w:hyperlink w:anchor="_Toc38534824" w:history="1">
+      <w:hyperlink w:anchor="_Toc38575803" w:history="1">
         <w:r>
           <w:rPr>
             <w:rStyle w:val="a4"/>
@@ -2873,7 +2872,7 @@
             <w:b w:val="0"/>
             <w:webHidden/>
           </w:rPr>
-          <w:instrText xml:space="preserve"> PAGEREF _Toc38534824 \h </w:instrText>
+          <w:instrText xml:space="preserve"> PAGEREF _Toc38575803 \h </w:instrText>
         </w:r>
         <w:r>
           <w:rPr>
@@ -2915,7 +2914,7 @@
           <w:szCs w:val="22"/>
         </w:rPr>
       </w:pPr>
-      <w:hyperlink w:anchor="_Toc38534825" w:history="1">
+      <w:hyperlink w:anchor="_Toc38575804" w:history="1">
         <w:r>
           <w:rPr>
             <w:rStyle w:val="a4"/>
@@ -2943,7 +2942,7 @@
             <w:b w:val="0"/>
             <w:webHidden/>
           </w:rPr>
-          <w:instrText xml:space="preserve"> PAGEREF _Toc38534825 \h </w:instrText>
+          <w:instrText xml:space="preserve"> PAGEREF _Toc38575804 \h </w:instrText>
         </w:r>
         <w:r>
           <w:rPr>
@@ -2987,7 +2986,7 @@
           <w:szCs w:val="22"/>
         </w:rPr>
       </w:pPr>
-      <w:hyperlink w:anchor="_Toc38534826" w:history="1">
+      <w:hyperlink w:anchor="_Toc38575805" w:history="1">
         <w:r>
           <w:rPr>
             <w:rStyle w:val="a4"/>
@@ -3018,7 +3017,7 @@
             <w:noProof/>
             <w:webHidden/>
           </w:rPr>
-          <w:instrText xml:space="preserve"> PAGEREF _Toc38534826 \h </w:instrText>
+          <w:instrText xml:space="preserve"> PAGEREF _Toc38575805 \h </w:instrText>
         </w:r>
         <w:r>
           <w:rPr>
@@ -3064,7 +3063,7 @@
           <w:szCs w:val="22"/>
         </w:rPr>
       </w:pPr>
-      <w:hyperlink w:anchor="_Toc38534827" w:history="1">
+      <w:hyperlink w:anchor="_Toc38575806" w:history="1">
         <w:r>
           <w:rPr>
             <w:rStyle w:val="a4"/>
@@ -3092,7 +3091,7 @@
             <w:b w:val="0"/>
             <w:webHidden/>
           </w:rPr>
-          <w:instrText xml:space="preserve"> PAGEREF _Toc38534827 \h </w:instrText>
+          <w:instrText xml:space="preserve"> PAGEREF _Toc38575806 \h </w:instrText>
         </w:r>
         <w:r>
           <w:rPr>
@@ -3134,7 +3133,7 @@
           <w:szCs w:val="22"/>
         </w:rPr>
       </w:pPr>
-      <w:hyperlink w:anchor="_Toc38534828" w:history="1">
+      <w:hyperlink w:anchor="_Toc38575807" w:history="1">
         <w:r>
           <w:rPr>
             <w:rStyle w:val="a4"/>
@@ -3162,7 +3161,7 @@
             <w:bCs/>
             <w:webHidden/>
           </w:rPr>
-          <w:instrText xml:space="preserve"> PAGEREF _Toc38534828 \h </w:instrText>
+          <w:instrText xml:space="preserve"> PAGEREF _Toc38575807 \h </w:instrText>
         </w:r>
         <w:r>
           <w:rPr>
@@ -3204,7 +3203,7 @@
           <w:szCs w:val="22"/>
         </w:rPr>
       </w:pPr>
-      <w:hyperlink w:anchor="_Toc38534829" w:history="1">
+      <w:hyperlink w:anchor="_Toc38575808" w:history="1">
         <w:r>
           <w:rPr>
             <w:rStyle w:val="a4"/>
@@ -3232,7 +3231,7 @@
             <w:bCs/>
             <w:webHidden/>
           </w:rPr>
-          <w:instrText xml:space="preserve"> PAGEREF _Toc38534829 \h </w:instrText>
+          <w:instrText xml:space="preserve"> PAGEREF _Toc38575808 \h </w:instrText>
         </w:r>
         <w:r>
           <w:rPr>
@@ -3274,7 +3273,7 @@
           <w:szCs w:val="22"/>
         </w:rPr>
       </w:pPr>
-      <w:hyperlink w:anchor="_Toc38534830" w:history="1">
+      <w:hyperlink w:anchor="_Toc38575809" w:history="1">
         <w:r>
           <w:rPr>
             <w:rStyle w:val="a4"/>
@@ -3302,7 +3301,7 @@
             <w:bCs/>
             <w:webHidden/>
           </w:rPr>
-          <w:instrText xml:space="preserve"> PAGEREF _Toc38534830 \h </w:instrText>
+          <w:instrText xml:space="preserve"> PAGEREF _Toc38575809 \h </w:instrText>
         </w:r>
         <w:r>
           <w:rPr>
@@ -3344,7 +3343,7 @@
           <w:szCs w:val="22"/>
         </w:rPr>
       </w:pPr>
-      <w:hyperlink w:anchor="_Toc38534831" w:history="1">
+      <w:hyperlink w:anchor="_Toc38575810" w:history="1">
         <w:r>
           <w:rPr>
             <w:rStyle w:val="a4"/>
@@ -3372,7 +3371,7 @@
             <w:b w:val="0"/>
             <w:webHidden/>
           </w:rPr>
-          <w:instrText xml:space="preserve"> PAGEREF _Toc38534831 \h </w:instrText>
+          <w:instrText xml:space="preserve"> PAGEREF _Toc38575810 \h </w:instrText>
         </w:r>
         <w:r>
           <w:rPr>
@@ -3414,7 +3413,7 @@
           <w:szCs w:val="22"/>
         </w:rPr>
       </w:pPr>
-      <w:hyperlink w:anchor="_Toc38534832" w:history="1">
+      <w:hyperlink w:anchor="_Toc38575811" w:history="1">
         <w:r>
           <w:rPr>
             <w:rStyle w:val="a4"/>
@@ -3442,7 +3441,7 @@
             <w:bCs/>
             <w:webHidden/>
           </w:rPr>
-          <w:instrText xml:space="preserve"> PAGEREF _Toc38534832 \h </w:instrText>
+          <w:instrText xml:space="preserve"> PAGEREF _Toc38575811 \h </w:instrText>
         </w:r>
         <w:r>
           <w:rPr>
@@ -3484,7 +3483,7 @@
           <w:szCs w:val="22"/>
         </w:rPr>
       </w:pPr>
-      <w:hyperlink w:anchor="_Toc38534833" w:history="1">
+      <w:hyperlink w:anchor="_Toc38575812" w:history="1">
         <w:r>
           <w:rPr>
             <w:rStyle w:val="a4"/>
@@ -3512,7 +3511,7 @@
             <w:bCs/>
             <w:webHidden/>
           </w:rPr>
-          <w:instrText xml:space="preserve"> PAGEREF _Toc38534833 \h </w:instrText>
+          <w:instrText xml:space="preserve"> PAGEREF _Toc38575812 \h </w:instrText>
         </w:r>
         <w:r>
           <w:rPr>
@@ -3554,7 +3553,7 @@
           <w:szCs w:val="22"/>
         </w:rPr>
       </w:pPr>
-      <w:hyperlink w:anchor="_Toc38534834" w:history="1">
+      <w:hyperlink w:anchor="_Toc38575813" w:history="1">
         <w:r>
           <w:rPr>
             <w:rStyle w:val="a4"/>
@@ -3582,7 +3581,7 @@
             <w:b w:val="0"/>
             <w:webHidden/>
           </w:rPr>
-          <w:instrText xml:space="preserve"> PAGEREF _Toc38534834 \h </w:instrText>
+          <w:instrText xml:space="preserve"> PAGEREF _Toc38575813 \h </w:instrText>
         </w:r>
         <w:r>
           <w:rPr>
@@ -3624,7 +3623,7 @@
           <w:szCs w:val="22"/>
         </w:rPr>
       </w:pPr>
-      <w:hyperlink w:anchor="_Toc38534835" w:history="1">
+      <w:hyperlink w:anchor="_Toc38575814" w:history="1">
         <w:r>
           <w:rPr>
             <w:rStyle w:val="a4"/>
@@ -3652,7 +3651,7 @@
             <w:bCs/>
             <w:webHidden/>
           </w:rPr>
-          <w:instrText xml:space="preserve"> PAGEREF _Toc38534835 \h </w:instrText>
+          <w:instrText xml:space="preserve"> PAGEREF _Toc38575814 \h </w:instrText>
         </w:r>
         <w:r>
           <w:rPr>
@@ -3694,7 +3693,7 @@
           <w:szCs w:val="22"/>
         </w:rPr>
       </w:pPr>
-      <w:hyperlink w:anchor="_Toc38534836" w:history="1">
+      <w:hyperlink w:anchor="_Toc38575815" w:history="1">
         <w:r>
           <w:rPr>
             <w:rStyle w:val="a4"/>
@@ -3722,7 +3721,7 @@
             <w:bCs/>
             <w:webHidden/>
           </w:rPr>
-          <w:instrText xml:space="preserve"> PAGEREF _Toc38534836 \h </w:instrText>
+          <w:instrText xml:space="preserve"> PAGEREF _Toc38575815 \h </w:instrText>
         </w:r>
         <w:r>
           <w:rPr>
@@ -3764,7 +3763,7 @@
           <w:szCs w:val="22"/>
         </w:rPr>
       </w:pPr>
-      <w:hyperlink w:anchor="_Toc38534837" w:history="1">
+      <w:hyperlink w:anchor="_Toc38575816" w:history="1">
         <w:r>
           <w:rPr>
             <w:rStyle w:val="a4"/>
@@ -3792,7 +3791,7 @@
             <w:b w:val="0"/>
             <w:webHidden/>
           </w:rPr>
-          <w:instrText xml:space="preserve"> PAGEREF _Toc38534837 \h </w:instrText>
+          <w:instrText xml:space="preserve"> PAGEREF _Toc38575816 \h </w:instrText>
         </w:r>
         <w:r>
           <w:rPr>
@@ -3836,7 +3835,7 @@
           <w:szCs w:val="22"/>
         </w:rPr>
       </w:pPr>
-      <w:hyperlink w:anchor="_Toc38534838" w:history="1">
+      <w:hyperlink w:anchor="_Toc38575817" w:history="1">
         <w:r>
           <w:rPr>
             <w:rStyle w:val="a4"/>
@@ -3867,7 +3866,7 @@
             <w:noProof/>
             <w:webHidden/>
           </w:rPr>
-          <w:instrText xml:space="preserve"> PAGEREF _Toc38534838 \h </w:instrText>
+          <w:instrText xml:space="preserve"> PAGEREF _Toc38575817 \h </w:instrText>
         </w:r>
         <w:r>
           <w:rPr>
@@ -3913,7 +3912,7 @@
           <w:szCs w:val="22"/>
         </w:rPr>
       </w:pPr>
-      <w:hyperlink w:anchor="_Toc38534839" w:history="1">
+      <w:hyperlink w:anchor="_Toc38575818" w:history="1">
         <w:r>
           <w:rPr>
             <w:rStyle w:val="a4"/>
@@ -3941,7 +3940,7 @@
             <w:b w:val="0"/>
             <w:webHidden/>
           </w:rPr>
-          <w:instrText xml:space="preserve"> PAGEREF _Toc38534839 \h </w:instrText>
+          <w:instrText xml:space="preserve"> PAGEREF _Toc38575818 \h </w:instrText>
         </w:r>
         <w:r>
           <w:rPr>
@@ -3983,14 +3982,14 @@
           <w:szCs w:val="22"/>
         </w:rPr>
       </w:pPr>
-      <w:hyperlink w:anchor="_Toc38534840" w:history="1">
+      <w:hyperlink w:anchor="_Toc38575819" w:history="1">
         <w:r>
           <w:rPr>
             <w:rStyle w:val="a4"/>
             <w:rFonts w:ascii="宋体" w:hAnsi="宋体"/>
             <w:bCs/>
           </w:rPr>
-          <w:t>3.1.1 数据图片标注提取</w:t>
+          <w:t>3.1.1 数据集标注信息提取</w:t>
         </w:r>
         <w:r>
           <w:rPr>
@@ -4011,7 +4010,7 @@
             <w:bCs/>
             <w:webHidden/>
           </w:rPr>
-          <w:instrText xml:space="preserve"> PAGEREF _Toc38534840 \h </w:instrText>
+          <w:instrText xml:space="preserve"> PAGEREF _Toc38575819 \h </w:instrText>
         </w:r>
         <w:r>
           <w:rPr>
@@ -4053,7 +4052,7 @@
           <w:szCs w:val="22"/>
         </w:rPr>
       </w:pPr>
-      <w:hyperlink w:anchor="_Toc38534841" w:history="1">
+      <w:hyperlink w:anchor="_Toc38575820" w:history="1">
         <w:r>
           <w:rPr>
             <w:rStyle w:val="a4"/>
@@ -4081,7 +4080,7 @@
             <w:bCs/>
             <w:webHidden/>
           </w:rPr>
-          <w:instrText xml:space="preserve"> PAGEREF _Toc38534841 \h </w:instrText>
+          <w:instrText xml:space="preserve"> PAGEREF _Toc38575820 \h </w:instrText>
         </w:r>
         <w:r>
           <w:rPr>
@@ -4101,7 +4100,7 @@
             <w:bCs/>
             <w:webHidden/>
           </w:rPr>
-          <w:t>12</w:t>
+          <w:t>13</w:t>
         </w:r>
         <w:r>
           <w:rPr>
@@ -4123,7 +4122,7 @@
           <w:szCs w:val="22"/>
         </w:rPr>
       </w:pPr>
-      <w:hyperlink w:anchor="_Toc38534842" w:history="1">
+      <w:hyperlink w:anchor="_Toc38575821" w:history="1">
         <w:r>
           <w:rPr>
             <w:rStyle w:val="a4"/>
@@ -4151,7 +4150,7 @@
             <w:bCs/>
             <w:webHidden/>
           </w:rPr>
-          <w:instrText xml:space="preserve"> PAGEREF _Toc38534842 \h </w:instrText>
+          <w:instrText xml:space="preserve"> PAGEREF _Toc38575821 \h </w:instrText>
         </w:r>
         <w:r>
           <w:rPr>
@@ -4171,7 +4170,7 @@
             <w:bCs/>
             <w:webHidden/>
           </w:rPr>
-          <w:t>12</w:t>
+          <w:t>13</w:t>
         </w:r>
         <w:r>
           <w:rPr>
@@ -4193,7 +4192,7 @@
           <w:szCs w:val="22"/>
         </w:rPr>
       </w:pPr>
-      <w:hyperlink w:anchor="_Toc38534843" w:history="1">
+      <w:hyperlink w:anchor="_Toc38575822" w:history="1">
         <w:r>
           <w:rPr>
             <w:rStyle w:val="a4"/>
@@ -4221,7 +4220,7 @@
             <w:b w:val="0"/>
             <w:webHidden/>
           </w:rPr>
-          <w:instrText xml:space="preserve"> PAGEREF _Toc38534843 \h </w:instrText>
+          <w:instrText xml:space="preserve"> PAGEREF _Toc38575822 \h </w:instrText>
         </w:r>
         <w:r>
           <w:rPr>
@@ -4241,7 +4240,7 @@
             <w:b w:val="0"/>
             <w:webHidden/>
           </w:rPr>
-          <w:t>12</w:t>
+          <w:t>14</w:t>
         </w:r>
         <w:r>
           <w:rPr>
@@ -4263,7 +4262,7 @@
           <w:szCs w:val="22"/>
         </w:rPr>
       </w:pPr>
-      <w:hyperlink w:anchor="_Toc38534844" w:history="1">
+      <w:hyperlink w:anchor="_Toc38575823" w:history="1">
         <w:r>
           <w:rPr>
             <w:rStyle w:val="a4"/>
@@ -4291,7 +4290,7 @@
             <w:bCs/>
             <w:webHidden/>
           </w:rPr>
-          <w:instrText xml:space="preserve"> PAGEREF _Toc38534844 \h </w:instrText>
+          <w:instrText xml:space="preserve"> PAGEREF _Toc38575823 \h </w:instrText>
         </w:r>
         <w:r>
           <w:rPr>
@@ -4311,7 +4310,7 @@
             <w:bCs/>
             <w:webHidden/>
           </w:rPr>
-          <w:t>12</w:t>
+          <w:t>14</w:t>
         </w:r>
         <w:r>
           <w:rPr>
@@ -4333,14 +4332,14 @@
           <w:szCs w:val="22"/>
         </w:rPr>
       </w:pPr>
-      <w:hyperlink w:anchor="_Toc38534845" w:history="1">
+      <w:hyperlink w:anchor="_Toc38575824" w:history="1">
         <w:r>
           <w:rPr>
             <w:rStyle w:val="a4"/>
             <w:rFonts w:ascii="宋体" w:hAnsi="宋体"/>
             <w:bCs/>
           </w:rPr>
-          <w:t>3.2.2 骨干网络ResNet50搭建</w:t>
+          <w:t>3.2.2 骨干网络ResNet-50搭建</w:t>
         </w:r>
         <w:r>
           <w:rPr>
@@ -4361,7 +4360,7 @@
             <w:bCs/>
             <w:webHidden/>
           </w:rPr>
-          <w:instrText xml:space="preserve"> PAGEREF _Toc38534845 \h </w:instrText>
+          <w:instrText xml:space="preserve"> PAGEREF _Toc38575824 \h </w:instrText>
         </w:r>
         <w:r>
           <w:rPr>
@@ -4381,7 +4380,7 @@
             <w:bCs/>
             <w:webHidden/>
           </w:rPr>
-          <w:t>12</w:t>
+          <w:t>15</w:t>
         </w:r>
         <w:r>
           <w:rPr>
@@ -4403,7 +4402,7 @@
           <w:szCs w:val="22"/>
         </w:rPr>
       </w:pPr>
-      <w:hyperlink w:anchor="_Toc38534846" w:history="1">
+      <w:hyperlink w:anchor="_Toc38575825" w:history="1">
         <w:r>
           <w:rPr>
             <w:rStyle w:val="a4"/>
@@ -4431,7 +4430,7 @@
             <w:b w:val="0"/>
             <w:webHidden/>
           </w:rPr>
-          <w:instrText xml:space="preserve"> PAGEREF _Toc38534846 \h </w:instrText>
+          <w:instrText xml:space="preserve"> PAGEREF _Toc38575825 \h </w:instrText>
         </w:r>
         <w:r>
           <w:rPr>
@@ -4451,7 +4450,7 @@
             <w:b w:val="0"/>
             <w:webHidden/>
           </w:rPr>
-          <w:t>12</w:t>
+          <w:t>15</w:t>
         </w:r>
         <w:r>
           <w:rPr>
@@ -4473,7 +4472,7 @@
           <w:szCs w:val="22"/>
         </w:rPr>
       </w:pPr>
-      <w:hyperlink w:anchor="_Toc38534847" w:history="1">
+      <w:hyperlink w:anchor="_Toc38575826" w:history="1">
         <w:r>
           <w:rPr>
             <w:rStyle w:val="a4"/>
@@ -4501,7 +4500,7 @@
             <w:bCs/>
             <w:webHidden/>
           </w:rPr>
-          <w:instrText xml:space="preserve"> PAGEREF _Toc38534847 \h </w:instrText>
+          <w:instrText xml:space="preserve"> PAGEREF _Toc38575826 \h </w:instrText>
         </w:r>
         <w:r>
           <w:rPr>
@@ -4521,7 +4520,7 @@
             <w:bCs/>
             <w:webHidden/>
           </w:rPr>
-          <w:t>12</w:t>
+          <w:t>15</w:t>
         </w:r>
         <w:r>
           <w:rPr>
@@ -4543,7 +4542,7 @@
           <w:szCs w:val="22"/>
         </w:rPr>
       </w:pPr>
-      <w:hyperlink w:anchor="_Toc38534848" w:history="1">
+      <w:hyperlink w:anchor="_Toc38575827" w:history="1">
         <w:r>
           <w:rPr>
             <w:rStyle w:val="a4"/>
@@ -4571,7 +4570,7 @@
             <w:bCs/>
             <w:webHidden/>
           </w:rPr>
-          <w:instrText xml:space="preserve"> PAGEREF _Toc38534848 \h </w:instrText>
+          <w:instrText xml:space="preserve"> PAGEREF _Toc38575827 \h </w:instrText>
         </w:r>
         <w:r>
           <w:rPr>
@@ -4591,7 +4590,7 @@
             <w:bCs/>
             <w:webHidden/>
           </w:rPr>
-          <w:t>12</w:t>
+          <w:t>15</w:t>
         </w:r>
         <w:r>
           <w:rPr>
@@ -4613,7 +4612,7 @@
           <w:szCs w:val="22"/>
         </w:rPr>
       </w:pPr>
-      <w:hyperlink w:anchor="_Toc38534849" w:history="1">
+      <w:hyperlink w:anchor="_Toc38575828" w:history="1">
         <w:r>
           <w:rPr>
             <w:rStyle w:val="a4"/>
@@ -4641,7 +4640,7 @@
             <w:b w:val="0"/>
             <w:webHidden/>
           </w:rPr>
-          <w:instrText xml:space="preserve"> PAGEREF _Toc38534849 \h </w:instrText>
+          <w:instrText xml:space="preserve"> PAGEREF _Toc38575828 \h </w:instrText>
         </w:r>
         <w:r>
           <w:rPr>
@@ -4661,7 +4660,7 @@
             <w:b w:val="0"/>
             <w:webHidden/>
           </w:rPr>
-          <w:t>12</w:t>
+          <w:t>15</w:t>
         </w:r>
         <w:r>
           <w:rPr>
@@ -4683,7 +4682,7 @@
           <w:szCs w:val="22"/>
         </w:rPr>
       </w:pPr>
-      <w:hyperlink w:anchor="_Toc38534850" w:history="1">
+      <w:hyperlink w:anchor="_Toc38575829" w:history="1">
         <w:r>
           <w:rPr>
             <w:rStyle w:val="a4"/>
@@ -4711,7 +4710,7 @@
             <w:bCs/>
             <w:webHidden/>
           </w:rPr>
-          <w:instrText xml:space="preserve"> PAGEREF _Toc38534850 \h </w:instrText>
+          <w:instrText xml:space="preserve"> PAGEREF _Toc38575829 \h </w:instrText>
         </w:r>
         <w:r>
           <w:rPr>
@@ -4731,7 +4730,7 @@
             <w:bCs/>
             <w:webHidden/>
           </w:rPr>
-          <w:t>12</w:t>
+          <w:t>15</w:t>
         </w:r>
         <w:r>
           <w:rPr>
@@ -4753,7 +4752,7 @@
           <w:szCs w:val="22"/>
         </w:rPr>
       </w:pPr>
-      <w:hyperlink w:anchor="_Toc38534851" w:history="1">
+      <w:hyperlink w:anchor="_Toc38575830" w:history="1">
         <w:r>
           <w:rPr>
             <w:rStyle w:val="a4"/>
@@ -4781,7 +4780,7 @@
             <w:bCs/>
             <w:webHidden/>
           </w:rPr>
-          <w:instrText xml:space="preserve"> PAGEREF _Toc38534851 \h </w:instrText>
+          <w:instrText xml:space="preserve"> PAGEREF _Toc38575830 \h </w:instrText>
         </w:r>
         <w:r>
           <w:rPr>
@@ -4801,7 +4800,7 @@
             <w:bCs/>
             <w:webHidden/>
           </w:rPr>
-          <w:t>12</w:t>
+          <w:t>15</w:t>
         </w:r>
         <w:r>
           <w:rPr>
@@ -4823,7 +4822,7 @@
           <w:szCs w:val="22"/>
         </w:rPr>
       </w:pPr>
-      <w:hyperlink w:anchor="_Toc38534852" w:history="1">
+      <w:hyperlink w:anchor="_Toc38575831" w:history="1">
         <w:r>
           <w:rPr>
             <w:rStyle w:val="a4"/>
@@ -4851,7 +4850,7 @@
             <w:bCs/>
             <w:webHidden/>
           </w:rPr>
-          <w:instrText xml:space="preserve"> PAGEREF _Toc38534852 \h </w:instrText>
+          <w:instrText xml:space="preserve"> PAGEREF _Toc38575831 \h </w:instrText>
         </w:r>
         <w:r>
           <w:rPr>
@@ -4871,7 +4870,7 @@
             <w:bCs/>
             <w:webHidden/>
           </w:rPr>
-          <w:t>12</w:t>
+          <w:t>15</w:t>
         </w:r>
         <w:r>
           <w:rPr>
@@ -4893,7 +4892,7 @@
           <w:szCs w:val="22"/>
         </w:rPr>
       </w:pPr>
-      <w:hyperlink w:anchor="_Toc38534853" w:history="1">
+      <w:hyperlink w:anchor="_Toc38575832" w:history="1">
         <w:r>
           <w:rPr>
             <w:rStyle w:val="a4"/>
@@ -4921,7 +4920,7 @@
             <w:bCs/>
             <w:webHidden/>
           </w:rPr>
-          <w:instrText xml:space="preserve"> PAGEREF _Toc38534853 \h </w:instrText>
+          <w:instrText xml:space="preserve"> PAGEREF _Toc38575832 \h </w:instrText>
         </w:r>
         <w:r>
           <w:rPr>
@@ -4941,7 +4940,7 @@
             <w:bCs/>
             <w:webHidden/>
           </w:rPr>
-          <w:t>12</w:t>
+          <w:t>15</w:t>
         </w:r>
         <w:r>
           <w:rPr>
@@ -4963,7 +4962,7 @@
           <w:szCs w:val="22"/>
         </w:rPr>
       </w:pPr>
-      <w:hyperlink w:anchor="_Toc38534854" w:history="1">
+      <w:hyperlink w:anchor="_Toc38575833" w:history="1">
         <w:r>
           <w:rPr>
             <w:rStyle w:val="a4"/>
@@ -4991,7 +4990,7 @@
             <w:b w:val="0"/>
             <w:webHidden/>
           </w:rPr>
-          <w:instrText xml:space="preserve"> PAGEREF _Toc38534854 \h </w:instrText>
+          <w:instrText xml:space="preserve"> PAGEREF _Toc38575833 \h </w:instrText>
         </w:r>
         <w:r>
           <w:rPr>
@@ -5011,7 +5010,7 @@
             <w:b w:val="0"/>
             <w:webHidden/>
           </w:rPr>
-          <w:t>13</w:t>
+          <w:t>16</w:t>
         </w:r>
         <w:r>
           <w:rPr>
@@ -5035,7 +5034,7 @@
           <w:szCs w:val="22"/>
         </w:rPr>
       </w:pPr>
-      <w:hyperlink w:anchor="_Toc38534855" w:history="1">
+      <w:hyperlink w:anchor="_Toc38575834" w:history="1">
         <w:r>
           <w:rPr>
             <w:rStyle w:val="a4"/>
@@ -5066,7 +5065,7 @@
             <w:noProof/>
             <w:webHidden/>
           </w:rPr>
-          <w:instrText xml:space="preserve"> PAGEREF _Toc38534855 \h </w:instrText>
+          <w:instrText xml:space="preserve"> PAGEREF _Toc38575834 \h </w:instrText>
         </w:r>
         <w:r>
           <w:rPr>
@@ -5089,7 +5088,7 @@
             <w:noProof/>
             <w:webHidden/>
           </w:rPr>
-          <w:t>13</w:t>
+          <w:t>16</w:t>
         </w:r>
         <w:r>
           <w:rPr>
@@ -5112,7 +5111,7 @@
           <w:szCs w:val="22"/>
         </w:rPr>
       </w:pPr>
-      <w:hyperlink w:anchor="_Toc38534856" w:history="1">
+      <w:hyperlink w:anchor="_Toc38575835" w:history="1">
         <w:r>
           <w:rPr>
             <w:rStyle w:val="a4"/>
@@ -5140,7 +5139,7 @@
             <w:b w:val="0"/>
             <w:webHidden/>
           </w:rPr>
-          <w:instrText xml:space="preserve"> PAGEREF _Toc38534856 \h </w:instrText>
+          <w:instrText xml:space="preserve"> PAGEREF _Toc38575835 \h </w:instrText>
         </w:r>
         <w:r>
           <w:rPr>
@@ -5160,7 +5159,7 @@
             <w:b w:val="0"/>
             <w:webHidden/>
           </w:rPr>
-          <w:t>13</w:t>
+          <w:t>16</w:t>
         </w:r>
         <w:r>
           <w:rPr>
@@ -5182,7 +5181,7 @@
           <w:szCs w:val="22"/>
         </w:rPr>
       </w:pPr>
-      <w:hyperlink w:anchor="_Toc38534857" w:history="1">
+      <w:hyperlink w:anchor="_Toc38575836" w:history="1">
         <w:r>
           <w:rPr>
             <w:rStyle w:val="a4"/>
@@ -5210,7 +5209,7 @@
             <w:b w:val="0"/>
             <w:webHidden/>
           </w:rPr>
-          <w:instrText xml:space="preserve"> PAGEREF _Toc38534857 \h </w:instrText>
+          <w:instrText xml:space="preserve"> PAGEREF _Toc38575836 \h </w:instrText>
         </w:r>
         <w:r>
           <w:rPr>
@@ -5230,7 +5229,7 @@
             <w:b w:val="0"/>
             <w:webHidden/>
           </w:rPr>
-          <w:t>13</w:t>
+          <w:t>16</w:t>
         </w:r>
         <w:r>
           <w:rPr>
@@ -5252,7 +5251,7 @@
           <w:szCs w:val="22"/>
         </w:rPr>
       </w:pPr>
-      <w:hyperlink w:anchor="_Toc38534858" w:history="1">
+      <w:hyperlink w:anchor="_Toc38575837" w:history="1">
         <w:r>
           <w:rPr>
             <w:rStyle w:val="a4"/>
@@ -5280,7 +5279,7 @@
             <w:b w:val="0"/>
             <w:webHidden/>
           </w:rPr>
-          <w:instrText xml:space="preserve"> PAGEREF _Toc38534858 \h </w:instrText>
+          <w:instrText xml:space="preserve"> PAGEREF _Toc38575837 \h </w:instrText>
         </w:r>
         <w:r>
           <w:rPr>
@@ -5300,7 +5299,7 @@
             <w:b w:val="0"/>
             <w:webHidden/>
           </w:rPr>
-          <w:t>13</w:t>
+          <w:t>16</w:t>
         </w:r>
         <w:r>
           <w:rPr>
@@ -5322,14 +5321,14 @@
           <w:szCs w:val="22"/>
         </w:rPr>
       </w:pPr>
-      <w:hyperlink w:anchor="_Toc38534859" w:history="1">
+      <w:hyperlink w:anchor="_Toc38575838" w:history="1">
         <w:r>
           <w:rPr>
             <w:rStyle w:val="a4"/>
             <w:rFonts w:ascii="宋体" w:hAnsi="宋体"/>
             <w:b w:val="0"/>
           </w:rPr>
-          <w:t>4.4 实物检测</w:t>
+          <w:t>4.4 结果分析</w:t>
         </w:r>
         <w:r>
           <w:rPr>
@@ -5350,7 +5349,7 @@
             <w:b w:val="0"/>
             <w:webHidden/>
           </w:rPr>
-          <w:instrText xml:space="preserve"> PAGEREF _Toc38534859 \h </w:instrText>
+          <w:instrText xml:space="preserve"> PAGEREF _Toc38575838 \h </w:instrText>
         </w:r>
         <w:r>
           <w:rPr>
@@ -5370,7 +5369,7 @@
             <w:b w:val="0"/>
             <w:webHidden/>
           </w:rPr>
-          <w:t>13</w:t>
+          <w:t>16</w:t>
         </w:r>
         <w:r>
           <w:rPr>
@@ -5392,14 +5391,14 @@
           <w:szCs w:val="22"/>
         </w:rPr>
       </w:pPr>
-      <w:hyperlink w:anchor="_Toc38534860" w:history="1">
+      <w:hyperlink w:anchor="_Toc38575839" w:history="1">
         <w:r>
           <w:rPr>
             <w:rStyle w:val="a4"/>
             <w:rFonts w:ascii="宋体" w:hAnsi="宋体"/>
             <w:b w:val="0"/>
           </w:rPr>
-          <w:t>4.5 本章小节</w:t>
+          <w:t>4.5 实物检测</w:t>
         </w:r>
         <w:r>
           <w:rPr>
@@ -5420,7 +5419,7 @@
             <w:b w:val="0"/>
             <w:webHidden/>
           </w:rPr>
-          <w:instrText xml:space="preserve"> PAGEREF _Toc38534860 \h </w:instrText>
+          <w:instrText xml:space="preserve"> PAGEREF _Toc38575839 \h </w:instrText>
         </w:r>
         <w:r>
           <w:rPr>
@@ -5440,7 +5439,77 @@
             <w:b w:val="0"/>
             <w:webHidden/>
           </w:rPr>
-          <w:t>13</w:t>
+          <w:t>16</w:t>
+        </w:r>
+        <w:r>
+          <w:rPr>
+            <w:b w:val="0"/>
+            <w:webHidden/>
+          </w:rPr>
+          <w:fldChar w:fldCharType="end"/>
+        </w:r>
+      </w:hyperlink>
+    </w:p>
+    <w:p>
+      <w:pPr>
+        <w:pStyle w:val="TOC2"/>
+        <w:ind w:firstLine="480"/>
+        <w:rPr>
+          <w:rFonts w:cstheme="minorBidi"/>
+          <w:b w:val="0"/>
+          <w:sz w:val="21"/>
+          <w:szCs w:val="22"/>
+        </w:rPr>
+      </w:pPr>
+      <w:hyperlink w:anchor="_Toc38575840" w:history="1">
+        <w:r>
+          <w:rPr>
+            <w:rStyle w:val="a4"/>
+            <w:rFonts w:ascii="宋体" w:hAnsi="宋体"/>
+            <w:b w:val="0"/>
+          </w:rPr>
+          <w:t>4.6 本章小节</w:t>
+        </w:r>
+        <w:r>
+          <w:rPr>
+            <w:b w:val="0"/>
+            <w:webHidden/>
+          </w:rPr>
+          <w:tab/>
+        </w:r>
+        <w:r>
+          <w:rPr>
+            <w:b w:val="0"/>
+            <w:webHidden/>
+          </w:rPr>
+          <w:fldChar w:fldCharType="begin"/>
+        </w:r>
+        <w:r>
+          <w:rPr>
+            <w:b w:val="0"/>
+            <w:webHidden/>
+          </w:rPr>
+          <w:instrText xml:space="preserve"> PAGEREF _Toc38575840 \h </w:instrText>
+        </w:r>
+        <w:r>
+          <w:rPr>
+            <w:b w:val="0"/>
+            <w:webHidden/>
+          </w:rPr>
+        </w:r>
+        <w:r>
+          <w:rPr>
+            <w:b w:val="0"/>
+            <w:webHidden/>
+          </w:rPr>
+          <w:fldChar w:fldCharType="separate"/>
+        </w:r>
+        <w:r>
+          <w:rPr>
+            <w:b w:val="0"/>
+            <w:webHidden/>
+          </w:rPr>
+          <w:t>16</w:t>
         </w:r>
         <w:r>
           <w:rPr>
@@ -5464,7 +5533,7 @@
           <w:szCs w:val="22"/>
         </w:rPr>
       </w:pPr>
-      <w:hyperlink w:anchor="_Toc38534861" w:history="1">
+      <w:hyperlink w:anchor="_Toc38575841" w:history="1">
         <w:r>
           <w:rPr>
             <w:rStyle w:val="a4"/>
@@ -5495,7 +5564,7 @@
             <w:noProof/>
             <w:webHidden/>
           </w:rPr>
-          <w:instrText xml:space="preserve"> PAGEREF _Toc38534861 \h </w:instrText>
+          <w:instrText xml:space="preserve"> PAGEREF _Toc38575841 \h </w:instrText>
         </w:r>
         <w:r>
           <w:rPr>
@@ -5518,7 +5587,7 @@
             <w:noProof/>
             <w:webHidden/>
           </w:rPr>
-          <w:t>14</w:t>
+          <w:t>17</w:t>
         </w:r>
         <w:r>
           <w:rPr>
@@ -5543,7 +5612,7 @@
           <w:szCs w:val="22"/>
         </w:rPr>
       </w:pPr>
-      <w:hyperlink w:anchor="_Toc38534862" w:history="1">
+      <w:hyperlink w:anchor="_Toc38575842" w:history="1">
         <w:r>
           <w:rPr>
             <w:rStyle w:val="a4"/>
@@ -5574,7 +5643,7 @@
             <w:noProof/>
             <w:webHidden/>
           </w:rPr>
-          <w:instrText xml:space="preserve"> PAGEREF _Toc38534862 \h </w:instrText>
+          <w:instrText xml:space="preserve"> PAGEREF _Toc38575842 \h </w:instrText>
         </w:r>
         <w:r>
           <w:rPr>
@@ -5597,7 +5666,7 @@
             <w:noProof/>
             <w:webHidden/>
           </w:rPr>
-          <w:t>15</w:t>
+          <w:t>18</w:t>
         </w:r>
         <w:r>
           <w:rPr>
@@ -5622,14 +5691,14 @@
           <w:szCs w:val="22"/>
         </w:rPr>
       </w:pPr>
-      <w:hyperlink w:anchor="_Toc38534863" w:history="1">
+      <w:hyperlink w:anchor="_Toc38575843" w:history="1">
         <w:r>
           <w:rPr>
             <w:rStyle w:val="a4"/>
             <w:rFonts w:ascii="宋体" w:hAnsi="宋体"/>
             <w:noProof/>
           </w:rPr>
-          <w:t>附　录</w:t>
+          <w:t>致　谢</w:t>
         </w:r>
         <w:r>
           <w:rPr>
@@ -5653,7 +5722,7 @@
             <w:noProof/>
             <w:webHidden/>
           </w:rPr>
-          <w:instrText xml:space="preserve"> PAGEREF _Toc38534863 \h </w:instrText>
+          <w:instrText xml:space="preserve"> PAGEREF _Toc38575843 \h </w:instrText>
         </w:r>
         <w:r>
           <w:rPr>
@@ -5676,7 +5745,7 @@
             <w:noProof/>
             <w:webHidden/>
           </w:rPr>
-          <w:t>17</w:t>
+          <w:t>19</w:t>
         </w:r>
         <w:r>
           <w:rPr>
@@ -5690,85 +5759,6 @@
     </w:p>
     <w:p>
       <w:pPr>
-        <w:pStyle w:val="TOC1"/>
-        <w:tabs>
-          <w:tab w:val="right" w:leader="dot" w:pos="8721"/>
-        </w:tabs>
-        <w:rPr>
-          <w:rFonts w:ascii="宋体" w:hAnsi="宋体" w:cstheme="minorBidi"/>
-          <w:noProof/>
-          <w:sz w:val="21"/>
-          <w:szCs w:val="22"/>
-        </w:rPr>
-      </w:pPr>
-      <w:hyperlink w:anchor="_Toc38534864" w:history="1">
-        <w:r>
-          <w:rPr>
-            <w:rStyle w:val="a4"/>
-            <w:rFonts w:ascii="宋体" w:hAnsi="宋体"/>
-            <w:noProof/>
-          </w:rPr>
-          <w:t>致　谢</w:t>
-        </w:r>
-        <w:r>
-          <w:rPr>
-            <w:rFonts w:ascii="宋体" w:hAnsi="宋体"/>
-            <w:noProof/>
-            <w:webHidden/>
-          </w:rPr>
-          <w:tab/>
-        </w:r>
-        <w:r>
-          <w:rPr>
-            <w:rFonts w:ascii="宋体" w:hAnsi="宋体"/>
-            <w:noProof/>
-            <w:webHidden/>
-          </w:rPr>
-          <w:fldChar w:fldCharType="begin"/>
-        </w:r>
-        <w:r>
-          <w:rPr>
-            <w:rFonts w:ascii="宋体" w:hAnsi="宋体"/>
-            <w:noProof/>
-            <w:webHidden/>
-          </w:rPr>
-          <w:instrText xml:space="preserve"> PAGEREF _Toc38534864 \h </w:instrText>
-        </w:r>
-        <w:r>
-          <w:rPr>
-            <w:rFonts w:ascii="宋体" w:hAnsi="宋体"/>
-            <w:noProof/>
-            <w:webHidden/>
-          </w:rPr>
-        </w:r>
-        <w:r>
-          <w:rPr>
-            <w:rFonts w:ascii="宋体" w:hAnsi="宋体"/>
-            <w:noProof/>
-            <w:webHidden/>
-          </w:rPr>
-          <w:fldChar w:fldCharType="separate"/>
-        </w:r>
-        <w:r>
-          <w:rPr>
-            <w:rFonts w:ascii="宋体" w:hAnsi="宋体"/>
-            <w:noProof/>
-            <w:webHidden/>
-          </w:rPr>
-          <w:t>18</w:t>
-        </w:r>
-        <w:r>
-          <w:rPr>
-            <w:rFonts w:ascii="宋体" w:hAnsi="宋体"/>
-            <w:noProof/>
-            <w:webHidden/>
-          </w:rPr>
-          <w:fldChar w:fldCharType="end"/>
-        </w:r>
-      </w:hyperlink>
-    </w:p>
-    <w:p>
-      <w:pPr>
         <w:snapToGrid w:val="0"/>
         <w:spacing w:line="300" w:lineRule="auto"/>
         <w:rPr>
@@ -5779,6 +5769,7 @@
       <w:r>
         <w:rPr>
           <w:rFonts w:ascii="宋体" w:hAnsi="宋体" w:cs="Arial"/>
+          <w:bCs/>
           <w:caps/>
           <w:sz w:val="24"/>
         </w:rPr>
@@ -5818,7 +5809,7 @@
       <w:bookmarkStart w:id="4" w:name="_Toc229135343"/>
       <w:bookmarkStart w:id="5" w:name="_Toc229135486"/>
       <w:bookmarkStart w:id="6" w:name="_Toc229136156"/>
-      <w:bookmarkStart w:id="7" w:name="_Toc38534819"/>
+      <w:bookmarkStart w:id="7" w:name="_Toc38575798"/>
       <w:r>
         <w:rPr>
           <w:rFonts w:ascii="黑体" w:hAnsi="黑体" w:hint="eastAsia"/>
@@ -5868,7 +5859,7 @@
       <w:bookmarkStart w:id="10" w:name="_Toc229135344"/>
       <w:bookmarkStart w:id="11" w:name="_Toc229135487"/>
       <w:bookmarkStart w:id="12" w:name="_Toc229136157"/>
-      <w:bookmarkStart w:id="13" w:name="_Toc38534820"/>
+      <w:bookmarkStart w:id="13" w:name="_Toc38575799"/>
       <w:r>
         <w:t xml:space="preserve">1.1 </w:t>
       </w:r>
@@ -6002,9 +5993,6 @@
     <w:p>
       <w:pPr>
         <w:pStyle w:val="aa"/>
-        <w:rPr>
-          <w:rFonts w:hint="eastAsia"/>
-        </w:rPr>
       </w:pPr>
       <w:r>
         <w:tab/>
@@ -6088,13 +6076,13 @@
         <w:spacing w:beforeLines="50" w:before="156" w:after="0" w:line="360" w:lineRule="auto"/>
         <w:outlineLvl w:val="1"/>
       </w:pPr>
-      <w:bookmarkStart w:id="14" w:name="_Toc128898878"/>
-      <w:bookmarkStart w:id="15" w:name="_Toc229134745"/>
-      <w:bookmarkStart w:id="16" w:name="_Toc229135399"/>
-      <w:bookmarkStart w:id="17" w:name="_Toc229135544"/>
-      <w:bookmarkStart w:id="18" w:name="_Toc229136213"/>
-      <w:bookmarkStart w:id="19" w:name="_Toc38453052"/>
-      <w:bookmarkStart w:id="20" w:name="_Toc38534821"/>
+      <w:bookmarkStart w:id="14" w:name="_Toc38453052"/>
+      <w:bookmarkStart w:id="15" w:name="_Toc128898878"/>
+      <w:bookmarkStart w:id="16" w:name="_Toc229134745"/>
+      <w:bookmarkStart w:id="17" w:name="_Toc229135399"/>
+      <w:bookmarkStart w:id="18" w:name="_Toc229135544"/>
+      <w:bookmarkStart w:id="19" w:name="_Toc229136213"/>
+      <w:bookmarkStart w:id="20" w:name="_Toc38575800"/>
       <w:r>
         <w:t xml:space="preserve">1.2 </w:t>
       </w:r>
@@ -6104,7 +6092,7 @@
         </w:rPr>
         <w:t>国内外研究现状分析</w:t>
       </w:r>
-      <w:bookmarkEnd w:id="19"/>
+      <w:bookmarkEnd w:id="14"/>
       <w:bookmarkEnd w:id="20"/>
       <w:r>
         <w:rPr>
@@ -6212,7 +6200,7 @@
         </w:rPr>
       </w:pPr>
       <w:bookmarkStart w:id="21" w:name="_Toc38453053"/>
-      <w:bookmarkStart w:id="22" w:name="_Toc38534822"/>
+      <w:bookmarkStart w:id="22" w:name="_Toc38575801"/>
       <w:r>
         <w:rPr>
           <w:rFonts w:ascii="黑体" w:eastAsia="黑体" w:hAnsi="黑体"/>
@@ -6650,7 +6638,6 @@
               <w:spacing w:line="300" w:lineRule="auto"/>
               <w:jc w:val="center"/>
               <w:rPr>
-                <w:rFonts w:hint="eastAsia"/>
                 <w:sz w:val="21"/>
                 <w:szCs w:val="20"/>
               </w:rPr>
@@ -6673,7 +6660,6 @@
               <w:spacing w:line="300" w:lineRule="auto"/>
               <w:jc w:val="center"/>
               <w:rPr>
-                <w:rFonts w:hint="eastAsia"/>
                 <w:sz w:val="21"/>
                 <w:szCs w:val="20"/>
               </w:rPr>
@@ -6697,9 +6683,6 @@
               <w:pStyle w:val="aa"/>
               <w:spacing w:line="300" w:lineRule="auto"/>
               <w:jc w:val="center"/>
-              <w:rPr>
-                <w:rFonts w:hint="eastAsia"/>
-              </w:rPr>
             </w:pPr>
             <w:r>
               <w:rPr>
@@ -6737,7 +6720,6 @@
               <w:spacing w:line="300" w:lineRule="auto"/>
               <w:jc w:val="center"/>
               <w:rPr>
-                <w:rFonts w:hint="eastAsia"/>
                 <w:sz w:val="21"/>
                 <w:szCs w:val="20"/>
               </w:rPr>
@@ -6780,7 +6762,6 @@
               <w:spacing w:line="300" w:lineRule="auto"/>
               <w:jc w:val="center"/>
               <w:rPr>
-                <w:rFonts w:hint="eastAsia"/>
                 <w:sz w:val="21"/>
                 <w:szCs w:val="20"/>
               </w:rPr>
@@ -6821,7 +6802,6 @@
               <w:spacing w:line="300" w:lineRule="auto"/>
               <w:jc w:val="center"/>
               <w:rPr>
-                <w:rFonts w:hint="eastAsia"/>
                 <w:sz w:val="21"/>
                 <w:szCs w:val="20"/>
               </w:rPr>
@@ -6864,7 +6844,6 @@
               <w:spacing w:line="300" w:lineRule="auto"/>
               <w:jc w:val="center"/>
               <w:rPr>
-                <w:rFonts w:hint="eastAsia"/>
                 <w:sz w:val="21"/>
                 <w:szCs w:val="20"/>
               </w:rPr>
@@ -6905,7 +6884,6 @@
               <w:spacing w:line="300" w:lineRule="auto"/>
               <w:jc w:val="center"/>
               <w:rPr>
-                <w:rFonts w:hint="eastAsia"/>
                 <w:sz w:val="21"/>
                 <w:szCs w:val="20"/>
               </w:rPr>
@@ -6948,7 +6926,6 @@
               <w:spacing w:line="300" w:lineRule="auto"/>
               <w:jc w:val="center"/>
               <w:rPr>
-                <w:rFonts w:hint="eastAsia"/>
                 <w:sz w:val="21"/>
                 <w:szCs w:val="20"/>
               </w:rPr>
@@ -6983,7 +6960,6 @@
               <w:spacing w:line="300" w:lineRule="auto"/>
               <w:jc w:val="center"/>
               <w:rPr>
-                <w:rFonts w:hint="eastAsia"/>
                 <w:sz w:val="21"/>
                 <w:szCs w:val="20"/>
               </w:rPr>
@@ -7026,7 +7002,6 @@
               <w:spacing w:line="300" w:lineRule="auto"/>
               <w:jc w:val="center"/>
               <w:rPr>
-                <w:rFonts w:hint="eastAsia"/>
                 <w:sz w:val="21"/>
                 <w:szCs w:val="20"/>
               </w:rPr>
@@ -7061,7 +7036,6 @@
               <w:spacing w:line="300" w:lineRule="auto"/>
               <w:jc w:val="center"/>
               <w:rPr>
-                <w:rFonts w:hint="eastAsia"/>
                 <w:sz w:val="21"/>
                 <w:szCs w:val="20"/>
               </w:rPr>
@@ -7104,7 +7078,6 @@
               <w:spacing w:line="300" w:lineRule="auto"/>
               <w:jc w:val="center"/>
               <w:rPr>
-                <w:rFonts w:hint="eastAsia"/>
                 <w:sz w:val="21"/>
                 <w:szCs w:val="20"/>
               </w:rPr>
@@ -7139,7 +7112,6 @@
               <w:spacing w:line="300" w:lineRule="auto"/>
               <w:jc w:val="center"/>
               <w:rPr>
-                <w:rFonts w:hint="eastAsia"/>
                 <w:sz w:val="21"/>
                 <w:szCs w:val="20"/>
               </w:rPr>
@@ -7182,7 +7154,6 @@
               <w:spacing w:line="300" w:lineRule="auto"/>
               <w:jc w:val="center"/>
               <w:rPr>
-                <w:rFonts w:hint="eastAsia"/>
                 <w:sz w:val="21"/>
                 <w:szCs w:val="20"/>
               </w:rPr>
@@ -7217,7 +7188,6 @@
               <w:spacing w:line="300" w:lineRule="auto"/>
               <w:jc w:val="center"/>
               <w:rPr>
-                <w:rFonts w:hint="eastAsia"/>
                 <w:sz w:val="21"/>
                 <w:szCs w:val="20"/>
               </w:rPr>
@@ -7289,9 +7259,6 @@
               <w:pStyle w:val="aa"/>
               <w:spacing w:line="300" w:lineRule="auto"/>
               <w:jc w:val="center"/>
-              <w:rPr>
-                <w:rFonts w:hint="eastAsia"/>
-              </w:rPr>
             </w:pPr>
             <w:r>
               <w:rPr>
@@ -7360,9 +7327,6 @@
               <w:pStyle w:val="aa"/>
               <w:spacing w:line="300" w:lineRule="auto"/>
               <w:jc w:val="center"/>
-              <w:rPr>
-                <w:rFonts w:hint="eastAsia"/>
-              </w:rPr>
             </w:pPr>
             <w:r>
               <w:rPr>
@@ -7891,7 +7855,7 @@
         </w:rPr>
       </w:pPr>
       <w:bookmarkStart w:id="23" w:name="_Toc38453054"/>
-      <w:bookmarkStart w:id="24" w:name="_Toc38534823"/>
+      <w:bookmarkStart w:id="24" w:name="_Toc38575802"/>
       <w:r>
         <w:rPr>
           <w:rFonts w:ascii="黑体" w:eastAsia="黑体" w:hAnsi="黑体"/>
@@ -8361,7 +8325,7 @@
         <w:outlineLvl w:val="1"/>
       </w:pPr>
       <w:bookmarkStart w:id="25" w:name="_Toc38453055"/>
-      <w:bookmarkStart w:id="26" w:name="_Toc38534824"/>
+      <w:bookmarkStart w:id="26" w:name="_Toc38575803"/>
       <w:r>
         <w:t xml:space="preserve">1.3 </w:t>
       </w:r>
@@ -8472,7 +8436,7 @@
         <w:outlineLvl w:val="1"/>
       </w:pPr>
       <w:bookmarkStart w:id="27" w:name="_Toc38453056"/>
-      <w:bookmarkStart w:id="28" w:name="_Toc38534825"/>
+      <w:bookmarkStart w:id="28" w:name="_Toc38575804"/>
       <w:r>
         <w:t xml:space="preserve">1.4 </w:t>
       </w:r>
@@ -8668,7 +8632,7 @@
         </w:rPr>
       </w:pPr>
       <w:bookmarkStart w:id="29" w:name="_Toc38453057"/>
-      <w:bookmarkStart w:id="30" w:name="_Toc38534826"/>
+      <w:bookmarkStart w:id="30" w:name="_Toc38575805"/>
       <w:r>
         <w:rPr>
           <w:rFonts w:ascii="黑体" w:hAnsi="黑体" w:hint="eastAsia"/>
@@ -8686,7 +8650,7 @@
         <w:outlineLvl w:val="1"/>
       </w:pPr>
       <w:bookmarkStart w:id="31" w:name="_Toc38453058"/>
-      <w:bookmarkStart w:id="32" w:name="_Toc38534827"/>
+      <w:bookmarkStart w:id="32" w:name="_Toc38575806"/>
       <w:r>
         <w:t xml:space="preserve">2.1 </w:t>
       </w:r>
@@ -8712,7 +8676,7 @@
       </w:pPr>
       <w:bookmarkStart w:id="33" w:name="_Toc446598628"/>
       <w:bookmarkStart w:id="34" w:name="_Toc38453059"/>
-      <w:bookmarkStart w:id="35" w:name="_Toc38534828"/>
+      <w:bookmarkStart w:id="35" w:name="_Toc38575807"/>
       <w:r>
         <w:rPr>
           <w:rFonts w:ascii="黑体" w:eastAsia="黑体" w:hAnsi="黑体"/>
@@ -9235,7 +9199,7 @@
       </w:pPr>
       <w:bookmarkStart w:id="36" w:name="_Toc618989020"/>
       <w:bookmarkStart w:id="37" w:name="_Toc38453060"/>
-      <w:bookmarkStart w:id="38" w:name="_Toc38534829"/>
+      <w:bookmarkStart w:id="38" w:name="_Toc38575808"/>
       <w:r>
         <w:rPr>
           <w:rFonts w:ascii="黑体" w:eastAsia="黑体" w:hAnsi="黑体"/>
@@ -9636,7 +9600,7 @@
       </w:pPr>
       <w:bookmarkStart w:id="39" w:name="_Toc510868607"/>
       <w:bookmarkStart w:id="40" w:name="_Toc38453061"/>
-      <w:bookmarkStart w:id="41" w:name="_Toc38534830"/>
+      <w:bookmarkStart w:id="41" w:name="_Toc38575809"/>
       <w:r>
         <w:rPr>
           <w:rFonts w:ascii="黑体" w:eastAsia="黑体" w:hAnsi="黑体"/>
@@ -10484,7 +10448,7 @@
       </w:pPr>
       <w:bookmarkStart w:id="42" w:name="_Toc1183084662"/>
       <w:bookmarkStart w:id="43" w:name="_Toc38453062"/>
-      <w:bookmarkStart w:id="44" w:name="_Toc38534831"/>
+      <w:bookmarkStart w:id="44" w:name="_Toc38575810"/>
       <w:r>
         <w:lastRenderedPageBreak/>
         <w:t xml:space="preserve">2.2 </w:t>
@@ -10510,7 +10474,7 @@
       </w:pPr>
       <w:bookmarkStart w:id="45" w:name="_Toc660572327"/>
       <w:bookmarkStart w:id="46" w:name="_Toc38453063"/>
-      <w:bookmarkStart w:id="47" w:name="_Toc38534832"/>
+      <w:bookmarkStart w:id="47" w:name="_Toc38575811"/>
       <w:r>
         <w:rPr>
           <w:rFonts w:ascii="黑体" w:eastAsia="黑体" w:hAnsi="黑体"/>
@@ -10836,7 +10800,7 @@
       </w:pPr>
       <w:bookmarkStart w:id="48" w:name="_Toc181858819"/>
       <w:bookmarkStart w:id="49" w:name="_Toc38453064"/>
-      <w:bookmarkStart w:id="50" w:name="_Toc38534833"/>
+      <w:bookmarkStart w:id="50" w:name="_Toc38575812"/>
       <w:r>
         <w:rPr>
           <w:rFonts w:ascii="黑体" w:eastAsia="黑体" w:hAnsi="黑体"/>
@@ -12393,7 +12357,7 @@
       </w:pPr>
       <w:bookmarkStart w:id="51" w:name="_Toc10564684"/>
       <w:bookmarkStart w:id="52" w:name="_Toc38453065"/>
-      <w:bookmarkStart w:id="53" w:name="_Toc38534834"/>
+      <w:bookmarkStart w:id="53" w:name="_Toc38575813"/>
       <w:r>
         <w:t xml:space="preserve">2.3 </w:t>
       </w:r>
@@ -12418,7 +12382,7 @@
           <w:bCs/>
         </w:rPr>
       </w:pPr>
-      <w:bookmarkStart w:id="54" w:name="_Toc38534835"/>
+      <w:bookmarkStart w:id="54" w:name="_Toc38575814"/>
       <w:r>
         <w:rPr>
           <w:rFonts w:ascii="黑体" w:eastAsia="黑体" w:hAnsi="黑体"/>
@@ -12683,7 +12647,7 @@
           <w:bCs/>
         </w:rPr>
       </w:pPr>
-      <w:bookmarkStart w:id="55" w:name="_Toc38534836"/>
+      <w:bookmarkStart w:id="55" w:name="_Toc38575815"/>
       <w:r>
         <w:rPr>
           <w:rFonts w:ascii="黑体" w:eastAsia="黑体" w:hAnsi="黑体"/>
@@ -12941,7 +12905,7 @@
       </w:pPr>
       <w:bookmarkStart w:id="56" w:name="_Toc658848262"/>
       <w:bookmarkStart w:id="57" w:name="_Toc38453066"/>
-      <w:bookmarkStart w:id="58" w:name="_Toc38534837"/>
+      <w:bookmarkStart w:id="58" w:name="_Toc38575816"/>
       <w:r>
         <w:lastRenderedPageBreak/>
         <w:t xml:space="preserve">2.4 </w:t>
@@ -13118,7 +13082,7 @@
         </w:rPr>
       </w:pPr>
       <w:bookmarkStart w:id="59" w:name="_Toc38453067"/>
-      <w:bookmarkStart w:id="60" w:name="_Toc38534838"/>
+      <w:bookmarkStart w:id="60" w:name="_Toc38575817"/>
       <w:r>
         <w:rPr>
           <w:rFonts w:ascii="黑体" w:hAnsi="黑体" w:hint="eastAsia"/>
@@ -13137,7 +13101,7 @@
       </w:pPr>
       <w:bookmarkStart w:id="61" w:name="_Toc284837523"/>
       <w:bookmarkStart w:id="62" w:name="_Toc38453069"/>
-      <w:bookmarkStart w:id="63" w:name="_Toc38534839"/>
+      <w:bookmarkStart w:id="63" w:name="_Toc38575818"/>
       <w:r>
         <w:rPr>
           <w:rFonts w:hint="eastAsia"/>
@@ -13166,7 +13130,7 @@
           <w:bCs/>
         </w:rPr>
       </w:pPr>
-      <w:bookmarkStart w:id="64" w:name="_Toc38534840"/>
+      <w:bookmarkStart w:id="64" w:name="_Toc38575819"/>
       <w:r>
         <w:rPr>
           <w:rFonts w:ascii="黑体" w:eastAsia="黑体" w:hAnsi="黑体" w:hint="eastAsia"/>
@@ -13456,7 +13420,6 @@
       <w:pPr>
         <w:ind w:left="840" w:firstLine="420"/>
         <w:rPr>
-          <w:rFonts w:hint="eastAsia"/>
           <w:sz w:val="24"/>
           <w:szCs w:val="32"/>
         </w:rPr>
@@ -13722,15 +13685,7 @@
           <w:sz w:val="24"/>
           <w:szCs w:val="32"/>
         </w:rPr>
-        <w:t>软件包来</w:t>
-      </w:r>
-      <w:r>
-        <w:rPr>
-          <w:rFonts w:hint="eastAsia"/>
-          <w:sz w:val="24"/>
-          <w:szCs w:val="32"/>
-        </w:rPr>
-        <w:t>进行解析</w:t>
+        <w:t>软件包来进行解析</w:t>
       </w:r>
       <w:r>
         <w:rPr>
@@ -13745,7 +13700,6 @@
       <w:pPr>
         <w:ind w:left="840" w:firstLine="420"/>
         <w:rPr>
-          <w:rFonts w:hint="eastAsia"/>
           <w:sz w:val="24"/>
           <w:szCs w:val="32"/>
         </w:rPr>
@@ -14237,7 +14191,6 @@
       <w:pPr>
         <w:ind w:left="840" w:firstLine="420"/>
         <w:rPr>
-          <w:rFonts w:hint="eastAsia"/>
           <w:sz w:val="24"/>
           <w:szCs w:val="32"/>
         </w:rPr>
@@ -14733,15 +14686,7 @@
           <w:sz w:val="24"/>
           <w:szCs w:val="32"/>
         </w:rPr>
-        <w:t>坐标最小值</w:t>
-      </w:r>
-      <w:r>
-        <w:rPr>
-          <w:rFonts w:hint="eastAsia"/>
-          <w:sz w:val="24"/>
-          <w:szCs w:val="32"/>
-        </w:rPr>
-        <w:t>、图片宽度、图片长度，为了与</w:t>
+        <w:t>坐标最小值、图片宽度、图片长度，为了与</w:t>
       </w:r>
       <w:r>
         <w:rPr>
@@ -14845,15 +14790,7 @@
           <w:sz w:val="24"/>
           <w:szCs w:val="32"/>
         </w:rPr>
-        <w:t>坐标最大值</w:t>
-      </w:r>
-      <w:r>
-        <w:rPr>
-          <w:rFonts w:hint="eastAsia"/>
-          <w:sz w:val="24"/>
-          <w:szCs w:val="32"/>
-        </w:rPr>
-        <w:t>。</w:t>
+        <w:t>坐标最大值。</w:t>
       </w:r>
       <w:r>
         <w:rPr>
@@ -15100,7 +15037,7 @@
           <w:bCs/>
         </w:rPr>
       </w:pPr>
-      <w:bookmarkStart w:id="65" w:name="_Toc38534841"/>
+      <w:bookmarkStart w:id="65" w:name="_Toc38575820"/>
       <w:r>
         <w:rPr>
           <w:rFonts w:ascii="黑体" w:eastAsia="黑体" w:hAnsi="黑体" w:hint="eastAsia"/>
@@ -15352,7 +15289,6 @@
         <w:pStyle w:val="af0"/>
         <w:ind w:left="840" w:firstLineChars="0"/>
         <w:rPr>
-          <w:rFonts w:hint="eastAsia"/>
           <w:sz w:val="24"/>
           <w:szCs w:val="32"/>
         </w:rPr>
@@ -15821,7 +15757,6 @@
       <w:pPr>
         <w:ind w:left="840" w:firstLine="420"/>
         <w:rPr>
-          <w:rFonts w:hint="eastAsia"/>
           <w:sz w:val="24"/>
           <w:szCs w:val="32"/>
         </w:rPr>
@@ -16061,7 +15996,6 @@
         <w:pStyle w:val="af0"/>
         <w:ind w:left="840" w:firstLineChars="0"/>
         <w:rPr>
-          <w:rFonts w:hint="eastAsia"/>
           <w:sz w:val="24"/>
           <w:szCs w:val="32"/>
         </w:rPr>
@@ -16403,15 +16337,7 @@
           <w:sz w:val="24"/>
           <w:szCs w:val="32"/>
         </w:rPr>
-        <w:t>类</w:t>
-      </w:r>
-      <w:r>
-        <w:rPr>
-          <w:rFonts w:hint="eastAsia"/>
-          <w:sz w:val="24"/>
-          <w:szCs w:val="32"/>
-        </w:rPr>
-        <w:t>调整图片的色彩属性，达到数据增强的目的</w:t>
+        <w:t>类调整图片的色彩属性，达到数据增强的目的</w:t>
       </w:r>
       <w:r>
         <w:rPr>
@@ -16458,7 +16384,6 @@
       <w:pPr>
         <w:ind w:firstLine="420"/>
         <w:rPr>
-          <w:rFonts w:hint="eastAsia"/>
           <w:sz w:val="24"/>
           <w:szCs w:val="32"/>
         </w:rPr>
@@ -16634,7 +16559,7 @@
           <w:bCs/>
         </w:rPr>
       </w:pPr>
-      <w:bookmarkStart w:id="66" w:name="_Toc38534842"/>
+      <w:bookmarkStart w:id="66" w:name="_Toc38575821"/>
       <w:r>
         <w:rPr>
           <w:rFonts w:ascii="黑体" w:eastAsia="黑体" w:hAnsi="黑体" w:hint="eastAsia"/>
@@ -16664,7 +16589,6 @@
     <w:p>
       <w:pPr>
         <w:rPr>
-          <w:rFonts w:hint="eastAsia"/>
           <w:sz w:val="24"/>
           <w:szCs w:val="32"/>
         </w:rPr>
@@ -16944,7 +16868,7 @@
         <w:spacing w:beforeLines="50" w:before="156" w:after="0" w:line="360" w:lineRule="auto"/>
         <w:outlineLvl w:val="1"/>
       </w:pPr>
-      <w:bookmarkStart w:id="67" w:name="_Toc38534843"/>
+      <w:bookmarkStart w:id="67" w:name="_Toc38575822"/>
       <w:r>
         <w:rPr>
           <w:rFonts w:hint="eastAsia"/>
@@ -16967,7 +16891,6 @@
     <w:p>
       <w:pPr>
         <w:rPr>
-          <w:rFonts w:hint="eastAsia"/>
           <w:sz w:val="24"/>
           <w:szCs w:val="32"/>
         </w:rPr>
@@ -17097,7 +17020,7 @@
           <w:bCs/>
         </w:rPr>
       </w:pPr>
-      <w:bookmarkStart w:id="68" w:name="_Toc38534844"/>
+      <w:bookmarkStart w:id="68" w:name="_Toc38575823"/>
       <w:r>
         <w:rPr>
           <w:rFonts w:ascii="黑体" w:eastAsia="黑体" w:hAnsi="黑体" w:hint="eastAsia"/>
@@ -17495,7 +17418,6 @@
     <w:p>
       <w:pPr>
         <w:rPr>
-          <w:rFonts w:hint="eastAsia"/>
           <w:sz w:val="24"/>
           <w:szCs w:val="32"/>
         </w:rPr>
@@ -17506,6 +17428,957 @@
           <w:szCs w:val="32"/>
         </w:rPr>
         <w:tab/>
+      </w:r>
+      <w:r>
+        <w:rPr>
+          <w:rFonts w:hint="eastAsia"/>
+          <w:sz w:val="24"/>
+          <w:szCs w:val="32"/>
+        </w:rPr>
+        <w:t>对于</w:t>
+      </w:r>
+      <w:r>
+        <w:rPr>
+          <w:rFonts w:hint="eastAsia"/>
+          <w:sz w:val="24"/>
+          <w:szCs w:val="32"/>
+        </w:rPr>
+        <w:t>CNN</w:t>
+      </w:r>
+      <w:r>
+        <w:rPr>
+          <w:rFonts w:hint="eastAsia"/>
+          <w:sz w:val="24"/>
+          <w:szCs w:val="32"/>
+        </w:rPr>
+        <w:t>特征提取分类网络而言，网络深度越深，层数越多反而会带来</w:t>
+      </w:r>
+      <w:r>
+        <w:rPr>
+          <w:rFonts w:hint="eastAsia"/>
+          <w:sz w:val="24"/>
+          <w:szCs w:val="32"/>
+        </w:rPr>
+        <w:t>深度神经网络的退化。正是基于这样的事实，</w:t>
+      </w:r>
+      <w:proofErr w:type="spellStart"/>
+      <w:r>
+        <w:rPr>
+          <w:rFonts w:hint="eastAsia"/>
+          <w:sz w:val="24"/>
+          <w:szCs w:val="32"/>
+        </w:rPr>
+        <w:t>ResNet</w:t>
+      </w:r>
+      <w:proofErr w:type="spellEnd"/>
+      <w:r>
+        <w:rPr>
+          <w:rFonts w:hint="eastAsia"/>
+          <w:sz w:val="24"/>
+          <w:szCs w:val="32"/>
+        </w:rPr>
+        <w:t>的作者提出了一种假设：</w:t>
+      </w:r>
+      <w:r>
+        <w:rPr>
+          <w:rFonts w:hint="eastAsia"/>
+          <w:sz w:val="24"/>
+          <w:szCs w:val="32"/>
+        </w:rPr>
+        <w:t>对于一个浅层的深度神经网络，</w:t>
+      </w:r>
+      <w:r>
+        <w:rPr>
+          <w:rFonts w:hint="eastAsia"/>
+          <w:sz w:val="24"/>
+          <w:szCs w:val="32"/>
+        </w:rPr>
+        <w:t>在</w:t>
+      </w:r>
+      <w:r>
+        <w:rPr>
+          <w:rFonts w:hint="eastAsia"/>
+          <w:sz w:val="24"/>
+          <w:szCs w:val="32"/>
+        </w:rPr>
+        <w:t>不断地</w:t>
+      </w:r>
+      <w:r>
+        <w:rPr>
+          <w:rFonts w:hint="eastAsia"/>
+          <w:sz w:val="24"/>
+          <w:szCs w:val="32"/>
+        </w:rPr>
+        <w:t>往</w:t>
+      </w:r>
+      <w:r>
+        <w:rPr>
+          <w:rFonts w:hint="eastAsia"/>
+          <w:sz w:val="24"/>
+          <w:szCs w:val="32"/>
+        </w:rPr>
+        <w:t>该网络上叠加新层时，若是这些新叠加的层</w:t>
+      </w:r>
+      <w:r>
+        <w:rPr>
+          <w:rFonts w:hint="eastAsia"/>
+          <w:sz w:val="24"/>
+          <w:szCs w:val="32"/>
+        </w:rPr>
+        <w:t>什么特征也不进行学习，仅就是单纯的复制下原本浅层网络的所有特征</w:t>
+      </w:r>
+      <w:r>
+        <w:rPr>
+          <w:rFonts w:hint="eastAsia"/>
+          <w:sz w:val="24"/>
+          <w:szCs w:val="32"/>
+        </w:rPr>
+        <w:t>，那么对于叠加完之后的网络而言，其分类的</w:t>
+      </w:r>
+      <w:r>
+        <w:rPr>
+          <w:rFonts w:hint="eastAsia"/>
+          <w:sz w:val="24"/>
+          <w:szCs w:val="32"/>
+        </w:rPr>
+        <w:t>性能是不会下降的，也就是说新加的层就仅仅只是恒等映射，不会起到任何减弱分类性能的作用</w:t>
+      </w:r>
+      <w:r>
+        <w:rPr>
+          <w:rFonts w:hint="eastAsia"/>
+          <w:sz w:val="24"/>
+          <w:szCs w:val="32"/>
+        </w:rPr>
+        <w:t>，那这样一来便不会出现深度神经网络退化现象。</w:t>
+      </w:r>
+    </w:p>
+    <w:p>
+      <w:pPr>
+        <w:rPr>
+          <w:sz w:val="24"/>
+          <w:szCs w:val="32"/>
+        </w:rPr>
+      </w:pPr>
+      <w:r>
+        <w:rPr>
+          <w:sz w:val="24"/>
+          <w:szCs w:val="32"/>
+        </w:rPr>
+        <w:tab/>
+      </w:r>
+      <w:r>
+        <w:rPr>
+          <w:rFonts w:hint="eastAsia"/>
+          <w:sz w:val="24"/>
+          <w:szCs w:val="32"/>
+        </w:rPr>
+        <w:t>正是</w:t>
+      </w:r>
+      <w:r>
+        <w:rPr>
+          <w:rFonts w:hint="eastAsia"/>
+          <w:sz w:val="24"/>
+          <w:szCs w:val="32"/>
+        </w:rPr>
+        <w:t>基于这样的假设</w:t>
+      </w:r>
+      <w:proofErr w:type="spellStart"/>
+      <w:r>
+        <w:rPr>
+          <w:rFonts w:hint="eastAsia"/>
+          <w:sz w:val="24"/>
+          <w:szCs w:val="32"/>
+        </w:rPr>
+        <w:t>ResNet</w:t>
+      </w:r>
+      <w:proofErr w:type="spellEnd"/>
+      <w:r>
+        <w:rPr>
+          <w:rFonts w:hint="eastAsia"/>
+          <w:sz w:val="24"/>
+          <w:szCs w:val="32"/>
+        </w:rPr>
+        <w:t>作者</w:t>
+      </w:r>
+      <w:r>
+        <w:rPr>
+          <w:rFonts w:hint="eastAsia"/>
+          <w:sz w:val="24"/>
+          <w:szCs w:val="32"/>
+        </w:rPr>
+        <w:t>提出</w:t>
+      </w:r>
+      <w:r>
+        <w:rPr>
+          <w:rFonts w:hint="eastAsia"/>
+          <w:sz w:val="24"/>
+          <w:szCs w:val="32"/>
+        </w:rPr>
+        <w:t>利用残差学习来解决退化问题</w:t>
+      </w:r>
+      <w:r>
+        <w:rPr>
+          <w:rFonts w:hint="eastAsia"/>
+          <w:sz w:val="24"/>
+          <w:szCs w:val="32"/>
+        </w:rPr>
+        <w:t>。</w:t>
+      </w:r>
+      <w:r>
+        <w:rPr>
+          <w:rFonts w:hint="eastAsia"/>
+          <w:sz w:val="24"/>
+          <w:szCs w:val="32"/>
+        </w:rPr>
+        <w:t>对于一个浅层的网络而言当输入</w:t>
+      </w:r>
+      <w:r>
+        <w:rPr>
+          <w:rFonts w:hint="eastAsia"/>
+          <w:sz w:val="24"/>
+          <w:szCs w:val="32"/>
+        </w:rPr>
+        <w:t>x</w:t>
+      </w:r>
+      <w:r>
+        <w:rPr>
+          <w:rFonts w:hint="eastAsia"/>
+          <w:sz w:val="24"/>
+          <w:szCs w:val="32"/>
+        </w:rPr>
+        <w:t>时，网络所得到的特征为</w:t>
+      </w:r>
+      <w:r>
+        <w:rPr>
+          <w:rFonts w:hint="eastAsia"/>
+          <w:sz w:val="24"/>
+          <w:szCs w:val="32"/>
+        </w:rPr>
+        <w:t>H</w:t>
+      </w:r>
+      <w:r>
+        <w:rPr>
+          <w:sz w:val="24"/>
+          <w:szCs w:val="32"/>
+        </w:rPr>
+        <w:t>(x)</w:t>
+      </w:r>
+      <w:r>
+        <w:rPr>
+          <w:rFonts w:hint="eastAsia"/>
+          <w:sz w:val="24"/>
+          <w:szCs w:val="32"/>
+        </w:rPr>
+        <w:t>，但是当我们希望网络学习到</w:t>
+      </w:r>
+      <w:r>
+        <w:rPr>
+          <w:rFonts w:hint="eastAsia"/>
+          <w:sz w:val="24"/>
+          <w:szCs w:val="32"/>
+        </w:rPr>
+        <w:t>网络的</w:t>
+      </w:r>
+      <w:r>
+        <w:rPr>
+          <w:rFonts w:hint="eastAsia"/>
+          <w:sz w:val="24"/>
+          <w:szCs w:val="32"/>
+        </w:rPr>
+        <w:t>残差</w:t>
+      </w:r>
+      <w:r>
+        <w:rPr>
+          <w:rFonts w:hint="eastAsia"/>
+          <w:sz w:val="24"/>
+          <w:szCs w:val="32"/>
+        </w:rPr>
+        <w:t>F(</w:t>
+      </w:r>
+      <w:r>
+        <w:rPr>
+          <w:sz w:val="24"/>
+          <w:szCs w:val="32"/>
+        </w:rPr>
+        <w:t>x)=H(x)-x</w:t>
+      </w:r>
+      <w:r>
+        <w:rPr>
+          <w:rFonts w:hint="eastAsia"/>
+          <w:sz w:val="24"/>
+          <w:szCs w:val="32"/>
+        </w:rPr>
+        <w:t>时</w:t>
+      </w:r>
+      <w:r>
+        <w:rPr>
+          <w:rFonts w:hint="eastAsia"/>
+          <w:sz w:val="24"/>
+          <w:szCs w:val="32"/>
+        </w:rPr>
+        <w:t>，这时网络</w:t>
+      </w:r>
+      <w:r>
+        <w:rPr>
+          <w:rFonts w:hint="eastAsia"/>
+          <w:sz w:val="24"/>
+          <w:szCs w:val="32"/>
+        </w:rPr>
+        <w:t>本质所学习到</w:t>
+      </w:r>
+      <w:r>
+        <w:rPr>
+          <w:rFonts w:hint="eastAsia"/>
+          <w:sz w:val="24"/>
+          <w:szCs w:val="32"/>
+        </w:rPr>
+        <w:t>的特征</w:t>
+      </w:r>
+      <w:r>
+        <w:rPr>
+          <w:rFonts w:hint="eastAsia"/>
+          <w:sz w:val="24"/>
+          <w:szCs w:val="32"/>
+        </w:rPr>
+        <w:t>其实为</w:t>
+      </w:r>
+      <w:r>
+        <w:rPr>
+          <w:rFonts w:hint="eastAsia"/>
+          <w:sz w:val="24"/>
+          <w:szCs w:val="32"/>
+        </w:rPr>
+        <w:t>H</w:t>
+      </w:r>
+      <w:r>
+        <w:rPr>
+          <w:sz w:val="24"/>
+          <w:szCs w:val="32"/>
+        </w:rPr>
+        <w:t>(x)=F(x)+x</w:t>
+      </w:r>
+      <w:r>
+        <w:rPr>
+          <w:rFonts w:hint="eastAsia"/>
+          <w:sz w:val="24"/>
+          <w:szCs w:val="32"/>
+        </w:rPr>
+        <w:t>。这样一来，即使是最极端的情况</w:t>
+      </w:r>
+      <w:r>
+        <w:rPr>
+          <w:rFonts w:hint="eastAsia"/>
+          <w:sz w:val="24"/>
+          <w:szCs w:val="32"/>
+        </w:rPr>
+        <w:t>——当学习到的残差为</w:t>
+      </w:r>
+      <w:r>
+        <w:rPr>
+          <w:rFonts w:hint="eastAsia"/>
+          <w:sz w:val="24"/>
+          <w:szCs w:val="32"/>
+        </w:rPr>
+        <w:t>0</w:t>
+      </w:r>
+      <w:r>
+        <w:rPr>
+          <w:rFonts w:hint="eastAsia"/>
+          <w:sz w:val="24"/>
+          <w:szCs w:val="32"/>
+        </w:rPr>
+        <w:t>时，这时候所增加的层也仅仅只是做了恒等映射，并不会使得深度神经网络出现退化现象。</w:t>
+      </w:r>
+      <w:r>
+        <w:rPr>
+          <w:rFonts w:hint="eastAsia"/>
+          <w:sz w:val="24"/>
+          <w:szCs w:val="32"/>
+        </w:rPr>
+        <w:t>但是</w:t>
+      </w:r>
+      <w:r>
+        <w:rPr>
+          <w:rFonts w:hint="eastAsia"/>
+          <w:sz w:val="24"/>
+          <w:szCs w:val="32"/>
+        </w:rPr>
+        <w:t>实际上残差几乎是不可能为</w:t>
+      </w:r>
+      <w:r>
+        <w:rPr>
+          <w:rFonts w:hint="eastAsia"/>
+          <w:sz w:val="24"/>
+          <w:szCs w:val="32"/>
+        </w:rPr>
+        <w:t>0</w:t>
+      </w:r>
+      <w:r>
+        <w:rPr>
+          <w:rFonts w:hint="eastAsia"/>
+          <w:sz w:val="24"/>
+          <w:szCs w:val="32"/>
+        </w:rPr>
+        <w:t>的，即新叠加的网络</w:t>
+      </w:r>
+      <w:r>
+        <w:rPr>
+          <w:rFonts w:hint="eastAsia"/>
+          <w:sz w:val="24"/>
+          <w:szCs w:val="32"/>
+        </w:rPr>
+        <w:t>层</w:t>
+      </w:r>
+      <w:r>
+        <w:rPr>
+          <w:rFonts w:hint="eastAsia"/>
+          <w:sz w:val="24"/>
+          <w:szCs w:val="32"/>
+        </w:rPr>
+        <w:t>至少是能学习到一点新的特征的，这样一来，使用</w:t>
+      </w:r>
+      <w:proofErr w:type="spellStart"/>
+      <w:r>
+        <w:rPr>
+          <w:rFonts w:hint="eastAsia"/>
+          <w:sz w:val="24"/>
+          <w:szCs w:val="32"/>
+        </w:rPr>
+        <w:t>ResNet</w:t>
+      </w:r>
+      <w:proofErr w:type="spellEnd"/>
+      <w:r>
+        <w:rPr>
+          <w:rFonts w:hint="eastAsia"/>
+          <w:sz w:val="24"/>
+          <w:szCs w:val="32"/>
+        </w:rPr>
+        <w:t>网络，即使不断地叠加</w:t>
+      </w:r>
+      <w:r>
+        <w:rPr>
+          <w:rFonts w:hint="eastAsia"/>
+          <w:sz w:val="24"/>
+          <w:szCs w:val="32"/>
+        </w:rPr>
+        <w:t>新</w:t>
+      </w:r>
+      <w:r>
+        <w:rPr>
+          <w:rFonts w:hint="eastAsia"/>
+          <w:sz w:val="24"/>
+          <w:szCs w:val="32"/>
+        </w:rPr>
+        <w:t>层</w:t>
+      </w:r>
+      <w:r>
+        <w:rPr>
+          <w:rFonts w:hint="eastAsia"/>
+          <w:sz w:val="24"/>
+          <w:szCs w:val="32"/>
+        </w:rPr>
+        <w:t>也能做到让网络的性能有所提升，至少不会出现退化</w:t>
+      </w:r>
+      <w:r>
+        <w:rPr>
+          <w:rFonts w:hint="eastAsia"/>
+          <w:sz w:val="24"/>
+          <w:szCs w:val="32"/>
+        </w:rPr>
+        <w:t>现象。</w:t>
+      </w:r>
+    </w:p>
+    <w:p>
+      <w:pPr>
+        <w:rPr>
+          <w:sz w:val="24"/>
+          <w:szCs w:val="32"/>
+        </w:rPr>
+      </w:pPr>
+      <w:r>
+        <w:rPr>
+          <w:sz w:val="24"/>
+          <w:szCs w:val="32"/>
+        </w:rPr>
+        <w:tab/>
+      </w:r>
+      <w:r>
+        <w:rPr>
+          <w:rFonts w:hint="eastAsia"/>
+          <w:sz w:val="24"/>
+          <w:szCs w:val="32"/>
+        </w:rPr>
+        <w:t>正是因为</w:t>
+      </w:r>
+      <w:proofErr w:type="spellStart"/>
+      <w:r>
+        <w:rPr>
+          <w:rFonts w:hint="eastAsia"/>
+          <w:sz w:val="24"/>
+          <w:szCs w:val="32"/>
+        </w:rPr>
+        <w:t>RestNet</w:t>
+      </w:r>
+      <w:proofErr w:type="spellEnd"/>
+      <w:r>
+        <w:rPr>
+          <w:rFonts w:hint="eastAsia"/>
+          <w:sz w:val="24"/>
+          <w:szCs w:val="32"/>
+        </w:rPr>
+        <w:t>网络可以不断叠加的特性，目前的</w:t>
+      </w:r>
+      <w:proofErr w:type="spellStart"/>
+      <w:r>
+        <w:rPr>
+          <w:rFonts w:hint="eastAsia"/>
+          <w:sz w:val="24"/>
+          <w:szCs w:val="32"/>
+        </w:rPr>
+        <w:t>RestNet</w:t>
+      </w:r>
+      <w:proofErr w:type="spellEnd"/>
+      <w:r>
+        <w:rPr>
+          <w:rFonts w:hint="eastAsia"/>
+          <w:sz w:val="24"/>
+          <w:szCs w:val="32"/>
+        </w:rPr>
+        <w:t>网络有多种不同层数的变体形式，比如</w:t>
+      </w:r>
+      <w:r>
+        <w:rPr>
+          <w:rFonts w:hint="eastAsia"/>
+          <w:sz w:val="24"/>
+          <w:szCs w:val="32"/>
+        </w:rPr>
+        <w:t>ResNet-18</w:t>
+      </w:r>
+      <w:r>
+        <w:rPr>
+          <w:rFonts w:hint="eastAsia"/>
+          <w:sz w:val="24"/>
+          <w:szCs w:val="32"/>
+        </w:rPr>
+        <w:t>、</w:t>
+      </w:r>
+      <w:r>
+        <w:rPr>
+          <w:rFonts w:hint="eastAsia"/>
+          <w:sz w:val="24"/>
+          <w:szCs w:val="32"/>
+        </w:rPr>
+        <w:t>ResNet-34</w:t>
+      </w:r>
+      <w:r>
+        <w:rPr>
+          <w:rFonts w:hint="eastAsia"/>
+          <w:sz w:val="24"/>
+          <w:szCs w:val="32"/>
+        </w:rPr>
+        <w:t>、</w:t>
+      </w:r>
+      <w:r>
+        <w:rPr>
+          <w:rFonts w:hint="eastAsia"/>
+          <w:sz w:val="24"/>
+          <w:szCs w:val="32"/>
+        </w:rPr>
+        <w:t>ResNet-50</w:t>
+      </w:r>
+      <w:r>
+        <w:rPr>
+          <w:rFonts w:hint="eastAsia"/>
+          <w:sz w:val="24"/>
+          <w:szCs w:val="32"/>
+        </w:rPr>
+        <w:t>、</w:t>
+      </w:r>
+      <w:r>
+        <w:rPr>
+          <w:sz w:val="24"/>
+          <w:szCs w:val="32"/>
+        </w:rPr>
+        <w:t>ResNet-1</w:t>
+      </w:r>
+      <w:r>
+        <w:rPr>
+          <w:rFonts w:hint="eastAsia"/>
+          <w:sz w:val="24"/>
+          <w:szCs w:val="32"/>
+        </w:rPr>
+        <w:t>01</w:t>
+      </w:r>
+      <w:r>
+        <w:rPr>
+          <w:rFonts w:hint="eastAsia"/>
+          <w:sz w:val="24"/>
+          <w:szCs w:val="32"/>
+        </w:rPr>
+        <w:t>与</w:t>
+      </w:r>
+      <w:r>
+        <w:rPr>
+          <w:sz w:val="24"/>
+          <w:szCs w:val="32"/>
+        </w:rPr>
+        <w:t>ResNet-</w:t>
+      </w:r>
+      <w:r>
+        <w:rPr>
+          <w:rFonts w:hint="eastAsia"/>
+          <w:sz w:val="24"/>
+          <w:szCs w:val="32"/>
+        </w:rPr>
+        <w:t>152</w:t>
+      </w:r>
+      <w:r>
+        <w:rPr>
+          <w:rFonts w:hint="eastAsia"/>
+          <w:sz w:val="24"/>
+          <w:szCs w:val="32"/>
+        </w:rPr>
+        <w:t>。这些</w:t>
+      </w:r>
+      <w:proofErr w:type="spellStart"/>
+      <w:r>
+        <w:rPr>
+          <w:rFonts w:hint="eastAsia"/>
+          <w:sz w:val="24"/>
+          <w:szCs w:val="32"/>
+        </w:rPr>
+        <w:t>ResNet</w:t>
+      </w:r>
+      <w:proofErr w:type="spellEnd"/>
+      <w:r>
+        <w:rPr>
+          <w:rFonts w:hint="eastAsia"/>
+          <w:sz w:val="24"/>
+          <w:szCs w:val="32"/>
+        </w:rPr>
+        <w:t>的多种的变体形式，其主要的区别还是在于叠加</w:t>
+      </w:r>
+      <w:r>
+        <w:rPr>
+          <w:rFonts w:hint="eastAsia"/>
+          <w:sz w:val="24"/>
+          <w:szCs w:val="32"/>
+        </w:rPr>
+        <w:t>块</w:t>
+      </w:r>
+      <w:r>
+        <w:rPr>
+          <w:rFonts w:hint="eastAsia"/>
+          <w:sz w:val="24"/>
+          <w:szCs w:val="32"/>
+        </w:rPr>
+        <w:t>的</w:t>
+      </w:r>
+      <w:r>
+        <w:rPr>
+          <w:rFonts w:hint="eastAsia"/>
+          <w:sz w:val="24"/>
+          <w:szCs w:val="32"/>
+        </w:rPr>
+        <w:t>结构以及叠加块的数量，对于</w:t>
+      </w:r>
+      <w:r>
+        <w:rPr>
+          <w:rFonts w:hint="eastAsia"/>
+          <w:sz w:val="24"/>
+          <w:szCs w:val="32"/>
+        </w:rPr>
+        <w:t>ResNet-18</w:t>
+      </w:r>
+      <w:r>
+        <w:rPr>
+          <w:rFonts w:hint="eastAsia"/>
+          <w:sz w:val="24"/>
+          <w:szCs w:val="32"/>
+        </w:rPr>
+        <w:t>、</w:t>
+      </w:r>
+      <w:r>
+        <w:rPr>
+          <w:rFonts w:hint="eastAsia"/>
+          <w:sz w:val="24"/>
+          <w:szCs w:val="32"/>
+        </w:rPr>
+        <w:t>ResNet-34</w:t>
+      </w:r>
+      <w:r>
+        <w:rPr>
+          <w:rFonts w:hint="eastAsia"/>
+          <w:sz w:val="24"/>
+          <w:szCs w:val="32"/>
+        </w:rPr>
+        <w:t>这类比较浅层的网络，叠加块采用</w:t>
+      </w:r>
+      <w:proofErr w:type="spellStart"/>
+      <w:r>
+        <w:rPr>
+          <w:sz w:val="24"/>
+          <w:szCs w:val="32"/>
+        </w:rPr>
+        <w:t>BasicBlock</w:t>
+      </w:r>
+      <w:proofErr w:type="spellEnd"/>
+      <w:r>
+        <w:rPr>
+          <w:rFonts w:hint="eastAsia"/>
+          <w:sz w:val="24"/>
+          <w:szCs w:val="32"/>
+        </w:rPr>
+        <w:t>基础块的结构进行叠加，没有一些复杂的层次结构；但是对于</w:t>
+      </w:r>
+      <w:r>
+        <w:rPr>
+          <w:rFonts w:hint="eastAsia"/>
+          <w:sz w:val="24"/>
+          <w:szCs w:val="32"/>
+        </w:rPr>
+        <w:t>ResNet-50</w:t>
+      </w:r>
+      <w:r>
+        <w:rPr>
+          <w:rFonts w:hint="eastAsia"/>
+          <w:sz w:val="24"/>
+          <w:szCs w:val="32"/>
+        </w:rPr>
+        <w:t>、</w:t>
+      </w:r>
+      <w:r>
+        <w:rPr>
+          <w:sz w:val="24"/>
+          <w:szCs w:val="32"/>
+        </w:rPr>
+        <w:t>ResNet-1</w:t>
+      </w:r>
+      <w:r>
+        <w:rPr>
+          <w:rFonts w:hint="eastAsia"/>
+          <w:sz w:val="24"/>
+          <w:szCs w:val="32"/>
+        </w:rPr>
+        <w:t>01</w:t>
+      </w:r>
+      <w:r>
+        <w:rPr>
+          <w:rFonts w:hint="eastAsia"/>
+          <w:sz w:val="24"/>
+          <w:szCs w:val="32"/>
+        </w:rPr>
+        <w:t>与</w:t>
+      </w:r>
+      <w:r>
+        <w:rPr>
+          <w:sz w:val="24"/>
+          <w:szCs w:val="32"/>
+        </w:rPr>
+        <w:t>ResNet-</w:t>
+      </w:r>
+      <w:r>
+        <w:rPr>
+          <w:rFonts w:hint="eastAsia"/>
+          <w:sz w:val="24"/>
+          <w:szCs w:val="32"/>
+        </w:rPr>
+        <w:t>152</w:t>
+      </w:r>
+      <w:r>
+        <w:rPr>
+          <w:rFonts w:hint="eastAsia"/>
+          <w:sz w:val="24"/>
+          <w:szCs w:val="32"/>
+        </w:rPr>
+        <w:t>这类层数较多，较为复杂的网络而言，叠加块采用</w:t>
+      </w:r>
+      <w:r>
+        <w:rPr>
+          <w:sz w:val="24"/>
+          <w:szCs w:val="32"/>
+        </w:rPr>
+        <w:t>Bottleneck</w:t>
+      </w:r>
+      <w:r>
+        <w:rPr>
+          <w:rFonts w:hint="eastAsia"/>
+          <w:sz w:val="24"/>
+          <w:szCs w:val="32"/>
+        </w:rPr>
+        <w:t>瓶颈块</w:t>
+      </w:r>
+      <w:r>
+        <w:rPr>
+          <w:rFonts w:hint="eastAsia"/>
+          <w:sz w:val="24"/>
+          <w:szCs w:val="32"/>
+        </w:rPr>
+        <w:t>进行叠加深入</w:t>
+      </w:r>
+      <w:r>
+        <w:rPr>
+          <w:rFonts w:hint="eastAsia"/>
+          <w:sz w:val="24"/>
+          <w:szCs w:val="32"/>
+        </w:rPr>
+        <w:t>，</w:t>
+      </w:r>
+      <w:r>
+        <w:rPr>
+          <w:sz w:val="24"/>
+          <w:szCs w:val="32"/>
+        </w:rPr>
+        <w:t>Bottleneck</w:t>
+      </w:r>
+      <w:r>
+        <w:rPr>
+          <w:rFonts w:hint="eastAsia"/>
+          <w:sz w:val="24"/>
+          <w:szCs w:val="32"/>
+        </w:rPr>
+        <w:t>的网络结构也相较复杂，所以效果也会更好</w:t>
+      </w:r>
+      <w:r>
+        <w:rPr>
+          <w:rFonts w:hint="eastAsia"/>
+          <w:sz w:val="24"/>
+          <w:szCs w:val="32"/>
+        </w:rPr>
+        <w:t>。</w:t>
+      </w:r>
+      <w:r>
+        <w:rPr>
+          <w:rFonts w:hint="eastAsia"/>
+          <w:sz w:val="24"/>
+          <w:szCs w:val="32"/>
+        </w:rPr>
+        <w:t>而</w:t>
+      </w:r>
+      <w:r>
+        <w:rPr>
+          <w:rFonts w:hint="eastAsia"/>
+          <w:sz w:val="24"/>
+          <w:szCs w:val="32"/>
+        </w:rPr>
+        <w:t>对于最终</w:t>
+      </w:r>
+      <w:r>
+        <w:rPr>
+          <w:rFonts w:hint="eastAsia"/>
+          <w:sz w:val="24"/>
+          <w:szCs w:val="32"/>
+        </w:rPr>
+        <w:lastRenderedPageBreak/>
+        <w:t>的提出特征图的结果而言，</w:t>
+      </w:r>
+      <w:r>
+        <w:rPr>
+          <w:rFonts w:hint="eastAsia"/>
+          <w:sz w:val="24"/>
+          <w:szCs w:val="32"/>
+        </w:rPr>
+        <w:t>一些浅层的</w:t>
+      </w:r>
+      <w:proofErr w:type="spellStart"/>
+      <w:r>
+        <w:rPr>
+          <w:rFonts w:hint="eastAsia"/>
+          <w:sz w:val="24"/>
+          <w:szCs w:val="32"/>
+        </w:rPr>
+        <w:t>ResNet</w:t>
+      </w:r>
+      <w:proofErr w:type="spellEnd"/>
+      <w:r>
+        <w:rPr>
+          <w:rFonts w:hint="eastAsia"/>
+          <w:sz w:val="24"/>
+          <w:szCs w:val="32"/>
+        </w:rPr>
+        <w:t>网络，其最终得到的特征图深度也会</w:t>
+      </w:r>
+      <w:r>
+        <w:rPr>
+          <w:rFonts w:hint="eastAsia"/>
+          <w:sz w:val="24"/>
+          <w:szCs w:val="32"/>
+        </w:rPr>
+        <w:t>远远</w:t>
+      </w:r>
+      <w:r>
+        <w:rPr>
+          <w:rFonts w:hint="eastAsia"/>
+          <w:sz w:val="24"/>
+          <w:szCs w:val="32"/>
+        </w:rPr>
+        <w:t>小于深层的</w:t>
+      </w:r>
+      <w:proofErr w:type="spellStart"/>
+      <w:r>
+        <w:rPr>
+          <w:rFonts w:hint="eastAsia"/>
+          <w:sz w:val="24"/>
+          <w:szCs w:val="32"/>
+        </w:rPr>
+        <w:t>ResNet</w:t>
+      </w:r>
+      <w:proofErr w:type="spellEnd"/>
+      <w:r>
+        <w:rPr>
+          <w:rFonts w:hint="eastAsia"/>
+          <w:sz w:val="24"/>
+          <w:szCs w:val="32"/>
+        </w:rPr>
+        <w:t>网络</w:t>
+      </w:r>
+      <w:r>
+        <w:rPr>
+          <w:rFonts w:hint="eastAsia"/>
+          <w:sz w:val="24"/>
+          <w:szCs w:val="32"/>
+        </w:rPr>
+        <w:t>。本次实验通过权衡，采用了性能较为适中，内存占用也相对合适的</w:t>
+      </w:r>
+      <w:r>
+        <w:rPr>
+          <w:rFonts w:hint="eastAsia"/>
+          <w:sz w:val="24"/>
+          <w:szCs w:val="32"/>
+        </w:rPr>
+        <w:t>ResNet-50</w:t>
+      </w:r>
+      <w:r>
+        <w:rPr>
+          <w:rFonts w:hint="eastAsia"/>
+          <w:sz w:val="24"/>
+          <w:szCs w:val="32"/>
+        </w:rPr>
+        <w:t>网络作为最终的骨干网络，用于提取</w:t>
+      </w:r>
+      <w:r>
+        <w:rPr>
+          <w:rFonts w:hint="eastAsia"/>
+          <w:sz w:val="24"/>
+          <w:szCs w:val="32"/>
+        </w:rPr>
+        <w:t>图像中的</w:t>
+      </w:r>
+      <w:r>
+        <w:rPr>
+          <w:rFonts w:hint="eastAsia"/>
+          <w:sz w:val="24"/>
+          <w:szCs w:val="32"/>
+        </w:rPr>
+        <w:t>特征</w:t>
+      </w:r>
+      <w:r>
+        <w:rPr>
+          <w:rFonts w:hint="eastAsia"/>
+          <w:sz w:val="24"/>
+          <w:szCs w:val="32"/>
+        </w:rPr>
+        <w:t>。</w:t>
       </w:r>
     </w:p>
     <w:p>
@@ -17514,27 +18387,35 @@
         <w:spacing w:beforeLines="50" w:before="156" w:line="360" w:lineRule="auto"/>
         <w:outlineLvl w:val="2"/>
         <w:rPr>
+          <w:rFonts w:ascii="黑体" w:eastAsia="黑体" w:hAnsi="黑体"/>
+          <w:b/>
+          <w:bCs/>
+        </w:rPr>
+      </w:pPr>
+      <w:bookmarkStart w:id="69" w:name="_Toc38575824"/>
+      <w:r>
+        <w:rPr>
           <w:rFonts w:ascii="黑体" w:eastAsia="黑体" w:hAnsi="黑体" w:hint="eastAsia"/>
           <w:b/>
           <w:bCs/>
         </w:rPr>
-      </w:pPr>
-      <w:bookmarkStart w:id="69" w:name="_Toc38534845"/>
+        <w:t>3.2.2</w:t>
+      </w:r>
+      <w:r>
+        <w:rPr>
+          <w:rFonts w:ascii="黑体" w:eastAsia="黑体" w:hAnsi="黑体"/>
+          <w:b/>
+          <w:bCs/>
+        </w:rPr>
+        <w:t xml:space="preserve"> </w:t>
+      </w:r>
       <w:r>
         <w:rPr>
           <w:rFonts w:ascii="黑体" w:eastAsia="黑体" w:hAnsi="黑体" w:hint="eastAsia"/>
           <w:b/>
           <w:bCs/>
         </w:rPr>
-        <w:t>3.2.2</w:t>
-      </w:r>
-      <w:r>
-        <w:rPr>
-          <w:rFonts w:ascii="黑体" w:eastAsia="黑体" w:hAnsi="黑体"/>
-          <w:b/>
-          <w:bCs/>
-        </w:rPr>
-        <w:t xml:space="preserve"> </w:t>
+        <w:t>骨干网络ResNet</w:t>
       </w:r>
       <w:r>
         <w:rPr>
@@ -17542,9 +18423,40 @@
           <w:b/>
           <w:bCs/>
         </w:rPr>
-        <w:t>骨干网络ResNet50搭建</w:t>
+        <w:t>-</w:t>
+      </w:r>
+      <w:r>
+        <w:rPr>
+          <w:rFonts w:ascii="黑体" w:eastAsia="黑体" w:hAnsi="黑体" w:hint="eastAsia"/>
+          <w:b/>
+          <w:bCs/>
+        </w:rPr>
+        <w:t>50搭建</w:t>
       </w:r>
       <w:bookmarkEnd w:id="69"/>
+    </w:p>
+    <w:p>
+      <w:pPr>
+        <w:rPr>
+          <w:sz w:val="24"/>
+          <w:szCs w:val="32"/>
+        </w:rPr>
+      </w:pPr>
+      <w:r>
+        <w:rPr>
+          <w:sz w:val="24"/>
+          <w:szCs w:val="32"/>
+        </w:rPr>
+        <w:tab/>
+      </w:r>
+      <w:r>
+        <w:rPr>
+          <w:rFonts w:hint="eastAsia"/>
+          <w:sz w:val="24"/>
+          <w:szCs w:val="32"/>
+        </w:rPr>
+        <w:t>对于</w:t>
+      </w:r>
     </w:p>
     <w:p>
       <w:pPr>
@@ -17557,7 +18469,7 @@
       </w:pPr>
       <w:bookmarkStart w:id="70" w:name="_Toc249078852"/>
       <w:bookmarkStart w:id="71" w:name="_Toc38453070"/>
-      <w:bookmarkStart w:id="72" w:name="_Toc38534846"/>
+      <w:bookmarkStart w:id="72" w:name="_Toc38575825"/>
       <w:r>
         <w:rPr>
           <w:rFonts w:hint="eastAsia"/>
@@ -17591,7 +18503,7 @@
           <w:bCs/>
         </w:rPr>
       </w:pPr>
-      <w:bookmarkStart w:id="73" w:name="_Toc38534847"/>
+      <w:bookmarkStart w:id="73" w:name="_Toc38575826"/>
       <w:r>
         <w:rPr>
           <w:rFonts w:ascii="黑体" w:eastAsia="黑体" w:hAnsi="黑体" w:hint="eastAsia"/>
@@ -17624,34 +18536,34 @@
         <w:spacing w:beforeLines="50" w:before="156" w:line="360" w:lineRule="auto"/>
         <w:outlineLvl w:val="2"/>
         <w:rPr>
+          <w:rFonts w:ascii="黑体" w:eastAsia="黑体" w:hAnsi="黑体"/>
+          <w:b/>
+          <w:bCs/>
+        </w:rPr>
+      </w:pPr>
+      <w:bookmarkStart w:id="74" w:name="_Toc38575827"/>
+      <w:r>
+        <w:rPr>
           <w:rFonts w:ascii="黑体" w:eastAsia="黑体" w:hAnsi="黑体" w:hint="eastAsia"/>
           <w:b/>
           <w:bCs/>
         </w:rPr>
-      </w:pPr>
-      <w:bookmarkStart w:id="74" w:name="_Toc38534848"/>
+        <w:t>3.3.2</w:t>
+      </w:r>
+      <w:r>
+        <w:rPr>
+          <w:rFonts w:ascii="黑体" w:eastAsia="黑体" w:hAnsi="黑体"/>
+          <w:b/>
+          <w:bCs/>
+        </w:rPr>
+        <w:t xml:space="preserve"> </w:t>
+      </w:r>
       <w:r>
         <w:rPr>
           <w:rFonts w:ascii="黑体" w:eastAsia="黑体" w:hAnsi="黑体" w:hint="eastAsia"/>
           <w:b/>
           <w:bCs/>
         </w:rPr>
-        <w:t>3.3.2</w:t>
-      </w:r>
-      <w:r>
-        <w:rPr>
-          <w:rFonts w:ascii="黑体" w:eastAsia="黑体" w:hAnsi="黑体"/>
-          <w:b/>
-          <w:bCs/>
-        </w:rPr>
-        <w:t xml:space="preserve"> </w:t>
-      </w:r>
-      <w:r>
-        <w:rPr>
-          <w:rFonts w:ascii="黑体" w:eastAsia="黑体" w:hAnsi="黑体" w:hint="eastAsia"/>
-          <w:b/>
-          <w:bCs/>
-        </w:rPr>
         <w:t>全卷积单阶段网络检测头搭建</w:t>
       </w:r>
       <w:bookmarkEnd w:id="74"/>
@@ -17664,7 +18576,7 @@
       </w:pPr>
       <w:bookmarkStart w:id="75" w:name="_Toc608377709"/>
       <w:bookmarkStart w:id="76" w:name="_Toc38453071"/>
-      <w:bookmarkStart w:id="77" w:name="_Toc38534849"/>
+      <w:bookmarkStart w:id="77" w:name="_Toc38575828"/>
       <w:r>
         <w:rPr>
           <w:rFonts w:hint="eastAsia"/>
@@ -17695,7 +18607,7 @@
           <w:bCs/>
         </w:rPr>
       </w:pPr>
-      <w:bookmarkStart w:id="78" w:name="_Toc38534850"/>
+      <w:bookmarkStart w:id="78" w:name="_Toc38575829"/>
       <w:r>
         <w:rPr>
           <w:rFonts w:ascii="黑体" w:eastAsia="黑体" w:hAnsi="黑体" w:hint="eastAsia"/>
@@ -17725,7 +18637,7 @@
           <w:bCs/>
         </w:rPr>
       </w:pPr>
-      <w:bookmarkStart w:id="79" w:name="_Toc38534851"/>
+      <w:bookmarkStart w:id="79" w:name="_Toc38575830"/>
       <w:r>
         <w:rPr>
           <w:rFonts w:ascii="黑体" w:eastAsia="黑体" w:hAnsi="黑体" w:hint="eastAsia"/>
@@ -17747,7 +18659,7 @@
           <w:bCs/>
         </w:rPr>
       </w:pPr>
-      <w:bookmarkStart w:id="80" w:name="_Toc38534852"/>
+      <w:bookmarkStart w:id="80" w:name="_Toc38575831"/>
       <w:r>
         <w:rPr>
           <w:rFonts w:ascii="黑体" w:eastAsia="黑体" w:hAnsi="黑体" w:hint="eastAsia"/>
@@ -17780,34 +18692,34 @@
         <w:spacing w:beforeLines="50" w:before="156" w:line="360" w:lineRule="auto"/>
         <w:outlineLvl w:val="2"/>
         <w:rPr>
+          <w:rFonts w:ascii="黑体" w:eastAsia="黑体" w:hAnsi="黑体"/>
+          <w:b/>
+          <w:bCs/>
+        </w:rPr>
+      </w:pPr>
+      <w:bookmarkStart w:id="81" w:name="_Toc38575832"/>
+      <w:r>
+        <w:rPr>
           <w:rFonts w:ascii="黑体" w:eastAsia="黑体" w:hAnsi="黑体" w:hint="eastAsia"/>
           <w:b/>
           <w:bCs/>
         </w:rPr>
-      </w:pPr>
-      <w:bookmarkStart w:id="81" w:name="_Toc38534853"/>
+        <w:t>3.4.4</w:t>
+      </w:r>
+      <w:r>
+        <w:rPr>
+          <w:rFonts w:ascii="黑体" w:eastAsia="黑体" w:hAnsi="黑体"/>
+          <w:b/>
+          <w:bCs/>
+        </w:rPr>
+        <w:t xml:space="preserve"> </w:t>
+      </w:r>
       <w:r>
         <w:rPr>
           <w:rFonts w:ascii="黑体" w:eastAsia="黑体" w:hAnsi="黑体" w:hint="eastAsia"/>
           <w:b/>
           <w:bCs/>
         </w:rPr>
-        <w:t>3.4.4</w:t>
-      </w:r>
-      <w:r>
-        <w:rPr>
-          <w:rFonts w:ascii="黑体" w:eastAsia="黑体" w:hAnsi="黑体"/>
-          <w:b/>
-          <w:bCs/>
-        </w:rPr>
-        <w:t xml:space="preserve"> </w:t>
-      </w:r>
-      <w:r>
-        <w:rPr>
-          <w:rFonts w:ascii="黑体" w:eastAsia="黑体" w:hAnsi="黑体" w:hint="eastAsia"/>
-          <w:b/>
-          <w:bCs/>
-        </w:rPr>
         <w:t>检测实物功能实现</w:t>
       </w:r>
       <w:bookmarkEnd w:id="81"/>
@@ -17820,7 +18732,7 @@
       </w:pPr>
       <w:bookmarkStart w:id="82" w:name="_Toc1612984335"/>
       <w:bookmarkStart w:id="83" w:name="_Toc38453072"/>
-      <w:bookmarkStart w:id="84" w:name="_Toc38534854"/>
+      <w:bookmarkStart w:id="84" w:name="_Toc38575833"/>
       <w:r>
         <w:rPr>
           <w:rFonts w:hint="eastAsia"/>
@@ -17850,7 +18762,7 @@
           <w:rFonts w:ascii="黑体" w:hAnsi="黑体"/>
         </w:rPr>
       </w:pPr>
-      <w:bookmarkStart w:id="85" w:name="_Toc38534855"/>
+      <w:bookmarkStart w:id="85" w:name="_Toc38575834"/>
       <w:r>
         <w:rPr>
           <w:rFonts w:ascii="黑体" w:hAnsi="黑体" w:hint="eastAsia"/>
@@ -17881,7 +18793,7 @@
         <w:outlineLvl w:val="1"/>
       </w:pPr>
       <w:bookmarkStart w:id="88" w:name="_Toc38453074"/>
-      <w:bookmarkStart w:id="89" w:name="_Toc38534856"/>
+      <w:bookmarkStart w:id="89" w:name="_Toc38575835"/>
       <w:r>
         <w:t xml:space="preserve">4.1 </w:t>
       </w:r>
@@ -17908,7 +18820,7 @@
       </w:pPr>
       <w:bookmarkStart w:id="90" w:name="_Toc1519731597"/>
       <w:bookmarkStart w:id="91" w:name="_Toc38453075"/>
-      <w:bookmarkStart w:id="92" w:name="_Toc38534857"/>
+      <w:bookmarkStart w:id="92" w:name="_Toc38575836"/>
       <w:r>
         <w:t xml:space="preserve">4.2 </w:t>
       </w:r>
@@ -17930,7 +18842,7 @@
       </w:pPr>
       <w:bookmarkStart w:id="93" w:name="_Toc459046881"/>
       <w:bookmarkStart w:id="94" w:name="_Toc38453076"/>
-      <w:bookmarkStart w:id="95" w:name="_Toc38534858"/>
+      <w:bookmarkStart w:id="95" w:name="_Toc38575837"/>
       <w:r>
         <w:t xml:space="preserve">4.3 </w:t>
       </w:r>
@@ -17958,10 +18870,8 @@
         <w:pStyle w:val="20"/>
         <w:spacing w:beforeLines="50" w:before="156" w:after="0" w:line="360" w:lineRule="auto"/>
         <w:outlineLvl w:val="1"/>
-        <w:rPr>
-          <w:rFonts w:hint="eastAsia"/>
-        </w:rPr>
-      </w:pPr>
+      </w:pPr>
+      <w:bookmarkStart w:id="96" w:name="_Toc38575838"/>
       <w:r>
         <w:rPr>
           <w:rFonts w:hint="eastAsia"/>
@@ -17977,6 +18887,7 @@
         </w:rPr>
         <w:t>结果分析</w:t>
       </w:r>
+      <w:bookmarkEnd w:id="96"/>
     </w:p>
     <w:p>
       <w:pPr>
@@ -17984,9 +18895,9 @@
         <w:spacing w:beforeLines="50" w:before="156" w:after="0" w:line="360" w:lineRule="auto"/>
         <w:outlineLvl w:val="1"/>
       </w:pPr>
-      <w:bookmarkStart w:id="96" w:name="_Toc1064056189"/>
-      <w:bookmarkStart w:id="97" w:name="_Toc38453077"/>
-      <w:bookmarkStart w:id="98" w:name="_Toc38534859"/>
+      <w:bookmarkStart w:id="97" w:name="_Toc1064056189"/>
+      <w:bookmarkStart w:id="98" w:name="_Toc38453077"/>
+      <w:bookmarkStart w:id="99" w:name="_Toc38575839"/>
       <w:r>
         <w:t>4.</w:t>
       </w:r>
@@ -18005,9 +18916,9 @@
         </w:rPr>
         <w:t>实物检测</w:t>
       </w:r>
-      <w:bookmarkEnd w:id="96"/>
       <w:bookmarkEnd w:id="97"/>
       <w:bookmarkEnd w:id="98"/>
+      <w:bookmarkEnd w:id="99"/>
     </w:p>
     <w:p>
       <w:pPr>
@@ -18015,9 +18926,9 @@
         <w:spacing w:beforeLines="50" w:before="156" w:after="0" w:line="360" w:lineRule="auto"/>
         <w:outlineLvl w:val="1"/>
       </w:pPr>
-      <w:bookmarkStart w:id="99" w:name="_Toc588847368"/>
-      <w:bookmarkStart w:id="100" w:name="_Toc38453078"/>
-      <w:bookmarkStart w:id="101" w:name="_Toc38534860"/>
+      <w:bookmarkStart w:id="100" w:name="_Toc588847368"/>
+      <w:bookmarkStart w:id="101" w:name="_Toc38453078"/>
+      <w:bookmarkStart w:id="102" w:name="_Toc38575840"/>
       <w:r>
         <w:t>4.</w:t>
       </w:r>
@@ -18036,15 +18947,15 @@
         </w:rPr>
         <w:t>本章</w:t>
       </w:r>
-      <w:bookmarkEnd w:id="99"/>
+      <w:bookmarkEnd w:id="100"/>
       <w:r>
         <w:rPr>
           <w:rFonts w:hint="eastAsia"/>
         </w:rPr>
         <w:t>小节</w:t>
       </w:r>
-      <w:bookmarkEnd w:id="100"/>
       <w:bookmarkEnd w:id="101"/>
+      <w:bookmarkEnd w:id="102"/>
     </w:p>
     <w:p>
       <w:pPr>
@@ -18351,7 +19262,7 @@
           <w:szCs w:val="32"/>
         </w:rPr>
       </w:pPr>
-      <w:bookmarkStart w:id="102" w:name="_Toc38534861"/>
+      <w:bookmarkStart w:id="103" w:name="_Toc38575841"/>
       <w:r>
         <w:rPr>
           <w:rFonts w:ascii="黑体" w:eastAsia="黑体" w:hint="eastAsia"/>
@@ -18376,12 +19287,12 @@
         </w:rPr>
         <w:t>论</w:t>
       </w:r>
-      <w:bookmarkEnd w:id="14"/>
       <w:bookmarkEnd w:id="15"/>
       <w:bookmarkEnd w:id="16"/>
       <w:bookmarkEnd w:id="17"/>
       <w:bookmarkEnd w:id="18"/>
-      <w:bookmarkEnd w:id="102"/>
+      <w:bookmarkEnd w:id="19"/>
+      <w:bookmarkEnd w:id="103"/>
     </w:p>
     <w:p>
       <w:pPr>
@@ -18533,11 +19444,11 @@
           <w:szCs w:val="32"/>
         </w:rPr>
       </w:pPr>
-      <w:bookmarkStart w:id="103" w:name="_Toc128898828"/>
-      <w:bookmarkStart w:id="104" w:name="_Toc229134748"/>
-      <w:bookmarkStart w:id="105" w:name="_Toc229135402"/>
-      <w:bookmarkStart w:id="106" w:name="_Toc229135547"/>
-      <w:bookmarkStart w:id="107" w:name="_Toc229136216"/>
+      <w:bookmarkStart w:id="104" w:name="_Toc128898828"/>
+      <w:bookmarkStart w:id="105" w:name="_Toc229134748"/>
+      <w:bookmarkStart w:id="106" w:name="_Toc229135402"/>
+      <w:bookmarkStart w:id="107" w:name="_Toc229135547"/>
+      <w:bookmarkStart w:id="108" w:name="_Toc229136216"/>
       <w:r>
         <w:rPr>
           <w:rFonts w:ascii="黑体" w:eastAsia="黑体" w:hAnsi="宋体"/>
@@ -18569,26 +19480,26 @@
         <w:jc w:val="center"/>
         <w:outlineLvl w:val="0"/>
         <w:rPr>
+          <w:rFonts w:ascii="黑体" w:eastAsia="黑体"/>
+          <w:sz w:val="32"/>
+          <w:szCs w:val="32"/>
+        </w:rPr>
+      </w:pPr>
+      <w:bookmarkStart w:id="109" w:name="_Toc38575842"/>
+      <w:r>
+        <w:rPr>
           <w:rFonts w:ascii="黑体" w:eastAsia="黑体" w:hint="eastAsia"/>
           <w:sz w:val="32"/>
           <w:szCs w:val="32"/>
         </w:rPr>
-      </w:pPr>
-      <w:bookmarkStart w:id="108" w:name="_Toc38534862"/>
-      <w:r>
-        <w:rPr>
-          <w:rFonts w:ascii="黑体" w:eastAsia="黑体" w:hint="eastAsia"/>
-          <w:sz w:val="32"/>
-          <w:szCs w:val="32"/>
-        </w:rPr>
         <w:t>参考文献</w:t>
       </w:r>
-      <w:bookmarkEnd w:id="103"/>
       <w:bookmarkEnd w:id="104"/>
       <w:bookmarkEnd w:id="105"/>
       <w:bookmarkEnd w:id="106"/>
       <w:bookmarkEnd w:id="107"/>
       <w:bookmarkEnd w:id="108"/>
+      <w:bookmarkEnd w:id="109"/>
     </w:p>
     <w:p>
       <w:pPr>
@@ -18608,17 +19519,16 @@
         </w:rPr>
         <w:br w:type="page"/>
       </w:r>
-      <w:bookmarkStart w:id="109" w:name="_Toc229134750"/>
-      <w:bookmarkStart w:id="110" w:name="_Toc229135404"/>
-      <w:bookmarkStart w:id="111" w:name="_Toc229135549"/>
-      <w:bookmarkStart w:id="112" w:name="_Toc229136218"/>
-      <w:bookmarkStart w:id="113" w:name="_Toc128898881"/>
-      <w:bookmarkStart w:id="114" w:name="_Toc229134751"/>
-      <w:bookmarkStart w:id="115" w:name="_Toc229135405"/>
-      <w:bookmarkStart w:id="116" w:name="_Toc229135550"/>
-      <w:bookmarkStart w:id="117" w:name="_Toc229136219"/>
+      <w:bookmarkStart w:id="110" w:name="_Toc229134750"/>
+      <w:bookmarkStart w:id="111" w:name="_Toc229135404"/>
+      <w:bookmarkStart w:id="112" w:name="_Toc229135549"/>
+      <w:bookmarkStart w:id="113" w:name="_Toc229136218"/>
+      <w:bookmarkStart w:id="114" w:name="_Toc128898881"/>
+      <w:bookmarkStart w:id="115" w:name="_Toc229134751"/>
+      <w:bookmarkStart w:id="116" w:name="_Toc229135405"/>
+      <w:bookmarkStart w:id="117" w:name="_Toc229135550"/>
+      <w:bookmarkStart w:id="118" w:name="_Toc229136219"/>
     </w:p>
-    <w:bookmarkEnd w:id="109"/>
     <w:bookmarkEnd w:id="110"/>
     <w:bookmarkEnd w:id="111"/>
     <w:bookmarkEnd w:id="112"/>
@@ -18627,6 +19537,7 @@
     <w:bookmarkEnd w:id="115"/>
     <w:bookmarkEnd w:id="116"/>
     <w:bookmarkEnd w:id="117"/>
+    <w:bookmarkEnd w:id="118"/>
     <w:p>
       <w:pPr>
         <w:autoSpaceDE w:val="0"/>
@@ -18653,7 +19564,7 @@
           <w:szCs w:val="32"/>
         </w:rPr>
       </w:pPr>
-      <w:bookmarkStart w:id="118" w:name="_Toc38534864"/>
+      <w:bookmarkStart w:id="119" w:name="_Toc38575843"/>
       <w:r>
         <w:rPr>
           <w:rFonts w:ascii="黑体" w:eastAsia="黑体" w:hint="eastAsia"/>
@@ -18678,7 +19589,7 @@
         </w:rPr>
         <w:t>谢</w:t>
       </w:r>
-      <w:bookmarkEnd w:id="118"/>
+      <w:bookmarkEnd w:id="119"/>
     </w:p>
     <w:p>
       <w:pPr>
@@ -24215,7 +25126,7 @@
 </file>
 
 <file path=customXml/itemProps1.xml><?xml version="1.0" encoding="utf-8"?>
-<ds:datastoreItem xmlns:ds="http://schemas.openxmlformats.org/officeDocument/2006/customXml" ds:itemID="{552BDE7F-0191-4B11-8F8B-CA80A45FDA5A}">
+<ds:datastoreItem xmlns:ds="http://schemas.openxmlformats.org/officeDocument/2006/customXml" ds:itemID="{D8B24197-6762-4E42-9B23-28AD243EA8D6}">
   <ds:schemaRefs>
     <ds:schemaRef ds:uri="http://schemas.openxmlformats.org/officeDocument/2006/bibliography"/>
   </ds:schemaRefs>

--- a/word/无锚点框的全卷积单阶段目标检测方法研究.docx
+++ b/word/无锚点框的全卷积单阶段目标检测方法研究.docx
@@ -1601,7 +1601,7 @@
           <w:szCs w:val="32"/>
         </w:rPr>
       </w:pPr>
-      <w:bookmarkStart w:id="0" w:name="_Toc38575796"/>
+      <w:bookmarkStart w:id="0" w:name="_Toc38627992"/>
       <w:r>
         <w:rPr>
           <w:rFonts w:ascii="黑体" w:eastAsia="黑体" w:hint="eastAsia"/>
@@ -1928,7 +1928,7 @@
           <w:szCs w:val="30"/>
         </w:rPr>
       </w:pPr>
-      <w:bookmarkStart w:id="1" w:name="_Toc38575797"/>
+      <w:bookmarkStart w:id="1" w:name="_Toc38627993"/>
       <w:r>
         <w:rPr>
           <w:rFonts w:eastAsia="黑体"/>
@@ -2329,7 +2329,7 @@
         </w:rPr>
         <w:fldChar w:fldCharType="separate"/>
       </w:r>
-      <w:hyperlink w:anchor="_Toc38575796" w:history="1">
+      <w:hyperlink w:anchor="_Toc38627992" w:history="1">
         <w:r>
           <w:rPr>
             <w:rStyle w:val="a4"/>
@@ -2360,7 +2360,7 @@
             <w:noProof/>
             <w:webHidden/>
           </w:rPr>
-          <w:instrText xml:space="preserve"> PAGEREF _Toc38575796 \h </w:instrText>
+          <w:instrText xml:space="preserve"> PAGEREF _Toc38627992 \h </w:instrText>
         </w:r>
         <w:r>
           <w:rPr>
@@ -2408,7 +2408,7 @@
           <w:szCs w:val="22"/>
         </w:rPr>
       </w:pPr>
-      <w:hyperlink w:anchor="_Toc38575797" w:history="1">
+      <w:hyperlink w:anchor="_Toc38627993" w:history="1">
         <w:r>
           <w:rPr>
             <w:rStyle w:val="a4"/>
@@ -2439,7 +2439,7 @@
             <w:noProof/>
             <w:webHidden/>
           </w:rPr>
-          <w:instrText xml:space="preserve"> PAGEREF _Toc38575797 \h </w:instrText>
+          <w:instrText xml:space="preserve"> PAGEREF _Toc38627993 \h </w:instrText>
         </w:r>
         <w:r>
           <w:rPr>
@@ -2487,7 +2487,7 @@
           <w:szCs w:val="22"/>
         </w:rPr>
       </w:pPr>
-      <w:hyperlink w:anchor="_Toc38575798" w:history="1">
+      <w:hyperlink w:anchor="_Toc38627994" w:history="1">
         <w:r>
           <w:rPr>
             <w:rStyle w:val="a4"/>
@@ -2518,7 +2518,7 @@
             <w:noProof/>
             <w:webHidden/>
           </w:rPr>
-          <w:instrText xml:space="preserve"> PAGEREF _Toc38575798 \h </w:instrText>
+          <w:instrText xml:space="preserve"> PAGEREF _Toc38627994 \h </w:instrText>
         </w:r>
         <w:r>
           <w:rPr>
@@ -2564,7 +2564,7 @@
           <w:szCs w:val="22"/>
         </w:rPr>
       </w:pPr>
-      <w:hyperlink w:anchor="_Toc38575799" w:history="1">
+      <w:hyperlink w:anchor="_Toc38627995" w:history="1">
         <w:r>
           <w:rPr>
             <w:rStyle w:val="a4"/>
@@ -2592,7 +2592,7 @@
             <w:b w:val="0"/>
             <w:webHidden/>
           </w:rPr>
-          <w:instrText xml:space="preserve"> PAGEREF _Toc38575799 \h </w:instrText>
+          <w:instrText xml:space="preserve"> PAGEREF _Toc38627995 \h </w:instrText>
         </w:r>
         <w:r>
           <w:rPr>
@@ -2634,7 +2634,7 @@
           <w:szCs w:val="22"/>
         </w:rPr>
       </w:pPr>
-      <w:hyperlink w:anchor="_Toc38575800" w:history="1">
+      <w:hyperlink w:anchor="_Toc38627996" w:history="1">
         <w:r>
           <w:rPr>
             <w:rStyle w:val="a4"/>
@@ -2662,7 +2662,7 @@
             <w:b w:val="0"/>
             <w:webHidden/>
           </w:rPr>
-          <w:instrText xml:space="preserve"> PAGEREF _Toc38575800 \h </w:instrText>
+          <w:instrText xml:space="preserve"> PAGEREF _Toc38627996 \h </w:instrText>
         </w:r>
         <w:r>
           <w:rPr>
@@ -2704,7 +2704,7 @@
           <w:szCs w:val="22"/>
         </w:rPr>
       </w:pPr>
-      <w:hyperlink w:anchor="_Toc38575801" w:history="1">
+      <w:hyperlink w:anchor="_Toc38627997" w:history="1">
         <w:r>
           <w:rPr>
             <w:rStyle w:val="a4"/>
@@ -2732,7 +2732,7 @@
             <w:bCs/>
             <w:webHidden/>
           </w:rPr>
-          <w:instrText xml:space="preserve"> PAGEREF _Toc38575801 \h </w:instrText>
+          <w:instrText xml:space="preserve"> PAGEREF _Toc38627997 \h </w:instrText>
         </w:r>
         <w:r>
           <w:rPr>
@@ -2774,7 +2774,7 @@
           <w:szCs w:val="22"/>
         </w:rPr>
       </w:pPr>
-      <w:hyperlink w:anchor="_Toc38575802" w:history="1">
+      <w:hyperlink w:anchor="_Toc38627998" w:history="1">
         <w:r>
           <w:rPr>
             <w:rStyle w:val="a4"/>
@@ -2802,7 +2802,7 @@
             <w:bCs/>
             <w:webHidden/>
           </w:rPr>
-          <w:instrText xml:space="preserve"> PAGEREF _Toc38575802 \h </w:instrText>
+          <w:instrText xml:space="preserve"> PAGEREF _Toc38627998 \h </w:instrText>
         </w:r>
         <w:r>
           <w:rPr>
@@ -2822,7 +2822,7 @@
             <w:bCs/>
             <w:webHidden/>
           </w:rPr>
-          <w:t>3</w:t>
+          <w:t>4</w:t>
         </w:r>
         <w:r>
           <w:rPr>
@@ -2844,7 +2844,7 @@
           <w:szCs w:val="22"/>
         </w:rPr>
       </w:pPr>
-      <w:hyperlink w:anchor="_Toc38575803" w:history="1">
+      <w:hyperlink w:anchor="_Toc38627999" w:history="1">
         <w:r>
           <w:rPr>
             <w:rStyle w:val="a4"/>
@@ -2872,7 +2872,7 @@
             <w:b w:val="0"/>
             <w:webHidden/>
           </w:rPr>
-          <w:instrText xml:space="preserve"> PAGEREF _Toc38575803 \h </w:instrText>
+          <w:instrText xml:space="preserve"> PAGEREF _Toc38627999 \h </w:instrText>
         </w:r>
         <w:r>
           <w:rPr>
@@ -2914,7 +2914,7 @@
           <w:szCs w:val="22"/>
         </w:rPr>
       </w:pPr>
-      <w:hyperlink w:anchor="_Toc38575804" w:history="1">
+      <w:hyperlink w:anchor="_Toc38628000" w:history="1">
         <w:r>
           <w:rPr>
             <w:rStyle w:val="a4"/>
@@ -2942,7 +2942,7 @@
             <w:b w:val="0"/>
             <w:webHidden/>
           </w:rPr>
-          <w:instrText xml:space="preserve"> PAGEREF _Toc38575804 \h </w:instrText>
+          <w:instrText xml:space="preserve"> PAGEREF _Toc38628000 \h </w:instrText>
         </w:r>
         <w:r>
           <w:rPr>
@@ -2986,7 +2986,7 @@
           <w:szCs w:val="22"/>
         </w:rPr>
       </w:pPr>
-      <w:hyperlink w:anchor="_Toc38575805" w:history="1">
+      <w:hyperlink w:anchor="_Toc38628001" w:history="1">
         <w:r>
           <w:rPr>
             <w:rStyle w:val="a4"/>
@@ -3017,7 +3017,7 @@
             <w:noProof/>
             <w:webHidden/>
           </w:rPr>
-          <w:instrText xml:space="preserve"> PAGEREF _Toc38575805 \h </w:instrText>
+          <w:instrText xml:space="preserve"> PAGEREF _Toc38628001 \h </w:instrText>
         </w:r>
         <w:r>
           <w:rPr>
@@ -3063,7 +3063,7 @@
           <w:szCs w:val="22"/>
         </w:rPr>
       </w:pPr>
-      <w:hyperlink w:anchor="_Toc38575806" w:history="1">
+      <w:hyperlink w:anchor="_Toc38628002" w:history="1">
         <w:r>
           <w:rPr>
             <w:rStyle w:val="a4"/>
@@ -3091,7 +3091,7 @@
             <w:b w:val="0"/>
             <w:webHidden/>
           </w:rPr>
-          <w:instrText xml:space="preserve"> PAGEREF _Toc38575806 \h </w:instrText>
+          <w:instrText xml:space="preserve"> PAGEREF _Toc38628002 \h </w:instrText>
         </w:r>
         <w:r>
           <w:rPr>
@@ -3133,7 +3133,7 @@
           <w:szCs w:val="22"/>
         </w:rPr>
       </w:pPr>
-      <w:hyperlink w:anchor="_Toc38575807" w:history="1">
+      <w:hyperlink w:anchor="_Toc38628003" w:history="1">
         <w:r>
           <w:rPr>
             <w:rStyle w:val="a4"/>
@@ -3161,7 +3161,7 @@
             <w:bCs/>
             <w:webHidden/>
           </w:rPr>
-          <w:instrText xml:space="preserve"> PAGEREF _Toc38575807 \h </w:instrText>
+          <w:instrText xml:space="preserve"> PAGEREF _Toc38628003 \h </w:instrText>
         </w:r>
         <w:r>
           <w:rPr>
@@ -3203,7 +3203,7 @@
           <w:szCs w:val="22"/>
         </w:rPr>
       </w:pPr>
-      <w:hyperlink w:anchor="_Toc38575808" w:history="1">
+      <w:hyperlink w:anchor="_Toc38628004" w:history="1">
         <w:r>
           <w:rPr>
             <w:rStyle w:val="a4"/>
@@ -3231,7 +3231,7 @@
             <w:bCs/>
             <w:webHidden/>
           </w:rPr>
-          <w:instrText xml:space="preserve"> PAGEREF _Toc38575808 \h </w:instrText>
+          <w:instrText xml:space="preserve"> PAGEREF _Toc38628004 \h </w:instrText>
         </w:r>
         <w:r>
           <w:rPr>
@@ -3273,7 +3273,7 @@
           <w:szCs w:val="22"/>
         </w:rPr>
       </w:pPr>
-      <w:hyperlink w:anchor="_Toc38575809" w:history="1">
+      <w:hyperlink w:anchor="_Toc38628005" w:history="1">
         <w:r>
           <w:rPr>
             <w:rStyle w:val="a4"/>
@@ -3301,7 +3301,7 @@
             <w:bCs/>
             <w:webHidden/>
           </w:rPr>
-          <w:instrText xml:space="preserve"> PAGEREF _Toc38575809 \h </w:instrText>
+          <w:instrText xml:space="preserve"> PAGEREF _Toc38628005 \h </w:instrText>
         </w:r>
         <w:r>
           <w:rPr>
@@ -3343,7 +3343,7 @@
           <w:szCs w:val="22"/>
         </w:rPr>
       </w:pPr>
-      <w:hyperlink w:anchor="_Toc38575810" w:history="1">
+      <w:hyperlink w:anchor="_Toc38628006" w:history="1">
         <w:r>
           <w:rPr>
             <w:rStyle w:val="a4"/>
@@ -3371,7 +3371,7 @@
             <w:b w:val="0"/>
             <w:webHidden/>
           </w:rPr>
-          <w:instrText xml:space="preserve"> PAGEREF _Toc38575810 \h </w:instrText>
+          <w:instrText xml:space="preserve"> PAGEREF _Toc38628006 \h </w:instrText>
         </w:r>
         <w:r>
           <w:rPr>
@@ -3413,7 +3413,7 @@
           <w:szCs w:val="22"/>
         </w:rPr>
       </w:pPr>
-      <w:hyperlink w:anchor="_Toc38575811" w:history="1">
+      <w:hyperlink w:anchor="_Toc38628007" w:history="1">
         <w:r>
           <w:rPr>
             <w:rStyle w:val="a4"/>
@@ -3441,7 +3441,7 @@
             <w:bCs/>
             <w:webHidden/>
           </w:rPr>
-          <w:instrText xml:space="preserve"> PAGEREF _Toc38575811 \h </w:instrText>
+          <w:instrText xml:space="preserve"> PAGEREF _Toc38628007 \h </w:instrText>
         </w:r>
         <w:r>
           <w:rPr>
@@ -3483,7 +3483,7 @@
           <w:szCs w:val="22"/>
         </w:rPr>
       </w:pPr>
-      <w:hyperlink w:anchor="_Toc38575812" w:history="1">
+      <w:hyperlink w:anchor="_Toc38628008" w:history="1">
         <w:r>
           <w:rPr>
             <w:rStyle w:val="a4"/>
@@ -3511,7 +3511,7 @@
             <w:bCs/>
             <w:webHidden/>
           </w:rPr>
-          <w:instrText xml:space="preserve"> PAGEREF _Toc38575812 \h </w:instrText>
+          <w:instrText xml:space="preserve"> PAGEREF _Toc38628008 \h </w:instrText>
         </w:r>
         <w:r>
           <w:rPr>
@@ -3553,7 +3553,7 @@
           <w:szCs w:val="22"/>
         </w:rPr>
       </w:pPr>
-      <w:hyperlink w:anchor="_Toc38575813" w:history="1">
+      <w:hyperlink w:anchor="_Toc38628009" w:history="1">
         <w:r>
           <w:rPr>
             <w:rStyle w:val="a4"/>
@@ -3581,7 +3581,7 @@
             <w:b w:val="0"/>
             <w:webHidden/>
           </w:rPr>
-          <w:instrText xml:space="preserve"> PAGEREF _Toc38575813 \h </w:instrText>
+          <w:instrText xml:space="preserve"> PAGEREF _Toc38628009 \h </w:instrText>
         </w:r>
         <w:r>
           <w:rPr>
@@ -3623,7 +3623,7 @@
           <w:szCs w:val="22"/>
         </w:rPr>
       </w:pPr>
-      <w:hyperlink w:anchor="_Toc38575814" w:history="1">
+      <w:hyperlink w:anchor="_Toc38628010" w:history="1">
         <w:r>
           <w:rPr>
             <w:rStyle w:val="a4"/>
@@ -3651,7 +3651,7 @@
             <w:bCs/>
             <w:webHidden/>
           </w:rPr>
-          <w:instrText xml:space="preserve"> PAGEREF _Toc38575814 \h </w:instrText>
+          <w:instrText xml:space="preserve"> PAGEREF _Toc38628010 \h </w:instrText>
         </w:r>
         <w:r>
           <w:rPr>
@@ -3693,7 +3693,7 @@
           <w:szCs w:val="22"/>
         </w:rPr>
       </w:pPr>
-      <w:hyperlink w:anchor="_Toc38575815" w:history="1">
+      <w:hyperlink w:anchor="_Toc38628011" w:history="1">
         <w:r>
           <w:rPr>
             <w:rStyle w:val="a4"/>
@@ -3721,7 +3721,7 @@
             <w:bCs/>
             <w:webHidden/>
           </w:rPr>
-          <w:instrText xml:space="preserve"> PAGEREF _Toc38575815 \h </w:instrText>
+          <w:instrText xml:space="preserve"> PAGEREF _Toc38628011 \h </w:instrText>
         </w:r>
         <w:r>
           <w:rPr>
@@ -3763,7 +3763,7 @@
           <w:szCs w:val="22"/>
         </w:rPr>
       </w:pPr>
-      <w:hyperlink w:anchor="_Toc38575816" w:history="1">
+      <w:hyperlink w:anchor="_Toc38628012" w:history="1">
         <w:r>
           <w:rPr>
             <w:rStyle w:val="a4"/>
@@ -3791,7 +3791,7 @@
             <w:b w:val="0"/>
             <w:webHidden/>
           </w:rPr>
-          <w:instrText xml:space="preserve"> PAGEREF _Toc38575816 \h </w:instrText>
+          <w:instrText xml:space="preserve"> PAGEREF _Toc38628012 \h </w:instrText>
         </w:r>
         <w:r>
           <w:rPr>
@@ -3835,7 +3835,7 @@
           <w:szCs w:val="22"/>
         </w:rPr>
       </w:pPr>
-      <w:hyperlink w:anchor="_Toc38575817" w:history="1">
+      <w:hyperlink w:anchor="_Toc38628013" w:history="1">
         <w:r>
           <w:rPr>
             <w:rStyle w:val="a4"/>
@@ -3866,7 +3866,7 @@
             <w:noProof/>
             <w:webHidden/>
           </w:rPr>
-          <w:instrText xml:space="preserve"> PAGEREF _Toc38575817 \h </w:instrText>
+          <w:instrText xml:space="preserve"> PAGEREF _Toc38628013 \h </w:instrText>
         </w:r>
         <w:r>
           <w:rPr>
@@ -3912,7 +3912,7 @@
           <w:szCs w:val="22"/>
         </w:rPr>
       </w:pPr>
-      <w:hyperlink w:anchor="_Toc38575818" w:history="1">
+      <w:hyperlink w:anchor="_Toc38628014" w:history="1">
         <w:r>
           <w:rPr>
             <w:rStyle w:val="a4"/>
@@ -3940,7 +3940,7 @@
             <w:b w:val="0"/>
             <w:webHidden/>
           </w:rPr>
-          <w:instrText xml:space="preserve"> PAGEREF _Toc38575818 \h </w:instrText>
+          <w:instrText xml:space="preserve"> PAGEREF _Toc38628014 \h </w:instrText>
         </w:r>
         <w:r>
           <w:rPr>
@@ -3982,7 +3982,7 @@
           <w:szCs w:val="22"/>
         </w:rPr>
       </w:pPr>
-      <w:hyperlink w:anchor="_Toc38575819" w:history="1">
+      <w:hyperlink w:anchor="_Toc38628015" w:history="1">
         <w:r>
           <w:rPr>
             <w:rStyle w:val="a4"/>
@@ -4010,7 +4010,7 @@
             <w:bCs/>
             <w:webHidden/>
           </w:rPr>
-          <w:instrText xml:space="preserve"> PAGEREF _Toc38575819 \h </w:instrText>
+          <w:instrText xml:space="preserve"> PAGEREF _Toc38628015 \h </w:instrText>
         </w:r>
         <w:r>
           <w:rPr>
@@ -4052,7 +4052,7 @@
           <w:szCs w:val="22"/>
         </w:rPr>
       </w:pPr>
-      <w:hyperlink w:anchor="_Toc38575820" w:history="1">
+      <w:hyperlink w:anchor="_Toc38628016" w:history="1">
         <w:r>
           <w:rPr>
             <w:rStyle w:val="a4"/>
@@ -4080,7 +4080,7 @@
             <w:bCs/>
             <w:webHidden/>
           </w:rPr>
-          <w:instrText xml:space="preserve"> PAGEREF _Toc38575820 \h </w:instrText>
+          <w:instrText xml:space="preserve"> PAGEREF _Toc38628016 \h </w:instrText>
         </w:r>
         <w:r>
           <w:rPr>
@@ -4100,7 +4100,7 @@
             <w:bCs/>
             <w:webHidden/>
           </w:rPr>
-          <w:t>13</w:t>
+          <w:t>12</w:t>
         </w:r>
         <w:r>
           <w:rPr>
@@ -4122,7 +4122,7 @@
           <w:szCs w:val="22"/>
         </w:rPr>
       </w:pPr>
-      <w:hyperlink w:anchor="_Toc38575821" w:history="1">
+      <w:hyperlink w:anchor="_Toc38628017" w:history="1">
         <w:r>
           <w:rPr>
             <w:rStyle w:val="a4"/>
@@ -4150,7 +4150,7 @@
             <w:bCs/>
             <w:webHidden/>
           </w:rPr>
-          <w:instrText xml:space="preserve"> PAGEREF _Toc38575821 \h </w:instrText>
+          <w:instrText xml:space="preserve"> PAGEREF _Toc38628017 \h </w:instrText>
         </w:r>
         <w:r>
           <w:rPr>
@@ -4192,7 +4192,7 @@
           <w:szCs w:val="22"/>
         </w:rPr>
       </w:pPr>
-      <w:hyperlink w:anchor="_Toc38575822" w:history="1">
+      <w:hyperlink w:anchor="_Toc38628018" w:history="1">
         <w:r>
           <w:rPr>
             <w:rStyle w:val="a4"/>
@@ -4220,7 +4220,7 @@
             <w:b w:val="0"/>
             <w:webHidden/>
           </w:rPr>
-          <w:instrText xml:space="preserve"> PAGEREF _Toc38575822 \h </w:instrText>
+          <w:instrText xml:space="preserve"> PAGEREF _Toc38628018 \h </w:instrText>
         </w:r>
         <w:r>
           <w:rPr>
@@ -4262,7 +4262,7 @@
           <w:szCs w:val="22"/>
         </w:rPr>
       </w:pPr>
-      <w:hyperlink w:anchor="_Toc38575823" w:history="1">
+      <w:hyperlink w:anchor="_Toc38628019" w:history="1">
         <w:r>
           <w:rPr>
             <w:rStyle w:val="a4"/>
@@ -4290,7 +4290,7 @@
             <w:bCs/>
             <w:webHidden/>
           </w:rPr>
-          <w:instrText xml:space="preserve"> PAGEREF _Toc38575823 \h </w:instrText>
+          <w:instrText xml:space="preserve"> PAGEREF _Toc38628019 \h </w:instrText>
         </w:r>
         <w:r>
           <w:rPr>
@@ -4332,7 +4332,7 @@
           <w:szCs w:val="22"/>
         </w:rPr>
       </w:pPr>
-      <w:hyperlink w:anchor="_Toc38575824" w:history="1">
+      <w:hyperlink w:anchor="_Toc38628020" w:history="1">
         <w:r>
           <w:rPr>
             <w:rStyle w:val="a4"/>
@@ -4360,7 +4360,7 @@
             <w:bCs/>
             <w:webHidden/>
           </w:rPr>
-          <w:instrText xml:space="preserve"> PAGEREF _Toc38575824 \h </w:instrText>
+          <w:instrText xml:space="preserve"> PAGEREF _Toc38628020 \h </w:instrText>
         </w:r>
         <w:r>
           <w:rPr>
@@ -4402,14 +4402,14 @@
           <w:szCs w:val="22"/>
         </w:rPr>
       </w:pPr>
-      <w:hyperlink w:anchor="_Toc38575825" w:history="1">
+      <w:hyperlink w:anchor="_Toc38628021" w:history="1">
         <w:r>
           <w:rPr>
             <w:rStyle w:val="a4"/>
             <w:rFonts w:ascii="宋体" w:hAnsi="宋体"/>
             <w:b w:val="0"/>
           </w:rPr>
-          <w:t>3.3 特征金字塔网络与全卷积单阶段网络检测头搭建</w:t>
+          <w:t>3.3 特征金字塔网络搭建</w:t>
         </w:r>
         <w:r>
           <w:rPr>
@@ -4430,7 +4430,7 @@
             <w:b w:val="0"/>
             <w:webHidden/>
           </w:rPr>
-          <w:instrText xml:space="preserve"> PAGEREF _Toc38575825 \h </w:instrText>
+          <w:instrText xml:space="preserve"> PAGEREF _Toc38628021 \h </w:instrText>
         </w:r>
         <w:r>
           <w:rPr>
@@ -4450,7 +4450,7 @@
             <w:b w:val="0"/>
             <w:webHidden/>
           </w:rPr>
-          <w:t>15</w:t>
+          <w:t>16</w:t>
         </w:r>
         <w:r>
           <w:rPr>
@@ -4472,14 +4472,14 @@
           <w:szCs w:val="22"/>
         </w:rPr>
       </w:pPr>
-      <w:hyperlink w:anchor="_Toc38575826" w:history="1">
+      <w:hyperlink w:anchor="_Toc38628022" w:history="1">
         <w:r>
           <w:rPr>
             <w:rStyle w:val="a4"/>
             <w:rFonts w:ascii="宋体" w:hAnsi="宋体"/>
             <w:bCs/>
           </w:rPr>
-          <w:t>3.3.1 特征金字塔网络搭建</w:t>
+          <w:t>3.3.1 特征金字塔网络介绍</w:t>
         </w:r>
         <w:r>
           <w:rPr>
@@ -4500,7 +4500,7 @@
             <w:bCs/>
             <w:webHidden/>
           </w:rPr>
-          <w:instrText xml:space="preserve"> PAGEREF _Toc38575826 \h </w:instrText>
+          <w:instrText xml:space="preserve"> PAGEREF _Toc38628022 \h </w:instrText>
         </w:r>
         <w:r>
           <w:rPr>
@@ -4520,7 +4520,7 @@
             <w:bCs/>
             <w:webHidden/>
           </w:rPr>
-          <w:t>15</w:t>
+          <w:t>16</w:t>
         </w:r>
         <w:r>
           <w:rPr>
@@ -4542,14 +4542,14 @@
           <w:szCs w:val="22"/>
         </w:rPr>
       </w:pPr>
-      <w:hyperlink w:anchor="_Toc38575827" w:history="1">
+      <w:hyperlink w:anchor="_Toc38628023" w:history="1">
         <w:r>
           <w:rPr>
             <w:rStyle w:val="a4"/>
             <w:rFonts w:ascii="宋体" w:hAnsi="宋体"/>
             <w:bCs/>
           </w:rPr>
-          <w:t>3.3.2 全卷积单阶段网络检测头搭建</w:t>
+          <w:t>3.3.2 特征金字塔网络搭建</w:t>
         </w:r>
         <w:r>
           <w:rPr>
@@ -4570,7 +4570,7 @@
             <w:bCs/>
             <w:webHidden/>
           </w:rPr>
-          <w:instrText xml:space="preserve"> PAGEREF _Toc38575827 \h </w:instrText>
+          <w:instrText xml:space="preserve"> PAGEREF _Toc38628023 \h </w:instrText>
         </w:r>
         <w:r>
           <w:rPr>
@@ -4590,7 +4590,7 @@
             <w:bCs/>
             <w:webHidden/>
           </w:rPr>
-          <w:t>15</w:t>
+          <w:t>16</w:t>
         </w:r>
         <w:r>
           <w:rPr>
@@ -4612,14 +4612,14 @@
           <w:szCs w:val="22"/>
         </w:rPr>
       </w:pPr>
-      <w:hyperlink w:anchor="_Toc38575828" w:history="1">
+      <w:hyperlink w:anchor="_Toc38628024" w:history="1">
         <w:r>
           <w:rPr>
             <w:rStyle w:val="a4"/>
             <w:rFonts w:ascii="宋体" w:hAnsi="宋体"/>
             <w:b w:val="0"/>
           </w:rPr>
-          <w:t>3.4 训练模型、评估模型、结果分析与检测实物功能实现</w:t>
+          <w:t>3.4全卷积单阶段网络检测头搭建</w:t>
         </w:r>
         <w:r>
           <w:rPr>
@@ -4640,7 +4640,7 @@
             <w:b w:val="0"/>
             <w:webHidden/>
           </w:rPr>
-          <w:instrText xml:space="preserve"> PAGEREF _Toc38575828 \h </w:instrText>
+          <w:instrText xml:space="preserve"> PAGEREF _Toc38628024 \h </w:instrText>
         </w:r>
         <w:r>
           <w:rPr>
@@ -4660,7 +4660,7 @@
             <w:b w:val="0"/>
             <w:webHidden/>
           </w:rPr>
-          <w:t>15</w:t>
+          <w:t>16</w:t>
         </w:r>
         <w:r>
           <w:rPr>
@@ -4682,14 +4682,14 @@
           <w:szCs w:val="22"/>
         </w:rPr>
       </w:pPr>
-      <w:hyperlink w:anchor="_Toc38575829" w:history="1">
+      <w:hyperlink w:anchor="_Toc38628025" w:history="1">
         <w:r>
           <w:rPr>
             <w:rStyle w:val="a4"/>
             <w:rFonts w:ascii="宋体" w:hAnsi="宋体"/>
             <w:bCs/>
           </w:rPr>
-          <w:t>3.4.1训练模型功能实现</w:t>
+          <w:t>3.4.1 检测头全卷积处理</w:t>
         </w:r>
         <w:r>
           <w:rPr>
@@ -4710,7 +4710,7 @@
             <w:bCs/>
             <w:webHidden/>
           </w:rPr>
-          <w:instrText xml:space="preserve"> PAGEREF _Toc38575829 \h </w:instrText>
+          <w:instrText xml:space="preserve"> PAGEREF _Toc38628025 \h </w:instrText>
         </w:r>
         <w:r>
           <w:rPr>
@@ -4730,7 +4730,7 @@
             <w:bCs/>
             <w:webHidden/>
           </w:rPr>
-          <w:t>15</w:t>
+          <w:t>16</w:t>
         </w:r>
         <w:r>
           <w:rPr>
@@ -4752,14 +4752,14 @@
           <w:szCs w:val="22"/>
         </w:rPr>
       </w:pPr>
-      <w:hyperlink w:anchor="_Toc38575830" w:history="1">
+      <w:hyperlink w:anchor="_Toc38628026" w:history="1">
         <w:r>
           <w:rPr>
             <w:rStyle w:val="a4"/>
             <w:rFonts w:ascii="宋体" w:hAnsi="宋体"/>
             <w:bCs/>
           </w:rPr>
-          <w:t>3.4.2 评估模型功能实现</w:t>
+          <w:t>3.4.2 预测边界框映射原图</w:t>
         </w:r>
         <w:r>
           <w:rPr>
@@ -4780,7 +4780,7 @@
             <w:bCs/>
             <w:webHidden/>
           </w:rPr>
-          <w:instrText xml:space="preserve"> PAGEREF _Toc38575830 \h </w:instrText>
+          <w:instrText xml:space="preserve"> PAGEREF _Toc38628026 \h </w:instrText>
         </w:r>
         <w:r>
           <w:rPr>
@@ -4800,7 +4800,7 @@
             <w:bCs/>
             <w:webHidden/>
           </w:rPr>
-          <w:t>15</w:t>
+          <w:t>16</w:t>
         </w:r>
         <w:r>
           <w:rPr>
@@ -4822,14 +4822,14 @@
           <w:szCs w:val="22"/>
         </w:rPr>
       </w:pPr>
-      <w:hyperlink w:anchor="_Toc38575831" w:history="1">
+      <w:hyperlink w:anchor="_Toc38628027" w:history="1">
         <w:r>
           <w:rPr>
             <w:rStyle w:val="a4"/>
             <w:rFonts w:ascii="宋体" w:hAnsi="宋体"/>
             <w:bCs/>
           </w:rPr>
-          <w:t>3.4.3 结果分析功能实现</w:t>
+          <w:t>3.4.3 目标框特征层次分配</w:t>
         </w:r>
         <w:r>
           <w:rPr>
@@ -4850,7 +4850,7 @@
             <w:bCs/>
             <w:webHidden/>
           </w:rPr>
-          <w:instrText xml:space="preserve"> PAGEREF _Toc38575831 \h </w:instrText>
+          <w:instrText xml:space="preserve"> PAGEREF _Toc38628027 \h </w:instrText>
         </w:r>
         <w:r>
           <w:rPr>
@@ -4870,7 +4870,7 @@
             <w:bCs/>
             <w:webHidden/>
           </w:rPr>
-          <w:t>15</w:t>
+          <w:t>16</w:t>
         </w:r>
         <w:r>
           <w:rPr>
@@ -4892,14 +4892,14 @@
           <w:szCs w:val="22"/>
         </w:rPr>
       </w:pPr>
-      <w:hyperlink w:anchor="_Toc38575832" w:history="1">
+      <w:hyperlink w:anchor="_Toc38628028" w:history="1">
         <w:r>
           <w:rPr>
             <w:rStyle w:val="a4"/>
             <w:rFonts w:ascii="宋体" w:hAnsi="宋体"/>
             <w:bCs/>
           </w:rPr>
-          <w:t>3.4.4 检测实物功能实现</w:t>
+          <w:t>3.4.4 损失函数</w:t>
         </w:r>
         <w:r>
           <w:rPr>
@@ -4920,7 +4920,7 @@
             <w:bCs/>
             <w:webHidden/>
           </w:rPr>
-          <w:instrText xml:space="preserve"> PAGEREF _Toc38575832 \h </w:instrText>
+          <w:instrText xml:space="preserve"> PAGEREF _Toc38628028 \h </w:instrText>
         </w:r>
         <w:r>
           <w:rPr>
@@ -4940,7 +4940,7 @@
             <w:bCs/>
             <w:webHidden/>
           </w:rPr>
-          <w:t>15</w:t>
+          <w:t>17</w:t>
         </w:r>
         <w:r>
           <w:rPr>
@@ -4962,13 +4962,363 @@
           <w:szCs w:val="22"/>
         </w:rPr>
       </w:pPr>
-      <w:hyperlink w:anchor="_Toc38575833" w:history="1">
+      <w:hyperlink w:anchor="_Toc38628029" w:history="1">
         <w:r>
           <w:rPr>
             <w:rStyle w:val="a4"/>
             <w:rFonts w:ascii="宋体" w:hAnsi="宋体"/>
             <w:b w:val="0"/>
           </w:rPr>
+          <w:t>3.5 训练模型、评估模型、结果分析与检测实物功能实现</w:t>
+        </w:r>
+        <w:r>
+          <w:rPr>
+            <w:b w:val="0"/>
+            <w:webHidden/>
+          </w:rPr>
+          <w:tab/>
+        </w:r>
+        <w:r>
+          <w:rPr>
+            <w:b w:val="0"/>
+            <w:webHidden/>
+          </w:rPr>
+          <w:fldChar w:fldCharType="begin"/>
+        </w:r>
+        <w:r>
+          <w:rPr>
+            <w:b w:val="0"/>
+            <w:webHidden/>
+          </w:rPr>
+          <w:instrText xml:space="preserve"> PAGEREF _Toc38628029 \h </w:instrText>
+        </w:r>
+        <w:r>
+          <w:rPr>
+            <w:b w:val="0"/>
+            <w:webHidden/>
+          </w:rPr>
+        </w:r>
+        <w:r>
+          <w:rPr>
+            <w:b w:val="0"/>
+            <w:webHidden/>
+          </w:rPr>
+          <w:fldChar w:fldCharType="separate"/>
+        </w:r>
+        <w:r>
+          <w:rPr>
+            <w:b w:val="0"/>
+            <w:webHidden/>
+          </w:rPr>
+          <w:t>17</w:t>
+        </w:r>
+        <w:r>
+          <w:rPr>
+            <w:b w:val="0"/>
+            <w:webHidden/>
+          </w:rPr>
+          <w:fldChar w:fldCharType="end"/>
+        </w:r>
+      </w:hyperlink>
+    </w:p>
+    <w:p>
+      <w:pPr>
+        <w:pStyle w:val="TOC3"/>
+        <w:ind w:firstLine="864"/>
+        <w:rPr>
+          <w:rFonts w:cstheme="minorBidi"/>
+          <w:bCs/>
+          <w:sz w:val="21"/>
+          <w:szCs w:val="22"/>
+        </w:rPr>
+      </w:pPr>
+      <w:hyperlink w:anchor="_Toc38628030" w:history="1">
+        <w:r>
+          <w:rPr>
+            <w:rStyle w:val="a4"/>
+            <w:rFonts w:ascii="宋体" w:hAnsi="宋体"/>
+            <w:bCs/>
+          </w:rPr>
+          <w:t>3.5.1训练模型功能实现</w:t>
+        </w:r>
+        <w:r>
+          <w:rPr>
+            <w:bCs/>
+            <w:webHidden/>
+          </w:rPr>
+          <w:tab/>
+        </w:r>
+        <w:r>
+          <w:rPr>
+            <w:bCs/>
+            <w:webHidden/>
+          </w:rPr>
+          <w:fldChar w:fldCharType="begin"/>
+        </w:r>
+        <w:r>
+          <w:rPr>
+            <w:bCs/>
+            <w:webHidden/>
+          </w:rPr>
+          <w:instrText xml:space="preserve"> PAGEREF _Toc38628030 \h </w:instrText>
+        </w:r>
+        <w:r>
+          <w:rPr>
+            <w:bCs/>
+            <w:webHidden/>
+          </w:rPr>
+        </w:r>
+        <w:r>
+          <w:rPr>
+            <w:bCs/>
+            <w:webHidden/>
+          </w:rPr>
+          <w:fldChar w:fldCharType="separate"/>
+        </w:r>
+        <w:r>
+          <w:rPr>
+            <w:bCs/>
+            <w:webHidden/>
+          </w:rPr>
+          <w:t>17</w:t>
+        </w:r>
+        <w:r>
+          <w:rPr>
+            <w:bCs/>
+            <w:webHidden/>
+          </w:rPr>
+          <w:fldChar w:fldCharType="end"/>
+        </w:r>
+      </w:hyperlink>
+    </w:p>
+    <w:p>
+      <w:pPr>
+        <w:pStyle w:val="TOC3"/>
+        <w:ind w:firstLine="864"/>
+        <w:rPr>
+          <w:rFonts w:cstheme="minorBidi"/>
+          <w:bCs/>
+          <w:sz w:val="21"/>
+          <w:szCs w:val="22"/>
+        </w:rPr>
+      </w:pPr>
+      <w:hyperlink w:anchor="_Toc38628031" w:history="1">
+        <w:r>
+          <w:rPr>
+            <w:rStyle w:val="a4"/>
+            <w:rFonts w:ascii="宋体" w:hAnsi="宋体"/>
+            <w:bCs/>
+          </w:rPr>
+          <w:t>3.5.2 评估模型功能实现</w:t>
+        </w:r>
+        <w:r>
+          <w:rPr>
+            <w:bCs/>
+            <w:webHidden/>
+          </w:rPr>
+          <w:tab/>
+        </w:r>
+        <w:r>
+          <w:rPr>
+            <w:bCs/>
+            <w:webHidden/>
+          </w:rPr>
+          <w:fldChar w:fldCharType="begin"/>
+        </w:r>
+        <w:r>
+          <w:rPr>
+            <w:bCs/>
+            <w:webHidden/>
+          </w:rPr>
+          <w:instrText xml:space="preserve"> PAGEREF _Toc38628031 \h </w:instrText>
+        </w:r>
+        <w:r>
+          <w:rPr>
+            <w:bCs/>
+            <w:webHidden/>
+          </w:rPr>
+        </w:r>
+        <w:r>
+          <w:rPr>
+            <w:bCs/>
+            <w:webHidden/>
+          </w:rPr>
+          <w:fldChar w:fldCharType="separate"/>
+        </w:r>
+        <w:r>
+          <w:rPr>
+            <w:bCs/>
+            <w:webHidden/>
+          </w:rPr>
+          <w:t>17</w:t>
+        </w:r>
+        <w:r>
+          <w:rPr>
+            <w:bCs/>
+            <w:webHidden/>
+          </w:rPr>
+          <w:fldChar w:fldCharType="end"/>
+        </w:r>
+      </w:hyperlink>
+    </w:p>
+    <w:p>
+      <w:pPr>
+        <w:pStyle w:val="TOC3"/>
+        <w:ind w:firstLine="864"/>
+        <w:rPr>
+          <w:rFonts w:cstheme="minorBidi"/>
+          <w:bCs/>
+          <w:sz w:val="21"/>
+          <w:szCs w:val="22"/>
+        </w:rPr>
+      </w:pPr>
+      <w:hyperlink w:anchor="_Toc38628032" w:history="1">
+        <w:r>
+          <w:rPr>
+            <w:rStyle w:val="a4"/>
+            <w:rFonts w:ascii="宋体" w:hAnsi="宋体"/>
+            <w:bCs/>
+          </w:rPr>
+          <w:t>3.5.3 结果分析功能实现</w:t>
+        </w:r>
+        <w:r>
+          <w:rPr>
+            <w:bCs/>
+            <w:webHidden/>
+          </w:rPr>
+          <w:tab/>
+        </w:r>
+        <w:r>
+          <w:rPr>
+            <w:bCs/>
+            <w:webHidden/>
+          </w:rPr>
+          <w:fldChar w:fldCharType="begin"/>
+        </w:r>
+        <w:r>
+          <w:rPr>
+            <w:bCs/>
+            <w:webHidden/>
+          </w:rPr>
+          <w:instrText xml:space="preserve"> PAGEREF _Toc38628032 \h </w:instrText>
+        </w:r>
+        <w:r>
+          <w:rPr>
+            <w:bCs/>
+            <w:webHidden/>
+          </w:rPr>
+        </w:r>
+        <w:r>
+          <w:rPr>
+            <w:bCs/>
+            <w:webHidden/>
+          </w:rPr>
+          <w:fldChar w:fldCharType="separate"/>
+        </w:r>
+        <w:r>
+          <w:rPr>
+            <w:bCs/>
+            <w:webHidden/>
+          </w:rPr>
+          <w:t>17</w:t>
+        </w:r>
+        <w:r>
+          <w:rPr>
+            <w:bCs/>
+            <w:webHidden/>
+          </w:rPr>
+          <w:fldChar w:fldCharType="end"/>
+        </w:r>
+      </w:hyperlink>
+    </w:p>
+    <w:p>
+      <w:pPr>
+        <w:pStyle w:val="TOC3"/>
+        <w:ind w:firstLine="864"/>
+        <w:rPr>
+          <w:rFonts w:cstheme="minorBidi"/>
+          <w:bCs/>
+          <w:sz w:val="21"/>
+          <w:szCs w:val="22"/>
+        </w:rPr>
+      </w:pPr>
+      <w:hyperlink w:anchor="_Toc38628033" w:history="1">
+        <w:r>
+          <w:rPr>
+            <w:rStyle w:val="a4"/>
+            <w:rFonts w:ascii="宋体" w:hAnsi="宋体"/>
+            <w:bCs/>
+          </w:rPr>
+          <w:t>3.5.4 检测实物功能实现</w:t>
+        </w:r>
+        <w:r>
+          <w:rPr>
+            <w:bCs/>
+            <w:webHidden/>
+          </w:rPr>
+          <w:tab/>
+        </w:r>
+        <w:r>
+          <w:rPr>
+            <w:bCs/>
+            <w:webHidden/>
+          </w:rPr>
+          <w:fldChar w:fldCharType="begin"/>
+        </w:r>
+        <w:r>
+          <w:rPr>
+            <w:bCs/>
+            <w:webHidden/>
+          </w:rPr>
+          <w:instrText xml:space="preserve"> PAGEREF _Toc38628033 \h </w:instrText>
+        </w:r>
+        <w:r>
+          <w:rPr>
+            <w:bCs/>
+            <w:webHidden/>
+          </w:rPr>
+        </w:r>
+        <w:r>
+          <w:rPr>
+            <w:bCs/>
+            <w:webHidden/>
+          </w:rPr>
+          <w:fldChar w:fldCharType="separate"/>
+        </w:r>
+        <w:r>
+          <w:rPr>
+            <w:bCs/>
+            <w:webHidden/>
+          </w:rPr>
+          <w:t>17</w:t>
+        </w:r>
+        <w:r>
+          <w:rPr>
+            <w:bCs/>
+            <w:webHidden/>
+          </w:rPr>
+          <w:fldChar w:fldCharType="end"/>
+        </w:r>
+      </w:hyperlink>
+    </w:p>
+    <w:p>
+      <w:pPr>
+        <w:pStyle w:val="TOC2"/>
+        <w:ind w:firstLine="480"/>
+        <w:rPr>
+          <w:rFonts w:cstheme="minorBidi"/>
+          <w:b w:val="0"/>
+          <w:sz w:val="21"/>
+          <w:szCs w:val="22"/>
+        </w:rPr>
+      </w:pPr>
+      <w:hyperlink w:anchor="_Toc38628034" w:history="1">
+        <w:r>
+          <w:rPr>
+            <w:rStyle w:val="a4"/>
+            <w:rFonts w:ascii="宋体" w:hAnsi="宋体"/>
+            <w:b w:val="0"/>
+          </w:rPr>
           <w:t>3.5 本章小节</w:t>
         </w:r>
         <w:r>
@@ -4990,7 +5340,7 @@
             <w:b w:val="0"/>
             <w:webHidden/>
           </w:rPr>
-          <w:instrText xml:space="preserve"> PAGEREF _Toc38575833 \h </w:instrText>
+          <w:instrText xml:space="preserve"> PAGEREF _Toc38628034 \h </w:instrText>
         </w:r>
         <w:r>
           <w:rPr>
@@ -5010,7 +5360,7 @@
             <w:b w:val="0"/>
             <w:webHidden/>
           </w:rPr>
-          <w:t>16</w:t>
+          <w:t>17</w:t>
         </w:r>
         <w:r>
           <w:rPr>
@@ -5034,7 +5384,7 @@
           <w:szCs w:val="22"/>
         </w:rPr>
       </w:pPr>
-      <w:hyperlink w:anchor="_Toc38575834" w:history="1">
+      <w:hyperlink w:anchor="_Toc38628035" w:history="1">
         <w:r>
           <w:rPr>
             <w:rStyle w:val="a4"/>
@@ -5065,7 +5415,7 @@
             <w:noProof/>
             <w:webHidden/>
           </w:rPr>
-          <w:instrText xml:space="preserve"> PAGEREF _Toc38575834 \h </w:instrText>
+          <w:instrText xml:space="preserve"> PAGEREF _Toc38628035 \h </w:instrText>
         </w:r>
         <w:r>
           <w:rPr>
@@ -5088,7 +5438,7 @@
             <w:noProof/>
             <w:webHidden/>
           </w:rPr>
-          <w:t>16</w:t>
+          <w:t>17</w:t>
         </w:r>
         <w:r>
           <w:rPr>
@@ -5111,7 +5461,7 @@
           <w:szCs w:val="22"/>
         </w:rPr>
       </w:pPr>
-      <w:hyperlink w:anchor="_Toc38575835" w:history="1">
+      <w:hyperlink w:anchor="_Toc38628036" w:history="1">
         <w:r>
           <w:rPr>
             <w:rStyle w:val="a4"/>
@@ -5139,7 +5489,7 @@
             <w:b w:val="0"/>
             <w:webHidden/>
           </w:rPr>
-          <w:instrText xml:space="preserve"> PAGEREF _Toc38575835 \h </w:instrText>
+          <w:instrText xml:space="preserve"> PAGEREF _Toc38628036 \h </w:instrText>
         </w:r>
         <w:r>
           <w:rPr>
@@ -5159,7 +5509,7 @@
             <w:b w:val="0"/>
             <w:webHidden/>
           </w:rPr>
-          <w:t>16</w:t>
+          <w:t>17</w:t>
         </w:r>
         <w:r>
           <w:rPr>
@@ -5181,7 +5531,7 @@
           <w:szCs w:val="22"/>
         </w:rPr>
       </w:pPr>
-      <w:hyperlink w:anchor="_Toc38575836" w:history="1">
+      <w:hyperlink w:anchor="_Toc38628037" w:history="1">
         <w:r>
           <w:rPr>
             <w:rStyle w:val="a4"/>
@@ -5209,7 +5559,7 @@
             <w:b w:val="0"/>
             <w:webHidden/>
           </w:rPr>
-          <w:instrText xml:space="preserve"> PAGEREF _Toc38575836 \h </w:instrText>
+          <w:instrText xml:space="preserve"> PAGEREF _Toc38628037 \h </w:instrText>
         </w:r>
         <w:r>
           <w:rPr>
@@ -5229,7 +5579,7 @@
             <w:b w:val="0"/>
             <w:webHidden/>
           </w:rPr>
-          <w:t>16</w:t>
+          <w:t>17</w:t>
         </w:r>
         <w:r>
           <w:rPr>
@@ -5251,7 +5601,7 @@
           <w:szCs w:val="22"/>
         </w:rPr>
       </w:pPr>
-      <w:hyperlink w:anchor="_Toc38575837" w:history="1">
+      <w:hyperlink w:anchor="_Toc38628038" w:history="1">
         <w:r>
           <w:rPr>
             <w:rStyle w:val="a4"/>
@@ -5279,7 +5629,7 @@
             <w:b w:val="0"/>
             <w:webHidden/>
           </w:rPr>
-          <w:instrText xml:space="preserve"> PAGEREF _Toc38575837 \h </w:instrText>
+          <w:instrText xml:space="preserve"> PAGEREF _Toc38628038 \h </w:instrText>
         </w:r>
         <w:r>
           <w:rPr>
@@ -5299,7 +5649,7 @@
             <w:b w:val="0"/>
             <w:webHidden/>
           </w:rPr>
-          <w:t>16</w:t>
+          <w:t>17</w:t>
         </w:r>
         <w:r>
           <w:rPr>
@@ -5321,7 +5671,7 @@
           <w:szCs w:val="22"/>
         </w:rPr>
       </w:pPr>
-      <w:hyperlink w:anchor="_Toc38575838" w:history="1">
+      <w:hyperlink w:anchor="_Toc38628039" w:history="1">
         <w:r>
           <w:rPr>
             <w:rStyle w:val="a4"/>
@@ -5349,7 +5699,7 @@
             <w:b w:val="0"/>
             <w:webHidden/>
           </w:rPr>
-          <w:instrText xml:space="preserve"> PAGEREF _Toc38575838 \h </w:instrText>
+          <w:instrText xml:space="preserve"> PAGEREF _Toc38628039 \h </w:instrText>
         </w:r>
         <w:r>
           <w:rPr>
@@ -5369,7 +5719,7 @@
             <w:b w:val="0"/>
             <w:webHidden/>
           </w:rPr>
-          <w:t>16</w:t>
+          <w:t>17</w:t>
         </w:r>
         <w:r>
           <w:rPr>
@@ -5391,7 +5741,7 @@
           <w:szCs w:val="22"/>
         </w:rPr>
       </w:pPr>
-      <w:hyperlink w:anchor="_Toc38575839" w:history="1">
+      <w:hyperlink w:anchor="_Toc38628040" w:history="1">
         <w:r>
           <w:rPr>
             <w:rStyle w:val="a4"/>
@@ -5419,7 +5769,7 @@
             <w:b w:val="0"/>
             <w:webHidden/>
           </w:rPr>
-          <w:instrText xml:space="preserve"> PAGEREF _Toc38575839 \h </w:instrText>
+          <w:instrText xml:space="preserve"> PAGEREF _Toc38628040 \h </w:instrText>
         </w:r>
         <w:r>
           <w:rPr>
@@ -5439,7 +5789,7 @@
             <w:b w:val="0"/>
             <w:webHidden/>
           </w:rPr>
-          <w:t>16</w:t>
+          <w:t>17</w:t>
         </w:r>
         <w:r>
           <w:rPr>
@@ -5461,7 +5811,7 @@
           <w:szCs w:val="22"/>
         </w:rPr>
       </w:pPr>
-      <w:hyperlink w:anchor="_Toc38575840" w:history="1">
+      <w:hyperlink w:anchor="_Toc38628041" w:history="1">
         <w:r>
           <w:rPr>
             <w:rStyle w:val="a4"/>
@@ -5489,7 +5839,7 @@
             <w:b w:val="0"/>
             <w:webHidden/>
           </w:rPr>
-          <w:instrText xml:space="preserve"> PAGEREF _Toc38575840 \h </w:instrText>
+          <w:instrText xml:space="preserve"> PAGEREF _Toc38628041 \h </w:instrText>
         </w:r>
         <w:r>
           <w:rPr>
@@ -5509,7 +5859,7 @@
             <w:b w:val="0"/>
             <w:webHidden/>
           </w:rPr>
-          <w:t>16</w:t>
+          <w:t>17</w:t>
         </w:r>
         <w:r>
           <w:rPr>
@@ -5533,7 +5883,7 @@
           <w:szCs w:val="22"/>
         </w:rPr>
       </w:pPr>
-      <w:hyperlink w:anchor="_Toc38575841" w:history="1">
+      <w:hyperlink w:anchor="_Toc38628042" w:history="1">
         <w:r>
           <w:rPr>
             <w:rStyle w:val="a4"/>
@@ -5564,7 +5914,7 @@
             <w:noProof/>
             <w:webHidden/>
           </w:rPr>
-          <w:instrText xml:space="preserve"> PAGEREF _Toc38575841 \h </w:instrText>
+          <w:instrText xml:space="preserve"> PAGEREF _Toc38628042 \h </w:instrText>
         </w:r>
         <w:r>
           <w:rPr>
@@ -5587,7 +5937,7 @@
             <w:noProof/>
             <w:webHidden/>
           </w:rPr>
-          <w:t>17</w:t>
+          <w:t>18</w:t>
         </w:r>
         <w:r>
           <w:rPr>
@@ -5612,7 +5962,7 @@
           <w:szCs w:val="22"/>
         </w:rPr>
       </w:pPr>
-      <w:hyperlink w:anchor="_Toc38575842" w:history="1">
+      <w:hyperlink w:anchor="_Toc38628043" w:history="1">
         <w:r>
           <w:rPr>
             <w:rStyle w:val="a4"/>
@@ -5643,7 +5993,7 @@
             <w:noProof/>
             <w:webHidden/>
           </w:rPr>
-          <w:instrText xml:space="preserve"> PAGEREF _Toc38575842 \h </w:instrText>
+          <w:instrText xml:space="preserve"> PAGEREF _Toc38628043 \h </w:instrText>
         </w:r>
         <w:r>
           <w:rPr>
@@ -5666,7 +6016,7 @@
             <w:noProof/>
             <w:webHidden/>
           </w:rPr>
-          <w:t>18</w:t>
+          <w:t>19</w:t>
         </w:r>
         <w:r>
           <w:rPr>
@@ -5691,7 +6041,7 @@
           <w:szCs w:val="22"/>
         </w:rPr>
       </w:pPr>
-      <w:hyperlink w:anchor="_Toc38575843" w:history="1">
+      <w:hyperlink w:anchor="_Toc38628044" w:history="1">
         <w:r>
           <w:rPr>
             <w:rStyle w:val="a4"/>
@@ -5722,7 +6072,7 @@
             <w:noProof/>
             <w:webHidden/>
           </w:rPr>
-          <w:instrText xml:space="preserve"> PAGEREF _Toc38575843 \h </w:instrText>
+          <w:instrText xml:space="preserve"> PAGEREF _Toc38628044 \h </w:instrText>
         </w:r>
         <w:r>
           <w:rPr>
@@ -5745,7 +6095,7 @@
             <w:noProof/>
             <w:webHidden/>
           </w:rPr>
-          <w:t>19</w:t>
+          <w:t>20</w:t>
         </w:r>
         <w:r>
           <w:rPr>
@@ -5809,7 +6159,7 @@
       <w:bookmarkStart w:id="4" w:name="_Toc229135343"/>
       <w:bookmarkStart w:id="5" w:name="_Toc229135486"/>
       <w:bookmarkStart w:id="6" w:name="_Toc229136156"/>
-      <w:bookmarkStart w:id="7" w:name="_Toc38575798"/>
+      <w:bookmarkStart w:id="7" w:name="_Toc38627994"/>
       <w:r>
         <w:rPr>
           <w:rFonts w:ascii="黑体" w:hAnsi="黑体" w:hint="eastAsia"/>
@@ -5859,7 +6209,7 @@
       <w:bookmarkStart w:id="10" w:name="_Toc229135344"/>
       <w:bookmarkStart w:id="11" w:name="_Toc229135487"/>
       <w:bookmarkStart w:id="12" w:name="_Toc229136157"/>
-      <w:bookmarkStart w:id="13" w:name="_Toc38575799"/>
+      <w:bookmarkStart w:id="13" w:name="_Toc38627995"/>
       <w:r>
         <w:t xml:space="preserve">1.1 </w:t>
       </w:r>
@@ -6082,7 +6432,7 @@
       <w:bookmarkStart w:id="17" w:name="_Toc229135399"/>
       <w:bookmarkStart w:id="18" w:name="_Toc229135544"/>
       <w:bookmarkStart w:id="19" w:name="_Toc229136213"/>
-      <w:bookmarkStart w:id="20" w:name="_Toc38575800"/>
+      <w:bookmarkStart w:id="20" w:name="_Toc38627996"/>
       <w:r>
         <w:t xml:space="preserve">1.2 </w:t>
       </w:r>
@@ -6200,7 +6550,7 @@
         </w:rPr>
       </w:pPr>
       <w:bookmarkStart w:id="21" w:name="_Toc38453053"/>
-      <w:bookmarkStart w:id="22" w:name="_Toc38575801"/>
+      <w:bookmarkStart w:id="22" w:name="_Toc38627997"/>
       <w:r>
         <w:rPr>
           <w:rFonts w:ascii="黑体" w:eastAsia="黑体" w:hAnsi="黑体"/>
@@ -6573,39 +6923,41 @@
     <w:p>
       <w:pPr>
         <w:pStyle w:val="aa"/>
+        <w:rPr>
+          <w:rFonts w:hint="eastAsia"/>
+        </w:rPr>
+      </w:pPr>
+    </w:p>
+    <w:p>
+      <w:pPr>
+        <w:pStyle w:val="aa"/>
         <w:spacing w:line="300" w:lineRule="auto"/>
         <w:jc w:val="center"/>
         <w:rPr>
+          <w:rFonts w:ascii="宋体" w:hAnsi="宋体"/>
           <w:sz w:val="21"/>
           <w:szCs w:val="20"/>
         </w:rPr>
       </w:pPr>
       <w:r>
         <w:rPr>
-          <w:rFonts w:hint="eastAsia"/>
+          <w:rFonts w:ascii="宋体" w:hAnsi="宋体" w:hint="eastAsia"/>
           <w:sz w:val="21"/>
           <w:szCs w:val="20"/>
         </w:rPr>
-        <w:t>表</w:t>
-      </w:r>
-      <w:r>
-        <w:rPr>
-          <w:rFonts w:hint="eastAsia"/>
+        <w:t>表1-1</w:t>
+      </w:r>
+      <w:r>
+        <w:rPr>
+          <w:rFonts w:ascii="宋体" w:hAnsi="宋体"/>
           <w:sz w:val="21"/>
           <w:szCs w:val="20"/>
         </w:rPr>
-        <w:t>1-1</w:t>
-      </w:r>
-      <w:r>
-        <w:rPr>
-          <w:sz w:val="21"/>
-          <w:szCs w:val="20"/>
-        </w:rPr>
         <w:t xml:space="preserve"> </w:t>
       </w:r>
       <w:r>
         <w:rPr>
-          <w:rFonts w:hint="eastAsia"/>
+          <w:rFonts w:ascii="宋体" w:hAnsi="宋体" w:hint="eastAsia"/>
           <w:sz w:val="21"/>
           <w:szCs w:val="20"/>
         </w:rPr>
@@ -7361,195 +7713,6 @@
         <w:pStyle w:val="aa"/>
         <w:ind w:firstLine="420"/>
       </w:pPr>
-      <w:r>
-        <w:rPr>
-          <w:rFonts w:hint="eastAsia"/>
-        </w:rPr>
-        <w:t>最终在使用锚点框之后，</w:t>
-      </w:r>
-      <w:r>
-        <w:rPr>
-          <w:rFonts w:hint="eastAsia"/>
-        </w:rPr>
-        <w:t>Faster</w:t>
-      </w:r>
-      <w:r>
-        <w:t xml:space="preserve"> </w:t>
-      </w:r>
-      <w:r>
-        <w:rPr>
-          <w:rFonts w:hint="eastAsia"/>
-        </w:rPr>
-        <w:t>R-CNN</w:t>
-      </w:r>
-      <w:r>
-        <w:rPr>
-          <w:rFonts w:hint="eastAsia"/>
-        </w:rPr>
-        <w:t>在</w:t>
-      </w:r>
-      <w:r>
-        <w:rPr>
-          <w:rFonts w:hint="eastAsia"/>
-        </w:rPr>
-        <w:t>VOC07</w:t>
-      </w:r>
-      <w:r>
-        <w:rPr>
-          <w:rFonts w:hint="eastAsia"/>
-        </w:rPr>
-        <w:t>和</w:t>
-      </w:r>
-      <w:r>
-        <w:rPr>
-          <w:rFonts w:hint="eastAsia"/>
-        </w:rPr>
-        <w:t>VOC12</w:t>
-      </w:r>
-      <w:r>
-        <w:rPr>
-          <w:rFonts w:hint="eastAsia"/>
-        </w:rPr>
-        <w:t>数据集上的</w:t>
-      </w:r>
-      <w:proofErr w:type="spellStart"/>
-      <w:r>
-        <w:rPr>
-          <w:rFonts w:hint="eastAsia"/>
-        </w:rPr>
-        <w:t>mAP</w:t>
-      </w:r>
-      <w:proofErr w:type="spellEnd"/>
-      <w:r>
-        <w:rPr>
-          <w:rFonts w:hint="eastAsia"/>
-        </w:rPr>
-        <w:t>分别达到了</w:t>
-      </w:r>
-      <w:r>
-        <w:rPr>
-          <w:rFonts w:hint="eastAsia"/>
-        </w:rPr>
-        <w:t>73.2</w:t>
-      </w:r>
-      <w:r>
-        <w:rPr>
-          <w:rFonts w:hint="eastAsia"/>
-        </w:rPr>
-        <w:t>，</w:t>
-      </w:r>
-      <w:r>
-        <w:rPr>
-          <w:rFonts w:hint="eastAsia"/>
-        </w:rPr>
-        <w:t>70.4</w:t>
-      </w:r>
-      <w:r>
-        <w:rPr>
-          <w:rFonts w:hint="eastAsia"/>
-        </w:rPr>
-        <w:t>，在</w:t>
-      </w:r>
-      <w:r>
-        <w:rPr>
-          <w:rFonts w:hint="eastAsia"/>
-        </w:rPr>
-        <w:t>COCO</w:t>
-      </w:r>
-      <w:r>
-        <w:rPr>
-          <w:rFonts w:hint="eastAsia"/>
-        </w:rPr>
-        <w:t>数据集上</w:t>
-      </w:r>
-      <w:proofErr w:type="spellStart"/>
-      <w:r>
-        <w:rPr>
-          <w:rFonts w:hint="eastAsia"/>
-        </w:rPr>
-        <w:t>mAP</w:t>
-      </w:r>
-      <w:proofErr w:type="spellEnd"/>
-      <w:r>
-        <w:rPr>
-          <w:rFonts w:hint="eastAsia"/>
-        </w:rPr>
-        <w:t>也达到了</w:t>
-      </w:r>
-      <w:r>
-        <w:rPr>
-          <w:rFonts w:hint="eastAsia"/>
-        </w:rPr>
-        <w:t>21.9</w:t>
-      </w:r>
-      <w:r>
-        <w:rPr>
-          <w:rFonts w:hint="eastAsia"/>
-        </w:rPr>
-        <w:t>的高度。这样的识别精度在当时众多算法框架中是非常高的，从这之后锚点框技术也广泛应用在众多的目标检测框架中，也都取得了很优异的效果。</w:t>
-      </w:r>
-    </w:p>
-    <w:p>
-      <w:pPr>
-        <w:pStyle w:val="aa"/>
-      </w:pPr>
-      <w:r>
-        <w:tab/>
-      </w:r>
-      <w:r>
-        <w:rPr>
-          <w:rFonts w:hint="eastAsia"/>
-        </w:rPr>
-        <w:t>在</w:t>
-      </w:r>
-      <w:r>
-        <w:rPr>
-          <w:rFonts w:hint="eastAsia"/>
-        </w:rPr>
-        <w:t>2016</w:t>
-      </w:r>
-      <w:r>
-        <w:rPr>
-          <w:rFonts w:hint="eastAsia"/>
-        </w:rPr>
-        <w:t>年</w:t>
-      </w:r>
-      <w:r>
-        <w:rPr>
-          <w:rFonts w:hint="eastAsia"/>
-        </w:rPr>
-        <w:t>ECCV</w:t>
-      </w:r>
-      <w:r>
-        <w:rPr>
-          <w:rFonts w:hint="eastAsia"/>
-        </w:rPr>
-        <w:t>的</w:t>
-      </w:r>
-      <w:r>
-        <w:rPr>
-          <w:rFonts w:hint="eastAsia"/>
-        </w:rPr>
-        <w:t>SSD</w:t>
-      </w:r>
-      <w:r>
-        <w:rPr>
-          <w:rFonts w:hint="eastAsia"/>
-        </w:rPr>
-        <w:t>框架中也采用了锚点框技术，同样也达到了很好的效果。</w:t>
-      </w:r>
-      <w:r>
-        <w:rPr>
-          <w:rFonts w:hint="eastAsia"/>
-        </w:rPr>
-        <w:t>SDD</w:t>
-      </w:r>
-      <w:r>
-        <w:rPr>
-          <w:rFonts w:hint="eastAsia"/>
-        </w:rPr>
-        <w:t>框架的作者认为仅仅只靠同一层特征图上的多个锚点框进行回归的话，精度还远远不够，因为有很大可能这一层上所有预置的锚点框和目标框的交并比都很小，这样一来训练误差就会很大。通过对多个层级上的锚点框计算其相关的交并比，去找到与目标框的尺寸、位置最接近的一批锚点框，这样在训练时也能达到最好的准确度。</w:t>
-      </w:r>
     </w:p>
     <w:p>
       <w:pPr>
@@ -7560,18 +7723,225 @@
         <w:rPr>
           <w:rFonts w:hint="eastAsia"/>
         </w:rPr>
+        <w:t>最终在使用锚点框之后，</w:t>
+      </w:r>
+      <w:r>
+        <w:rPr>
+          <w:rFonts w:hint="eastAsia"/>
+        </w:rPr>
+        <w:t>Faster</w:t>
+      </w:r>
+      <w:r>
+        <w:t xml:space="preserve"> </w:t>
+      </w:r>
+      <w:r>
+        <w:rPr>
+          <w:rFonts w:hint="eastAsia"/>
+        </w:rPr>
+        <w:t>R-CNN</w:t>
+      </w:r>
+      <w:r>
+        <w:rPr>
+          <w:rFonts w:hint="eastAsia"/>
+        </w:rPr>
         <w:t>在</w:t>
       </w:r>
       <w:r>
         <w:rPr>
           <w:rFonts w:hint="eastAsia"/>
         </w:rPr>
+        <w:t>VOC07</w:t>
+      </w:r>
+      <w:r>
+        <w:rPr>
+          <w:rFonts w:hint="eastAsia"/>
+        </w:rPr>
+        <w:t>和</w:t>
+      </w:r>
+      <w:r>
+        <w:rPr>
+          <w:rFonts w:hint="eastAsia"/>
+        </w:rPr>
+        <w:t>VOC12</w:t>
+      </w:r>
+      <w:r>
+        <w:rPr>
+          <w:rFonts w:hint="eastAsia"/>
+        </w:rPr>
+        <w:t>数据集上的</w:t>
+      </w:r>
+      <w:proofErr w:type="spellStart"/>
+      <w:r>
+        <w:rPr>
+          <w:rFonts w:hint="eastAsia"/>
+        </w:rPr>
+        <w:t>mAP</w:t>
+      </w:r>
+      <w:proofErr w:type="spellEnd"/>
+      <w:r>
+        <w:rPr>
+          <w:rFonts w:hint="eastAsia"/>
+        </w:rPr>
+        <w:t>分别达到了</w:t>
+      </w:r>
+      <w:r>
+        <w:rPr>
+          <w:rFonts w:hint="eastAsia"/>
+        </w:rPr>
+        <w:t>73.2</w:t>
+      </w:r>
+      <w:r>
+        <w:rPr>
+          <w:rFonts w:hint="eastAsia"/>
+        </w:rPr>
+        <w:t>%</w:t>
+      </w:r>
+      <w:r>
+        <w:rPr>
+          <w:rFonts w:hint="eastAsia"/>
+        </w:rPr>
+        <w:t>，</w:t>
+      </w:r>
+      <w:r>
+        <w:rPr>
+          <w:rFonts w:hint="eastAsia"/>
+        </w:rPr>
+        <w:t>70.4</w:t>
+      </w:r>
+      <w:r>
+        <w:rPr>
+          <w:rFonts w:hint="eastAsia"/>
+        </w:rPr>
+        <w:t>%</w:t>
+      </w:r>
+      <w:r>
+        <w:rPr>
+          <w:rFonts w:hint="eastAsia"/>
+        </w:rPr>
+        <w:t>，在</w:t>
+      </w:r>
+      <w:r>
+        <w:rPr>
+          <w:rFonts w:hint="eastAsia"/>
+        </w:rPr>
+        <w:t>COCO</w:t>
+      </w:r>
+      <w:r>
+        <w:rPr>
+          <w:rFonts w:hint="eastAsia"/>
+        </w:rPr>
+        <w:t>数据集上</w:t>
+      </w:r>
+      <w:proofErr w:type="spellStart"/>
+      <w:r>
+        <w:rPr>
+          <w:rFonts w:hint="eastAsia"/>
+        </w:rPr>
+        <w:t>mAP</w:t>
+      </w:r>
+      <w:proofErr w:type="spellEnd"/>
+      <w:r>
+        <w:rPr>
+          <w:rFonts w:hint="eastAsia"/>
+        </w:rPr>
+        <w:t>也达到了</w:t>
+      </w:r>
+      <w:r>
+        <w:rPr>
+          <w:rFonts w:hint="eastAsia"/>
+        </w:rPr>
+        <w:t>21.9</w:t>
+      </w:r>
+      <w:r>
+        <w:rPr>
+          <w:rFonts w:hint="eastAsia"/>
+        </w:rPr>
+        <w:t>的高度。这样的识别精度在当时众多算法框架中是非常高的，从这之后锚点框技术也广泛应用在众多的目标检测框架中，也都取得了很优异的效果。</w:t>
+      </w:r>
+    </w:p>
+    <w:p>
+      <w:pPr>
+        <w:pStyle w:val="aa"/>
+      </w:pPr>
+      <w:r>
+        <w:tab/>
+      </w:r>
+      <w:r>
+        <w:rPr>
+          <w:rFonts w:hint="eastAsia"/>
+        </w:rPr>
+        <w:t>在</w:t>
+      </w:r>
+      <w:r>
+        <w:rPr>
+          <w:rFonts w:hint="eastAsia"/>
+        </w:rPr>
+        <w:t>2016</w:t>
+      </w:r>
+      <w:r>
+        <w:rPr>
+          <w:rFonts w:hint="eastAsia"/>
+        </w:rPr>
+        <w:t>年</w:t>
+      </w:r>
+      <w:r>
+        <w:rPr>
+          <w:rFonts w:hint="eastAsia"/>
+        </w:rPr>
+        <w:t>ECCV</w:t>
+      </w:r>
+      <w:r>
+        <w:rPr>
+          <w:rFonts w:hint="eastAsia"/>
+        </w:rPr>
+        <w:t>的</w:t>
+      </w:r>
+      <w:r>
+        <w:rPr>
+          <w:rFonts w:hint="eastAsia"/>
+        </w:rPr>
         <w:t>SSD</w:t>
       </w:r>
       <w:r>
         <w:rPr>
           <w:rFonts w:hint="eastAsia"/>
         </w:rPr>
+        <w:t>框架中也采用了锚点框技术，同样也达到了很好的效果。</w:t>
+      </w:r>
+      <w:r>
+        <w:rPr>
+          <w:rFonts w:hint="eastAsia"/>
+        </w:rPr>
+        <w:t>SDD</w:t>
+      </w:r>
+      <w:r>
+        <w:rPr>
+          <w:rFonts w:hint="eastAsia"/>
+        </w:rPr>
+        <w:t>框架的作者认为仅仅只靠同一层特征图上的多个锚点框进行回归的话，精度还远远不够，因为有很大可能这一层上所有预置的锚点框和目标框的交并比都很小，这样一来训练误差就会很大。通过对多个层级上的锚点框计算其相关的交并比，去找到与目标框的尺寸、位置最接近的一批锚点框，这样在训练时也能达到最好的准确度。</w:t>
+      </w:r>
+    </w:p>
+    <w:p>
+      <w:pPr>
+        <w:pStyle w:val="aa"/>
+        <w:ind w:firstLine="420"/>
+      </w:pPr>
+      <w:r>
+        <w:rPr>
+          <w:rFonts w:hint="eastAsia"/>
+        </w:rPr>
+        <w:t>在</w:t>
+      </w:r>
+      <w:r>
+        <w:rPr>
+          <w:rFonts w:hint="eastAsia"/>
+        </w:rPr>
+        <w:t>SSD</w:t>
+      </w:r>
+      <w:r>
+        <w:rPr>
+          <w:rFonts w:hint="eastAsia"/>
+        </w:rPr>
         <w:t>框架中骨干网络采用与</w:t>
       </w:r>
       <w:r>
@@ -7784,6 +8154,12 @@
         <w:rPr>
           <w:rFonts w:hint="eastAsia"/>
         </w:rPr>
+        <w:t>%</w:t>
+      </w:r>
+      <w:r>
+        <w:rPr>
+          <w:rFonts w:hint="eastAsia"/>
+        </w:rPr>
         <w:t>，</w:t>
       </w:r>
       <w:r>
@@ -7796,6 +8172,12 @@
         <w:rPr>
           <w:rFonts w:hint="eastAsia"/>
         </w:rPr>
+        <w:t>%</w:t>
+      </w:r>
+      <w:r>
+        <w:rPr>
+          <w:rFonts w:hint="eastAsia"/>
+        </w:rPr>
         <w:t>，在</w:t>
       </w:r>
       <w:r>
@@ -7808,7 +8190,14 @@
         <w:rPr>
           <w:rFonts w:hint="eastAsia"/>
         </w:rPr>
-        <w:t>数据集上</w:t>
+        <w:t>数据</w:t>
+      </w:r>
+      <w:r>
+        <w:rPr>
+          <w:rFonts w:hint="eastAsia"/>
+        </w:rPr>
+        <w:lastRenderedPageBreak/>
+        <w:t>集上</w:t>
       </w:r>
       <w:proofErr w:type="spellStart"/>
       <w:r>
@@ -7855,7 +8244,7 @@
         </w:rPr>
       </w:pPr>
       <w:bookmarkStart w:id="23" w:name="_Toc38453054"/>
-      <w:bookmarkStart w:id="24" w:name="_Toc38575802"/>
+      <w:bookmarkStart w:id="24" w:name="_Toc38627998"/>
       <w:r>
         <w:rPr>
           <w:rFonts w:ascii="黑体" w:eastAsia="黑体" w:hAnsi="黑体"/>
@@ -7880,7 +8269,6 @@
         <w:pStyle w:val="aa"/>
       </w:pPr>
       <w:r>
-        <w:lastRenderedPageBreak/>
         <w:tab/>
       </w:r>
       <w:r>
@@ -8325,7 +8713,7 @@
         <w:outlineLvl w:val="1"/>
       </w:pPr>
       <w:bookmarkStart w:id="25" w:name="_Toc38453055"/>
-      <w:bookmarkStart w:id="26" w:name="_Toc38575803"/>
+      <w:bookmarkStart w:id="26" w:name="_Toc38627999"/>
       <w:r>
         <w:t xml:space="preserve">1.3 </w:t>
       </w:r>
@@ -8363,7 +8751,14 @@
         <w:rPr>
           <w:rFonts w:hint="eastAsia"/>
         </w:rPr>
-        <w:t>等模型评估指标计算方式，以便对搭建好的网络模型进行评估。</w:t>
+        <w:t>等模型评估指标计算方式，以便对搭建好的网络模型进行评</w:t>
+      </w:r>
+      <w:r>
+        <w:rPr>
+          <w:rFonts w:hint="eastAsia"/>
+        </w:rPr>
+        <w:lastRenderedPageBreak/>
+        <w:t>估。</w:t>
       </w:r>
     </w:p>
     <w:p>
@@ -8393,7 +8788,6 @@
         <w:rPr>
           <w:rFonts w:hint="eastAsia"/>
         </w:rPr>
-        <w:lastRenderedPageBreak/>
         <w:t>对数据集图像进行图像处理，实现数据预处理和数据增强。数据预处理部分主要对彩色图像进行色彩归一化处理；数据增强部分主要对彩色图像进行缩放、平移、左右翻转、上下翻转。</w:t>
       </w:r>
     </w:p>
@@ -8436,7 +8830,7 @@
         <w:outlineLvl w:val="1"/>
       </w:pPr>
       <w:bookmarkStart w:id="27" w:name="_Toc38453056"/>
-      <w:bookmarkStart w:id="28" w:name="_Toc38575804"/>
+      <w:bookmarkStart w:id="28" w:name="_Toc38628000"/>
       <w:r>
         <w:t xml:space="preserve">1.4 </w:t>
       </w:r>
@@ -8632,7 +9026,7 @@
         </w:rPr>
       </w:pPr>
       <w:bookmarkStart w:id="29" w:name="_Toc38453057"/>
-      <w:bookmarkStart w:id="30" w:name="_Toc38575805"/>
+      <w:bookmarkStart w:id="30" w:name="_Toc38628001"/>
       <w:r>
         <w:rPr>
           <w:rFonts w:ascii="黑体" w:hAnsi="黑体" w:hint="eastAsia"/>
@@ -8650,7 +9044,7 @@
         <w:outlineLvl w:val="1"/>
       </w:pPr>
       <w:bookmarkStart w:id="31" w:name="_Toc38453058"/>
-      <w:bookmarkStart w:id="32" w:name="_Toc38575806"/>
+      <w:bookmarkStart w:id="32" w:name="_Toc38628002"/>
       <w:r>
         <w:t xml:space="preserve">2.1 </w:t>
       </w:r>
@@ -8676,7 +9070,7 @@
       </w:pPr>
       <w:bookmarkStart w:id="33" w:name="_Toc446598628"/>
       <w:bookmarkStart w:id="34" w:name="_Toc38453059"/>
-      <w:bookmarkStart w:id="35" w:name="_Toc38575807"/>
+      <w:bookmarkStart w:id="35" w:name="_Toc38628003"/>
       <w:r>
         <w:rPr>
           <w:rFonts w:ascii="黑体" w:eastAsia="黑体" w:hAnsi="黑体"/>
@@ -9199,7 +9593,7 @@
       </w:pPr>
       <w:bookmarkStart w:id="36" w:name="_Toc618989020"/>
       <w:bookmarkStart w:id="37" w:name="_Toc38453060"/>
-      <w:bookmarkStart w:id="38" w:name="_Toc38575808"/>
+      <w:bookmarkStart w:id="38" w:name="_Toc38628004"/>
       <w:r>
         <w:rPr>
           <w:rFonts w:ascii="黑体" w:eastAsia="黑体" w:hAnsi="黑体"/>
@@ -9600,7 +9994,7 @@
       </w:pPr>
       <w:bookmarkStart w:id="39" w:name="_Toc510868607"/>
       <w:bookmarkStart w:id="40" w:name="_Toc38453061"/>
-      <w:bookmarkStart w:id="41" w:name="_Toc38575809"/>
+      <w:bookmarkStart w:id="41" w:name="_Toc38628005"/>
       <w:r>
         <w:rPr>
           <w:rFonts w:ascii="黑体" w:eastAsia="黑体" w:hAnsi="黑体"/>
@@ -10448,7 +10842,7 @@
       </w:pPr>
       <w:bookmarkStart w:id="42" w:name="_Toc1183084662"/>
       <w:bookmarkStart w:id="43" w:name="_Toc38453062"/>
-      <w:bookmarkStart w:id="44" w:name="_Toc38575810"/>
+      <w:bookmarkStart w:id="44" w:name="_Toc38628006"/>
       <w:r>
         <w:lastRenderedPageBreak/>
         <w:t xml:space="preserve">2.2 </w:t>
@@ -10474,7 +10868,7 @@
       </w:pPr>
       <w:bookmarkStart w:id="45" w:name="_Toc660572327"/>
       <w:bookmarkStart w:id="46" w:name="_Toc38453063"/>
-      <w:bookmarkStart w:id="47" w:name="_Toc38575811"/>
+      <w:bookmarkStart w:id="47" w:name="_Toc38628007"/>
       <w:r>
         <w:rPr>
           <w:rFonts w:ascii="黑体" w:eastAsia="黑体" w:hAnsi="黑体"/>
@@ -10800,7 +11194,7 @@
       </w:pPr>
       <w:bookmarkStart w:id="48" w:name="_Toc181858819"/>
       <w:bookmarkStart w:id="49" w:name="_Toc38453064"/>
-      <w:bookmarkStart w:id="50" w:name="_Toc38575812"/>
+      <w:bookmarkStart w:id="50" w:name="_Toc38628008"/>
       <w:r>
         <w:rPr>
           <w:rFonts w:ascii="黑体" w:eastAsia="黑体" w:hAnsi="黑体"/>
@@ -10855,7 +11249,7 @@
     <w:p>
       <w:pPr>
         <w:pStyle w:val="aa"/>
-        <w:ind w:left="840" w:firstLine="420"/>
+        <w:ind w:left="420" w:firstLine="420"/>
       </w:pPr>
       <w:r>
         <w:t>Anaconda</w:t>
@@ -10951,16 +11345,16 @@
       <w:tblPr>
         <w:tblStyle w:val="a3"/>
         <w:tblW w:w="0" w:type="auto"/>
-        <w:tblInd w:w="840" w:type="dxa"/>
+        <w:tblInd w:w="420" w:type="dxa"/>
         <w:tblLook w:val="04A0" w:firstRow="1" w:lastRow="0" w:firstColumn="1" w:lastColumn="0" w:noHBand="0" w:noVBand="1"/>
       </w:tblPr>
       <w:tblGrid>
-        <w:gridCol w:w="7881"/>
+        <w:gridCol w:w="8301"/>
       </w:tblGrid>
       <w:tr>
         <w:tc>
           <w:tcPr>
-            <w:tcW w:w="8834" w:type="dxa"/>
+            <w:tcW w:w="8721" w:type="dxa"/>
           </w:tcPr>
           <w:p>
             <w:pPr>
@@ -10981,77 +11375,86 @@
     <w:p>
       <w:pPr>
         <w:pStyle w:val="aa"/>
+        <w:ind w:firstLine="420"/>
+      </w:pPr>
+      <w:r>
+        <w:rPr>
+          <w:rFonts w:hint="eastAsia"/>
+        </w:rPr>
+        <w:t>若输出其版本，则安装成功。</w:t>
+      </w:r>
+    </w:p>
+    <w:p>
+      <w:pPr>
+        <w:pStyle w:val="aa"/>
         <w:ind w:left="420" w:firstLine="420"/>
       </w:pPr>
       <w:r>
         <w:rPr>
           <w:rFonts w:hint="eastAsia"/>
         </w:rPr>
-        <w:t>若输出其版本，则安装成功。</w:t>
+        <w:t>在</w:t>
+      </w:r>
+      <w:r>
+        <w:rPr>
+          <w:rFonts w:hint="eastAsia"/>
+        </w:rPr>
+        <w:t>Anaconda</w:t>
+      </w:r>
+      <w:r>
+        <w:rPr>
+          <w:rFonts w:hint="eastAsia"/>
+        </w:rPr>
+        <w:t>使用过程中，有一些常用的命令，为了方便了解使用，在此罗列，以下为</w:t>
+      </w:r>
+      <w:r>
+        <w:rPr>
+          <w:rFonts w:hint="eastAsia"/>
+        </w:rPr>
+        <w:t>Anaconda</w:t>
+      </w:r>
+      <w:r>
+        <w:rPr>
+          <w:rFonts w:hint="eastAsia"/>
+        </w:rPr>
+        <w:t>常用命令表</w:t>
+      </w:r>
+      <w:r>
+        <w:rPr>
+          <w:rFonts w:hint="eastAsia"/>
+        </w:rPr>
+        <w:t>(</w:t>
+      </w:r>
+      <w:r>
+        <w:rPr>
+          <w:rFonts w:hint="eastAsia"/>
+        </w:rPr>
+        <w:t>表</w:t>
+      </w:r>
+      <w:r>
+        <w:rPr>
+          <w:rFonts w:hint="eastAsia"/>
+        </w:rPr>
+        <w:t>2-1</w:t>
+      </w:r>
+      <w:r>
+        <w:t>)</w:t>
+      </w:r>
+      <w:r>
+        <w:rPr>
+          <w:rFonts w:hint="eastAsia"/>
+        </w:rPr>
+        <w:t>：</w:t>
       </w:r>
     </w:p>
     <w:p>
       <w:pPr>
         <w:pStyle w:val="aa"/>
-        <w:ind w:left="840" w:firstLine="420"/>
-      </w:pPr>
-      <w:r>
-        <w:rPr>
-          <w:rFonts w:hint="eastAsia"/>
-        </w:rPr>
-        <w:t>在</w:t>
-      </w:r>
-      <w:r>
-        <w:rPr>
-          <w:rFonts w:hint="eastAsia"/>
-        </w:rPr>
-        <w:t>Anaconda</w:t>
-      </w:r>
-      <w:r>
-        <w:rPr>
-          <w:rFonts w:hint="eastAsia"/>
-        </w:rPr>
-        <w:t>使用过程中，有一些常用的命令，为了方便了解使用，在此罗列，以下为</w:t>
-      </w:r>
-      <w:r>
-        <w:rPr>
-          <w:rFonts w:hint="eastAsia"/>
-        </w:rPr>
-        <w:t>Anaconda</w:t>
-      </w:r>
-      <w:r>
-        <w:rPr>
-          <w:rFonts w:hint="eastAsia"/>
-        </w:rPr>
-        <w:t>常用命令表</w:t>
-      </w:r>
-      <w:r>
-        <w:rPr>
-          <w:rFonts w:hint="eastAsia"/>
-        </w:rPr>
-        <w:t>(</w:t>
-      </w:r>
-      <w:r>
-        <w:rPr>
-          <w:rFonts w:hint="eastAsia"/>
-        </w:rPr>
-        <w:t>表</w:t>
-      </w:r>
-      <w:r>
-        <w:rPr>
-          <w:rFonts w:hint="eastAsia"/>
-        </w:rPr>
-        <w:t>2-1</w:t>
-      </w:r>
-      <w:r>
-        <w:t>)</w:t>
-      </w:r>
-      <w:r>
-        <w:rPr>
-          <w:rFonts w:hint="eastAsia"/>
-        </w:rPr>
-        <w:t>：</w:t>
-      </w:r>
+        <w:ind w:left="420" w:firstLine="420"/>
+        <w:rPr>
+          <w:rFonts w:hint="eastAsia"/>
+        </w:rPr>
+      </w:pPr>
     </w:p>
     <w:p>
       <w:pPr>
@@ -11059,34 +11462,19 @@
         <w:spacing w:line="300" w:lineRule="auto"/>
         <w:jc w:val="center"/>
         <w:rPr>
+          <w:rFonts w:ascii="宋体" w:hAnsi="宋体"/>
           <w:sz w:val="21"/>
           <w:szCs w:val="20"/>
         </w:rPr>
       </w:pPr>
       <w:r>
         <w:rPr>
-          <w:rFonts w:hint="eastAsia"/>
+          <w:rFonts w:ascii="宋体" w:hAnsi="宋体" w:hint="eastAsia"/>
           <w:sz w:val="21"/>
           <w:szCs w:val="20"/>
         </w:rPr>
         <w:lastRenderedPageBreak/>
-        <w:t>表</w:t>
-      </w:r>
-      <w:r>
-        <w:rPr>
-          <w:rFonts w:hint="eastAsia"/>
-          <w:sz w:val="21"/>
-          <w:szCs w:val="20"/>
-        </w:rPr>
-        <w:t xml:space="preserve"> 2-1 Anaconda</w:t>
-      </w:r>
-      <w:r>
-        <w:rPr>
-          <w:rFonts w:hint="eastAsia"/>
-          <w:sz w:val="21"/>
-          <w:szCs w:val="20"/>
-        </w:rPr>
-        <w:t>常用命令表</w:t>
+        <w:t>表 2-1 Anaconda常用命令表</w:t>
       </w:r>
     </w:p>
     <w:tbl>
@@ -11546,6 +11934,15 @@
       <w:pPr>
         <w:pStyle w:val="aa"/>
         <w:widowControl/>
+        <w:rPr>
+          <w:rFonts w:hint="eastAsia"/>
+        </w:rPr>
+      </w:pPr>
+    </w:p>
+    <w:p>
+      <w:pPr>
+        <w:pStyle w:val="aa"/>
+        <w:widowControl/>
         <w:numPr>
           <w:ilvl w:val="0"/>
           <w:numId w:val="22"/>
@@ -11624,7 +12021,7 @@
     <w:p>
       <w:pPr>
         <w:pStyle w:val="aa"/>
-        <w:ind w:left="1260" w:firstLine="420"/>
+        <w:ind w:left="840" w:firstLine="420"/>
       </w:pPr>
       <w:r>
         <w:rPr>
@@ -11712,16 +12109,16 @@
       <w:tblPr>
         <w:tblStyle w:val="a3"/>
         <w:tblW w:w="0" w:type="auto"/>
-        <w:tblInd w:w="1260" w:type="dxa"/>
+        <w:tblInd w:w="840" w:type="dxa"/>
         <w:tblLook w:val="04A0" w:firstRow="1" w:lastRow="0" w:firstColumn="1" w:lastColumn="0" w:noHBand="0" w:noVBand="1"/>
       </w:tblPr>
       <w:tblGrid>
-        <w:gridCol w:w="7461"/>
+        <w:gridCol w:w="7881"/>
       </w:tblGrid>
       <w:tr>
         <w:tc>
           <w:tcPr>
-            <w:tcW w:w="8834" w:type="dxa"/>
+            <w:tcW w:w="8721" w:type="dxa"/>
           </w:tcPr>
           <w:p>
             <w:pPr>
@@ -11739,7 +12136,7 @@
     <w:p>
       <w:pPr>
         <w:pStyle w:val="aa"/>
-        <w:ind w:left="840" w:firstLine="420"/>
+        <w:ind w:left="420" w:firstLine="420"/>
       </w:pPr>
       <w:r>
         <w:rPr>
@@ -11802,7 +12199,7 @@
     <w:p>
       <w:pPr>
         <w:pStyle w:val="aa"/>
-        <w:ind w:left="1260" w:firstLine="420"/>
+        <w:ind w:left="840" w:firstLine="420"/>
       </w:pPr>
       <w:proofErr w:type="spellStart"/>
       <w:r>
@@ -11891,17 +12288,17 @@
     <w:tbl>
       <w:tblPr>
         <w:tblStyle w:val="a3"/>
-        <w:tblW w:w="0" w:type="auto"/>
-        <w:tblInd w:w="1260" w:type="dxa"/>
+        <w:tblW w:w="4515" w:type="pct"/>
+        <w:tblInd w:w="846" w:type="dxa"/>
         <w:tblLook w:val="04A0" w:firstRow="1" w:lastRow="0" w:firstColumn="1" w:lastColumn="0" w:noHBand="0" w:noVBand="1"/>
       </w:tblPr>
       <w:tblGrid>
-        <w:gridCol w:w="7461"/>
+        <w:gridCol w:w="7875"/>
       </w:tblGrid>
       <w:tr>
         <w:tc>
           <w:tcPr>
-            <w:tcW w:w="8834" w:type="dxa"/>
+            <w:tcW w:w="5000" w:type="pct"/>
           </w:tcPr>
           <w:p>
             <w:pPr>
@@ -11942,7 +12339,7 @@
     <w:p>
       <w:pPr>
         <w:pStyle w:val="aa"/>
-        <w:ind w:left="840" w:firstLine="420"/>
+        <w:ind w:left="420" w:firstLine="420"/>
       </w:pPr>
       <w:r>
         <w:rPr>
@@ -12113,6 +12510,7 @@
             </w:pPr>
             <w:proofErr w:type="spellStart"/>
             <w:r>
+              <w:lastRenderedPageBreak/>
               <w:t>conda</w:t>
             </w:r>
             <w:proofErr w:type="spellEnd"/>
@@ -12155,13 +12553,12 @@
     <w:p>
       <w:pPr>
         <w:pStyle w:val="aa"/>
-        <w:ind w:left="840" w:firstLine="420"/>
-      </w:pPr>
-      <w:r>
-        <w:rPr>
-          <w:rFonts w:hint="eastAsia"/>
-        </w:rPr>
-        <w:lastRenderedPageBreak/>
+        <w:ind w:left="840"/>
+      </w:pPr>
+      <w:r>
+        <w:rPr>
+          <w:rFonts w:hint="eastAsia"/>
+        </w:rPr>
         <w:t>安装完成之后，进入</w:t>
       </w:r>
       <w:r>
@@ -12218,7 +12615,7 @@
     <w:p>
       <w:pPr>
         <w:pStyle w:val="aa"/>
-        <w:ind w:left="840" w:firstLine="420"/>
+        <w:ind w:left="840"/>
       </w:pPr>
       <w:r>
         <w:rPr>
@@ -12230,7 +12627,7 @@
     <w:p>
       <w:pPr>
         <w:pStyle w:val="aa"/>
-        <w:ind w:left="840" w:firstLine="420"/>
+        <w:ind w:left="840"/>
       </w:pPr>
       <w:r>
         <w:rPr>
@@ -12302,7 +12699,7 @@
     <w:p>
       <w:pPr>
         <w:pStyle w:val="aa"/>
-        <w:ind w:left="840" w:firstLine="420"/>
+        <w:ind w:left="840"/>
       </w:pPr>
       <w:r>
         <w:rPr>
@@ -12357,7 +12754,7 @@
       </w:pPr>
       <w:bookmarkStart w:id="51" w:name="_Toc10564684"/>
       <w:bookmarkStart w:id="52" w:name="_Toc38453065"/>
-      <w:bookmarkStart w:id="53" w:name="_Toc38575813"/>
+      <w:bookmarkStart w:id="53" w:name="_Toc38628009"/>
       <w:r>
         <w:t xml:space="preserve">2.3 </w:t>
       </w:r>
@@ -12382,7 +12779,7 @@
           <w:bCs/>
         </w:rPr>
       </w:pPr>
-      <w:bookmarkStart w:id="54" w:name="_Toc38575814"/>
+      <w:bookmarkStart w:id="54" w:name="_Toc38628010"/>
       <w:r>
         <w:rPr>
           <w:rFonts w:ascii="黑体" w:eastAsia="黑体" w:hAnsi="黑体"/>
@@ -12647,7 +13044,7 @@
           <w:bCs/>
         </w:rPr>
       </w:pPr>
-      <w:bookmarkStart w:id="55" w:name="_Toc38575815"/>
+      <w:bookmarkStart w:id="55" w:name="_Toc38628011"/>
       <w:r>
         <w:rPr>
           <w:rFonts w:ascii="黑体" w:eastAsia="黑体" w:hAnsi="黑体"/>
@@ -12905,7 +13302,7 @@
       </w:pPr>
       <w:bookmarkStart w:id="56" w:name="_Toc658848262"/>
       <w:bookmarkStart w:id="57" w:name="_Toc38453066"/>
-      <w:bookmarkStart w:id="58" w:name="_Toc38575816"/>
+      <w:bookmarkStart w:id="58" w:name="_Toc38628012"/>
       <w:r>
         <w:lastRenderedPageBreak/>
         <w:t xml:space="preserve">2.4 </w:t>
@@ -13082,7 +13479,7 @@
         </w:rPr>
       </w:pPr>
       <w:bookmarkStart w:id="59" w:name="_Toc38453067"/>
-      <w:bookmarkStart w:id="60" w:name="_Toc38575817"/>
+      <w:bookmarkStart w:id="60" w:name="_Toc38628013"/>
       <w:r>
         <w:rPr>
           <w:rFonts w:ascii="黑体" w:hAnsi="黑体" w:hint="eastAsia"/>
@@ -13101,7 +13498,7 @@
       </w:pPr>
       <w:bookmarkStart w:id="61" w:name="_Toc284837523"/>
       <w:bookmarkStart w:id="62" w:name="_Toc38453069"/>
-      <w:bookmarkStart w:id="63" w:name="_Toc38575818"/>
+      <w:bookmarkStart w:id="63" w:name="_Toc38628014"/>
       <w:r>
         <w:rPr>
           <w:rFonts w:hint="eastAsia"/>
@@ -13130,7 +13527,7 @@
           <w:bCs/>
         </w:rPr>
       </w:pPr>
-      <w:bookmarkStart w:id="64" w:name="_Toc38575819"/>
+      <w:bookmarkStart w:id="64" w:name="_Toc38628015"/>
       <w:r>
         <w:rPr>
           <w:rFonts w:ascii="黑体" w:eastAsia="黑体" w:hAnsi="黑体" w:hint="eastAsia"/>
@@ -13381,7 +13778,7 @@
     </w:p>
     <w:p>
       <w:pPr>
-        <w:pStyle w:val="af0"/>
+        <w:pStyle w:val="af1"/>
         <w:numPr>
           <w:ilvl w:val="0"/>
           <w:numId w:val="30"/>
@@ -13418,7 +13815,7 @@
     </w:p>
     <w:p>
       <w:pPr>
-        <w:ind w:left="840" w:firstLine="420"/>
+        <w:ind w:left="420" w:firstLine="420"/>
         <w:rPr>
           <w:sz w:val="24"/>
           <w:szCs w:val="32"/>
@@ -13698,7 +14095,7 @@
     </w:p>
     <w:p>
       <w:pPr>
-        <w:ind w:left="840" w:firstLine="420"/>
+        <w:ind w:left="420" w:firstLine="420"/>
         <w:rPr>
           <w:sz w:val="24"/>
           <w:szCs w:val="32"/>
@@ -14144,7 +14541,7 @@
     </w:p>
     <w:p>
       <w:pPr>
-        <w:pStyle w:val="af0"/>
+        <w:pStyle w:val="af1"/>
         <w:numPr>
           <w:ilvl w:val="0"/>
           <w:numId w:val="30"/>
@@ -14189,7 +14586,7 @@
     </w:p>
     <w:p>
       <w:pPr>
-        <w:ind w:left="840" w:firstLine="420"/>
+        <w:ind w:left="420" w:firstLine="420"/>
         <w:rPr>
           <w:sz w:val="24"/>
           <w:szCs w:val="32"/>
@@ -15006,16 +15403,7 @@
           <w:sz w:val="24"/>
           <w:szCs w:val="32"/>
         </w:rPr>
-        <w:t>文件</w:t>
-      </w:r>
-      <w:r>
-        <w:rPr>
-          <w:rFonts w:hint="eastAsia"/>
-          <w:sz w:val="24"/>
-          <w:szCs w:val="32"/>
-        </w:rPr>
-        <w:lastRenderedPageBreak/>
-        <w:t>名</w:t>
+        <w:t>文件名</w:t>
       </w:r>
       <w:r>
         <w:rPr>
@@ -15037,7 +15425,7 @@
           <w:bCs/>
         </w:rPr>
       </w:pPr>
-      <w:bookmarkStart w:id="65" w:name="_Toc38575820"/>
+      <w:bookmarkStart w:id="65" w:name="_Toc38628016"/>
       <w:r>
         <w:rPr>
           <w:rFonts w:ascii="黑体" w:eastAsia="黑体" w:hAnsi="黑体" w:hint="eastAsia"/>
@@ -15076,6 +15464,7 @@
           <w:sz w:val="28"/>
           <w:szCs w:val="36"/>
         </w:rPr>
+        <w:lastRenderedPageBreak/>
         <w:tab/>
       </w:r>
       <w:r>
@@ -15264,7 +15653,7 @@
     </w:p>
     <w:p>
       <w:pPr>
-        <w:pStyle w:val="af0"/>
+        <w:pStyle w:val="af1"/>
         <w:numPr>
           <w:ilvl w:val="0"/>
           <w:numId w:val="31"/>
@@ -15286,8 +15675,7 @@
     </w:p>
     <w:p>
       <w:pPr>
-        <w:pStyle w:val="af0"/>
-        <w:ind w:left="840" w:firstLineChars="0"/>
+        <w:ind w:left="420" w:firstLine="420"/>
         <w:rPr>
           <w:sz w:val="24"/>
           <w:szCs w:val="32"/>
@@ -15733,7 +16121,7 @@
     </w:p>
     <w:p>
       <w:pPr>
-        <w:pStyle w:val="af0"/>
+        <w:pStyle w:val="af1"/>
         <w:numPr>
           <w:ilvl w:val="0"/>
           <w:numId w:val="31"/>
@@ -15755,7 +16143,7 @@
     </w:p>
     <w:p>
       <w:pPr>
-        <w:ind w:left="840" w:firstLine="420"/>
+        <w:ind w:left="420" w:firstLine="420"/>
         <w:rPr>
           <w:sz w:val="24"/>
           <w:szCs w:val="32"/>
@@ -15963,7 +16351,7 @@
     </w:p>
     <w:p>
       <w:pPr>
-        <w:pStyle w:val="af0"/>
+        <w:pStyle w:val="af1"/>
         <w:numPr>
           <w:ilvl w:val="0"/>
           <w:numId w:val="31"/>
@@ -15993,8 +16381,7 @@
     </w:p>
     <w:p>
       <w:pPr>
-        <w:pStyle w:val="af0"/>
-        <w:ind w:left="840" w:firstLineChars="0"/>
+        <w:ind w:left="420" w:firstLine="420"/>
         <w:rPr>
           <w:sz w:val="24"/>
           <w:szCs w:val="32"/>
@@ -16379,6 +16766,15 @@
         </w:rPr>
         <w:t>图片中的坐标框进行调整。</w:t>
       </w:r>
+    </w:p>
+    <w:p>
+      <w:pPr>
+        <w:rPr>
+          <w:rFonts w:hint="eastAsia"/>
+          <w:sz w:val="24"/>
+          <w:szCs w:val="32"/>
+        </w:rPr>
+      </w:pPr>
     </w:p>
     <w:p>
       <w:pPr>
@@ -16559,7 +16955,7 @@
           <w:bCs/>
         </w:rPr>
       </w:pPr>
-      <w:bookmarkStart w:id="66" w:name="_Toc38575821"/>
+      <w:bookmarkStart w:id="66" w:name="_Toc38628017"/>
       <w:r>
         <w:rPr>
           <w:rFonts w:ascii="黑体" w:eastAsia="黑体" w:hAnsi="黑体" w:hint="eastAsia"/>
@@ -16834,16 +17230,7 @@
           <w:sz w:val="24"/>
           <w:szCs w:val="32"/>
         </w:rPr>
-        <w:t>，使用数</w:t>
-      </w:r>
-      <w:r>
-        <w:rPr>
-          <w:rFonts w:hint="eastAsia"/>
-          <w:sz w:val="24"/>
-          <w:szCs w:val="32"/>
-        </w:rPr>
-        <w:lastRenderedPageBreak/>
-        <w:t>据归一化操作对数据进行预处理</w:t>
+        <w:t>，使用数据归一化操作对数据进行预处理</w:t>
       </w:r>
       <w:r>
         <w:rPr>
@@ -16868,11 +17255,12 @@
         <w:spacing w:beforeLines="50" w:before="156" w:after="0" w:line="360" w:lineRule="auto"/>
         <w:outlineLvl w:val="1"/>
       </w:pPr>
-      <w:bookmarkStart w:id="67" w:name="_Toc38575822"/>
-      <w:r>
-        <w:rPr>
-          <w:rFonts w:hint="eastAsia"/>
-        </w:rPr>
+      <w:bookmarkStart w:id="67" w:name="_Toc38628018"/>
+      <w:r>
+        <w:rPr>
+          <w:rFonts w:hint="eastAsia"/>
+        </w:rPr>
+        <w:lastRenderedPageBreak/>
         <w:t>3</w:t>
       </w:r>
       <w:r>
@@ -17020,7 +17408,7 @@
           <w:bCs/>
         </w:rPr>
       </w:pPr>
-      <w:bookmarkStart w:id="68" w:name="_Toc38575823"/>
+      <w:bookmarkStart w:id="68" w:name="_Toc38628019"/>
       <w:r>
         <w:rPr>
           <w:rFonts w:ascii="黑体" w:eastAsia="黑体" w:hAnsi="黑体" w:hint="eastAsia"/>
@@ -17891,6 +18279,7 @@
     <w:p>
       <w:pPr>
         <w:rPr>
+          <w:rFonts w:hint="eastAsia"/>
           <w:sz w:val="24"/>
           <w:szCs w:val="32"/>
         </w:rPr>
@@ -18206,7 +18595,15 @@
           <w:sz w:val="24"/>
           <w:szCs w:val="32"/>
         </w:rPr>
-        <w:t>瓶颈块</w:t>
+        <w:t>瓶颈</w:t>
+      </w:r>
+      <w:r>
+        <w:rPr>
+          <w:rFonts w:hint="eastAsia"/>
+          <w:sz w:val="24"/>
+          <w:szCs w:val="32"/>
+        </w:rPr>
+        <w:t>层</w:t>
       </w:r>
       <w:r>
         <w:rPr>
@@ -18261,7 +18658,75 @@
           <w:sz w:val="24"/>
           <w:szCs w:val="32"/>
         </w:rPr>
-        <w:t>对于最终</w:t>
+        <w:t>对于最终的提出特征图的结果而言，</w:t>
+      </w:r>
+      <w:r>
+        <w:rPr>
+          <w:rFonts w:hint="eastAsia"/>
+          <w:sz w:val="24"/>
+          <w:szCs w:val="32"/>
+        </w:rPr>
+        <w:t>一些浅层的</w:t>
+      </w:r>
+      <w:proofErr w:type="spellStart"/>
+      <w:r>
+        <w:rPr>
+          <w:rFonts w:hint="eastAsia"/>
+          <w:sz w:val="24"/>
+          <w:szCs w:val="32"/>
+        </w:rPr>
+        <w:t>ResNet</w:t>
+      </w:r>
+      <w:proofErr w:type="spellEnd"/>
+      <w:r>
+        <w:rPr>
+          <w:rFonts w:hint="eastAsia"/>
+          <w:sz w:val="24"/>
+          <w:szCs w:val="32"/>
+        </w:rPr>
+        <w:t>网络，其最终得到的特征图深度也会</w:t>
+      </w:r>
+      <w:r>
+        <w:rPr>
+          <w:rFonts w:hint="eastAsia"/>
+          <w:sz w:val="24"/>
+          <w:szCs w:val="32"/>
+        </w:rPr>
+        <w:t>远远</w:t>
+      </w:r>
+      <w:r>
+        <w:rPr>
+          <w:rFonts w:hint="eastAsia"/>
+          <w:sz w:val="24"/>
+          <w:szCs w:val="32"/>
+        </w:rPr>
+        <w:t>小于深层的</w:t>
+      </w:r>
+      <w:proofErr w:type="spellStart"/>
+      <w:r>
+        <w:rPr>
+          <w:rFonts w:hint="eastAsia"/>
+          <w:sz w:val="24"/>
+          <w:szCs w:val="32"/>
+        </w:rPr>
+        <w:t>ResNet</w:t>
+      </w:r>
+      <w:proofErr w:type="spellEnd"/>
+      <w:r>
+        <w:rPr>
+          <w:rFonts w:hint="eastAsia"/>
+          <w:sz w:val="24"/>
+          <w:szCs w:val="32"/>
+        </w:rPr>
+        <w:t>网络</w:t>
+      </w:r>
+      <w:r>
+        <w:rPr>
+          <w:rFonts w:hint="eastAsia"/>
+          <w:sz w:val="24"/>
+          <w:szCs w:val="32"/>
+        </w:rPr>
+        <w:t>。本次实验通过权衡，采用了性能较为适中，内存占用</w:t>
       </w:r>
       <w:r>
         <w:rPr>
@@ -18270,75 +18735,7 @@
           <w:szCs w:val="32"/>
         </w:rPr>
         <w:lastRenderedPageBreak/>
-        <w:t>的提出特征图的结果而言，</w:t>
-      </w:r>
-      <w:r>
-        <w:rPr>
-          <w:rFonts w:hint="eastAsia"/>
-          <w:sz w:val="24"/>
-          <w:szCs w:val="32"/>
-        </w:rPr>
-        <w:t>一些浅层的</w:t>
-      </w:r>
-      <w:proofErr w:type="spellStart"/>
-      <w:r>
-        <w:rPr>
-          <w:rFonts w:hint="eastAsia"/>
-          <w:sz w:val="24"/>
-          <w:szCs w:val="32"/>
-        </w:rPr>
-        <w:t>ResNet</w:t>
-      </w:r>
-      <w:proofErr w:type="spellEnd"/>
-      <w:r>
-        <w:rPr>
-          <w:rFonts w:hint="eastAsia"/>
-          <w:sz w:val="24"/>
-          <w:szCs w:val="32"/>
-        </w:rPr>
-        <w:t>网络，其最终得到的特征图深度也会</w:t>
-      </w:r>
-      <w:r>
-        <w:rPr>
-          <w:rFonts w:hint="eastAsia"/>
-          <w:sz w:val="24"/>
-          <w:szCs w:val="32"/>
-        </w:rPr>
-        <w:t>远远</w:t>
-      </w:r>
-      <w:r>
-        <w:rPr>
-          <w:rFonts w:hint="eastAsia"/>
-          <w:sz w:val="24"/>
-          <w:szCs w:val="32"/>
-        </w:rPr>
-        <w:t>小于深层的</w:t>
-      </w:r>
-      <w:proofErr w:type="spellStart"/>
-      <w:r>
-        <w:rPr>
-          <w:rFonts w:hint="eastAsia"/>
-          <w:sz w:val="24"/>
-          <w:szCs w:val="32"/>
-        </w:rPr>
-        <w:t>ResNet</w:t>
-      </w:r>
-      <w:proofErr w:type="spellEnd"/>
-      <w:r>
-        <w:rPr>
-          <w:rFonts w:hint="eastAsia"/>
-          <w:sz w:val="24"/>
-          <w:szCs w:val="32"/>
-        </w:rPr>
-        <w:t>网络</w:t>
-      </w:r>
-      <w:r>
-        <w:rPr>
-          <w:rFonts w:hint="eastAsia"/>
-          <w:sz w:val="24"/>
-          <w:szCs w:val="32"/>
-        </w:rPr>
-        <w:t>。本次实验通过权衡，采用了性能较为适中，内存占用也相对合适的</w:t>
+        <w:t>也相对合适的</w:t>
       </w:r>
       <w:r>
         <w:rPr>
@@ -18392,7 +18789,7 @@
           <w:bCs/>
         </w:rPr>
       </w:pPr>
-      <w:bookmarkStart w:id="69" w:name="_Toc38575824"/>
+      <w:bookmarkStart w:id="69" w:name="_Toc38628020"/>
       <w:r>
         <w:rPr>
           <w:rFonts w:ascii="黑体" w:eastAsia="黑体" w:hAnsi="黑体" w:hint="eastAsia"/>
@@ -18455,7 +18852,1712 @@
           <w:sz w:val="24"/>
           <w:szCs w:val="32"/>
         </w:rPr>
+        <w:t>在搭建</w:t>
+      </w:r>
+      <w:r>
+        <w:rPr>
+          <w:rFonts w:hint="eastAsia"/>
+          <w:sz w:val="24"/>
+          <w:szCs w:val="32"/>
+        </w:rPr>
+        <w:t>ResNet-50</w:t>
+      </w:r>
+      <w:r>
+        <w:rPr>
+          <w:rFonts w:hint="eastAsia"/>
+          <w:sz w:val="24"/>
+          <w:szCs w:val="32"/>
+        </w:rPr>
+        <w:t>骨干网络时，最重要的是对于</w:t>
+      </w:r>
+      <w:r>
+        <w:rPr>
+          <w:rFonts w:hint="eastAsia"/>
+          <w:sz w:val="24"/>
+          <w:szCs w:val="32"/>
+        </w:rPr>
+        <w:t>叠加块的的理解与实现</w:t>
+      </w:r>
+      <w:r>
+        <w:rPr>
+          <w:rFonts w:hint="eastAsia"/>
+          <w:sz w:val="24"/>
+          <w:szCs w:val="32"/>
+        </w:rPr>
+        <w:t>。</w:t>
+      </w:r>
+      <w:r>
+        <w:rPr>
+          <w:rFonts w:hint="eastAsia"/>
+          <w:sz w:val="24"/>
+          <w:szCs w:val="32"/>
+        </w:rPr>
+        <w:t>ResNet-50</w:t>
+      </w:r>
+      <w:r>
+        <w:rPr>
+          <w:rFonts w:hint="eastAsia"/>
+          <w:sz w:val="24"/>
+          <w:szCs w:val="32"/>
+        </w:rPr>
+        <w:t>网络分为</w:t>
+      </w:r>
+      <w:r>
+        <w:rPr>
+          <w:rFonts w:hint="eastAsia"/>
+          <w:sz w:val="24"/>
+          <w:szCs w:val="32"/>
+        </w:rPr>
+        <w:t>6</w:t>
+      </w:r>
+      <w:r>
+        <w:rPr>
+          <w:rFonts w:hint="eastAsia"/>
+          <w:sz w:val="24"/>
+          <w:szCs w:val="32"/>
+        </w:rPr>
+        <w:t>个部分，除了</w:t>
+      </w:r>
+      <w:r>
+        <w:rPr>
+          <w:rFonts w:hint="eastAsia"/>
+          <w:sz w:val="24"/>
+          <w:szCs w:val="32"/>
+        </w:rPr>
+        <w:t>网络一开始使用</w:t>
+      </w:r>
+      <w:r>
+        <w:rPr>
+          <w:rFonts w:hint="eastAsia"/>
+          <w:sz w:val="24"/>
+          <w:szCs w:val="32"/>
+        </w:rPr>
+        <w:t>7</w:t>
+      </w:r>
+      <w:r>
+        <w:rPr>
+          <w:rFonts w:hint="eastAsia"/>
+          <w:sz w:val="24"/>
+          <w:szCs w:val="32"/>
+        </w:rPr>
+        <w:t>×</w:t>
+      </w:r>
+      <w:r>
+        <w:rPr>
+          <w:rFonts w:hint="eastAsia"/>
+          <w:sz w:val="24"/>
+          <w:szCs w:val="32"/>
+        </w:rPr>
+        <w:t>7</w:t>
+      </w:r>
+      <w:r>
+        <w:rPr>
+          <w:rFonts w:hint="eastAsia"/>
+          <w:sz w:val="24"/>
+          <w:szCs w:val="32"/>
+        </w:rPr>
+        <w:t>卷积核卷积的卷积层与最后的全连接层之外，剩下的</w:t>
+      </w:r>
+      <w:r>
+        <w:rPr>
+          <w:rFonts w:hint="eastAsia"/>
+          <w:sz w:val="24"/>
+          <w:szCs w:val="32"/>
+        </w:rPr>
+        <w:t>4</w:t>
+      </w:r>
+      <w:r>
+        <w:rPr>
+          <w:rFonts w:hint="eastAsia"/>
+          <w:sz w:val="24"/>
+          <w:szCs w:val="32"/>
+        </w:rPr>
+        <w:t>个部分都是由</w:t>
+      </w:r>
+      <w:r>
+        <w:rPr>
+          <w:rFonts w:hint="eastAsia"/>
+          <w:sz w:val="24"/>
+          <w:szCs w:val="32"/>
+        </w:rPr>
+        <w:t>不同数量的</w:t>
+      </w:r>
+      <w:r>
+        <w:rPr>
+          <w:sz w:val="24"/>
+          <w:szCs w:val="32"/>
+        </w:rPr>
+        <w:t>Bottleneck</w:t>
+      </w:r>
+      <w:r>
+        <w:rPr>
+          <w:rFonts w:hint="eastAsia"/>
+          <w:sz w:val="24"/>
+          <w:szCs w:val="32"/>
+        </w:rPr>
+        <w:t>瓶颈</w:t>
+      </w:r>
+      <w:r>
+        <w:rPr>
+          <w:rFonts w:hint="eastAsia"/>
+          <w:sz w:val="24"/>
+          <w:szCs w:val="32"/>
+        </w:rPr>
+        <w:t>层</w:t>
+      </w:r>
+      <w:r>
+        <w:rPr>
+          <w:rFonts w:hint="eastAsia"/>
+          <w:sz w:val="24"/>
+          <w:szCs w:val="32"/>
+        </w:rPr>
+        <w:t>叠加而构成。</w:t>
+      </w:r>
+      <w:r>
+        <w:rPr>
+          <w:rFonts w:hint="eastAsia"/>
+          <w:sz w:val="24"/>
+          <w:szCs w:val="32"/>
+        </w:rPr>
+        <w:t>所以在搭建骨干网络时，首先实现了</w:t>
+      </w:r>
+      <w:r>
+        <w:rPr>
+          <w:rFonts w:hint="eastAsia"/>
+          <w:sz w:val="24"/>
+          <w:szCs w:val="32"/>
+        </w:rPr>
+        <w:t>最为</w:t>
+      </w:r>
+      <w:r>
+        <w:rPr>
+          <w:rFonts w:hint="eastAsia"/>
+          <w:sz w:val="24"/>
+          <w:szCs w:val="32"/>
+        </w:rPr>
+        <w:t>关键</w:t>
+      </w:r>
+      <w:r>
+        <w:rPr>
+          <w:rFonts w:hint="eastAsia"/>
+          <w:sz w:val="24"/>
+          <w:szCs w:val="32"/>
+        </w:rPr>
+        <w:t>的</w:t>
+      </w:r>
+      <w:r>
+        <w:rPr>
+          <w:sz w:val="24"/>
+          <w:szCs w:val="32"/>
+        </w:rPr>
+        <w:t>Bottleneck</w:t>
+      </w:r>
+      <w:r>
+        <w:rPr>
+          <w:rFonts w:hint="eastAsia"/>
+          <w:sz w:val="24"/>
+          <w:szCs w:val="32"/>
+        </w:rPr>
+        <w:t>类</w:t>
+      </w:r>
+      <w:r>
+        <w:rPr>
+          <w:rFonts w:hint="eastAsia"/>
+          <w:sz w:val="24"/>
+          <w:szCs w:val="32"/>
+        </w:rPr>
+        <w:t>，再</w:t>
+      </w:r>
+      <w:r>
+        <w:rPr>
+          <w:rFonts w:hint="eastAsia"/>
+          <w:sz w:val="24"/>
+          <w:szCs w:val="32"/>
+        </w:rPr>
+        <w:t>进行整体网络结构的搭建。</w:t>
+      </w:r>
+    </w:p>
+    <w:p>
+      <w:pPr>
+        <w:pStyle w:val="af1"/>
+        <w:numPr>
+          <w:ilvl w:val="0"/>
+          <w:numId w:val="33"/>
+        </w:numPr>
+        <w:ind w:firstLineChars="0"/>
+        <w:rPr>
+          <w:sz w:val="24"/>
+          <w:szCs w:val="32"/>
+        </w:rPr>
+      </w:pPr>
+      <w:r>
+        <w:rPr>
+          <w:rFonts w:hint="eastAsia"/>
+          <w:sz w:val="24"/>
+          <w:szCs w:val="32"/>
+        </w:rPr>
+        <w:t>Bottleneck</w:t>
+      </w:r>
+      <w:r>
+        <w:rPr>
+          <w:rFonts w:hint="eastAsia"/>
+          <w:sz w:val="24"/>
+          <w:szCs w:val="32"/>
+        </w:rPr>
+        <w:t>类</w:t>
+      </w:r>
+      <w:r>
+        <w:rPr>
+          <w:rFonts w:hint="eastAsia"/>
+          <w:sz w:val="24"/>
+          <w:szCs w:val="32"/>
+        </w:rPr>
+        <w:t>的实现</w:t>
+      </w:r>
+    </w:p>
+    <w:p>
+      <w:pPr>
+        <w:ind w:left="420" w:firstLine="420"/>
+        <w:rPr>
+          <w:sz w:val="24"/>
+          <w:szCs w:val="32"/>
+        </w:rPr>
+      </w:pPr>
+      <w:r>
+        <w:rPr>
+          <w:rFonts w:hint="eastAsia"/>
+          <w:sz w:val="24"/>
+          <w:szCs w:val="32"/>
+        </w:rPr>
+        <w:t>在</w:t>
+      </w:r>
+      <w:r>
+        <w:rPr>
+          <w:rFonts w:hint="eastAsia"/>
+          <w:sz w:val="24"/>
+          <w:szCs w:val="32"/>
+        </w:rPr>
+        <w:t>model</w:t>
+      </w:r>
+      <w:r>
+        <w:rPr>
+          <w:sz w:val="24"/>
+          <w:szCs w:val="32"/>
+        </w:rPr>
+        <w:t>/ResNet50.py</w:t>
+      </w:r>
+      <w:r>
+        <w:rPr>
+          <w:rFonts w:hint="eastAsia"/>
+          <w:sz w:val="24"/>
+          <w:szCs w:val="32"/>
+        </w:rPr>
+        <w:t>中定义了</w:t>
+      </w:r>
+      <w:r>
+        <w:rPr>
+          <w:rFonts w:hint="eastAsia"/>
+          <w:sz w:val="24"/>
+          <w:szCs w:val="32"/>
+        </w:rPr>
+        <w:t>Bottleneck</w:t>
+      </w:r>
+      <w:r>
+        <w:rPr>
+          <w:rFonts w:hint="eastAsia"/>
+          <w:sz w:val="24"/>
+          <w:szCs w:val="32"/>
+        </w:rPr>
+        <w:t>类</w:t>
+      </w:r>
+      <w:r>
+        <w:rPr>
+          <w:rFonts w:hint="eastAsia"/>
+          <w:sz w:val="24"/>
+          <w:szCs w:val="32"/>
+        </w:rPr>
+        <w:t>。</w:t>
+      </w:r>
+      <w:r>
+        <w:rPr>
+          <w:rFonts w:hint="eastAsia"/>
+          <w:sz w:val="24"/>
+          <w:szCs w:val="32"/>
+        </w:rPr>
         <w:t>对于</w:t>
+      </w:r>
+      <w:r>
+        <w:rPr>
+          <w:rFonts w:hint="eastAsia"/>
+          <w:sz w:val="24"/>
+          <w:szCs w:val="32"/>
+        </w:rPr>
+        <w:t>ResNet-50</w:t>
+      </w:r>
+      <w:r>
+        <w:rPr>
+          <w:rFonts w:hint="eastAsia"/>
+          <w:sz w:val="24"/>
+          <w:szCs w:val="32"/>
+        </w:rPr>
+        <w:t>而言，其瓶颈</w:t>
+      </w:r>
+      <w:r>
+        <w:rPr>
+          <w:rFonts w:hint="eastAsia"/>
+          <w:sz w:val="24"/>
+          <w:szCs w:val="32"/>
+        </w:rPr>
+        <w:t>层</w:t>
+      </w:r>
+      <w:r>
+        <w:rPr>
+          <w:rFonts w:hint="eastAsia"/>
+          <w:sz w:val="24"/>
+          <w:szCs w:val="32"/>
+        </w:rPr>
+        <w:t>由</w:t>
+      </w:r>
+      <w:r>
+        <w:rPr>
+          <w:rFonts w:hint="eastAsia"/>
+          <w:sz w:val="24"/>
+          <w:szCs w:val="32"/>
+        </w:rPr>
+        <w:t>主分支与</w:t>
+      </w:r>
+      <w:r>
+        <w:rPr>
+          <w:rFonts w:hint="eastAsia"/>
+          <w:sz w:val="24"/>
+          <w:szCs w:val="32"/>
+        </w:rPr>
+        <w:t>shortcut</w:t>
+      </w:r>
+      <w:r>
+        <w:rPr>
+          <w:rFonts w:hint="eastAsia"/>
+          <w:sz w:val="24"/>
+          <w:szCs w:val="32"/>
+        </w:rPr>
+        <w:t>分支构成。主分支</w:t>
+      </w:r>
+      <w:r>
+        <w:rPr>
+          <w:rFonts w:hint="eastAsia"/>
+          <w:sz w:val="24"/>
+          <w:szCs w:val="32"/>
+        </w:rPr>
+        <w:t>是由</w:t>
+      </w:r>
+      <w:r>
+        <w:rPr>
+          <w:rFonts w:hint="eastAsia"/>
+          <w:sz w:val="24"/>
+          <w:szCs w:val="32"/>
+        </w:rPr>
+        <w:t>两</w:t>
+      </w:r>
+      <w:r>
+        <w:rPr>
+          <w:rFonts w:hint="eastAsia"/>
+          <w:sz w:val="24"/>
+          <w:szCs w:val="32"/>
+        </w:rPr>
+        <w:t>个</w:t>
+      </w:r>
+      <w:r>
+        <w:rPr>
+          <w:rFonts w:hint="eastAsia"/>
+          <w:sz w:val="24"/>
+          <w:szCs w:val="32"/>
+        </w:rPr>
+        <w:t>1</w:t>
+      </w:r>
+      <w:r>
+        <w:rPr>
+          <w:rFonts w:hint="eastAsia"/>
+          <w:sz w:val="24"/>
+          <w:szCs w:val="32"/>
+        </w:rPr>
+        <w:t>×</w:t>
+      </w:r>
+      <w:r>
+        <w:rPr>
+          <w:rFonts w:hint="eastAsia"/>
+          <w:sz w:val="24"/>
+          <w:szCs w:val="32"/>
+        </w:rPr>
+        <w:t>1</w:t>
+      </w:r>
+      <w:r>
+        <w:rPr>
+          <w:rFonts w:hint="eastAsia"/>
+          <w:sz w:val="24"/>
+          <w:szCs w:val="32"/>
+        </w:rPr>
+        <w:t>的卷积层中间</w:t>
+      </w:r>
+      <w:r>
+        <w:rPr>
+          <w:rFonts w:hint="eastAsia"/>
+          <w:sz w:val="24"/>
+          <w:szCs w:val="32"/>
+        </w:rPr>
+        <w:t>加</w:t>
+      </w:r>
+      <w:r>
+        <w:rPr>
+          <w:rFonts w:hint="eastAsia"/>
+          <w:sz w:val="24"/>
+          <w:szCs w:val="32"/>
+        </w:rPr>
+        <w:t>一</w:t>
+      </w:r>
+      <w:r>
+        <w:rPr>
+          <w:rFonts w:hint="eastAsia"/>
+          <w:sz w:val="24"/>
+          <w:szCs w:val="32"/>
+        </w:rPr>
+        <w:t>个</w:t>
+      </w:r>
+      <w:r>
+        <w:rPr>
+          <w:rFonts w:hint="eastAsia"/>
+          <w:sz w:val="24"/>
+          <w:szCs w:val="32"/>
+        </w:rPr>
+        <w:t>3</w:t>
+      </w:r>
+      <w:r>
+        <w:rPr>
+          <w:rFonts w:hint="eastAsia"/>
+          <w:sz w:val="24"/>
+          <w:szCs w:val="32"/>
+        </w:rPr>
+        <w:t>×</w:t>
+      </w:r>
+      <w:r>
+        <w:rPr>
+          <w:rFonts w:hint="eastAsia"/>
+          <w:sz w:val="24"/>
+          <w:szCs w:val="32"/>
+        </w:rPr>
+        <w:t>3</w:t>
+      </w:r>
+      <w:r>
+        <w:rPr>
+          <w:rFonts w:hint="eastAsia"/>
+          <w:sz w:val="24"/>
+          <w:szCs w:val="32"/>
+        </w:rPr>
+        <w:t>的卷积层所构成；</w:t>
+      </w:r>
+      <w:r>
+        <w:rPr>
+          <w:rFonts w:hint="eastAsia"/>
+          <w:sz w:val="24"/>
+          <w:szCs w:val="32"/>
+        </w:rPr>
+        <w:t>而</w:t>
+      </w:r>
+      <w:r>
+        <w:rPr>
+          <w:rFonts w:hint="eastAsia"/>
+          <w:sz w:val="24"/>
+          <w:szCs w:val="32"/>
+        </w:rPr>
+        <w:t>shortcut</w:t>
+      </w:r>
+      <w:r>
+        <w:rPr>
+          <w:rFonts w:hint="eastAsia"/>
+          <w:sz w:val="24"/>
+          <w:szCs w:val="32"/>
+        </w:rPr>
+        <w:t>分支所输出的特征矩阵则需要与主分支所输出的特征矩阵相同才行，所以根据主分支的输出不同</w:t>
+      </w:r>
+      <w:r>
+        <w:rPr>
+          <w:rFonts w:hint="eastAsia"/>
+          <w:sz w:val="24"/>
+          <w:szCs w:val="32"/>
+        </w:rPr>
+        <w:t>shortcut</w:t>
+      </w:r>
+      <w:r>
+        <w:rPr>
+          <w:rFonts w:hint="eastAsia"/>
+          <w:sz w:val="24"/>
+          <w:szCs w:val="32"/>
+        </w:rPr>
+        <w:t>分支结构也不相同。</w:t>
+      </w:r>
+    </w:p>
+    <w:p>
+      <w:pPr>
+        <w:ind w:left="420" w:firstLine="420"/>
+        <w:rPr>
+          <w:sz w:val="24"/>
+          <w:szCs w:val="32"/>
+        </w:rPr>
+      </w:pPr>
+      <w:r>
+        <w:rPr>
+          <w:rFonts w:hint="eastAsia"/>
+          <w:sz w:val="24"/>
+          <w:szCs w:val="32"/>
+        </w:rPr>
+        <w:t>当主分支的</w:t>
+      </w:r>
+      <w:r>
+        <w:rPr>
+          <w:rFonts w:hint="eastAsia"/>
+          <w:sz w:val="24"/>
+          <w:szCs w:val="32"/>
+        </w:rPr>
+        <w:t>输入与输出的</w:t>
+      </w:r>
+      <w:r>
+        <w:rPr>
+          <w:rFonts w:hint="eastAsia"/>
+          <w:sz w:val="24"/>
+          <w:szCs w:val="32"/>
+        </w:rPr>
+        <w:t>特征</w:t>
+      </w:r>
+      <w:r>
+        <w:rPr>
+          <w:rFonts w:hint="eastAsia"/>
+          <w:sz w:val="24"/>
+          <w:szCs w:val="32"/>
+        </w:rPr>
+        <w:t>矩阵形状不同时，</w:t>
+      </w:r>
+      <w:r>
+        <w:rPr>
+          <w:rFonts w:hint="eastAsia"/>
+          <w:sz w:val="24"/>
+          <w:szCs w:val="32"/>
+        </w:rPr>
+        <w:t>shortcut</w:t>
+      </w:r>
+      <w:r>
+        <w:rPr>
+          <w:rFonts w:hint="eastAsia"/>
+          <w:sz w:val="24"/>
+          <w:szCs w:val="32"/>
+        </w:rPr>
+        <w:t>分支则使用</w:t>
+      </w:r>
+      <w:r>
+        <w:rPr>
+          <w:rFonts w:hint="eastAsia"/>
+          <w:sz w:val="24"/>
+          <w:szCs w:val="32"/>
+        </w:rPr>
+        <w:t>一</w:t>
+      </w:r>
+      <w:r>
+        <w:rPr>
+          <w:rFonts w:hint="eastAsia"/>
+          <w:sz w:val="24"/>
+          <w:szCs w:val="32"/>
+        </w:rPr>
+        <w:t>个</w:t>
+      </w:r>
+      <w:r>
+        <w:rPr>
+          <w:rFonts w:hint="eastAsia"/>
+          <w:sz w:val="24"/>
+          <w:szCs w:val="32"/>
+        </w:rPr>
+        <w:t>1</w:t>
+      </w:r>
+      <w:r>
+        <w:rPr>
+          <w:rFonts w:hint="eastAsia"/>
+          <w:sz w:val="24"/>
+          <w:szCs w:val="32"/>
+        </w:rPr>
+        <w:t>×</w:t>
+      </w:r>
+      <w:r>
+        <w:rPr>
+          <w:rFonts w:hint="eastAsia"/>
+          <w:sz w:val="24"/>
+          <w:szCs w:val="32"/>
+        </w:rPr>
+        <w:t>1</w:t>
+      </w:r>
+      <w:r>
+        <w:rPr>
+          <w:rFonts w:hint="eastAsia"/>
+          <w:sz w:val="24"/>
+          <w:szCs w:val="32"/>
+        </w:rPr>
+        <w:t>的</w:t>
+      </w:r>
+      <w:r>
+        <w:rPr>
+          <w:rFonts w:hint="eastAsia"/>
+          <w:sz w:val="24"/>
+          <w:szCs w:val="32"/>
+        </w:rPr>
+        <w:t>卷积层并选取适当的步长，来对输入的特征图进行卷积，使其与主分支的输出矩阵相同</w:t>
+      </w:r>
+      <w:r>
+        <w:rPr>
+          <w:rFonts w:hint="eastAsia"/>
+          <w:sz w:val="24"/>
+          <w:szCs w:val="32"/>
+        </w:rPr>
+        <w:t>，其结构如图</w:t>
+      </w:r>
+      <w:r>
+        <w:rPr>
+          <w:rFonts w:hint="eastAsia"/>
+          <w:sz w:val="24"/>
+          <w:szCs w:val="32"/>
+        </w:rPr>
+        <w:t>3-1</w:t>
+      </w:r>
+      <w:r>
+        <w:rPr>
+          <w:rFonts w:hint="eastAsia"/>
+          <w:sz w:val="24"/>
+          <w:szCs w:val="32"/>
+        </w:rPr>
+        <w:t>所示</w:t>
+      </w:r>
+      <w:r>
+        <w:rPr>
+          <w:rFonts w:hint="eastAsia"/>
+          <w:sz w:val="24"/>
+          <w:szCs w:val="32"/>
+        </w:rPr>
+        <w:t>。</w:t>
+      </w:r>
+    </w:p>
+    <w:p>
+      <w:pPr>
+        <w:ind w:left="420" w:firstLine="420"/>
+        <w:rPr>
+          <w:rFonts w:hint="eastAsia"/>
+          <w:sz w:val="24"/>
+          <w:szCs w:val="32"/>
+        </w:rPr>
+      </w:pPr>
+    </w:p>
+    <w:p>
+      <w:pPr>
+        <w:jc w:val="center"/>
+        <w:rPr>
+          <w:sz w:val="24"/>
+          <w:szCs w:val="32"/>
+        </w:rPr>
+      </w:pPr>
+      <w:r>
+        <w:rPr>
+          <w:noProof/>
+        </w:rPr>
+        <w:drawing>
+          <wp:inline distT="0" distB="0" distL="0" distR="0" wp14:anchorId="4B52D2A8" wp14:editId="4A529794">
+            <wp:extent cx="3452446" cy="3185119"/>
+            <wp:effectExtent l="0" t="0" r="0" b="0"/>
+            <wp:docPr id="5" name="图片 5"/>
+            <wp:cNvGraphicFramePr>
+              <a:graphicFrameLocks xmlns:a="http://schemas.openxmlformats.org/drawingml/2006/main" noChangeAspect="1"/>
+            </wp:cNvGraphicFramePr>
+            <a:graphic xmlns:a="http://schemas.openxmlformats.org/drawingml/2006/main">
+              <a:graphicData uri="http://schemas.openxmlformats.org/drawingml/2006/picture">
+                <pic:pic xmlns:pic="http://schemas.openxmlformats.org/drawingml/2006/picture">
+                  <pic:nvPicPr>
+                    <pic:cNvPr id="0" name="Picture 6"/>
+                    <pic:cNvPicPr>
+                      <a:picLocks noChangeAspect="1" noChangeArrowheads="1"/>
+                    </pic:cNvPicPr>
+                  </pic:nvPicPr>
+                  <pic:blipFill>
+                    <a:blip r:embed="rId14">
+                      <a:extLst>
+                        <a:ext uri="{28A0092B-C50C-407E-A947-70E740481C1C}">
+                          <a14:useLocalDpi xmlns:a14="http://schemas.microsoft.com/office/drawing/2010/main" val="0"/>
+                        </a:ext>
+                      </a:extLst>
+                    </a:blip>
+                    <a:srcRect/>
+                    <a:stretch>
+                      <a:fillRect/>
+                    </a:stretch>
+                  </pic:blipFill>
+                  <pic:spPr bwMode="auto">
+                    <a:xfrm>
+                      <a:off x="0" y="0"/>
+                      <a:ext cx="3620407" cy="3340075"/>
+                    </a:xfrm>
+                    <a:prstGeom prst="rect">
+                      <a:avLst/>
+                    </a:prstGeom>
+                    <a:noFill/>
+                    <a:ln>
+                      <a:noFill/>
+                    </a:ln>
+                  </pic:spPr>
+                </pic:pic>
+              </a:graphicData>
+            </a:graphic>
+          </wp:inline>
+        </w:drawing>
+      </w:r>
+    </w:p>
+    <w:p>
+      <w:pPr>
+        <w:spacing w:line="300" w:lineRule="auto"/>
+        <w:jc w:val="center"/>
+        <w:rPr>
+          <w:rFonts w:ascii="宋体" w:hAnsi="宋体"/>
+          <w:szCs w:val="21"/>
+        </w:rPr>
+      </w:pPr>
+      <w:r>
+        <w:rPr>
+          <w:rFonts w:ascii="宋体" w:hAnsi="宋体" w:hint="eastAsia"/>
+          <w:szCs w:val="21"/>
+        </w:rPr>
+        <w:t>图3-1</w:t>
+      </w:r>
+      <w:r>
+        <w:rPr>
+          <w:rFonts w:ascii="宋体" w:hAnsi="宋体"/>
+          <w:szCs w:val="21"/>
+        </w:rPr>
+        <w:t xml:space="preserve"> </w:t>
+      </w:r>
+      <w:r>
+        <w:rPr>
+          <w:rFonts w:ascii="宋体" w:hAnsi="宋体" w:hint="eastAsia"/>
+          <w:szCs w:val="21"/>
+        </w:rPr>
+        <w:t>主分支输入输出矩阵形状不同</w:t>
+      </w:r>
+    </w:p>
+    <w:p>
+      <w:pPr>
+        <w:jc w:val="center"/>
+        <w:rPr>
+          <w:sz w:val="24"/>
+          <w:szCs w:val="32"/>
+        </w:rPr>
+      </w:pPr>
+    </w:p>
+    <w:p>
+      <w:pPr>
+        <w:ind w:left="420" w:firstLine="420"/>
+        <w:rPr>
+          <w:sz w:val="24"/>
+          <w:szCs w:val="32"/>
+        </w:rPr>
+      </w:pPr>
+      <w:r>
+        <w:rPr>
+          <w:rFonts w:hint="eastAsia"/>
+          <w:sz w:val="24"/>
+          <w:szCs w:val="32"/>
+        </w:rPr>
+        <w:t>而当主分支的输入输出的特征矩阵形状相同时，此时</w:t>
+      </w:r>
+      <w:r>
+        <w:rPr>
+          <w:rFonts w:hint="eastAsia"/>
+          <w:sz w:val="24"/>
+          <w:szCs w:val="32"/>
+        </w:rPr>
+        <w:t>shortcut</w:t>
+      </w:r>
+      <w:r>
+        <w:rPr>
+          <w:rFonts w:hint="eastAsia"/>
+          <w:sz w:val="24"/>
+          <w:szCs w:val="32"/>
+        </w:rPr>
+        <w:t>分支本质上的作用则为恒等映射，不对输入的特征矩阵进行任何操作，其结构如图</w:t>
+      </w:r>
+      <w:r>
+        <w:rPr>
+          <w:rFonts w:hint="eastAsia"/>
+          <w:sz w:val="24"/>
+          <w:szCs w:val="32"/>
+        </w:rPr>
+        <w:t>3-2</w:t>
+      </w:r>
+      <w:r>
+        <w:rPr>
+          <w:rFonts w:hint="eastAsia"/>
+          <w:sz w:val="24"/>
+          <w:szCs w:val="32"/>
+        </w:rPr>
+        <w:t>所示。</w:t>
+      </w:r>
+    </w:p>
+    <w:p>
+      <w:pPr>
+        <w:rPr>
+          <w:rFonts w:hint="eastAsia"/>
+          <w:sz w:val="24"/>
+          <w:szCs w:val="32"/>
+        </w:rPr>
+      </w:pPr>
+    </w:p>
+    <w:p>
+      <w:pPr>
+        <w:jc w:val="center"/>
+        <w:rPr>
+          <w:sz w:val="24"/>
+          <w:szCs w:val="32"/>
+        </w:rPr>
+      </w:pPr>
+      <w:r>
+        <w:rPr>
+          <w:noProof/>
+        </w:rPr>
+        <w:lastRenderedPageBreak/>
+        <w:drawing>
+          <wp:inline distT="0" distB="0" distL="0" distR="0" wp14:anchorId="216ABF59" wp14:editId="0BF803C4">
+            <wp:extent cx="3446585" cy="3434287"/>
+            <wp:effectExtent l="0" t="0" r="0" b="0"/>
+            <wp:docPr id="6" name="图片 6"/>
+            <wp:cNvGraphicFramePr>
+              <a:graphicFrameLocks xmlns:a="http://schemas.openxmlformats.org/drawingml/2006/main" noChangeAspect="1"/>
+            </wp:cNvGraphicFramePr>
+            <a:graphic xmlns:a="http://schemas.openxmlformats.org/drawingml/2006/main">
+              <a:graphicData uri="http://schemas.openxmlformats.org/drawingml/2006/picture">
+                <pic:pic xmlns:pic="http://schemas.openxmlformats.org/drawingml/2006/picture">
+                  <pic:nvPicPr>
+                    <pic:cNvPr id="0" name="Picture 8"/>
+                    <pic:cNvPicPr>
+                      <a:picLocks noChangeAspect="1" noChangeArrowheads="1"/>
+                    </pic:cNvPicPr>
+                  </pic:nvPicPr>
+                  <pic:blipFill>
+                    <a:blip r:embed="rId15">
+                      <a:extLst>
+                        <a:ext uri="{28A0092B-C50C-407E-A947-70E740481C1C}">
+                          <a14:useLocalDpi xmlns:a14="http://schemas.microsoft.com/office/drawing/2010/main" val="0"/>
+                        </a:ext>
+                      </a:extLst>
+                    </a:blip>
+                    <a:srcRect/>
+                    <a:stretch>
+                      <a:fillRect/>
+                    </a:stretch>
+                  </pic:blipFill>
+                  <pic:spPr bwMode="auto">
+                    <a:xfrm>
+                      <a:off x="0" y="0"/>
+                      <a:ext cx="3468455" cy="3456079"/>
+                    </a:xfrm>
+                    <a:prstGeom prst="rect">
+                      <a:avLst/>
+                    </a:prstGeom>
+                    <a:noFill/>
+                    <a:ln>
+                      <a:noFill/>
+                    </a:ln>
+                  </pic:spPr>
+                </pic:pic>
+              </a:graphicData>
+            </a:graphic>
+          </wp:inline>
+        </w:drawing>
+      </w:r>
+    </w:p>
+    <w:p>
+      <w:pPr>
+        <w:spacing w:line="300" w:lineRule="auto"/>
+        <w:jc w:val="center"/>
+        <w:rPr>
+          <w:rFonts w:ascii="宋体" w:hAnsi="宋体"/>
+          <w:szCs w:val="21"/>
+        </w:rPr>
+      </w:pPr>
+      <w:r>
+        <w:rPr>
+          <w:rFonts w:ascii="宋体" w:hAnsi="宋体" w:hint="eastAsia"/>
+          <w:szCs w:val="21"/>
+        </w:rPr>
+        <w:t>图3-</w:t>
+      </w:r>
+      <w:r>
+        <w:rPr>
+          <w:rFonts w:ascii="宋体" w:hAnsi="宋体" w:hint="eastAsia"/>
+          <w:szCs w:val="21"/>
+        </w:rPr>
+        <w:t>2</w:t>
+      </w:r>
+      <w:r>
+        <w:rPr>
+          <w:rFonts w:ascii="宋体" w:hAnsi="宋体"/>
+          <w:szCs w:val="21"/>
+        </w:rPr>
+        <w:t xml:space="preserve"> </w:t>
+      </w:r>
+      <w:r>
+        <w:rPr>
+          <w:rFonts w:ascii="宋体" w:hAnsi="宋体" w:hint="eastAsia"/>
+          <w:szCs w:val="21"/>
+        </w:rPr>
+        <w:t>主分支输入输出矩阵形状</w:t>
+      </w:r>
+      <w:r>
+        <w:rPr>
+          <w:rFonts w:ascii="宋体" w:hAnsi="宋体" w:hint="eastAsia"/>
+          <w:szCs w:val="21"/>
+        </w:rPr>
+        <w:t>相</w:t>
+      </w:r>
+      <w:r>
+        <w:rPr>
+          <w:rFonts w:ascii="宋体" w:hAnsi="宋体" w:hint="eastAsia"/>
+          <w:szCs w:val="21"/>
+        </w:rPr>
+        <w:t>同</w:t>
+      </w:r>
+    </w:p>
+    <w:p>
+      <w:pPr>
+        <w:rPr>
+          <w:sz w:val="24"/>
+          <w:szCs w:val="32"/>
+        </w:rPr>
+      </w:pPr>
+    </w:p>
+    <w:p>
+      <w:pPr>
+        <w:ind w:left="420" w:firstLine="420"/>
+        <w:rPr>
+          <w:rFonts w:hint="eastAsia"/>
+          <w:sz w:val="24"/>
+          <w:szCs w:val="32"/>
+        </w:rPr>
+      </w:pPr>
+      <w:r>
+        <w:rPr>
+          <w:rFonts w:hint="eastAsia"/>
+          <w:sz w:val="24"/>
+          <w:szCs w:val="32"/>
+        </w:rPr>
+        <w:t>此外，在瓶颈层中每个卷积层下面都接了一个</w:t>
+      </w:r>
+      <w:r>
+        <w:rPr>
+          <w:rFonts w:hint="eastAsia"/>
+          <w:sz w:val="24"/>
+          <w:szCs w:val="32"/>
+        </w:rPr>
+        <w:t>BN</w:t>
+      </w:r>
+      <w:r>
+        <w:rPr>
+          <w:sz w:val="24"/>
+          <w:szCs w:val="32"/>
+        </w:rPr>
+        <w:t>(</w:t>
+      </w:r>
+      <w:r>
+        <w:rPr>
+          <w:rFonts w:hint="eastAsia"/>
+          <w:sz w:val="24"/>
+          <w:szCs w:val="32"/>
+        </w:rPr>
+        <w:t>Batch</w:t>
+      </w:r>
+      <w:r>
+        <w:rPr>
+          <w:sz w:val="24"/>
+          <w:szCs w:val="32"/>
+        </w:rPr>
+        <w:t xml:space="preserve"> </w:t>
+      </w:r>
+      <w:r>
+        <w:rPr>
+          <w:rFonts w:hint="eastAsia"/>
+          <w:sz w:val="24"/>
+          <w:szCs w:val="32"/>
+        </w:rPr>
+        <w:t>Normalization</w:t>
+      </w:r>
+      <w:r>
+        <w:rPr>
+          <w:sz w:val="24"/>
+          <w:szCs w:val="32"/>
+        </w:rPr>
+        <w:t>)</w:t>
+      </w:r>
+      <w:r>
+        <w:rPr>
+          <w:rFonts w:hint="eastAsia"/>
+          <w:sz w:val="24"/>
+          <w:szCs w:val="32"/>
+        </w:rPr>
+        <w:t>层于</w:t>
+      </w:r>
+      <w:r>
+        <w:rPr>
+          <w:rFonts w:hint="eastAsia"/>
+          <w:sz w:val="24"/>
+          <w:szCs w:val="32"/>
+        </w:rPr>
+        <w:t>规范化数据</w:t>
+      </w:r>
+      <w:r>
+        <w:rPr>
+          <w:rFonts w:hint="eastAsia"/>
+          <w:sz w:val="24"/>
+          <w:szCs w:val="32"/>
+        </w:rPr>
+        <w:t>，这样做的好处在于，可以加速网络的收敛，防止模型过拟合以及降低网络模型对于初始化权重的敏感程度。通过</w:t>
+      </w:r>
+      <w:r>
+        <w:rPr>
+          <w:rFonts w:hint="eastAsia"/>
+          <w:sz w:val="24"/>
+          <w:szCs w:val="32"/>
+        </w:rPr>
+        <w:t>BN</w:t>
+      </w:r>
+      <w:r>
+        <w:rPr>
+          <w:rFonts w:hint="eastAsia"/>
+          <w:sz w:val="24"/>
+          <w:szCs w:val="32"/>
+        </w:rPr>
+        <w:t>层可以使得模型</w:t>
+      </w:r>
+      <w:r>
+        <w:rPr>
+          <w:rFonts w:hint="eastAsia"/>
+          <w:sz w:val="24"/>
+          <w:szCs w:val="32"/>
+        </w:rPr>
+        <w:t>效果更加理想，</w:t>
+      </w:r>
+      <w:r>
+        <w:rPr>
+          <w:rFonts w:hint="eastAsia"/>
+          <w:sz w:val="24"/>
+          <w:szCs w:val="32"/>
+        </w:rPr>
+        <w:t>而且</w:t>
+      </w:r>
+      <w:r>
+        <w:rPr>
+          <w:rFonts w:hint="eastAsia"/>
+          <w:sz w:val="24"/>
+          <w:szCs w:val="32"/>
+        </w:rPr>
+        <w:t>因为</w:t>
+      </w:r>
+      <w:r>
+        <w:rPr>
+          <w:rFonts w:hint="eastAsia"/>
+          <w:sz w:val="24"/>
+          <w:szCs w:val="32"/>
+        </w:rPr>
+        <w:t>BN</w:t>
+      </w:r>
+      <w:r>
+        <w:rPr>
+          <w:rFonts w:hint="eastAsia"/>
+          <w:sz w:val="24"/>
+          <w:szCs w:val="32"/>
+        </w:rPr>
+        <w:t>层的特性，</w:t>
+      </w:r>
+      <w:r>
+        <w:rPr>
+          <w:rFonts w:hint="eastAsia"/>
+          <w:sz w:val="24"/>
+          <w:szCs w:val="32"/>
+        </w:rPr>
+        <w:t>其中的一个超参数可以替代掉</w:t>
+      </w:r>
+      <w:r>
+        <w:rPr>
+          <w:rFonts w:hint="eastAsia"/>
+          <w:sz w:val="24"/>
+          <w:szCs w:val="32"/>
+        </w:rPr>
+        <w:t>卷积层中</w:t>
+      </w:r>
+      <w:r>
+        <w:rPr>
+          <w:rFonts w:hint="eastAsia"/>
+          <w:sz w:val="24"/>
+          <w:szCs w:val="32"/>
+        </w:rPr>
+        <w:t>的</w:t>
+      </w:r>
+      <w:r>
+        <w:rPr>
+          <w:rFonts w:hint="eastAsia"/>
+          <w:sz w:val="24"/>
+          <w:szCs w:val="32"/>
+        </w:rPr>
+        <w:t>bias</w:t>
+      </w:r>
+      <w:r>
+        <w:rPr>
+          <w:rFonts w:hint="eastAsia"/>
+          <w:sz w:val="24"/>
+          <w:szCs w:val="32"/>
+        </w:rPr>
+        <w:t>偏置值</w:t>
+      </w:r>
+      <w:r>
+        <w:rPr>
+          <w:rFonts w:hint="eastAsia"/>
+          <w:sz w:val="24"/>
+          <w:szCs w:val="32"/>
+        </w:rPr>
+        <w:t>，所以在使用</w:t>
+      </w:r>
+      <w:r>
+        <w:rPr>
+          <w:rFonts w:hint="eastAsia"/>
+          <w:sz w:val="24"/>
+          <w:szCs w:val="32"/>
+        </w:rPr>
+        <w:t>BN</w:t>
+      </w:r>
+      <w:r>
+        <w:rPr>
+          <w:rFonts w:hint="eastAsia"/>
+          <w:sz w:val="24"/>
+          <w:szCs w:val="32"/>
+        </w:rPr>
+        <w:t>层时，可以将卷积层中的</w:t>
+      </w:r>
+      <w:r>
+        <w:rPr>
+          <w:rFonts w:hint="eastAsia"/>
+          <w:sz w:val="24"/>
+          <w:szCs w:val="32"/>
+        </w:rPr>
+        <w:t>bias</w:t>
+      </w:r>
+      <w:r>
+        <w:rPr>
+          <w:rFonts w:hint="eastAsia"/>
+          <w:sz w:val="24"/>
+          <w:szCs w:val="32"/>
+        </w:rPr>
+        <w:t>设置为</w:t>
+      </w:r>
+      <w:r>
+        <w:rPr>
+          <w:rFonts w:hint="eastAsia"/>
+          <w:sz w:val="24"/>
+          <w:szCs w:val="32"/>
+        </w:rPr>
+        <w:t>False</w:t>
+      </w:r>
+      <w:r>
+        <w:rPr>
+          <w:rFonts w:hint="eastAsia"/>
+          <w:sz w:val="24"/>
+          <w:szCs w:val="32"/>
+        </w:rPr>
+        <w:t>，</w:t>
+      </w:r>
+      <w:r>
+        <w:rPr>
+          <w:rFonts w:hint="eastAsia"/>
+          <w:sz w:val="24"/>
+          <w:szCs w:val="32"/>
+        </w:rPr>
+        <w:t>这样对于网络模型</w:t>
+      </w:r>
+      <w:r>
+        <w:rPr>
+          <w:rFonts w:hint="eastAsia"/>
+          <w:sz w:val="24"/>
+          <w:szCs w:val="32"/>
+        </w:rPr>
+        <w:t>是完全没有</w:t>
+      </w:r>
+      <w:r>
+        <w:rPr>
+          <w:rFonts w:hint="eastAsia"/>
+          <w:sz w:val="24"/>
+          <w:szCs w:val="32"/>
+        </w:rPr>
+        <w:t>影响的</w:t>
+      </w:r>
+      <w:r>
+        <w:rPr>
+          <w:rFonts w:hint="eastAsia"/>
+          <w:sz w:val="24"/>
+          <w:szCs w:val="32"/>
+        </w:rPr>
+        <w:t>，并且还减少了超参数的数量。</w:t>
+      </w:r>
+    </w:p>
+    <w:p>
+      <w:pPr>
+        <w:pStyle w:val="af1"/>
+        <w:numPr>
+          <w:ilvl w:val="0"/>
+          <w:numId w:val="33"/>
+        </w:numPr>
+        <w:ind w:firstLineChars="0"/>
+        <w:rPr>
+          <w:sz w:val="24"/>
+          <w:szCs w:val="32"/>
+        </w:rPr>
+      </w:pPr>
+      <w:r>
+        <w:rPr>
+          <w:rFonts w:hint="eastAsia"/>
+          <w:sz w:val="24"/>
+          <w:szCs w:val="32"/>
+        </w:rPr>
+        <w:t>ResNet-50</w:t>
+      </w:r>
+      <w:r>
+        <w:rPr>
+          <w:rFonts w:hint="eastAsia"/>
+          <w:sz w:val="24"/>
+          <w:szCs w:val="32"/>
+        </w:rPr>
+        <w:t>整体网络的搭建</w:t>
+      </w:r>
+    </w:p>
+    <w:p>
+      <w:pPr>
+        <w:ind w:left="420" w:firstLine="420"/>
+        <w:rPr>
+          <w:sz w:val="24"/>
+          <w:szCs w:val="32"/>
+        </w:rPr>
+      </w:pPr>
+      <w:r>
+        <w:rPr>
+          <w:rFonts w:hint="eastAsia"/>
+          <w:sz w:val="24"/>
+          <w:szCs w:val="32"/>
+        </w:rPr>
+        <w:t>根据上文所述，</w:t>
+      </w:r>
+      <w:r>
+        <w:rPr>
+          <w:rFonts w:hint="eastAsia"/>
+          <w:sz w:val="24"/>
+          <w:szCs w:val="32"/>
+        </w:rPr>
+        <w:t>ResNet-50</w:t>
+      </w:r>
+      <w:r>
+        <w:rPr>
+          <w:rFonts w:hint="eastAsia"/>
+          <w:sz w:val="24"/>
+          <w:szCs w:val="32"/>
+        </w:rPr>
+        <w:t>网络一共</w:t>
+      </w:r>
+      <w:r>
+        <w:rPr>
+          <w:rFonts w:hint="eastAsia"/>
+          <w:sz w:val="24"/>
+          <w:szCs w:val="32"/>
+        </w:rPr>
+        <w:t>由</w:t>
+      </w:r>
+      <w:r>
+        <w:rPr>
+          <w:rFonts w:hint="eastAsia"/>
+          <w:sz w:val="24"/>
+          <w:szCs w:val="32"/>
+        </w:rPr>
+        <w:t>六</w:t>
+      </w:r>
+      <w:r>
+        <w:rPr>
+          <w:rFonts w:hint="eastAsia"/>
+          <w:sz w:val="24"/>
+          <w:szCs w:val="32"/>
+        </w:rPr>
+        <w:t>部分</w:t>
+      </w:r>
+      <w:r>
+        <w:rPr>
+          <w:rFonts w:hint="eastAsia"/>
+          <w:sz w:val="24"/>
+          <w:szCs w:val="32"/>
+        </w:rPr>
+        <w:t>所组成</w:t>
+      </w:r>
+      <w:r>
+        <w:rPr>
+          <w:rFonts w:hint="eastAsia"/>
+          <w:sz w:val="24"/>
+          <w:szCs w:val="32"/>
+        </w:rPr>
+        <w:t>，</w:t>
+      </w:r>
+      <w:r>
+        <w:rPr>
+          <w:rFonts w:hint="eastAsia"/>
+          <w:sz w:val="24"/>
+          <w:szCs w:val="32"/>
+        </w:rPr>
+        <w:t>分别为</w:t>
+      </w:r>
+      <w:r>
+        <w:rPr>
+          <w:rFonts w:hint="eastAsia"/>
+          <w:sz w:val="24"/>
+          <w:szCs w:val="32"/>
+        </w:rPr>
+        <w:t>一层</w:t>
+      </w:r>
+      <w:r>
+        <w:rPr>
+          <w:rFonts w:hint="eastAsia"/>
+          <w:sz w:val="24"/>
+          <w:szCs w:val="32"/>
+        </w:rPr>
+        <w:t>卷积核为</w:t>
+      </w:r>
+      <w:r>
+        <w:rPr>
+          <w:rFonts w:hint="eastAsia"/>
+          <w:sz w:val="24"/>
+          <w:szCs w:val="32"/>
+        </w:rPr>
+        <w:t>7</w:t>
+      </w:r>
+      <w:r>
+        <w:rPr>
+          <w:rFonts w:hint="eastAsia"/>
+          <w:sz w:val="24"/>
+          <w:szCs w:val="32"/>
+        </w:rPr>
+        <w:t>×</w:t>
+      </w:r>
+      <w:r>
+        <w:rPr>
+          <w:rFonts w:hint="eastAsia"/>
+          <w:sz w:val="24"/>
+          <w:szCs w:val="32"/>
+        </w:rPr>
+        <w:t>7</w:t>
+      </w:r>
+      <w:r>
+        <w:rPr>
+          <w:rFonts w:hint="eastAsia"/>
+          <w:sz w:val="24"/>
+          <w:szCs w:val="32"/>
+        </w:rPr>
+        <w:t>的卷积层、四个不同数量堆叠的瓶颈层和一个全连接层</w:t>
+      </w:r>
+      <w:r>
+        <w:rPr>
+          <w:rFonts w:hint="eastAsia"/>
+          <w:sz w:val="24"/>
+          <w:szCs w:val="32"/>
+        </w:rPr>
+        <w:t>，并且在第一个瓶颈层之前还添加了一个池化层</w:t>
+      </w:r>
+      <w:r>
+        <w:rPr>
+          <w:rFonts w:hint="eastAsia"/>
+          <w:sz w:val="24"/>
+          <w:szCs w:val="32"/>
+        </w:rPr>
+        <w:t>。与瓶颈层中</w:t>
+      </w:r>
+      <w:r>
+        <w:rPr>
+          <w:rFonts w:hint="eastAsia"/>
+          <w:sz w:val="24"/>
+          <w:szCs w:val="32"/>
+        </w:rPr>
+        <w:t>一样，</w:t>
+      </w:r>
+      <w:r>
+        <w:rPr>
+          <w:rFonts w:hint="eastAsia"/>
+          <w:sz w:val="24"/>
+          <w:szCs w:val="32"/>
+        </w:rPr>
+        <w:t>在</w:t>
+      </w:r>
+      <w:r>
+        <w:rPr>
+          <w:sz w:val="24"/>
+          <w:szCs w:val="32"/>
+        </w:rPr>
+        <w:t>ResNet-50</w:t>
+      </w:r>
+      <w:r>
+        <w:rPr>
+          <w:rFonts w:hint="eastAsia"/>
+          <w:sz w:val="24"/>
+          <w:szCs w:val="32"/>
+        </w:rPr>
+        <w:t>主体网络中，每一个卷积层之后都将跟随一个</w:t>
+      </w:r>
+      <w:r>
+        <w:rPr>
+          <w:rFonts w:hint="eastAsia"/>
+          <w:sz w:val="24"/>
+          <w:szCs w:val="32"/>
+        </w:rPr>
+        <w:t>BN</w:t>
+      </w:r>
+      <w:r>
+        <w:rPr>
+          <w:rFonts w:hint="eastAsia"/>
+          <w:sz w:val="24"/>
+          <w:szCs w:val="32"/>
+        </w:rPr>
+        <w:t>层，用于数据规范化，加快网络的收敛，提高模型的检测性能。</w:t>
+      </w:r>
+    </w:p>
+    <w:p>
+      <w:pPr>
+        <w:ind w:left="420" w:firstLine="420"/>
+        <w:rPr>
+          <w:rFonts w:hint="eastAsia"/>
+          <w:sz w:val="24"/>
+          <w:szCs w:val="32"/>
+        </w:rPr>
+      </w:pPr>
+      <w:r>
+        <w:rPr>
+          <w:rFonts w:hint="eastAsia"/>
+          <w:sz w:val="24"/>
+          <w:szCs w:val="32"/>
+        </w:rPr>
+        <w:t>对于这四个不同数量堆叠的瓶颈层，每一部分的输出特征图的深度都为</w:t>
+      </w:r>
+      <w:r>
+        <w:rPr>
+          <w:rFonts w:hint="eastAsia"/>
+          <w:sz w:val="24"/>
+          <w:szCs w:val="32"/>
+        </w:rPr>
+        <w:t>瓶颈层设定深度</w:t>
+      </w:r>
+      <w:r>
+        <w:rPr>
+          <w:rFonts w:hint="eastAsia"/>
+          <w:sz w:val="24"/>
+          <w:szCs w:val="32"/>
+        </w:rPr>
+        <w:t>的</w:t>
+      </w:r>
+      <w:r>
+        <w:rPr>
+          <w:rFonts w:hint="eastAsia"/>
+          <w:sz w:val="24"/>
+          <w:szCs w:val="32"/>
+        </w:rPr>
+        <w:t>4</w:t>
+      </w:r>
+      <w:r>
+        <w:rPr>
+          <w:rFonts w:hint="eastAsia"/>
+          <w:sz w:val="24"/>
+          <w:szCs w:val="32"/>
+        </w:rPr>
+        <w:t>倍</w:t>
+      </w:r>
+      <w:r>
+        <w:rPr>
+          <w:rFonts w:hint="eastAsia"/>
+          <w:sz w:val="24"/>
+          <w:szCs w:val="32"/>
+        </w:rPr>
+        <w:t>，且这四个瓶颈层</w:t>
+      </w:r>
+      <w:r>
+        <w:rPr>
+          <w:rFonts w:hint="eastAsia"/>
+          <w:sz w:val="24"/>
+          <w:szCs w:val="32"/>
+        </w:rPr>
+        <w:t>所设定的深度分别为</w:t>
+      </w:r>
+      <w:r>
+        <w:rPr>
+          <w:rFonts w:hint="eastAsia"/>
+          <w:sz w:val="24"/>
+          <w:szCs w:val="32"/>
+        </w:rPr>
+        <w:t>64</w:t>
+      </w:r>
+      <w:r>
+        <w:rPr>
+          <w:rFonts w:hint="eastAsia"/>
+          <w:sz w:val="24"/>
+          <w:szCs w:val="32"/>
+        </w:rPr>
+        <w:t>、</w:t>
+      </w:r>
+      <w:r>
+        <w:rPr>
+          <w:rFonts w:hint="eastAsia"/>
+          <w:sz w:val="24"/>
+          <w:szCs w:val="32"/>
+        </w:rPr>
+        <w:t>128</w:t>
+      </w:r>
+      <w:r>
+        <w:rPr>
+          <w:rFonts w:hint="eastAsia"/>
+          <w:sz w:val="24"/>
+          <w:szCs w:val="32"/>
+        </w:rPr>
+        <w:t>、</w:t>
+      </w:r>
+      <w:r>
+        <w:rPr>
+          <w:rFonts w:hint="eastAsia"/>
+          <w:sz w:val="24"/>
+          <w:szCs w:val="32"/>
+        </w:rPr>
+        <w:t>256</w:t>
+      </w:r>
+      <w:r>
+        <w:rPr>
+          <w:rFonts w:hint="eastAsia"/>
+          <w:sz w:val="24"/>
+          <w:szCs w:val="32"/>
+        </w:rPr>
+        <w:t>和</w:t>
+      </w:r>
+      <w:r>
+        <w:rPr>
+          <w:rFonts w:hint="eastAsia"/>
+          <w:sz w:val="24"/>
+          <w:szCs w:val="32"/>
+        </w:rPr>
+        <w:t>512</w:t>
+      </w:r>
+      <w:r>
+        <w:rPr>
+          <w:rFonts w:hint="eastAsia"/>
+          <w:sz w:val="24"/>
+          <w:szCs w:val="32"/>
+        </w:rPr>
+        <w:t>，所以最终</w:t>
+      </w:r>
+      <w:r>
+        <w:rPr>
+          <w:rFonts w:hint="eastAsia"/>
+          <w:sz w:val="24"/>
+          <w:szCs w:val="32"/>
+        </w:rPr>
+        <w:t>ResNet-50</w:t>
+      </w:r>
+      <w:r>
+        <w:rPr>
+          <w:rFonts w:hint="eastAsia"/>
+          <w:sz w:val="24"/>
+          <w:szCs w:val="32"/>
+        </w:rPr>
+        <w:t>网络输出的</w:t>
+      </w:r>
+      <w:r>
+        <w:rPr>
+          <w:rFonts w:hint="eastAsia"/>
+          <w:sz w:val="24"/>
+          <w:szCs w:val="32"/>
+        </w:rPr>
+        <w:t>深度为</w:t>
+      </w:r>
+      <w:r>
+        <w:rPr>
+          <w:rFonts w:hint="eastAsia"/>
+          <w:sz w:val="24"/>
+          <w:szCs w:val="32"/>
+        </w:rPr>
+        <w:t>2048</w:t>
+      </w:r>
+      <w:r>
+        <w:rPr>
+          <w:rFonts w:hint="eastAsia"/>
+          <w:sz w:val="24"/>
+          <w:szCs w:val="32"/>
+        </w:rPr>
+        <w:t>。</w:t>
+      </w:r>
+      <w:r>
+        <w:rPr>
+          <w:rFonts w:hint="eastAsia"/>
+          <w:sz w:val="24"/>
+          <w:szCs w:val="32"/>
+        </w:rPr>
+        <w:t>而对于本次实验来说，因为</w:t>
+      </w:r>
+      <w:r>
+        <w:rPr>
+          <w:rFonts w:hint="eastAsia"/>
+          <w:sz w:val="24"/>
+          <w:szCs w:val="32"/>
+        </w:rPr>
+        <w:t>ResNet-50</w:t>
+      </w:r>
+      <w:r>
+        <w:rPr>
+          <w:rFonts w:hint="eastAsia"/>
+          <w:sz w:val="24"/>
+          <w:szCs w:val="32"/>
+        </w:rPr>
+        <w:t>骨干网络所输出的特征图是要交予特征金字塔网络来进行处理的，所以在本次实验中，将不实现最后一部分全连接层，并且</w:t>
+      </w:r>
+      <w:r>
+        <w:rPr>
+          <w:rFonts w:hint="eastAsia"/>
+          <w:sz w:val="24"/>
+          <w:szCs w:val="32"/>
+        </w:rPr>
+        <w:t>将这四个瓶颈层</w:t>
+      </w:r>
+      <w:r>
+        <w:rPr>
+          <w:rFonts w:hint="eastAsia"/>
+          <w:sz w:val="24"/>
+          <w:szCs w:val="32"/>
+        </w:rPr>
+        <w:t>的后三个</w:t>
+      </w:r>
+      <w:r>
+        <w:rPr>
+          <w:rFonts w:hint="eastAsia"/>
+          <w:sz w:val="24"/>
+          <w:szCs w:val="32"/>
+        </w:rPr>
+        <w:t>所输出的特征图传入</w:t>
+      </w:r>
+      <w:r>
+        <w:rPr>
+          <w:rFonts w:hint="eastAsia"/>
+          <w:sz w:val="24"/>
+          <w:szCs w:val="32"/>
+        </w:rPr>
+        <w:t>网络的下一部分特征金字塔网络</w:t>
+      </w:r>
+      <w:r>
+        <w:rPr>
+          <w:rFonts w:hint="eastAsia"/>
+          <w:sz w:val="24"/>
+          <w:szCs w:val="32"/>
+        </w:rPr>
+        <w:t>，以便于识别不同尺度大小的检测目标。</w:t>
       </w:r>
     </w:p>
     <w:p>
@@ -18469,7 +20571,7 @@
       </w:pPr>
       <w:bookmarkStart w:id="70" w:name="_Toc249078852"/>
       <w:bookmarkStart w:id="71" w:name="_Toc38453070"/>
-      <w:bookmarkStart w:id="72" w:name="_Toc38575825"/>
+      <w:bookmarkStart w:id="72" w:name="_Toc38628021"/>
       <w:r>
         <w:rPr>
           <w:rFonts w:hint="eastAsia"/>
@@ -18477,19 +20579,176 @@
         <w:t>3</w:t>
       </w:r>
       <w:r>
-        <w:t xml:space="preserve">.3 </w:t>
-      </w:r>
-      <w:r>
-        <w:rPr>
-          <w:rFonts w:hint="eastAsia"/>
-        </w:rPr>
-        <w:t>特征金字塔网络与全卷积单阶段网络检测头搭建</w:t>
-      </w:r>
-      <w:bookmarkEnd w:id="70"/>
-      <w:bookmarkEnd w:id="71"/>
+        <w:t>.</w:t>
+      </w:r>
+      <w:r>
+        <w:rPr>
+          <w:rFonts w:hint="eastAsia"/>
+        </w:rPr>
+        <w:t>3</w:t>
+      </w:r>
+      <w:r>
+        <w:t xml:space="preserve"> </w:t>
+      </w:r>
+      <w:r>
+        <w:rPr>
+          <w:rFonts w:hint="eastAsia"/>
+        </w:rPr>
+        <w:t>特征金字塔网络</w:t>
+      </w:r>
+      <w:r>
+        <w:rPr>
+          <w:rFonts w:hint="eastAsia"/>
+        </w:rPr>
+        <w:t>搭建</w:t>
+      </w:r>
       <w:bookmarkEnd w:id="72"/>
-      <w:r>
-        <w:tab/>
+    </w:p>
+    <w:p>
+      <w:pPr>
+        <w:ind w:firstLine="420"/>
+        <w:rPr>
+          <w:rFonts w:hint="eastAsia"/>
+          <w:sz w:val="24"/>
+          <w:szCs w:val="32"/>
+        </w:rPr>
+      </w:pPr>
+      <w:r>
+        <w:rPr>
+          <w:rFonts w:hint="eastAsia"/>
+          <w:sz w:val="24"/>
+          <w:szCs w:val="32"/>
+        </w:rPr>
+        <w:t>此部分</w:t>
+      </w:r>
+      <w:r>
+        <w:rPr>
+          <w:rFonts w:hint="eastAsia"/>
+          <w:sz w:val="24"/>
+          <w:szCs w:val="32"/>
+        </w:rPr>
+        <w:t>为模型网络的中间部分，承接</w:t>
+      </w:r>
+      <w:r>
+        <w:rPr>
+          <w:rFonts w:hint="eastAsia"/>
+          <w:sz w:val="24"/>
+          <w:szCs w:val="32"/>
+        </w:rPr>
+        <w:t>ResNet-50</w:t>
+      </w:r>
+      <w:r>
+        <w:rPr>
+          <w:rFonts w:hint="eastAsia"/>
+          <w:sz w:val="24"/>
+          <w:szCs w:val="32"/>
+        </w:rPr>
+        <w:t>骨干网络和</w:t>
+      </w:r>
+      <w:r>
+        <w:rPr>
+          <w:rFonts w:hint="eastAsia"/>
+          <w:sz w:val="24"/>
+          <w:szCs w:val="32"/>
+        </w:rPr>
+        <w:t>全卷积单阶段网络检</w:t>
+      </w:r>
+      <w:r>
+        <w:rPr>
+          <w:rFonts w:hint="eastAsia"/>
+          <w:sz w:val="24"/>
+          <w:szCs w:val="32"/>
+        </w:rPr>
+        <w:lastRenderedPageBreak/>
+        <w:t>测头。</w:t>
+      </w:r>
+      <w:r>
+        <w:rPr>
+          <w:rFonts w:hint="eastAsia"/>
+          <w:sz w:val="24"/>
+          <w:szCs w:val="32"/>
+        </w:rPr>
+        <w:t>将骨干网络所输出的三个</w:t>
+      </w:r>
+      <w:r>
+        <w:rPr>
+          <w:rFonts w:hint="eastAsia"/>
+          <w:sz w:val="24"/>
+          <w:szCs w:val="32"/>
+        </w:rPr>
+        <w:t>形状不同、深度不同的</w:t>
+      </w:r>
+      <w:r>
+        <w:rPr>
+          <w:rFonts w:hint="eastAsia"/>
+          <w:sz w:val="24"/>
+          <w:szCs w:val="32"/>
+        </w:rPr>
+        <w:t>特征图</w:t>
+      </w:r>
+      <w:r>
+        <w:rPr>
+          <w:rFonts w:hint="eastAsia"/>
+          <w:sz w:val="24"/>
+          <w:szCs w:val="32"/>
+        </w:rPr>
+        <w:t>，进行</w:t>
+      </w:r>
+      <w:r>
+        <w:rPr>
+          <w:rFonts w:hint="eastAsia"/>
+          <w:sz w:val="24"/>
+          <w:szCs w:val="32"/>
+        </w:rPr>
+        <w:t>处理，然后将输出的</w:t>
+      </w:r>
+      <w:r>
+        <w:rPr>
+          <w:rFonts w:hint="eastAsia"/>
+          <w:sz w:val="24"/>
+          <w:szCs w:val="32"/>
+        </w:rPr>
+        <w:t>用于检测不同</w:t>
+      </w:r>
+      <w:r>
+        <w:rPr>
+          <w:rFonts w:hint="eastAsia"/>
+          <w:sz w:val="24"/>
+          <w:szCs w:val="32"/>
+        </w:rPr>
+        <w:t>尺寸</w:t>
+      </w:r>
+      <w:r>
+        <w:rPr>
+          <w:rFonts w:hint="eastAsia"/>
+          <w:sz w:val="24"/>
+          <w:szCs w:val="32"/>
+        </w:rPr>
+        <w:t>目标的</w:t>
+      </w:r>
+      <w:r>
+        <w:rPr>
+          <w:rFonts w:hint="eastAsia"/>
+          <w:sz w:val="24"/>
+          <w:szCs w:val="32"/>
+        </w:rPr>
+        <w:t>一组</w:t>
+      </w:r>
+      <w:r>
+        <w:rPr>
+          <w:rFonts w:hint="eastAsia"/>
+          <w:sz w:val="24"/>
+          <w:szCs w:val="32"/>
+        </w:rPr>
+        <w:t>特征图交给网络检测头进行最后的处理</w:t>
+      </w:r>
+      <w:r>
+        <w:rPr>
+          <w:rFonts w:hint="eastAsia"/>
+          <w:sz w:val="24"/>
+          <w:szCs w:val="32"/>
+        </w:rPr>
+        <w:t>。</w:t>
       </w:r>
     </w:p>
     <w:p>
@@ -18503,7 +20762,7 @@
           <w:bCs/>
         </w:rPr>
       </w:pPr>
-      <w:bookmarkStart w:id="73" w:name="_Toc38575826"/>
+      <w:bookmarkStart w:id="73" w:name="_Toc38628022"/>
       <w:r>
         <w:rPr>
           <w:rFonts w:ascii="黑体" w:eastAsia="黑体" w:hAnsi="黑体" w:hint="eastAsia"/>
@@ -18526,9 +20785,41 @@
           <w:b/>
           <w:bCs/>
         </w:rPr>
-        <w:t>特征金字塔网络搭建</w:t>
+        <w:t>特征金字塔网络</w:t>
+      </w:r>
+      <w:r>
+        <w:rPr>
+          <w:rFonts w:ascii="黑体" w:eastAsia="黑体" w:hAnsi="黑体" w:hint="eastAsia"/>
+          <w:b/>
+          <w:bCs/>
+        </w:rPr>
+        <w:t>介绍</w:t>
       </w:r>
       <w:bookmarkEnd w:id="73"/>
+    </w:p>
+    <w:p>
+      <w:pPr>
+        <w:rPr>
+          <w:rFonts w:hint="eastAsia"/>
+          <w:sz w:val="24"/>
+          <w:szCs w:val="32"/>
+        </w:rPr>
+      </w:pPr>
+      <w:r>
+        <w:rPr>
+          <w:sz w:val="24"/>
+          <w:szCs w:val="32"/>
+        </w:rPr>
+        <w:tab/>
+      </w:r>
+      <w:r>
+        <w:rPr>
+          <w:rFonts w:hint="eastAsia"/>
+          <w:sz w:val="24"/>
+          <w:szCs w:val="32"/>
+        </w:rPr>
+        <w:t>在</w:t>
+      </w:r>
     </w:p>
     <w:p>
       <w:pPr>
@@ -18536,37 +20827,256 @@
         <w:spacing w:beforeLines="50" w:before="156" w:line="360" w:lineRule="auto"/>
         <w:outlineLvl w:val="2"/>
         <w:rPr>
+          <w:rFonts w:hint="eastAsia"/>
+        </w:rPr>
+      </w:pPr>
+      <w:bookmarkStart w:id="74" w:name="_Toc38628023"/>
+      <w:r>
+        <w:rPr>
+          <w:rFonts w:ascii="黑体" w:eastAsia="黑体" w:hAnsi="黑体" w:hint="eastAsia"/>
+          <w:b/>
+          <w:bCs/>
+        </w:rPr>
+        <w:t>3.3.</w:t>
+      </w:r>
+      <w:r>
+        <w:rPr>
+          <w:rFonts w:ascii="黑体" w:eastAsia="黑体" w:hAnsi="黑体" w:hint="eastAsia"/>
+          <w:b/>
+          <w:bCs/>
+        </w:rPr>
+        <w:t>2</w:t>
+      </w:r>
+      <w:r>
+        <w:rPr>
           <w:rFonts w:ascii="黑体" w:eastAsia="黑体" w:hAnsi="黑体"/>
           <w:b/>
           <w:bCs/>
         </w:rPr>
-      </w:pPr>
-      <w:bookmarkStart w:id="74" w:name="_Toc38575827"/>
+        <w:t xml:space="preserve"> </w:t>
+      </w:r>
       <w:r>
         <w:rPr>
           <w:rFonts w:ascii="黑体" w:eastAsia="黑体" w:hAnsi="黑体" w:hint="eastAsia"/>
           <w:b/>
           <w:bCs/>
         </w:rPr>
-        <w:t>3.3.2</w:t>
-      </w:r>
-      <w:r>
+        <w:t>特征金字塔网络搭建</w:t>
+      </w:r>
+      <w:bookmarkEnd w:id="74"/>
+    </w:p>
+    <w:p>
+      <w:pPr>
+        <w:pStyle w:val="20"/>
+        <w:tabs>
+          <w:tab w:val="left" w:pos="7300"/>
+        </w:tabs>
+        <w:spacing w:beforeLines="50" w:before="156" w:after="0" w:line="360" w:lineRule="auto"/>
+        <w:outlineLvl w:val="1"/>
+      </w:pPr>
+      <w:bookmarkStart w:id="75" w:name="_Toc38628024"/>
+      <w:r>
+        <w:rPr>
+          <w:rFonts w:hint="eastAsia"/>
+        </w:rPr>
+        <w:t>3.4</w:t>
+      </w:r>
+      <w:r>
+        <w:rPr>
+          <w:rFonts w:hint="eastAsia"/>
+        </w:rPr>
+        <w:t>全卷积单阶段网络检测头搭建</w:t>
+      </w:r>
+      <w:bookmarkEnd w:id="70"/>
+      <w:bookmarkEnd w:id="71"/>
+      <w:bookmarkEnd w:id="75"/>
+      <w:r>
+        <w:tab/>
+      </w:r>
+    </w:p>
+    <w:p>
+      <w:pPr>
+        <w:pStyle w:val="aa"/>
+        <w:spacing w:beforeLines="50" w:before="156" w:line="360" w:lineRule="auto"/>
+        <w:outlineLvl w:val="2"/>
         <w:rPr>
           <w:rFonts w:ascii="黑体" w:eastAsia="黑体" w:hAnsi="黑体"/>
           <w:b/>
           <w:bCs/>
         </w:rPr>
-        <w:t xml:space="preserve"> </w:t>
-      </w:r>
+      </w:pPr>
+      <w:bookmarkStart w:id="76" w:name="_Toc38628025"/>
       <w:r>
         <w:rPr>
           <w:rFonts w:ascii="黑体" w:eastAsia="黑体" w:hAnsi="黑体" w:hint="eastAsia"/>
           <w:b/>
           <w:bCs/>
         </w:rPr>
-        <w:t>全卷积单阶段网络检测头搭建</w:t>
-      </w:r>
-      <w:bookmarkEnd w:id="74"/>
+        <w:t>3.</w:t>
+      </w:r>
+      <w:r>
+        <w:rPr>
+          <w:rFonts w:ascii="黑体" w:eastAsia="黑体" w:hAnsi="黑体" w:hint="eastAsia"/>
+          <w:b/>
+          <w:bCs/>
+        </w:rPr>
+        <w:t>4</w:t>
+      </w:r>
+      <w:r>
+        <w:rPr>
+          <w:rFonts w:ascii="黑体" w:eastAsia="黑体" w:hAnsi="黑体" w:hint="eastAsia"/>
+          <w:b/>
+          <w:bCs/>
+        </w:rPr>
+        <w:t>.</w:t>
+      </w:r>
+      <w:r>
+        <w:rPr>
+          <w:rFonts w:ascii="黑体" w:eastAsia="黑体" w:hAnsi="黑体" w:hint="eastAsia"/>
+          <w:b/>
+          <w:bCs/>
+        </w:rPr>
+        <w:t>1</w:t>
+      </w:r>
+      <w:r>
+        <w:rPr>
+          <w:rFonts w:ascii="黑体" w:eastAsia="黑体" w:hAnsi="黑体"/>
+          <w:b/>
+          <w:bCs/>
+        </w:rPr>
+        <w:t xml:space="preserve"> </w:t>
+      </w:r>
+      <w:r>
+        <w:rPr>
+          <w:rFonts w:ascii="黑体" w:eastAsia="黑体" w:hAnsi="黑体" w:hint="eastAsia"/>
+          <w:b/>
+          <w:bCs/>
+        </w:rPr>
+        <w:t>检测头全卷积处理</w:t>
+      </w:r>
+      <w:bookmarkEnd w:id="76"/>
+    </w:p>
+    <w:p>
+      <w:pPr>
+        <w:pStyle w:val="aa"/>
+        <w:spacing w:beforeLines="50" w:before="156" w:line="360" w:lineRule="auto"/>
+        <w:outlineLvl w:val="2"/>
+        <w:rPr>
+          <w:rFonts w:ascii="黑体" w:eastAsia="黑体" w:hAnsi="黑体"/>
+          <w:b/>
+          <w:bCs/>
+        </w:rPr>
+      </w:pPr>
+      <w:bookmarkStart w:id="77" w:name="_Toc38628026"/>
+      <w:r>
+        <w:rPr>
+          <w:rFonts w:ascii="黑体" w:eastAsia="黑体" w:hAnsi="黑体" w:hint="eastAsia"/>
+          <w:b/>
+          <w:bCs/>
+        </w:rPr>
+        <w:t>3.4.2</w:t>
+      </w:r>
+      <w:r>
+        <w:rPr>
+          <w:rFonts w:ascii="黑体" w:eastAsia="黑体" w:hAnsi="黑体"/>
+          <w:b/>
+          <w:bCs/>
+        </w:rPr>
+        <w:t xml:space="preserve"> </w:t>
+      </w:r>
+      <w:r>
+        <w:rPr>
+          <w:rFonts w:ascii="黑体" w:eastAsia="黑体" w:hAnsi="黑体" w:hint="eastAsia"/>
+          <w:b/>
+          <w:bCs/>
+        </w:rPr>
+        <w:t>预测边界框映射原图</w:t>
+      </w:r>
+      <w:bookmarkEnd w:id="77"/>
+    </w:p>
+    <w:p>
+      <w:pPr>
+        <w:pStyle w:val="aa"/>
+        <w:spacing w:beforeLines="50" w:before="156" w:line="360" w:lineRule="auto"/>
+        <w:outlineLvl w:val="2"/>
+        <w:rPr>
+          <w:rFonts w:ascii="黑体" w:eastAsia="黑体" w:hAnsi="黑体"/>
+          <w:b/>
+          <w:bCs/>
+        </w:rPr>
+      </w:pPr>
+      <w:bookmarkStart w:id="78" w:name="_Toc38628027"/>
+      <w:r>
+        <w:rPr>
+          <w:rFonts w:ascii="黑体" w:eastAsia="黑体" w:hAnsi="黑体" w:hint="eastAsia"/>
+          <w:b/>
+          <w:bCs/>
+        </w:rPr>
+        <w:t>3.4.3</w:t>
+      </w:r>
+      <w:r>
+        <w:rPr>
+          <w:rFonts w:ascii="黑体" w:eastAsia="黑体" w:hAnsi="黑体"/>
+          <w:b/>
+          <w:bCs/>
+        </w:rPr>
+        <w:t xml:space="preserve"> </w:t>
+      </w:r>
+      <w:r>
+        <w:rPr>
+          <w:rFonts w:ascii="黑体" w:eastAsia="黑体" w:hAnsi="黑体" w:hint="eastAsia"/>
+          <w:b/>
+          <w:bCs/>
+        </w:rPr>
+        <w:t>目标框特征层次分配</w:t>
+      </w:r>
+      <w:bookmarkEnd w:id="78"/>
+    </w:p>
+    <w:p>
+      <w:pPr>
+        <w:pStyle w:val="aa"/>
+        <w:spacing w:beforeLines="50" w:before="156" w:line="360" w:lineRule="auto"/>
+        <w:outlineLvl w:val="2"/>
+        <w:rPr>
+          <w:rFonts w:ascii="黑体" w:eastAsia="黑体" w:hAnsi="黑体" w:hint="eastAsia"/>
+          <w:b/>
+          <w:bCs/>
+        </w:rPr>
+      </w:pPr>
+      <w:bookmarkStart w:id="79" w:name="_Toc38628028"/>
+      <w:r>
+        <w:rPr>
+          <w:rFonts w:ascii="黑体" w:eastAsia="黑体" w:hAnsi="黑体" w:hint="eastAsia"/>
+          <w:b/>
+          <w:bCs/>
+        </w:rPr>
+        <w:t>3.4.4</w:t>
+      </w:r>
+      <w:r>
+        <w:rPr>
+          <w:rFonts w:ascii="黑体" w:eastAsia="黑体" w:hAnsi="黑体"/>
+          <w:b/>
+          <w:bCs/>
+        </w:rPr>
+        <w:t xml:space="preserve"> </w:t>
+      </w:r>
+      <w:r>
+        <w:rPr>
+          <w:rFonts w:ascii="黑体" w:eastAsia="黑体" w:hAnsi="黑体" w:hint="eastAsia"/>
+          <w:b/>
+          <w:bCs/>
+        </w:rPr>
+        <w:t>损失函数</w:t>
+      </w:r>
+      <w:bookmarkEnd w:id="79"/>
+      <w:r>
+        <w:rPr>
+          <w:rFonts w:ascii="黑体" w:eastAsia="黑体" w:hAnsi="黑体" w:hint="eastAsia"/>
+          <w:b/>
+          <w:bCs/>
+        </w:rPr>
+        <w:t>构建</w:t>
+      </w:r>
     </w:p>
     <w:p>
       <w:pPr>
@@ -18574,9 +21084,9 @@
         <w:spacing w:beforeLines="50" w:before="156" w:after="0" w:line="360" w:lineRule="auto"/>
         <w:outlineLvl w:val="1"/>
       </w:pPr>
-      <w:bookmarkStart w:id="75" w:name="_Toc608377709"/>
-      <w:bookmarkStart w:id="76" w:name="_Toc38453071"/>
-      <w:bookmarkStart w:id="77" w:name="_Toc38575828"/>
+      <w:bookmarkStart w:id="80" w:name="_Toc608377709"/>
+      <w:bookmarkStart w:id="81" w:name="_Toc38453071"/>
+      <w:bookmarkStart w:id="82" w:name="_Toc38628029"/>
       <w:r>
         <w:rPr>
           <w:rFonts w:hint="eastAsia"/>
@@ -18584,7 +21094,16 @@
         <w:t>3</w:t>
       </w:r>
       <w:r>
-        <w:t xml:space="preserve">.4 </w:t>
+        <w:t>.</w:t>
+      </w:r>
+      <w:r>
+        <w:rPr>
+          <w:rFonts w:hint="eastAsia"/>
+        </w:rPr>
+        <w:t>5</w:t>
+      </w:r>
+      <w:r>
+        <w:t xml:space="preserve"> </w:t>
       </w:r>
       <w:r>
         <w:rPr>
@@ -18592,9 +21111,9 @@
         </w:rPr>
         <w:t>训练模型、评估模型、结果分析与检测实物功能实现</w:t>
       </w:r>
-      <w:bookmarkEnd w:id="75"/>
-      <w:bookmarkEnd w:id="76"/>
-      <w:bookmarkEnd w:id="77"/>
+      <w:bookmarkEnd w:id="80"/>
+      <w:bookmarkEnd w:id="81"/>
+      <w:bookmarkEnd w:id="82"/>
     </w:p>
     <w:p>
       <w:pPr>
@@ -18607,14 +21126,14 @@
           <w:bCs/>
         </w:rPr>
       </w:pPr>
-      <w:bookmarkStart w:id="78" w:name="_Toc38575829"/>
+      <w:bookmarkStart w:id="83" w:name="_Toc38628030"/>
       <w:r>
         <w:rPr>
           <w:rFonts w:ascii="黑体" w:eastAsia="黑体" w:hAnsi="黑体" w:hint="eastAsia"/>
           <w:b/>
           <w:bCs/>
         </w:rPr>
-        <w:t>3.4.1</w:t>
+        <w:t>3.</w:t>
       </w:r>
       <w:r>
         <w:rPr>
@@ -18622,9 +21141,25 @@
           <w:b/>
           <w:bCs/>
         </w:rPr>
+        <w:t>5</w:t>
+      </w:r>
+      <w:r>
+        <w:rPr>
+          <w:rFonts w:ascii="黑体" w:eastAsia="黑体" w:hAnsi="黑体" w:hint="eastAsia"/>
+          <w:b/>
+          <w:bCs/>
+        </w:rPr>
+        <w:t>.1</w:t>
+      </w:r>
+      <w:r>
+        <w:rPr>
+          <w:rFonts w:ascii="黑体" w:eastAsia="黑体" w:hAnsi="黑体" w:hint="eastAsia"/>
+          <w:b/>
+          <w:bCs/>
+        </w:rPr>
         <w:t>训练模型功能实现</w:t>
       </w:r>
-      <w:bookmarkEnd w:id="78"/>
+      <w:bookmarkEnd w:id="83"/>
     </w:p>
     <w:p>
       <w:pPr>
@@ -18637,16 +21172,32 @@
           <w:bCs/>
         </w:rPr>
       </w:pPr>
-      <w:bookmarkStart w:id="79" w:name="_Toc38575830"/>
+      <w:bookmarkStart w:id="84" w:name="_Toc38628031"/>
       <w:r>
         <w:rPr>
           <w:rFonts w:ascii="黑体" w:eastAsia="黑体" w:hAnsi="黑体" w:hint="eastAsia"/>
           <w:b/>
           <w:bCs/>
         </w:rPr>
-        <w:t>3.4.2 评估模型功能实现</w:t>
-      </w:r>
-      <w:bookmarkEnd w:id="79"/>
+        <w:t>3.</w:t>
+      </w:r>
+      <w:r>
+        <w:rPr>
+          <w:rFonts w:ascii="黑体" w:eastAsia="黑体" w:hAnsi="黑体" w:hint="eastAsia"/>
+          <w:b/>
+          <w:bCs/>
+        </w:rPr>
+        <w:t>5</w:t>
+      </w:r>
+      <w:r>
+        <w:rPr>
+          <w:rFonts w:ascii="黑体" w:eastAsia="黑体" w:hAnsi="黑体" w:hint="eastAsia"/>
+          <w:b/>
+          <w:bCs/>
+        </w:rPr>
+        <w:t>.2 评估模型功能实现</w:t>
+      </w:r>
+      <w:bookmarkEnd w:id="84"/>
     </w:p>
     <w:p>
       <w:pPr>
@@ -18659,14 +21210,30 @@
           <w:bCs/>
         </w:rPr>
       </w:pPr>
-      <w:bookmarkStart w:id="80" w:name="_Toc38575831"/>
+      <w:bookmarkStart w:id="85" w:name="_Toc38628032"/>
       <w:r>
         <w:rPr>
           <w:rFonts w:ascii="黑体" w:eastAsia="黑体" w:hAnsi="黑体" w:hint="eastAsia"/>
           <w:b/>
           <w:bCs/>
         </w:rPr>
-        <w:t>3.4.3</w:t>
+        <w:t>3.</w:t>
+      </w:r>
+      <w:r>
+        <w:rPr>
+          <w:rFonts w:ascii="黑体" w:eastAsia="黑体" w:hAnsi="黑体" w:hint="eastAsia"/>
+          <w:b/>
+          <w:bCs/>
+        </w:rPr>
+        <w:t>5</w:t>
+      </w:r>
+      <w:r>
+        <w:rPr>
+          <w:rFonts w:ascii="黑体" w:eastAsia="黑体" w:hAnsi="黑体" w:hint="eastAsia"/>
+          <w:b/>
+          <w:bCs/>
+        </w:rPr>
+        <w:t>.3</w:t>
       </w:r>
       <w:r>
         <w:rPr>
@@ -18684,7 +21251,7 @@
         </w:rPr>
         <w:t>结果分析功能实现</w:t>
       </w:r>
-      <w:bookmarkEnd w:id="80"/>
+      <w:bookmarkEnd w:id="85"/>
     </w:p>
     <w:p>
       <w:pPr>
@@ -18697,14 +21264,30 @@
           <w:bCs/>
         </w:rPr>
       </w:pPr>
-      <w:bookmarkStart w:id="81" w:name="_Toc38575832"/>
+      <w:bookmarkStart w:id="86" w:name="_Toc38628033"/>
       <w:r>
         <w:rPr>
           <w:rFonts w:ascii="黑体" w:eastAsia="黑体" w:hAnsi="黑体" w:hint="eastAsia"/>
           <w:b/>
           <w:bCs/>
         </w:rPr>
-        <w:t>3.4.4</w:t>
+        <w:t>3.</w:t>
+      </w:r>
+      <w:r>
+        <w:rPr>
+          <w:rFonts w:ascii="黑体" w:eastAsia="黑体" w:hAnsi="黑体" w:hint="eastAsia"/>
+          <w:b/>
+          <w:bCs/>
+        </w:rPr>
+        <w:t>5</w:t>
+      </w:r>
+      <w:r>
+        <w:rPr>
+          <w:rFonts w:ascii="黑体" w:eastAsia="黑体" w:hAnsi="黑体" w:hint="eastAsia"/>
+          <w:b/>
+          <w:bCs/>
+        </w:rPr>
+        <w:t>.4</w:t>
       </w:r>
       <w:r>
         <w:rPr>
@@ -18722,7 +21305,7 @@
         </w:rPr>
         <w:t>检测实物功能实现</w:t>
       </w:r>
-      <w:bookmarkEnd w:id="81"/>
+      <w:bookmarkEnd w:id="86"/>
     </w:p>
     <w:p>
       <w:pPr>
@@ -18730,9 +21313,9 @@
         <w:spacing w:beforeLines="50" w:before="156" w:after="0" w:line="360" w:lineRule="auto"/>
         <w:outlineLvl w:val="1"/>
       </w:pPr>
-      <w:bookmarkStart w:id="82" w:name="_Toc1612984335"/>
-      <w:bookmarkStart w:id="83" w:name="_Toc38453072"/>
-      <w:bookmarkStart w:id="84" w:name="_Toc38575833"/>
+      <w:bookmarkStart w:id="87" w:name="_Toc1612984335"/>
+      <w:bookmarkStart w:id="88" w:name="_Toc38453072"/>
+      <w:bookmarkStart w:id="89" w:name="_Toc38628034"/>
       <w:r>
         <w:rPr>
           <w:rFonts w:hint="eastAsia"/>
@@ -18749,9 +21332,9 @@
         </w:rPr>
         <w:t>本章小节</w:t>
       </w:r>
-      <w:bookmarkEnd w:id="82"/>
-      <w:bookmarkEnd w:id="83"/>
-      <w:bookmarkEnd w:id="84"/>
+      <w:bookmarkEnd w:id="87"/>
+      <w:bookmarkEnd w:id="88"/>
+      <w:bookmarkEnd w:id="89"/>
     </w:p>
     <w:p>
       <w:pPr>
@@ -18762,7 +21345,7 @@
           <w:rFonts w:ascii="黑体" w:hAnsi="黑体"/>
         </w:rPr>
       </w:pPr>
-      <w:bookmarkStart w:id="85" w:name="_Toc38575834"/>
+      <w:bookmarkStart w:id="90" w:name="_Toc38628035"/>
       <w:r>
         <w:rPr>
           <w:rFonts w:ascii="黑体" w:hAnsi="黑体" w:hint="eastAsia"/>
@@ -18775,16 +21358,16 @@
         </w:rPr>
         <w:t xml:space="preserve"> </w:t>
       </w:r>
-      <w:bookmarkStart w:id="86" w:name="_Toc38453073"/>
+      <w:bookmarkStart w:id="91" w:name="_Toc38453073"/>
       <w:r>
         <w:rPr>
           <w:rFonts w:ascii="黑体" w:hAnsi="黑体" w:hint="eastAsia"/>
         </w:rPr>
         <w:t>基于全卷积单阶段目标检测网络的实验</w:t>
       </w:r>
-      <w:bookmarkStart w:id="87" w:name="_Toc1554079125"/>
-      <w:bookmarkEnd w:id="85"/>
-      <w:bookmarkEnd w:id="86"/>
+      <w:bookmarkStart w:id="92" w:name="_Toc1554079125"/>
+      <w:bookmarkEnd w:id="90"/>
+      <w:bookmarkEnd w:id="91"/>
     </w:p>
     <w:p>
       <w:pPr>
@@ -18792,8 +21375,8 @@
         <w:spacing w:beforeLines="50" w:before="156" w:after="0" w:line="360" w:lineRule="auto"/>
         <w:outlineLvl w:val="1"/>
       </w:pPr>
-      <w:bookmarkStart w:id="88" w:name="_Toc38453074"/>
-      <w:bookmarkStart w:id="89" w:name="_Toc38575835"/>
+      <w:bookmarkStart w:id="93" w:name="_Toc38453074"/>
+      <w:bookmarkStart w:id="94" w:name="_Toc38628036"/>
       <w:r>
         <w:t xml:space="preserve">4.1 </w:t>
       </w:r>
@@ -18808,9 +21391,9 @@
         </w:rPr>
         <w:t>库加速运算</w:t>
       </w:r>
-      <w:bookmarkEnd w:id="87"/>
-      <w:bookmarkEnd w:id="88"/>
-      <w:bookmarkEnd w:id="89"/>
+      <w:bookmarkEnd w:id="92"/>
+      <w:bookmarkEnd w:id="93"/>
+      <w:bookmarkEnd w:id="94"/>
     </w:p>
     <w:p>
       <w:pPr>
@@ -18818,9 +21401,9 @@
         <w:spacing w:beforeLines="50" w:before="156" w:after="0" w:line="360" w:lineRule="auto"/>
         <w:outlineLvl w:val="1"/>
       </w:pPr>
-      <w:bookmarkStart w:id="90" w:name="_Toc1519731597"/>
-      <w:bookmarkStart w:id="91" w:name="_Toc38453075"/>
-      <w:bookmarkStart w:id="92" w:name="_Toc38575836"/>
+      <w:bookmarkStart w:id="95" w:name="_Toc1519731597"/>
+      <w:bookmarkStart w:id="96" w:name="_Toc38453075"/>
+      <w:bookmarkStart w:id="97" w:name="_Toc38628037"/>
       <w:r>
         <w:t xml:space="preserve">4.2 </w:t>
       </w:r>
@@ -18828,11 +21411,90 @@
         <w:rPr>
           <w:rFonts w:hint="eastAsia"/>
         </w:rPr>
+        <w:t>数据集</w:t>
+      </w:r>
+      <w:bookmarkEnd w:id="95"/>
+      <w:bookmarkEnd w:id="96"/>
+      <w:bookmarkEnd w:id="97"/>
+      <w:r>
+        <w:rPr>
+          <w:rFonts w:hint="eastAsia"/>
+        </w:rPr>
+        <w:t>训练</w:t>
+      </w:r>
+      <w:r>
+        <w:rPr>
+          <w:rFonts w:hint="eastAsia"/>
+        </w:rPr>
+        <w:t>结果</w:t>
+      </w:r>
+    </w:p>
+    <w:p>
+      <w:pPr>
+        <w:pStyle w:val="20"/>
+        <w:spacing w:beforeLines="50" w:before="156" w:after="0" w:line="360" w:lineRule="auto"/>
+        <w:rPr>
+          <w:sz w:val="24"/>
+          <w:szCs w:val="24"/>
+        </w:rPr>
+      </w:pPr>
+      <w:r>
+        <w:rPr>
+          <w:rFonts w:hint="eastAsia"/>
+          <w:sz w:val="24"/>
+          <w:szCs w:val="24"/>
+        </w:rPr>
+        <w:t>4.2.1</w:t>
+      </w:r>
+      <w:r>
+        <w:rPr>
+          <w:sz w:val="24"/>
+          <w:szCs w:val="24"/>
+        </w:rPr>
+        <w:t xml:space="preserve"> </w:t>
+      </w:r>
+      <w:r>
+        <w:rPr>
+          <w:rFonts w:hint="eastAsia"/>
+          <w:sz w:val="24"/>
+          <w:szCs w:val="24"/>
+        </w:rPr>
         <w:t>VOC0712数据集</w:t>
       </w:r>
-      <w:bookmarkEnd w:id="90"/>
-      <w:bookmarkEnd w:id="91"/>
-      <w:bookmarkEnd w:id="92"/>
+    </w:p>
+    <w:p>
+      <w:pPr>
+        <w:pStyle w:val="20"/>
+        <w:spacing w:beforeLines="50" w:before="156" w:after="0" w:line="360" w:lineRule="auto"/>
+        <w:rPr>
+          <w:rFonts w:hint="eastAsia"/>
+          <w:sz w:val="24"/>
+          <w:szCs w:val="24"/>
+        </w:rPr>
+      </w:pPr>
+      <w:r>
+        <w:rPr>
+          <w:rFonts w:hint="eastAsia"/>
+          <w:sz w:val="24"/>
+          <w:szCs w:val="24"/>
+        </w:rPr>
+        <w:t>4.2.2</w:t>
+      </w:r>
+      <w:r>
+        <w:rPr>
+          <w:sz w:val="24"/>
+          <w:szCs w:val="24"/>
+        </w:rPr>
+        <w:t xml:space="preserve"> </w:t>
+      </w:r>
+      <w:r>
+        <w:rPr>
+          <w:rFonts w:hint="eastAsia"/>
+          <w:sz w:val="24"/>
+          <w:szCs w:val="24"/>
+        </w:rPr>
+        <w:t>COCO2017数据集</w:t>
+      </w:r>
     </w:p>
     <w:p>
       <w:pPr>
@@ -18840,30 +21502,29 @@
         <w:spacing w:beforeLines="50" w:before="156" w:after="0" w:line="360" w:lineRule="auto"/>
         <w:outlineLvl w:val="1"/>
       </w:pPr>
-      <w:bookmarkStart w:id="93" w:name="_Toc459046881"/>
-      <w:bookmarkStart w:id="94" w:name="_Toc38453076"/>
-      <w:bookmarkStart w:id="95" w:name="_Toc38575837"/>
-      <w:r>
-        <w:t xml:space="preserve">4.3 </w:t>
-      </w:r>
-      <w:r>
-        <w:rPr>
-          <w:rFonts w:hint="eastAsia"/>
-        </w:rPr>
-        <w:t>COCO</w:t>
-      </w:r>
-      <w:r>
-        <w:t>2017</w:t>
-      </w:r>
-      <w:r>
-        <w:rPr>
-          <w:rFonts w:hint="eastAsia"/>
-        </w:rPr>
-        <w:t>数据集</w:t>
-      </w:r>
-      <w:bookmarkEnd w:id="93"/>
-      <w:bookmarkEnd w:id="94"/>
-      <w:bookmarkEnd w:id="95"/>
+      <w:bookmarkStart w:id="98" w:name="_Toc38628039"/>
+      <w:r>
+        <w:rPr>
+          <w:rFonts w:hint="eastAsia"/>
+        </w:rPr>
+        <w:t>4.</w:t>
+      </w:r>
+      <w:r>
+        <w:rPr>
+          <w:rFonts w:hint="eastAsia"/>
+        </w:rPr>
+        <w:t>3</w:t>
+      </w:r>
+      <w:r>
+        <w:t xml:space="preserve"> </w:t>
+      </w:r>
+      <w:r>
+        <w:rPr>
+          <w:rFonts w:hint="eastAsia"/>
+        </w:rPr>
+        <w:t>结果分析</w:t>
+      </w:r>
+      <w:bookmarkEnd w:id="98"/>
     </w:p>
     <w:p>
       <w:pPr>
@@ -18871,12 +21532,17 @@
         <w:spacing w:beforeLines="50" w:before="156" w:after="0" w:line="360" w:lineRule="auto"/>
         <w:outlineLvl w:val="1"/>
       </w:pPr>
-      <w:bookmarkStart w:id="96" w:name="_Toc38575838"/>
-      <w:r>
-        <w:rPr>
-          <w:rFonts w:hint="eastAsia"/>
-        </w:rPr>
-        <w:t>4.4</w:t>
+      <w:bookmarkStart w:id="99" w:name="_Toc1064056189"/>
+      <w:bookmarkStart w:id="100" w:name="_Toc38453077"/>
+      <w:bookmarkStart w:id="101" w:name="_Toc38628040"/>
+      <w:r>
+        <w:t>4.</w:t>
+      </w:r>
+      <w:r>
+        <w:rPr>
+          <w:rFonts w:hint="eastAsia"/>
+        </w:rPr>
+        <w:t>4</w:t>
       </w:r>
       <w:r>
         <w:t xml:space="preserve"> </w:t>
@@ -18885,9 +21551,11 @@
         <w:rPr>
           <w:rFonts w:hint="eastAsia"/>
         </w:rPr>
-        <w:t>结果分析</w:t>
-      </w:r>
-      <w:bookmarkEnd w:id="96"/>
+        <w:t>实物检测</w:t>
+      </w:r>
+      <w:bookmarkEnd w:id="99"/>
+      <w:bookmarkEnd w:id="100"/>
+      <w:bookmarkEnd w:id="101"/>
     </w:p>
     <w:p>
       <w:pPr>
@@ -18895,9 +21563,9 @@
         <w:spacing w:beforeLines="50" w:before="156" w:after="0" w:line="360" w:lineRule="auto"/>
         <w:outlineLvl w:val="1"/>
       </w:pPr>
-      <w:bookmarkStart w:id="97" w:name="_Toc1064056189"/>
-      <w:bookmarkStart w:id="98" w:name="_Toc38453077"/>
-      <w:bookmarkStart w:id="99" w:name="_Toc38575839"/>
+      <w:bookmarkStart w:id="102" w:name="_Toc588847368"/>
+      <w:bookmarkStart w:id="103" w:name="_Toc38453078"/>
+      <w:bookmarkStart w:id="104" w:name="_Toc38628041"/>
       <w:r>
         <w:t>4.</w:t>
       </w:r>
@@ -18914,48 +21582,17 @@
         <w:rPr>
           <w:rFonts w:hint="eastAsia"/>
         </w:rPr>
-        <w:t>实物检测</w:t>
-      </w:r>
-      <w:bookmarkEnd w:id="97"/>
-      <w:bookmarkEnd w:id="98"/>
-      <w:bookmarkEnd w:id="99"/>
-    </w:p>
-    <w:p>
-      <w:pPr>
-        <w:pStyle w:val="20"/>
-        <w:spacing w:beforeLines="50" w:before="156" w:after="0" w:line="360" w:lineRule="auto"/>
-        <w:outlineLvl w:val="1"/>
-      </w:pPr>
-      <w:bookmarkStart w:id="100" w:name="_Toc588847368"/>
-      <w:bookmarkStart w:id="101" w:name="_Toc38453078"/>
-      <w:bookmarkStart w:id="102" w:name="_Toc38575840"/>
-      <w:r>
-        <w:t>4.</w:t>
-      </w:r>
-      <w:r>
-        <w:rPr>
-          <w:rFonts w:hint="eastAsia"/>
-        </w:rPr>
-        <w:t>6</w:t>
-      </w:r>
-      <w:r>
-        <w:t xml:space="preserve"> </w:t>
-      </w:r>
-      <w:r>
-        <w:rPr>
-          <w:rFonts w:hint="eastAsia"/>
-        </w:rPr>
         <w:t>本章</w:t>
       </w:r>
-      <w:bookmarkEnd w:id="100"/>
+      <w:bookmarkEnd w:id="102"/>
       <w:r>
         <w:rPr>
           <w:rFonts w:hint="eastAsia"/>
         </w:rPr>
         <w:t>小节</w:t>
       </w:r>
-      <w:bookmarkEnd w:id="101"/>
-      <w:bookmarkEnd w:id="102"/>
+      <w:bookmarkEnd w:id="103"/>
+      <w:bookmarkEnd w:id="104"/>
     </w:p>
     <w:p>
       <w:pPr>
@@ -19262,7 +21899,7 @@
           <w:szCs w:val="32"/>
         </w:rPr>
       </w:pPr>
-      <w:bookmarkStart w:id="103" w:name="_Toc38575841"/>
+      <w:bookmarkStart w:id="105" w:name="_Toc38628042"/>
       <w:r>
         <w:rPr>
           <w:rFonts w:ascii="黑体" w:eastAsia="黑体" w:hint="eastAsia"/>
@@ -19292,7 +21929,7 @@
       <w:bookmarkEnd w:id="17"/>
       <w:bookmarkEnd w:id="18"/>
       <w:bookmarkEnd w:id="19"/>
-      <w:bookmarkEnd w:id="103"/>
+      <w:bookmarkEnd w:id="105"/>
     </w:p>
     <w:p>
       <w:pPr>
@@ -19444,11 +22081,11 @@
           <w:szCs w:val="32"/>
         </w:rPr>
       </w:pPr>
-      <w:bookmarkStart w:id="104" w:name="_Toc128898828"/>
-      <w:bookmarkStart w:id="105" w:name="_Toc229134748"/>
-      <w:bookmarkStart w:id="106" w:name="_Toc229135402"/>
-      <w:bookmarkStart w:id="107" w:name="_Toc229135547"/>
-      <w:bookmarkStart w:id="108" w:name="_Toc229136216"/>
+      <w:bookmarkStart w:id="106" w:name="_Toc128898828"/>
+      <w:bookmarkStart w:id="107" w:name="_Toc229134748"/>
+      <w:bookmarkStart w:id="108" w:name="_Toc229135402"/>
+      <w:bookmarkStart w:id="109" w:name="_Toc229135547"/>
+      <w:bookmarkStart w:id="110" w:name="_Toc229136216"/>
       <w:r>
         <w:rPr>
           <w:rFonts w:ascii="黑体" w:eastAsia="黑体" w:hAnsi="宋体"/>
@@ -19485,7 +22122,7 @@
           <w:szCs w:val="32"/>
         </w:rPr>
       </w:pPr>
-      <w:bookmarkStart w:id="109" w:name="_Toc38575842"/>
+      <w:bookmarkStart w:id="111" w:name="_Toc38628043"/>
       <w:r>
         <w:rPr>
           <w:rFonts w:ascii="黑体" w:eastAsia="黑体" w:hint="eastAsia"/>
@@ -19494,12 +22131,12 @@
         </w:rPr>
         <w:t>参考文献</w:t>
       </w:r>
-      <w:bookmarkEnd w:id="104"/>
-      <w:bookmarkEnd w:id="105"/>
       <w:bookmarkEnd w:id="106"/>
       <w:bookmarkEnd w:id="107"/>
       <w:bookmarkEnd w:id="108"/>
       <w:bookmarkEnd w:id="109"/>
+      <w:bookmarkEnd w:id="110"/>
+      <w:bookmarkEnd w:id="111"/>
     </w:p>
     <w:p>
       <w:pPr>
@@ -19519,18 +22156,16 @@
         </w:rPr>
         <w:br w:type="page"/>
       </w:r>
-      <w:bookmarkStart w:id="110" w:name="_Toc229134750"/>
-      <w:bookmarkStart w:id="111" w:name="_Toc229135404"/>
-      <w:bookmarkStart w:id="112" w:name="_Toc229135549"/>
-      <w:bookmarkStart w:id="113" w:name="_Toc229136218"/>
-      <w:bookmarkStart w:id="114" w:name="_Toc128898881"/>
-      <w:bookmarkStart w:id="115" w:name="_Toc229134751"/>
-      <w:bookmarkStart w:id="116" w:name="_Toc229135405"/>
-      <w:bookmarkStart w:id="117" w:name="_Toc229135550"/>
-      <w:bookmarkStart w:id="118" w:name="_Toc229136219"/>
-    </w:p>
-    <w:bookmarkEnd w:id="110"/>
-    <w:bookmarkEnd w:id="111"/>
+      <w:bookmarkStart w:id="112" w:name="_Toc229134750"/>
+      <w:bookmarkStart w:id="113" w:name="_Toc229135404"/>
+      <w:bookmarkStart w:id="114" w:name="_Toc229135549"/>
+      <w:bookmarkStart w:id="115" w:name="_Toc229136218"/>
+      <w:bookmarkStart w:id="116" w:name="_Toc128898881"/>
+      <w:bookmarkStart w:id="117" w:name="_Toc229134751"/>
+      <w:bookmarkStart w:id="118" w:name="_Toc229135405"/>
+      <w:bookmarkStart w:id="119" w:name="_Toc229135550"/>
+      <w:bookmarkStart w:id="120" w:name="_Toc229136219"/>
+    </w:p>
     <w:bookmarkEnd w:id="112"/>
     <w:bookmarkEnd w:id="113"/>
     <w:bookmarkEnd w:id="114"/>
@@ -19538,6 +22173,8 @@
     <w:bookmarkEnd w:id="116"/>
     <w:bookmarkEnd w:id="117"/>
     <w:bookmarkEnd w:id="118"/>
+    <w:bookmarkEnd w:id="119"/>
+    <w:bookmarkEnd w:id="120"/>
     <w:p>
       <w:pPr>
         <w:autoSpaceDE w:val="0"/>
@@ -19564,7 +22201,7 @@
           <w:szCs w:val="32"/>
         </w:rPr>
       </w:pPr>
-      <w:bookmarkStart w:id="119" w:name="_Toc38575843"/>
+      <w:bookmarkStart w:id="121" w:name="_Toc38628044"/>
       <w:r>
         <w:rPr>
           <w:rFonts w:ascii="黑体" w:eastAsia="黑体" w:hint="eastAsia"/>
@@ -19589,7 +22226,7 @@
         </w:rPr>
         <w:t>谢</w:t>
       </w:r>
-      <w:bookmarkEnd w:id="119"/>
+      <w:bookmarkEnd w:id="121"/>
     </w:p>
     <w:p>
       <w:pPr>
@@ -19639,7 +22276,7 @@
       </w:pPr>
     </w:p>
     <w:sectPr>
-      <w:footerReference w:type="default" r:id="rId14"/>
+      <w:footerReference w:type="default" r:id="rId16"/>
       <w:pgSz w:w="11906" w:h="16838" w:code="9"/>
       <w:pgMar w:top="1985" w:right="1474" w:bottom="1474" w:left="1701" w:header="1361" w:footer="1134" w:gutter="0"/>
       <w:pgNumType w:start="1"/>
@@ -20038,6 +22675,92 @@
     </w:lvl>
   </w:abstractNum>
   <w:abstractNum w:abstractNumId="1" w15:restartNumberingAfterBreak="0">
+    <w:nsid w:val="03C24A5A"/>
+    <w:multiLevelType w:val="hybridMultilevel"/>
+    <w:tmpl w:val="2582713E"/>
+    <w:lvl w:ilvl="0" w:tplc="0409000F">
+      <w:start w:val="1"/>
+      <w:numFmt w:val="decimal"/>
+      <w:lvlText w:val="%1."/>
+      <w:lvlJc w:val="left"/>
+      <w:pPr>
+        <w:ind w:left="420" w:hanging="420"/>
+      </w:pPr>
+    </w:lvl>
+    <w:lvl w:ilvl="1" w:tplc="04090019" w:tentative="1">
+      <w:start w:val="1"/>
+      <w:numFmt w:val="lowerLetter"/>
+      <w:lvlText w:val="%2)"/>
+      <w:lvlJc w:val="left"/>
+      <w:pPr>
+        <w:ind w:left="840" w:hanging="420"/>
+      </w:pPr>
+    </w:lvl>
+    <w:lvl w:ilvl="2" w:tplc="0409001B" w:tentative="1">
+      <w:start w:val="1"/>
+      <w:numFmt w:val="lowerRoman"/>
+      <w:lvlText w:val="%3."/>
+      <w:lvlJc w:val="right"/>
+      <w:pPr>
+        <w:ind w:left="1260" w:hanging="420"/>
+      </w:pPr>
+    </w:lvl>
+    <w:lvl w:ilvl="3" w:tplc="0409000F" w:tentative="1">
+      <w:start w:val="1"/>
+      <w:numFmt w:val="decimal"/>
+      <w:lvlText w:val="%4."/>
+      <w:lvlJc w:val="left"/>
+      <w:pPr>
+        <w:ind w:left="1680" w:hanging="420"/>
+      </w:pPr>
+    </w:lvl>
+    <w:lvl w:ilvl="4" w:tplc="04090019" w:tentative="1">
+      <w:start w:val="1"/>
+      <w:numFmt w:val="lowerLetter"/>
+      <w:lvlText w:val="%5)"/>
+      <w:lvlJc w:val="left"/>
+      <w:pPr>
+        <w:ind w:left="2100" w:hanging="420"/>
+      </w:pPr>
+    </w:lvl>
+    <w:lvl w:ilvl="5" w:tplc="0409001B" w:tentative="1">
+      <w:start w:val="1"/>
+      <w:numFmt w:val="lowerRoman"/>
+      <w:lvlText w:val="%6."/>
+      <w:lvlJc w:val="right"/>
+      <w:pPr>
+        <w:ind w:left="2520" w:hanging="420"/>
+      </w:pPr>
+    </w:lvl>
+    <w:lvl w:ilvl="6" w:tplc="0409000F" w:tentative="1">
+      <w:start w:val="1"/>
+      <w:numFmt w:val="decimal"/>
+      <w:lvlText w:val="%7."/>
+      <w:lvlJc w:val="left"/>
+      <w:pPr>
+        <w:ind w:left="2940" w:hanging="420"/>
+      </w:pPr>
+    </w:lvl>
+    <w:lvl w:ilvl="7" w:tplc="04090019" w:tentative="1">
+      <w:start w:val="1"/>
+      <w:numFmt w:val="lowerLetter"/>
+      <w:lvlText w:val="%8)"/>
+      <w:lvlJc w:val="left"/>
+      <w:pPr>
+        <w:ind w:left="3360" w:hanging="420"/>
+      </w:pPr>
+    </w:lvl>
+    <w:lvl w:ilvl="8" w:tplc="0409001B" w:tentative="1">
+      <w:start w:val="1"/>
+      <w:numFmt w:val="lowerRoman"/>
+      <w:lvlText w:val="%9."/>
+      <w:lvlJc w:val="right"/>
+      <w:pPr>
+        <w:ind w:left="3780" w:hanging="420"/>
+      </w:pPr>
+    </w:lvl>
+  </w:abstractNum>
+  <w:abstractNum w:abstractNumId="2" w15:restartNumberingAfterBreak="0">
     <w:nsid w:val="10D20CB1"/>
     <w:multiLevelType w:val="hybridMultilevel"/>
     <w:tmpl w:val="ED9AB408"/>
@@ -20123,7 +22846,7 @@
       </w:pPr>
     </w:lvl>
   </w:abstractNum>
-  <w:abstractNum w:abstractNumId="2" w15:restartNumberingAfterBreak="0">
+  <w:abstractNum w:abstractNumId="3" w15:restartNumberingAfterBreak="0">
     <w:nsid w:val="12062A5E"/>
     <w:multiLevelType w:val="multilevel"/>
     <w:tmpl w:val="357E963C"/>
@@ -20236,7 +22959,7 @@
       </w:rPr>
     </w:lvl>
   </w:abstractNum>
-  <w:abstractNum w:abstractNumId="3" w15:restartNumberingAfterBreak="0">
+  <w:abstractNum w:abstractNumId="4" w15:restartNumberingAfterBreak="0">
     <w:nsid w:val="13196680"/>
     <w:multiLevelType w:val="hybridMultilevel"/>
     <w:tmpl w:val="35683A8E"/>
@@ -20376,7 +23099,7 @@
       </w:rPr>
     </w:lvl>
   </w:abstractNum>
-  <w:abstractNum w:abstractNumId="4" w15:restartNumberingAfterBreak="0">
+  <w:abstractNum w:abstractNumId="5" w15:restartNumberingAfterBreak="0">
     <w:nsid w:val="1456495E"/>
     <w:multiLevelType w:val="hybridMultilevel"/>
     <w:tmpl w:val="9C3C3BF0"/>
@@ -20465,7 +23188,7 @@
       </w:pPr>
     </w:lvl>
   </w:abstractNum>
-  <w:abstractNum w:abstractNumId="5" w15:restartNumberingAfterBreak="0">
+  <w:abstractNum w:abstractNumId="6" w15:restartNumberingAfterBreak="0">
     <w:nsid w:val="14A523E0"/>
     <w:multiLevelType w:val="hybridMultilevel"/>
     <w:tmpl w:val="0BEEEDD2"/>
@@ -20605,7 +23328,7 @@
       </w:rPr>
     </w:lvl>
   </w:abstractNum>
-  <w:abstractNum w:abstractNumId="6" w15:restartNumberingAfterBreak="0">
+  <w:abstractNum w:abstractNumId="7" w15:restartNumberingAfterBreak="0">
     <w:nsid w:val="1962698B"/>
     <w:multiLevelType w:val="multilevel"/>
     <w:tmpl w:val="A34ABEF6"/>
@@ -20718,7 +23441,7 @@
       </w:rPr>
     </w:lvl>
   </w:abstractNum>
-  <w:abstractNum w:abstractNumId="7" w15:restartNumberingAfterBreak="0">
+  <w:abstractNum w:abstractNumId="8" w15:restartNumberingAfterBreak="0">
     <w:nsid w:val="1AAB3826"/>
     <w:multiLevelType w:val="multilevel"/>
     <w:tmpl w:val="B7FAAB24"/>
@@ -20858,7 +23581,93 @@
       </w:rPr>
     </w:lvl>
   </w:abstractNum>
-  <w:abstractNum w:abstractNumId="8" w15:restartNumberingAfterBreak="0">
+  <w:abstractNum w:abstractNumId="9" w15:restartNumberingAfterBreak="0">
+    <w:nsid w:val="1CDC48E9"/>
+    <w:multiLevelType w:val="hybridMultilevel"/>
+    <w:tmpl w:val="935EE018"/>
+    <w:lvl w:ilvl="0" w:tplc="04090011">
+      <w:start w:val="1"/>
+      <w:numFmt w:val="decimal"/>
+      <w:lvlText w:val="%1)"/>
+      <w:lvlJc w:val="left"/>
+      <w:pPr>
+        <w:ind w:left="840" w:hanging="420"/>
+      </w:pPr>
+    </w:lvl>
+    <w:lvl w:ilvl="1" w:tplc="04090019">
+      <w:start w:val="1"/>
+      <w:numFmt w:val="lowerLetter"/>
+      <w:lvlText w:val="%2)"/>
+      <w:lvlJc w:val="left"/>
+      <w:pPr>
+        <w:ind w:left="1260" w:hanging="420"/>
+      </w:pPr>
+    </w:lvl>
+    <w:lvl w:ilvl="2" w:tplc="0409001B">
+      <w:start w:val="1"/>
+      <w:numFmt w:val="lowerRoman"/>
+      <w:lvlText w:val="%3."/>
+      <w:lvlJc w:val="right"/>
+      <w:pPr>
+        <w:ind w:left="1680" w:hanging="420"/>
+      </w:pPr>
+    </w:lvl>
+    <w:lvl w:ilvl="3" w:tplc="0409000F" w:tentative="1">
+      <w:start w:val="1"/>
+      <w:numFmt w:val="decimal"/>
+      <w:lvlText w:val="%4."/>
+      <w:lvlJc w:val="left"/>
+      <w:pPr>
+        <w:ind w:left="2100" w:hanging="420"/>
+      </w:pPr>
+    </w:lvl>
+    <w:lvl w:ilvl="4" w:tplc="04090019" w:tentative="1">
+      <w:start w:val="1"/>
+      <w:numFmt w:val="lowerLetter"/>
+      <w:lvlText w:val="%5)"/>
+      <w:lvlJc w:val="left"/>
+      <w:pPr>
+        <w:ind w:left="2520" w:hanging="420"/>
+      </w:pPr>
+    </w:lvl>
+    <w:lvl w:ilvl="5" w:tplc="0409001B" w:tentative="1">
+      <w:start w:val="1"/>
+      <w:numFmt w:val="lowerRoman"/>
+      <w:lvlText w:val="%6."/>
+      <w:lvlJc w:val="right"/>
+      <w:pPr>
+        <w:ind w:left="2940" w:hanging="420"/>
+      </w:pPr>
+    </w:lvl>
+    <w:lvl w:ilvl="6" w:tplc="0409000F" w:tentative="1">
+      <w:start w:val="1"/>
+      <w:numFmt w:val="decimal"/>
+      <w:lvlText w:val="%7."/>
+      <w:lvlJc w:val="left"/>
+      <w:pPr>
+        <w:ind w:left="3360" w:hanging="420"/>
+      </w:pPr>
+    </w:lvl>
+    <w:lvl w:ilvl="7" w:tplc="04090019" w:tentative="1">
+      <w:start w:val="1"/>
+      <w:numFmt w:val="lowerLetter"/>
+      <w:lvlText w:val="%8)"/>
+      <w:lvlJc w:val="left"/>
+      <w:pPr>
+        <w:ind w:left="3780" w:hanging="420"/>
+      </w:pPr>
+    </w:lvl>
+    <w:lvl w:ilvl="8" w:tplc="0409001B" w:tentative="1">
+      <w:start w:val="1"/>
+      <w:numFmt w:val="lowerRoman"/>
+      <w:lvlText w:val="%9."/>
+      <w:lvlJc w:val="right"/>
+      <w:pPr>
+        <w:ind w:left="4200" w:hanging="420"/>
+      </w:pPr>
+    </w:lvl>
+  </w:abstractNum>
+  <w:abstractNum w:abstractNumId="10" w15:restartNumberingAfterBreak="0">
     <w:nsid w:val="202A3298"/>
     <w:multiLevelType w:val="hybridMultilevel"/>
     <w:tmpl w:val="1B7CB66C"/>
@@ -20974,7 +23783,7 @@
       </w:pPr>
     </w:lvl>
   </w:abstractNum>
-  <w:abstractNum w:abstractNumId="9" w15:restartNumberingAfterBreak="0">
+  <w:abstractNum w:abstractNumId="11" w15:restartNumberingAfterBreak="0">
     <w:nsid w:val="2283327C"/>
     <w:multiLevelType w:val="multilevel"/>
     <w:tmpl w:val="DAAA3676"/>
@@ -21087,7 +23896,7 @@
       </w:rPr>
     </w:lvl>
   </w:abstractNum>
-  <w:abstractNum w:abstractNumId="10" w15:restartNumberingAfterBreak="0">
+  <w:abstractNum w:abstractNumId="12" w15:restartNumberingAfterBreak="0">
     <w:nsid w:val="26BD6335"/>
     <w:multiLevelType w:val="hybridMultilevel"/>
     <w:tmpl w:val="EBAE1912"/>
@@ -21173,7 +23982,7 @@
       </w:pPr>
     </w:lvl>
   </w:abstractNum>
-  <w:abstractNum w:abstractNumId="11" w15:restartNumberingAfterBreak="0">
+  <w:abstractNum w:abstractNumId="13" w15:restartNumberingAfterBreak="0">
     <w:nsid w:val="295320B7"/>
     <w:multiLevelType w:val="hybridMultilevel"/>
     <w:tmpl w:val="A0E2A824"/>
@@ -21313,7 +24122,7 @@
       </w:rPr>
     </w:lvl>
   </w:abstractNum>
-  <w:abstractNum w:abstractNumId="12" w15:restartNumberingAfterBreak="0">
+  <w:abstractNum w:abstractNumId="14" w15:restartNumberingAfterBreak="0">
     <w:nsid w:val="2B552376"/>
     <w:multiLevelType w:val="multilevel"/>
     <w:tmpl w:val="E82EED00"/>
@@ -21403,7 +24212,7 @@
       </w:pPr>
     </w:lvl>
   </w:abstractNum>
-  <w:abstractNum w:abstractNumId="13" w15:restartNumberingAfterBreak="0">
+  <w:abstractNum w:abstractNumId="15" w15:restartNumberingAfterBreak="0">
     <w:nsid w:val="2C575067"/>
     <w:multiLevelType w:val="hybridMultilevel"/>
     <w:tmpl w:val="798C8DCE"/>
@@ -21543,7 +24352,7 @@
       </w:rPr>
     </w:lvl>
   </w:abstractNum>
-  <w:abstractNum w:abstractNumId="14" w15:restartNumberingAfterBreak="0">
+  <w:abstractNum w:abstractNumId="16" w15:restartNumberingAfterBreak="0">
     <w:nsid w:val="301B43A6"/>
     <w:multiLevelType w:val="hybridMultilevel"/>
     <w:tmpl w:val="6C4E69CE"/>
@@ -21659,7 +24468,7 @@
       </w:pPr>
     </w:lvl>
   </w:abstractNum>
-  <w:abstractNum w:abstractNumId="15" w15:restartNumberingAfterBreak="0">
+  <w:abstractNum w:abstractNumId="17" w15:restartNumberingAfterBreak="0">
     <w:nsid w:val="33DF3CDE"/>
     <w:multiLevelType w:val="multilevel"/>
     <w:tmpl w:val="ACC447E8"/>
@@ -21772,7 +24581,7 @@
       </w:rPr>
     </w:lvl>
   </w:abstractNum>
-  <w:abstractNum w:abstractNumId="16" w15:restartNumberingAfterBreak="0">
+  <w:abstractNum w:abstractNumId="18" w15:restartNumberingAfterBreak="0">
     <w:nsid w:val="35B64E99"/>
     <w:multiLevelType w:val="hybridMultilevel"/>
     <w:tmpl w:val="05BC776E"/>
@@ -21912,7 +24721,7 @@
       </w:rPr>
     </w:lvl>
   </w:abstractNum>
-  <w:abstractNum w:abstractNumId="17" w15:restartNumberingAfterBreak="0">
+  <w:abstractNum w:abstractNumId="19" w15:restartNumberingAfterBreak="0">
     <w:nsid w:val="37FC6DE2"/>
     <w:multiLevelType w:val="hybridMultilevel"/>
     <w:tmpl w:val="887A4786"/>
@@ -22052,7 +24861,7 @@
       </w:rPr>
     </w:lvl>
   </w:abstractNum>
-  <w:abstractNum w:abstractNumId="18" w15:restartNumberingAfterBreak="0">
+  <w:abstractNum w:abstractNumId="20" w15:restartNumberingAfterBreak="0">
     <w:nsid w:val="3C4979EB"/>
     <w:multiLevelType w:val="hybridMultilevel"/>
     <w:tmpl w:val="F8E03422"/>
@@ -22165,7 +24974,7 @@
       </w:pPr>
     </w:lvl>
   </w:abstractNum>
-  <w:abstractNum w:abstractNumId="19" w15:restartNumberingAfterBreak="0">
+  <w:abstractNum w:abstractNumId="21" w15:restartNumberingAfterBreak="0">
     <w:nsid w:val="40D163E9"/>
     <w:multiLevelType w:val="multilevel"/>
     <w:tmpl w:val="18363B2C"/>
@@ -22305,7 +25114,7 @@
       </w:rPr>
     </w:lvl>
   </w:abstractNum>
-  <w:abstractNum w:abstractNumId="20" w15:restartNumberingAfterBreak="0">
+  <w:abstractNum w:abstractNumId="22" w15:restartNumberingAfterBreak="0">
     <w:nsid w:val="410479A3"/>
     <w:multiLevelType w:val="hybridMultilevel"/>
     <w:tmpl w:val="E4CCFF52"/>
@@ -22421,7 +25230,7 @@
       </w:pPr>
     </w:lvl>
   </w:abstractNum>
-  <w:abstractNum w:abstractNumId="21" w15:restartNumberingAfterBreak="0">
+  <w:abstractNum w:abstractNumId="23" w15:restartNumberingAfterBreak="0">
     <w:nsid w:val="49A91F12"/>
     <w:multiLevelType w:val="hybridMultilevel"/>
     <w:tmpl w:val="BA42FF06"/>
@@ -22540,7 +25349,7 @@
       </w:pPr>
     </w:lvl>
   </w:abstractNum>
-  <w:abstractNum w:abstractNumId="22" w15:restartNumberingAfterBreak="0">
+  <w:abstractNum w:abstractNumId="24" w15:restartNumberingAfterBreak="0">
     <w:nsid w:val="4C855E80"/>
     <w:multiLevelType w:val="hybridMultilevel"/>
     <w:tmpl w:val="18A2547E"/>
@@ -22680,10 +25489,10 @@
       </w:rPr>
     </w:lvl>
   </w:abstractNum>
-  <w:abstractNum w:abstractNumId="23" w15:restartNumberingAfterBreak="0">
+  <w:abstractNum w:abstractNumId="25" w15:restartNumberingAfterBreak="0">
     <w:nsid w:val="4E097B13"/>
     <w:multiLevelType w:val="hybridMultilevel"/>
-    <w:tmpl w:val="ED9AB408"/>
+    <w:tmpl w:val="935EE018"/>
     <w:lvl w:ilvl="0" w:tplc="04090011">
       <w:start w:val="1"/>
       <w:numFmt w:val="decimal"/>
@@ -22766,7 +25575,7 @@
       </w:pPr>
     </w:lvl>
   </w:abstractNum>
-  <w:abstractNum w:abstractNumId="24" w15:restartNumberingAfterBreak="0">
+  <w:abstractNum w:abstractNumId="26" w15:restartNumberingAfterBreak="0">
     <w:nsid w:val="572E39E9"/>
     <w:multiLevelType w:val="multilevel"/>
     <w:tmpl w:val="ADD42156"/>
@@ -22879,7 +25688,7 @@
       </w:rPr>
     </w:lvl>
   </w:abstractNum>
-  <w:abstractNum w:abstractNumId="25" w15:restartNumberingAfterBreak="0">
+  <w:abstractNum w:abstractNumId="27" w15:restartNumberingAfterBreak="0">
     <w:nsid w:val="587F4F73"/>
     <w:multiLevelType w:val="multilevel"/>
     <w:tmpl w:val="8AE2A68A"/>
@@ -22992,7 +25801,7 @@
       </w:rPr>
     </w:lvl>
   </w:abstractNum>
-  <w:abstractNum w:abstractNumId="26" w15:restartNumberingAfterBreak="0">
+  <w:abstractNum w:abstractNumId="28" w15:restartNumberingAfterBreak="0">
     <w:nsid w:val="5F835F2E"/>
     <w:multiLevelType w:val="multilevel"/>
     <w:tmpl w:val="5F835F2E"/>
@@ -23081,7 +25890,7 @@
       </w:pPr>
     </w:lvl>
   </w:abstractNum>
-  <w:abstractNum w:abstractNumId="27" w15:restartNumberingAfterBreak="0">
+  <w:abstractNum w:abstractNumId="29" w15:restartNumberingAfterBreak="0">
     <w:nsid w:val="627D1C0F"/>
     <w:multiLevelType w:val="multilevel"/>
     <w:tmpl w:val="D3F87142"/>
@@ -23221,7 +26030,7 @@
       </w:rPr>
     </w:lvl>
   </w:abstractNum>
-  <w:abstractNum w:abstractNumId="28" w15:restartNumberingAfterBreak="0">
+  <w:abstractNum w:abstractNumId="30" w15:restartNumberingAfterBreak="0">
     <w:nsid w:val="6A312ABF"/>
     <w:multiLevelType w:val="hybridMultilevel"/>
     <w:tmpl w:val="3BAC9F94"/>
@@ -23361,7 +26170,7 @@
       </w:rPr>
     </w:lvl>
   </w:abstractNum>
-  <w:abstractNum w:abstractNumId="29" w15:restartNumberingAfterBreak="0">
+  <w:abstractNum w:abstractNumId="31" w15:restartNumberingAfterBreak="0">
     <w:nsid w:val="6D87133A"/>
     <w:multiLevelType w:val="multilevel"/>
     <w:tmpl w:val="86FC0AF6"/>
@@ -23474,7 +26283,7 @@
       </w:rPr>
     </w:lvl>
   </w:abstractNum>
-  <w:abstractNum w:abstractNumId="30" w15:restartNumberingAfterBreak="0">
+  <w:abstractNum w:abstractNumId="32" w15:restartNumberingAfterBreak="0">
     <w:nsid w:val="709D776F"/>
     <w:multiLevelType w:val="multilevel"/>
     <w:tmpl w:val="455C2ADC"/>
@@ -23615,97 +26424,103 @@
     </w:lvl>
   </w:abstractNum>
   <w:num w:numId="1">
-    <w:abstractNumId w:val="17"/>
+    <w:abstractNumId w:val="19"/>
   </w:num>
   <w:num w:numId="2">
-    <w:abstractNumId w:val="22"/>
+    <w:abstractNumId w:val="24"/>
   </w:num>
   <w:num w:numId="3">
-    <w:abstractNumId w:val="16"/>
+    <w:abstractNumId w:val="18"/>
   </w:num>
   <w:num w:numId="4">
-    <w:abstractNumId w:val="28"/>
+    <w:abstractNumId w:val="30"/>
   </w:num>
   <w:num w:numId="5">
-    <w:abstractNumId w:val="3"/>
+    <w:abstractNumId w:val="4"/>
   </w:num>
   <w:num w:numId="6">
-    <w:abstractNumId w:val="5"/>
+    <w:abstractNumId w:val="6"/>
   </w:num>
   <w:num w:numId="7">
-    <w:abstractNumId w:val="11"/>
+    <w:abstractNumId w:val="13"/>
   </w:num>
   <w:num w:numId="8">
     <w:abstractNumId w:val="0"/>
   </w:num>
   <w:num w:numId="9">
-    <w:abstractNumId w:val="13"/>
+    <w:abstractNumId w:val="15"/>
   </w:num>
   <w:num w:numId="10">
+    <w:abstractNumId w:val="16"/>
+  </w:num>
+  <w:num w:numId="11">
+    <w:abstractNumId w:val="29"/>
+  </w:num>
+  <w:num w:numId="12">
+    <w:abstractNumId w:val="22"/>
+  </w:num>
+  <w:num w:numId="13">
+    <w:abstractNumId w:val="8"/>
+  </w:num>
+  <w:num w:numId="14">
+    <w:abstractNumId w:val="32"/>
+  </w:num>
+  <w:num w:numId="15">
+    <w:abstractNumId w:val="23"/>
+  </w:num>
+  <w:num w:numId="16">
+    <w:abstractNumId w:val="10"/>
+  </w:num>
+  <w:num w:numId="17">
+    <w:abstractNumId w:val="20"/>
+  </w:num>
+  <w:num w:numId="18">
+    <w:abstractNumId w:val="21"/>
+  </w:num>
+  <w:num w:numId="19">
     <w:abstractNumId w:val="14"/>
   </w:num>
-  <w:num w:numId="11">
+  <w:num w:numId="20">
+    <w:abstractNumId w:val="28"/>
+  </w:num>
+  <w:num w:numId="21">
+    <w:abstractNumId w:val="5"/>
+  </w:num>
+  <w:num w:numId="22">
+    <w:abstractNumId w:val="12"/>
+  </w:num>
+  <w:num w:numId="23">
+    <w:abstractNumId w:val="11"/>
+  </w:num>
+  <w:num w:numId="24">
+    <w:abstractNumId w:val="3"/>
+  </w:num>
+  <w:num w:numId="25">
+    <w:abstractNumId w:val="26"/>
+  </w:num>
+  <w:num w:numId="26">
+    <w:abstractNumId w:val="7"/>
+  </w:num>
+  <w:num w:numId="27">
+    <w:abstractNumId w:val="17"/>
+  </w:num>
+  <w:num w:numId="28">
     <w:abstractNumId w:val="27"/>
   </w:num>
-  <w:num w:numId="12">
-    <w:abstractNumId w:val="20"/>
+  <w:num w:numId="29">
+    <w:abstractNumId w:val="31"/>
   </w:num>
-  <w:num w:numId="13">
-    <w:abstractNumId w:val="7"/>
-  </w:num>
-  <w:num w:numId="14">
-    <w:abstractNumId w:val="30"/>
-  </w:num>
-  <w:num w:numId="15">
-    <w:abstractNumId w:val="21"/>
-  </w:num>
-  <w:num w:numId="16">
-    <w:abstractNumId w:val="8"/>
-  </w:num>
-  <w:num w:numId="17">
-    <w:abstractNumId w:val="18"/>
-  </w:num>
-  <w:num w:numId="18">
-    <w:abstractNumId w:val="19"/>
-  </w:num>
-  <w:num w:numId="19">
-    <w:abstractNumId w:val="12"/>
-  </w:num>
-  <w:num w:numId="20">
-    <w:abstractNumId w:val="26"/>
-  </w:num>
-  <w:num w:numId="21">
-    <w:abstractNumId w:val="4"/>
-  </w:num>
-  <w:num w:numId="22">
-    <w:abstractNumId w:val="10"/>
-  </w:num>
-  <w:num w:numId="23">
-    <w:abstractNumId w:val="9"/>
-  </w:num>
-  <w:num w:numId="24">
+  <w:num w:numId="30">
     <w:abstractNumId w:val="2"/>
   </w:num>
-  <w:num w:numId="25">
-    <w:abstractNumId w:val="24"/>
-  </w:num>
-  <w:num w:numId="26">
-    <w:abstractNumId w:val="6"/>
-  </w:num>
-  <w:num w:numId="27">
-    <w:abstractNumId w:val="15"/>
-  </w:num>
-  <w:num w:numId="28">
+  <w:num w:numId="31">
     <w:abstractNumId w:val="25"/>
   </w:num>
-  <w:num w:numId="29">
-    <w:abstractNumId w:val="29"/>
-  </w:num>
-  <w:num w:numId="30">
+  <w:num w:numId="32">
     <w:abstractNumId w:val="1"/>
   </w:num>
-  <w:num w:numId="31">
-    <w:abstractNumId w:val="23"/>
+  <w:num w:numId="33">
+    <w:abstractNumId w:val="9"/>
   </w:num>
 </w:numbering>
 </file>
@@ -24095,7 +26910,7 @@
   <w:style w:type="paragraph" w:default="1" w:styleId="a">
     <w:name w:val="Normal"/>
     <w:qFormat/>
-    <w:rsid w:val="00EE26AB"/>
+    <w:rsid w:val="00D713CF"/>
     <w:pPr>
       <w:widowControl w:val="0"/>
       <w:jc w:val="both"/>
@@ -24332,6 +27147,7 @@
   <w:style w:type="paragraph" w:styleId="aa">
     <w:name w:val="Body Text"/>
     <w:basedOn w:val="a"/>
+    <w:link w:val="ab"/>
     <w:rsid w:val="00FB4399"/>
     <w:pPr>
       <w:spacing w:line="440" w:lineRule="exact"/>
@@ -24341,7 +27157,7 @@
       <w:sz w:val="24"/>
     </w:rPr>
   </w:style>
-  <w:style w:type="paragraph" w:styleId="ab">
+  <w:style w:type="paragraph" w:styleId="ac">
     <w:name w:val="Body Text Indent"/>
     <w:basedOn w:val="a"/>
     <w:rsid w:val="00FB4399"/>
@@ -24354,7 +27170,7 @@
       <w:sz w:val="24"/>
     </w:rPr>
   </w:style>
-  <w:style w:type="paragraph" w:styleId="ac">
+  <w:style w:type="paragraph" w:styleId="ad">
     <w:name w:val="Document Map"/>
     <w:basedOn w:val="a"/>
     <w:semiHidden/>
@@ -24492,7 +27308,7 @@
       <w:szCs w:val="20"/>
     </w:rPr>
   </w:style>
-  <w:style w:type="paragraph" w:styleId="ad">
+  <w:style w:type="paragraph" w:styleId="ae">
     <w:name w:val="Normal Indent"/>
     <w:basedOn w:val="a"/>
     <w:rsid w:val="00706C7D"/>
@@ -24509,7 +27325,7 @@
       <w:szCs w:val="20"/>
     </w:rPr>
   </w:style>
-  <w:style w:type="paragraph" w:styleId="ae">
+  <w:style w:type="paragraph" w:styleId="af">
     <w:name w:val="Balloon Text"/>
     <w:basedOn w:val="a"/>
     <w:semiHidden/>
@@ -24642,7 +27458,7 @@
       <w:sz w:val="24"/>
     </w:rPr>
   </w:style>
-  <w:style w:type="table" w:styleId="af">
+  <w:style w:type="table" w:styleId="af0">
     <w:name w:val="Light Shading"/>
     <w:basedOn w:val="a1"/>
     <w:uiPriority w:val="60"/>
@@ -24826,7 +27642,7 @@
       <w:szCs w:val="24"/>
     </w:rPr>
   </w:style>
-  <w:style w:type="paragraph" w:styleId="af0">
+  <w:style w:type="paragraph" w:styleId="af1">
     <w:name w:val="List Paragraph"/>
     <w:basedOn w:val="a"/>
     <w:uiPriority w:val="34"/>
@@ -24836,24 +27652,35 @@
       <w:ind w:firstLineChars="200" w:firstLine="420"/>
     </w:pPr>
   </w:style>
-  <w:style w:type="paragraph" w:styleId="af1">
+  <w:style w:type="paragraph" w:styleId="af2">
     <w:name w:val="Date"/>
     <w:basedOn w:val="a"/>
     <w:next w:val="a"/>
-    <w:link w:val="af2"/>
+    <w:link w:val="af3"/>
     <w:rsid w:val="00B334C0"/>
     <w:pPr>
       <w:ind w:leftChars="2500" w:left="100"/>
     </w:pPr>
   </w:style>
-  <w:style w:type="character" w:customStyle="1" w:styleId="af2">
+  <w:style w:type="character" w:customStyle="1" w:styleId="af3">
     <w:name w:val="日期 字符"/>
     <w:basedOn w:val="a0"/>
-    <w:link w:val="af1"/>
+    <w:link w:val="af2"/>
     <w:rsid w:val="00B334C0"/>
     <w:rPr>
       <w:kern w:val="2"/>
       <w:sz w:val="21"/>
+      <w:szCs w:val="24"/>
+    </w:rPr>
+  </w:style>
+  <w:style w:type="character" w:customStyle="1" w:styleId="ab">
+    <w:name w:val="正文文本 字符"/>
+    <w:basedOn w:val="a0"/>
+    <w:link w:val="aa"/>
+    <w:rsid w:val="001B3302"/>
+    <w:rPr>
+      <w:kern w:val="2"/>
+      <w:sz w:val="24"/>
       <w:szCs w:val="24"/>
     </w:rPr>
   </w:style>
@@ -25126,7 +27953,7 @@
 </file>
 
 <file path=customXml/itemProps1.xml><?xml version="1.0" encoding="utf-8"?>
-<ds:datastoreItem xmlns:ds="http://schemas.openxmlformats.org/officeDocument/2006/customXml" ds:itemID="{D8B24197-6762-4E42-9B23-28AD243EA8D6}">
+<ds:datastoreItem xmlns:ds="http://schemas.openxmlformats.org/officeDocument/2006/customXml" ds:itemID="{AD4632C7-94C5-43BD-A639-6E0ED6992C90}">
   <ds:schemaRefs>
     <ds:schemaRef ds:uri="http://schemas.openxmlformats.org/officeDocument/2006/bibliography"/>
   </ds:schemaRefs>

--- a/word/无锚点框的全卷积单阶段目标检测方法研究.docx
+++ b/word/无锚点框的全卷积单阶段目标检测方法研究.docx
@@ -9,7 +9,7 @@
         </w:tabs>
         <w:jc w:val="center"/>
         <w:rPr>
-          <w:rFonts w:ascii="STXinwei" w:eastAsia="STXinwei"/>
+          <w:rFonts w:ascii="华文新魏" w:eastAsia="华文新魏"/>
           <w:b/>
           <w:color w:val="000000"/>
           <w:sz w:val="72"/>
@@ -25,7 +25,7 @@
         <w:spacing w:afterLines="50" w:after="156" w:line="360" w:lineRule="auto"/>
         <w:jc w:val="center"/>
         <w:rPr>
-          <w:rFonts w:ascii="STXinwei" w:eastAsia="STXinwei"/>
+          <w:rFonts w:ascii="华文新魏" w:eastAsia="华文新魏"/>
           <w:b/>
           <w:color w:val="000000"/>
           <w:sz w:val="72"/>
@@ -119,18 +119,7 @@
           <w:sz w:val="72"/>
           <w:szCs w:val="72"/>
         </w:rPr>
-        <w:t>论文</w:t>
-      </w:r>
-      <w:r>
-        <w:rPr>
-          <w:rFonts w:ascii="宋体" w:hAnsi="宋体" w:hint="eastAsia"/>
-          <w:b/>
-          <w:spacing w:val="60"/>
-          <w:kern w:val="44"/>
-          <w:sz w:val="72"/>
-          <w:szCs w:val="72"/>
-        </w:rPr>
-        <w:t>)</w:t>
+        <w:t>论文)</w:t>
       </w:r>
     </w:p>
     <w:p>
@@ -162,7 +151,7 @@
       </w:pPr>
       <w:r>
         <w:rPr>
-          <w:rFonts w:ascii="STXihei" w:eastAsia="STXihei" w:hAnsi="STXihei" w:hint="eastAsia"/>
+          <w:rFonts w:ascii="华文细黑" w:eastAsia="华文细黑" w:hAnsi="华文细黑" w:hint="eastAsia"/>
           <w:b/>
           <w:sz w:val="44"/>
           <w:szCs w:val="44"/>
@@ -658,7 +647,16 @@
           <w:sz w:val="32"/>
           <w:szCs w:val="32"/>
         </w:rPr>
-        <w:t>4</w:t>
+        <w:t>4月</w:t>
+      </w:r>
+      <w:r>
+        <w:rPr>
+          <w:rFonts w:ascii="宋体" w:hAnsi="宋体" w:cs="宋体"/>
+          <w:kern w:val="0"/>
+          <w:sz w:val="32"/>
+          <w:szCs w:val="32"/>
+        </w:rPr>
+        <w:t xml:space="preserve"> </w:t>
       </w:r>
       <w:r>
         <w:rPr>
@@ -667,34 +665,7 @@
           <w:sz w:val="32"/>
           <w:szCs w:val="32"/>
         </w:rPr>
-        <w:t>月</w:t>
-      </w:r>
-      <w:r>
-        <w:rPr>
-          <w:rFonts w:ascii="宋体" w:hAnsi="宋体" w:cs="宋体"/>
-          <w:kern w:val="0"/>
-          <w:sz w:val="32"/>
-          <w:szCs w:val="32"/>
-        </w:rPr>
-        <w:t xml:space="preserve"> </w:t>
-      </w:r>
-      <w:r>
-        <w:rPr>
-          <w:rFonts w:ascii="宋体" w:hAnsi="宋体" w:cs="宋体" w:hint="eastAsia"/>
-          <w:kern w:val="0"/>
-          <w:sz w:val="32"/>
-          <w:szCs w:val="32"/>
-        </w:rPr>
-        <w:t>23</w:t>
-      </w:r>
-      <w:r>
-        <w:rPr>
-          <w:rFonts w:ascii="宋体" w:hAnsi="宋体" w:cs="宋体" w:hint="eastAsia"/>
-          <w:kern w:val="0"/>
-          <w:sz w:val="32"/>
-          <w:szCs w:val="32"/>
-        </w:rPr>
-        <w:t>日</w:t>
+        <w:t>23日</w:t>
       </w:r>
     </w:p>
     <w:p>
@@ -816,7 +787,15 @@
           <w:sz w:val="30"/>
           <w:szCs w:val="30"/>
         </w:rPr>
-        <w:t>本人签名：</w:t>
+        <w:t xml:space="preserve">本人签名：  </w:t>
+      </w:r>
+      <w:r>
+        <w:rPr>
+          <w:rFonts w:ascii="宋体" w:hAnsi="宋体"/>
+          <w:sz w:val="30"/>
+          <w:szCs w:val="30"/>
+        </w:rPr>
+        <w:t xml:space="preserve"> </w:t>
       </w:r>
       <w:r>
         <w:rPr>
@@ -824,7 +803,7 @@
           <w:sz w:val="30"/>
           <w:szCs w:val="30"/>
         </w:rPr>
-        <w:t xml:space="preserve">  </w:t>
+        <w:t xml:space="preserve"> </w:t>
       </w:r>
       <w:r>
         <w:rPr>
@@ -832,7 +811,7 @@
           <w:sz w:val="30"/>
           <w:szCs w:val="30"/>
         </w:rPr>
-        <w:t xml:space="preserve"> </w:t>
+        <w:t xml:space="preserve">      </w:t>
       </w:r>
       <w:r>
         <w:rPr>
@@ -840,7 +819,7 @@
           <w:sz w:val="30"/>
           <w:szCs w:val="30"/>
         </w:rPr>
-        <w:t xml:space="preserve"> </w:t>
+        <w:t xml:space="preserve">     日</w:t>
       </w:r>
       <w:r>
         <w:rPr>
@@ -848,7 +827,7 @@
           <w:sz w:val="30"/>
           <w:szCs w:val="30"/>
         </w:rPr>
-        <w:t xml:space="preserve">      </w:t>
+        <w:t xml:space="preserve"> </w:t>
       </w:r>
       <w:r>
         <w:rPr>
@@ -856,7 +835,15 @@
           <w:sz w:val="30"/>
           <w:szCs w:val="30"/>
         </w:rPr>
-        <w:t xml:space="preserve">     </w:t>
+        <w:t xml:space="preserve">期： </w:t>
+      </w:r>
+      <w:r>
+        <w:rPr>
+          <w:rFonts w:ascii="宋体" w:hAnsi="宋体"/>
+          <w:sz w:val="30"/>
+          <w:szCs w:val="30"/>
+        </w:rPr>
+        <w:t xml:space="preserve">    </w:t>
       </w:r>
       <w:r>
         <w:rPr>
@@ -864,7 +851,7 @@
           <w:sz w:val="30"/>
           <w:szCs w:val="30"/>
         </w:rPr>
-        <w:t>日</w:t>
+        <w:t xml:space="preserve">年 </w:t>
       </w:r>
       <w:r>
         <w:rPr>
@@ -872,7 +859,7 @@
           <w:sz w:val="30"/>
           <w:szCs w:val="30"/>
         </w:rPr>
-        <w:t xml:space="preserve"> </w:t>
+        <w:t xml:space="preserve">  </w:t>
       </w:r>
       <w:r>
         <w:rPr>
@@ -880,63 +867,7 @@
           <w:sz w:val="30"/>
           <w:szCs w:val="30"/>
         </w:rPr>
-        <w:t>期：</w:t>
-      </w:r>
-      <w:r>
-        <w:rPr>
-          <w:rFonts w:ascii="宋体" w:hAnsi="宋体" w:hint="eastAsia"/>
-          <w:sz w:val="30"/>
-          <w:szCs w:val="30"/>
-        </w:rPr>
-        <w:t xml:space="preserve"> </w:t>
-      </w:r>
-      <w:r>
-        <w:rPr>
-          <w:rFonts w:ascii="宋体" w:hAnsi="宋体"/>
-          <w:sz w:val="30"/>
-          <w:szCs w:val="30"/>
-        </w:rPr>
-        <w:t xml:space="preserve">    </w:t>
-      </w:r>
-      <w:r>
-        <w:rPr>
-          <w:rFonts w:ascii="宋体" w:hAnsi="宋体" w:hint="eastAsia"/>
-          <w:sz w:val="30"/>
-          <w:szCs w:val="30"/>
-        </w:rPr>
-        <w:t>年</w:t>
-      </w:r>
-      <w:r>
-        <w:rPr>
-          <w:rFonts w:ascii="宋体" w:hAnsi="宋体" w:hint="eastAsia"/>
-          <w:sz w:val="30"/>
-          <w:szCs w:val="30"/>
-        </w:rPr>
-        <w:t xml:space="preserve"> </w:t>
-      </w:r>
-      <w:r>
-        <w:rPr>
-          <w:rFonts w:ascii="宋体" w:hAnsi="宋体"/>
-          <w:sz w:val="30"/>
-          <w:szCs w:val="30"/>
-        </w:rPr>
-        <w:t xml:space="preserve">  </w:t>
-      </w:r>
-      <w:r>
-        <w:rPr>
-          <w:rFonts w:ascii="宋体" w:hAnsi="宋体" w:hint="eastAsia"/>
-          <w:sz w:val="30"/>
-          <w:szCs w:val="30"/>
-        </w:rPr>
-        <w:t>月</w:t>
-      </w:r>
-      <w:r>
-        <w:rPr>
-          <w:rFonts w:ascii="宋体" w:hAnsi="宋体" w:hint="eastAsia"/>
-          <w:sz w:val="30"/>
-          <w:szCs w:val="30"/>
-        </w:rPr>
-        <w:t xml:space="preserve"> </w:t>
+        <w:t xml:space="preserve">月 </w:t>
       </w:r>
       <w:r>
         <w:rPr>
@@ -1017,23 +948,7 @@
           <w:sz w:val="30"/>
           <w:szCs w:val="30"/>
         </w:rPr>
-        <w:t>本人完全了解北京理工大学有关保管、使用毕业设计（论文）的规定，其中包括：①学校有权保管、并向有关部门送交本毕业设计（论文）的原件与复印件；②学校可以采用影印、缩印或其它复制手段复制并保存本毕业设计（论文）；③学校可允许本毕业设计（论文）被查阅或借阅；④学校可以学术交流为目的</w:t>
-      </w:r>
-      <w:r>
-        <w:rPr>
-          <w:rFonts w:ascii="宋体" w:hAnsi="宋体" w:hint="eastAsia"/>
-          <w:sz w:val="30"/>
-          <w:szCs w:val="30"/>
-        </w:rPr>
-        <w:t>,</w:t>
-      </w:r>
-      <w:r>
-        <w:rPr>
-          <w:rFonts w:ascii="宋体" w:hAnsi="宋体" w:hint="eastAsia"/>
-          <w:sz w:val="30"/>
-          <w:szCs w:val="30"/>
-        </w:rPr>
-        <w:t>复制赠送和交换本毕业设计（论文）；⑤学校可以公布本毕业设计（论文）的全部或部分内容。</w:t>
+        <w:t>本人完全了解北京理工大学有关保管、使用毕业设计（论文）的规定，其中包括：①学校有权保管、并向有关部门送交本毕业设计（论文）的原件与复印件；②学校可以采用影印、缩印或其它复制手段复制并保存本毕业设计（论文）；③学校可允许本毕业设计（论文）被查阅或借阅；④学校可以学术交流为目的,复制赠送和交换本毕业设计（论文）；⑤学校可以公布本毕业设计（论文）的全部或部分内容。</w:t>
       </w:r>
     </w:p>
     <w:p>
@@ -1066,7 +981,15 @@
           <w:sz w:val="30"/>
           <w:szCs w:val="30"/>
         </w:rPr>
-        <w:t>本人签名：</w:t>
+        <w:t xml:space="preserve">本人签名：  </w:t>
+      </w:r>
+      <w:r>
+        <w:rPr>
+          <w:rFonts w:ascii="宋体" w:hAnsi="宋体"/>
+          <w:sz w:val="30"/>
+          <w:szCs w:val="30"/>
+        </w:rPr>
+        <w:t xml:space="preserve"> </w:t>
       </w:r>
       <w:r>
         <w:rPr>
@@ -1074,7 +997,7 @@
           <w:sz w:val="30"/>
           <w:szCs w:val="30"/>
         </w:rPr>
-        <w:t xml:space="preserve">  </w:t>
+        <w:t xml:space="preserve"> </w:t>
       </w:r>
       <w:r>
         <w:rPr>
@@ -1082,7 +1005,7 @@
           <w:sz w:val="30"/>
           <w:szCs w:val="30"/>
         </w:rPr>
-        <w:t xml:space="preserve"> </w:t>
+        <w:t xml:space="preserve">      </w:t>
       </w:r>
       <w:r>
         <w:rPr>
@@ -1090,7 +1013,7 @@
           <w:sz w:val="30"/>
           <w:szCs w:val="30"/>
         </w:rPr>
-        <w:t xml:space="preserve"> </w:t>
+        <w:t xml:space="preserve">     日</w:t>
       </w:r>
       <w:r>
         <w:rPr>
@@ -1098,7 +1021,7 @@
           <w:sz w:val="30"/>
           <w:szCs w:val="30"/>
         </w:rPr>
-        <w:t xml:space="preserve">      </w:t>
+        <w:t xml:space="preserve"> </w:t>
       </w:r>
       <w:r>
         <w:rPr>
@@ -1106,7 +1029,15 @@
           <w:sz w:val="30"/>
           <w:szCs w:val="30"/>
         </w:rPr>
-        <w:t xml:space="preserve">     </w:t>
+        <w:t xml:space="preserve">期： </w:t>
+      </w:r>
+      <w:r>
+        <w:rPr>
+          <w:rFonts w:ascii="宋体" w:hAnsi="宋体"/>
+          <w:sz w:val="30"/>
+          <w:szCs w:val="30"/>
+        </w:rPr>
+        <w:t xml:space="preserve">    </w:t>
       </w:r>
       <w:r>
         <w:rPr>
@@ -1114,7 +1045,7 @@
           <w:sz w:val="30"/>
           <w:szCs w:val="30"/>
         </w:rPr>
-        <w:t>日</w:t>
+        <w:t xml:space="preserve">年 </w:t>
       </w:r>
       <w:r>
         <w:rPr>
@@ -1122,7 +1053,7 @@
           <w:sz w:val="30"/>
           <w:szCs w:val="30"/>
         </w:rPr>
-        <w:t xml:space="preserve"> </w:t>
+        <w:t xml:space="preserve">  </w:t>
       </w:r>
       <w:r>
         <w:rPr>
@@ -1130,63 +1061,7 @@
           <w:sz w:val="30"/>
           <w:szCs w:val="30"/>
         </w:rPr>
-        <w:t>期：</w:t>
-      </w:r>
-      <w:r>
-        <w:rPr>
-          <w:rFonts w:ascii="宋体" w:hAnsi="宋体" w:hint="eastAsia"/>
-          <w:sz w:val="30"/>
-          <w:szCs w:val="30"/>
-        </w:rPr>
-        <w:t xml:space="preserve"> </w:t>
-      </w:r>
-      <w:r>
-        <w:rPr>
-          <w:rFonts w:ascii="宋体" w:hAnsi="宋体"/>
-          <w:sz w:val="30"/>
-          <w:szCs w:val="30"/>
-        </w:rPr>
-        <w:t xml:space="preserve">    </w:t>
-      </w:r>
-      <w:r>
-        <w:rPr>
-          <w:rFonts w:ascii="宋体" w:hAnsi="宋体" w:hint="eastAsia"/>
-          <w:sz w:val="30"/>
-          <w:szCs w:val="30"/>
-        </w:rPr>
-        <w:t>年</w:t>
-      </w:r>
-      <w:r>
-        <w:rPr>
-          <w:rFonts w:ascii="宋体" w:hAnsi="宋体" w:hint="eastAsia"/>
-          <w:sz w:val="30"/>
-          <w:szCs w:val="30"/>
-        </w:rPr>
-        <w:t xml:space="preserve"> </w:t>
-      </w:r>
-      <w:r>
-        <w:rPr>
-          <w:rFonts w:ascii="宋体" w:hAnsi="宋体"/>
-          <w:sz w:val="30"/>
-          <w:szCs w:val="30"/>
-        </w:rPr>
-        <w:t xml:space="preserve">  </w:t>
-      </w:r>
-      <w:r>
-        <w:rPr>
-          <w:rFonts w:ascii="宋体" w:hAnsi="宋体" w:hint="eastAsia"/>
-          <w:sz w:val="30"/>
-          <w:szCs w:val="30"/>
-        </w:rPr>
-        <w:t>月</w:t>
-      </w:r>
-      <w:r>
-        <w:rPr>
-          <w:rFonts w:ascii="宋体" w:hAnsi="宋体" w:hint="eastAsia"/>
-          <w:sz w:val="30"/>
-          <w:szCs w:val="30"/>
-        </w:rPr>
-        <w:t xml:space="preserve"> </w:t>
+        <w:t xml:space="preserve">月 </w:t>
       </w:r>
       <w:r>
         <w:rPr>
@@ -1230,7 +1105,15 @@
           <w:sz w:val="30"/>
           <w:szCs w:val="30"/>
         </w:rPr>
-        <w:t>指导老师签名：</w:t>
+        <w:t xml:space="preserve">指导老师签名：  </w:t>
+      </w:r>
+      <w:r>
+        <w:rPr>
+          <w:rFonts w:ascii="宋体" w:hAnsi="宋体"/>
+          <w:sz w:val="30"/>
+          <w:szCs w:val="30"/>
+        </w:rPr>
+        <w:t xml:space="preserve"> </w:t>
       </w:r>
       <w:r>
         <w:rPr>
@@ -1238,7 +1121,7 @@
           <w:sz w:val="30"/>
           <w:szCs w:val="30"/>
         </w:rPr>
-        <w:t xml:space="preserve">  </w:t>
+        <w:t xml:space="preserve"> </w:t>
       </w:r>
       <w:r>
         <w:rPr>
@@ -1246,7 +1129,7 @@
           <w:sz w:val="30"/>
           <w:szCs w:val="30"/>
         </w:rPr>
-        <w:t xml:space="preserve"> </w:t>
+        <w:t xml:space="preserve">      </w:t>
       </w:r>
       <w:r>
         <w:rPr>
@@ -1254,7 +1137,7 @@
           <w:sz w:val="30"/>
           <w:szCs w:val="30"/>
         </w:rPr>
-        <w:t xml:space="preserve"> </w:t>
+        <w:t xml:space="preserve">     日</w:t>
       </w:r>
       <w:r>
         <w:rPr>
@@ -1262,7 +1145,7 @@
           <w:sz w:val="30"/>
           <w:szCs w:val="30"/>
         </w:rPr>
-        <w:t xml:space="preserve">      </w:t>
+        <w:t xml:space="preserve"> </w:t>
       </w:r>
       <w:r>
         <w:rPr>
@@ -1270,7 +1153,15 @@
           <w:sz w:val="30"/>
           <w:szCs w:val="30"/>
         </w:rPr>
-        <w:t xml:space="preserve">     </w:t>
+        <w:t xml:space="preserve">期： </w:t>
+      </w:r>
+      <w:r>
+        <w:rPr>
+          <w:rFonts w:ascii="宋体" w:hAnsi="宋体"/>
+          <w:sz w:val="30"/>
+          <w:szCs w:val="30"/>
+        </w:rPr>
+        <w:t xml:space="preserve">    </w:t>
       </w:r>
       <w:r>
         <w:rPr>
@@ -1278,7 +1169,7 @@
           <w:sz w:val="30"/>
           <w:szCs w:val="30"/>
         </w:rPr>
-        <w:t>日</w:t>
+        <w:t xml:space="preserve">年 </w:t>
       </w:r>
       <w:r>
         <w:rPr>
@@ -1286,7 +1177,7 @@
           <w:sz w:val="30"/>
           <w:szCs w:val="30"/>
         </w:rPr>
-        <w:t xml:space="preserve"> </w:t>
+        <w:t xml:space="preserve">  </w:t>
       </w:r>
       <w:r>
         <w:rPr>
@@ -1294,63 +1185,7 @@
           <w:sz w:val="30"/>
           <w:szCs w:val="30"/>
         </w:rPr>
-        <w:t>期：</w:t>
-      </w:r>
-      <w:r>
-        <w:rPr>
-          <w:rFonts w:ascii="宋体" w:hAnsi="宋体" w:hint="eastAsia"/>
-          <w:sz w:val="30"/>
-          <w:szCs w:val="30"/>
-        </w:rPr>
-        <w:t xml:space="preserve"> </w:t>
-      </w:r>
-      <w:r>
-        <w:rPr>
-          <w:rFonts w:ascii="宋体" w:hAnsi="宋体"/>
-          <w:sz w:val="30"/>
-          <w:szCs w:val="30"/>
-        </w:rPr>
-        <w:t xml:space="preserve">    </w:t>
-      </w:r>
-      <w:r>
-        <w:rPr>
-          <w:rFonts w:ascii="宋体" w:hAnsi="宋体" w:hint="eastAsia"/>
-          <w:sz w:val="30"/>
-          <w:szCs w:val="30"/>
-        </w:rPr>
-        <w:t>年</w:t>
-      </w:r>
-      <w:r>
-        <w:rPr>
-          <w:rFonts w:ascii="宋体" w:hAnsi="宋体" w:hint="eastAsia"/>
-          <w:sz w:val="30"/>
-          <w:szCs w:val="30"/>
-        </w:rPr>
-        <w:t xml:space="preserve"> </w:t>
-      </w:r>
-      <w:r>
-        <w:rPr>
-          <w:rFonts w:ascii="宋体" w:hAnsi="宋体"/>
-          <w:sz w:val="30"/>
-          <w:szCs w:val="30"/>
-        </w:rPr>
-        <w:t xml:space="preserve">  </w:t>
-      </w:r>
-      <w:r>
-        <w:rPr>
-          <w:rFonts w:ascii="宋体" w:hAnsi="宋体" w:hint="eastAsia"/>
-          <w:sz w:val="30"/>
-          <w:szCs w:val="30"/>
-        </w:rPr>
-        <w:t>月</w:t>
-      </w:r>
-      <w:r>
-        <w:rPr>
-          <w:rFonts w:ascii="宋体" w:hAnsi="宋体" w:hint="eastAsia"/>
-          <w:sz w:val="30"/>
-          <w:szCs w:val="30"/>
-        </w:rPr>
-        <w:t xml:space="preserve"> </w:t>
+        <w:t xml:space="preserve">月 </w:t>
       </w:r>
       <w:r>
         <w:rPr>
@@ -1470,13 +1305,7 @@
         <w:rPr>
           <w:rFonts w:hint="eastAsia"/>
         </w:rPr>
-        <w:t>深度学习框架来搭建全卷积单阶</w:t>
-      </w:r>
-      <w:r>
-        <w:rPr>
-          <w:rFonts w:hint="eastAsia"/>
-        </w:rPr>
-        <w:t>段目标检测网络，并使用</w:t>
+        <w:t>深度学习框架来搭建全卷积单阶段目标检测网络，并使用</w:t>
       </w:r>
       <w:r>
         <w:rPr>
@@ -1769,31 +1598,7 @@
         <w:rPr>
           <w:sz w:val="24"/>
         </w:rPr>
-        <w:t>This paper mainly studi</w:t>
-      </w:r>
-      <w:r>
-        <w:rPr>
-          <w:sz w:val="24"/>
-        </w:rPr>
-        <w:t xml:space="preserve">es the full convolutional one-stage object detection without anchor boxes. By eliminating the predefined anchor box settings, this method completely avoids the complex calculations related to anchor boxes and greatly reduces the training memory footprint. </w:t>
-      </w:r>
-      <w:r>
-        <w:rPr>
-          <w:sz w:val="24"/>
-        </w:rPr>
-        <w:t>This method also avoids all hyperparameters that are related to the anchor box and very sensitive to the final detection performance. Since this method finally uses non-maximum suppression(NMS) to process the regression box, the detector has a simpler adva</w:t>
-      </w:r>
-      <w:r>
-        <w:rPr>
-          <w:sz w:val="24"/>
-        </w:rPr>
-        <w:t>ntage than the previous single-stage based on the anchor box. This method also proposes a new branch center-ness, which is used to suppress a certain number of low-quality bounding boxes far away from the target center, reduce the weight of low-quality det</w:t>
-      </w:r>
-      <w:r>
-        <w:rPr>
-          <w:sz w:val="24"/>
-        </w:rPr>
-        <w:t>ection boxes, and improve detection performance.</w:t>
+        <w:t>This paper mainly studies the full convolutional one-stage object detection without anchor boxes. By eliminating the predefined anchor box settings, this method completely avoids the complex calculations related to anchor boxes and greatly reduces the training memory footprint. This method also avoids all hyperparameters that are related to the anchor box and very sensitive to the final detection performance. Since this method finally uses non-maximum suppression(NMS) to process the regression box, the detector has a simpler advantage than the previous single-stage based on the anchor box. This method also proposes a new branch center-ness, which is used to suppress a certain number of low-quality bounding boxes far away from the target center, reduce the weight of low-quality detection boxes, and improve detection performance.</w:t>
       </w:r>
     </w:p>
     <w:p>
@@ -1829,13 +1634,7 @@
         <w:rPr>
           <w:sz w:val="24"/>
         </w:rPr>
-        <w:t xml:space="preserve"> deep learning framework, this paper builds a full convolutional one-stage object detection network, and uses the PASCAL VOC and COCO datase</w:t>
-      </w:r>
-      <w:r>
-        <w:rPr>
-          <w:sz w:val="24"/>
-        </w:rPr>
-        <w:t>ts for model training and evaluation</w:t>
+        <w:t xml:space="preserve"> deep learning framework, this paper builds a full convolutional one-stage object detection network, and uses the PASCAL VOC and COCO datasets for model training and evaluation</w:t>
       </w:r>
       <w:r>
         <w:rPr>
@@ -2161,59 +1960,25 @@
             <w:rStyle w:val="af9"/>
             <w:rFonts w:ascii="宋体" w:hAnsi="宋体"/>
           </w:rPr>
-          <w:t>第</w:t>
-        </w:r>
-        <w:r>
-          <w:rPr>
-            <w:rStyle w:val="af9"/>
+          <w:t>第1章 绪论</w:t>
+        </w:r>
+        <w:r>
+          <w:rPr>
             <w:rFonts w:ascii="宋体" w:hAnsi="宋体"/>
           </w:rPr>
-          <w:t>1</w:t>
-        </w:r>
-        <w:r>
-          <w:rPr>
-            <w:rStyle w:val="af9"/>
+          <w:tab/>
+        </w:r>
+        <w:r>
+          <w:rPr>
             <w:rFonts w:ascii="宋体" w:hAnsi="宋体"/>
           </w:rPr>
-          <w:t>章</w:t>
-        </w:r>
-        <w:r>
-          <w:rPr>
-            <w:rStyle w:val="af9"/>
+          <w:fldChar w:fldCharType="begin"/>
+        </w:r>
+        <w:r>
+          <w:rPr>
             <w:rFonts w:ascii="宋体" w:hAnsi="宋体"/>
           </w:rPr>
-          <w:t xml:space="preserve"> </w:t>
-        </w:r>
-        <w:r>
-          <w:rPr>
-            <w:rStyle w:val="af9"/>
-            <w:rFonts w:ascii="宋体" w:hAnsi="宋体"/>
-          </w:rPr>
-          <w:t>绪论</w:t>
-        </w:r>
-        <w:r>
-          <w:rPr>
-            <w:rFonts w:ascii="宋体" w:hAnsi="宋体"/>
-          </w:rPr>
-          <w:tab/>
-        </w:r>
-        <w:r>
-          <w:rPr>
-            <w:rFonts w:ascii="宋体" w:hAnsi="宋体"/>
-          </w:rPr>
-          <w:fldChar w:fldCharType="begin"/>
-        </w:r>
-        <w:r>
-          <w:rPr>
-            <w:rFonts w:ascii="宋体" w:hAnsi="宋体"/>
-          </w:rPr>
-          <w:instrText xml:space="preserve"> PAGEREF _Toc3986</w:instrText>
-        </w:r>
-        <w:r>
-          <w:rPr>
-            <w:rFonts w:ascii="宋体" w:hAnsi="宋体"/>
-          </w:rPr>
-          <w:instrText xml:space="preserve">2308 \h </w:instrText>
+          <w:instrText xml:space="preserve"> PAGEREF _Toc39862308 \h </w:instrText>
         </w:r>
         <w:r>
           <w:rPr>
@@ -2255,15 +2020,67 @@
             <w:rFonts w:ascii="宋体" w:hAnsi="宋体"/>
             <w:b w:val="0"/>
           </w:rPr>
-          <w:t xml:space="preserve">1.1 </w:t>
-        </w:r>
+          <w:t>1.1 课题研究背景意义</w:t>
+        </w:r>
+        <w:r>
+          <w:rPr>
+            <w:b w:val="0"/>
+          </w:rPr>
+          <w:tab/>
+        </w:r>
+        <w:r>
+          <w:rPr>
+            <w:b w:val="0"/>
+          </w:rPr>
+          <w:fldChar w:fldCharType="begin"/>
+        </w:r>
+        <w:r>
+          <w:rPr>
+            <w:b w:val="0"/>
+          </w:rPr>
+          <w:instrText xml:space="preserve"> PAGEREF _Toc39862309 \h </w:instrText>
+        </w:r>
+        <w:r>
+          <w:rPr>
+            <w:b w:val="0"/>
+          </w:rPr>
+        </w:r>
+        <w:r>
+          <w:rPr>
+            <w:b w:val="0"/>
+          </w:rPr>
+          <w:fldChar w:fldCharType="separate"/>
+        </w:r>
+        <w:r>
+          <w:rPr>
+            <w:b w:val="0"/>
+          </w:rPr>
+          <w:t>1</w:t>
+        </w:r>
+        <w:r>
+          <w:rPr>
+            <w:b w:val="0"/>
+          </w:rPr>
+          <w:fldChar w:fldCharType="end"/>
+        </w:r>
+      </w:hyperlink>
+    </w:p>
+    <w:p>
+      <w:pPr>
+        <w:pStyle w:val="TOC2"/>
+        <w:rPr>
+          <w:rFonts w:cstheme="minorBidi"/>
+          <w:b w:val="0"/>
+        </w:rPr>
+      </w:pPr>
+      <w:hyperlink w:anchor="_Toc39862310" w:history="1">
         <w:r>
           <w:rPr>
             <w:rStyle w:val="af9"/>
             <w:rFonts w:ascii="宋体" w:hAnsi="宋体"/>
             <w:b w:val="0"/>
           </w:rPr>
-          <w:t>课题研究背景意义</w:t>
+          <w:t>1.2 国内外研究现状分析</w:t>
         </w:r>
         <w:r>
           <w:rPr>
@@ -2281,7 +2098,7 @@
           <w:rPr>
             <w:b w:val="0"/>
           </w:rPr>
-          <w:instrText xml:space="preserve"> PAGEREF _Toc39862309 \h </w:instrText>
+          <w:instrText xml:space="preserve"> PAGEREF _Toc39862310 \h </w:instrText>
         </w:r>
         <w:r>
           <w:rPr>
@@ -2298,7 +2115,7 @@
           <w:rPr>
             <w:b w:val="0"/>
           </w:rPr>
-          <w:t>1</w:t>
+          <w:t>2</w:t>
         </w:r>
         <w:r>
           <w:rPr>
@@ -2308,6 +2125,129 @@
         </w:r>
       </w:hyperlink>
     </w:p>
+    <w:p>
+      <w:pPr>
+        <w:pStyle w:val="TOC3"/>
+        <w:ind w:firstLine="864"/>
+        <w:rPr>
+          <w:rFonts w:cstheme="minorBidi"/>
+          <w:bCs/>
+        </w:rPr>
+      </w:pPr>
+      <w:hyperlink w:anchor="_Toc39862311" w:history="1">
+        <w:r>
+          <w:rPr>
+            <w:rStyle w:val="af9"/>
+            <w:rFonts w:ascii="宋体" w:hAnsi="宋体"/>
+            <w:bCs/>
+          </w:rPr>
+          <w:t>1.2.1 基于锚点框目标检测算法</w:t>
+        </w:r>
+        <w:r>
+          <w:rPr>
+            <w:bCs/>
+          </w:rPr>
+          <w:tab/>
+        </w:r>
+        <w:r>
+          <w:rPr>
+            <w:bCs/>
+          </w:rPr>
+          <w:fldChar w:fldCharType="begin"/>
+        </w:r>
+        <w:r>
+          <w:rPr>
+            <w:bCs/>
+          </w:rPr>
+          <w:instrText xml:space="preserve"> PAGEREF _Toc39862311 \h </w:instrText>
+        </w:r>
+        <w:r>
+          <w:rPr>
+            <w:bCs/>
+          </w:rPr>
+        </w:r>
+        <w:r>
+          <w:rPr>
+            <w:bCs/>
+          </w:rPr>
+          <w:fldChar w:fldCharType="separate"/>
+        </w:r>
+        <w:r>
+          <w:rPr>
+            <w:bCs/>
+          </w:rPr>
+          <w:t>2</w:t>
+        </w:r>
+        <w:r>
+          <w:rPr>
+            <w:bCs/>
+          </w:rPr>
+          <w:fldChar w:fldCharType="end"/>
+        </w:r>
+      </w:hyperlink>
+    </w:p>
+    <w:p>
+      <w:pPr>
+        <w:pStyle w:val="TOC3"/>
+        <w:ind w:firstLine="864"/>
+        <w:rPr>
+          <w:rFonts w:cstheme="minorBidi"/>
+          <w:bCs/>
+        </w:rPr>
+      </w:pPr>
+      <w:hyperlink w:anchor="_Toc39862312" w:history="1">
+        <w:r>
+          <w:rPr>
+            <w:rStyle w:val="af9"/>
+            <w:rFonts w:ascii="宋体" w:hAnsi="宋体"/>
+            <w:bCs/>
+          </w:rPr>
+          <w:t>1.2.2 无锚点框目标检测算法</w:t>
+        </w:r>
+        <w:r>
+          <w:rPr>
+            <w:bCs/>
+          </w:rPr>
+          <w:tab/>
+        </w:r>
+        <w:r>
+          <w:rPr>
+            <w:bCs/>
+          </w:rPr>
+          <w:fldChar w:fldCharType="begin"/>
+        </w:r>
+        <w:r>
+          <w:rPr>
+            <w:bCs/>
+          </w:rPr>
+          <w:instrText xml:space="preserve"> PAGEREF _Toc39862312 \h </w:instrText>
+        </w:r>
+        <w:r>
+          <w:rPr>
+            <w:bCs/>
+          </w:rPr>
+        </w:r>
+        <w:r>
+          <w:rPr>
+            <w:bCs/>
+          </w:rPr>
+          <w:fldChar w:fldCharType="separate"/>
+        </w:r>
+        <w:r>
+          <w:rPr>
+            <w:bCs/>
+          </w:rPr>
+          <w:t>4</w:t>
+        </w:r>
+        <w:r>
+          <w:rPr>
+            <w:bCs/>
+          </w:rPr>
+          <w:fldChar w:fldCharType="end"/>
+        </w:r>
+      </w:hyperlink>
+    </w:p>
+    <w:bookmarkEnd w:id="3"/>
     <w:p>
       <w:pPr>
         <w:pStyle w:val="TOC2"/>
@@ -2316,318 +2256,87 @@
           <w:b w:val="0"/>
         </w:rPr>
       </w:pPr>
-      <w:hyperlink w:anchor="_Toc39862310" w:history="1">
+      <w:r>
+        <w:fldChar w:fldCharType="begin"/>
+      </w:r>
+      <w:r>
+        <w:instrText xml:space="preserve"> HYPERLINK \l "_Toc39862313" </w:instrText>
+      </w:r>
+      <w:r>
+        <w:fldChar w:fldCharType="separate"/>
+      </w:r>
+      <w:r>
+        <w:rPr>
+          <w:rStyle w:val="af9"/>
+          <w:rFonts w:ascii="宋体" w:hAnsi="宋体"/>
+          <w:b w:val="0"/>
+        </w:rPr>
+        <w:t>1.3 研究内容和主要工作</w:t>
+      </w:r>
+      <w:r>
+        <w:rPr>
+          <w:b w:val="0"/>
+        </w:rPr>
+        <w:tab/>
+      </w:r>
+      <w:r>
+        <w:rPr>
+          <w:b w:val="0"/>
+        </w:rPr>
+        <w:fldChar w:fldCharType="begin"/>
+      </w:r>
+      <w:r>
+        <w:rPr>
+          <w:b w:val="0"/>
+        </w:rPr>
+        <w:instrText xml:space="preserve"> PAGEREF _Toc39862313 \h </w:instrText>
+      </w:r>
+      <w:r>
+        <w:rPr>
+          <w:b w:val="0"/>
+        </w:rPr>
+      </w:r>
+      <w:r>
+        <w:rPr>
+          <w:b w:val="0"/>
+        </w:rPr>
+        <w:fldChar w:fldCharType="separate"/>
+      </w:r>
+      <w:r>
+        <w:rPr>
+          <w:b w:val="0"/>
+        </w:rPr>
+        <w:t>4</w:t>
+      </w:r>
+      <w:r>
+        <w:rPr>
+          <w:b w:val="0"/>
+        </w:rPr>
+        <w:fldChar w:fldCharType="end"/>
+      </w:r>
+      <w:r>
+        <w:rPr>
+          <w:b w:val="0"/>
+        </w:rPr>
+        <w:fldChar w:fldCharType="end"/>
+      </w:r>
+    </w:p>
+    <w:p>
+      <w:pPr>
+        <w:pStyle w:val="TOC2"/>
+        <w:rPr>
+          <w:rFonts w:cstheme="minorBidi"/>
+          <w:b w:val="0"/>
+        </w:rPr>
+      </w:pPr>
+      <w:hyperlink w:anchor="_Toc39862314" w:history="1">
         <w:r>
           <w:rPr>
             <w:rStyle w:val="af9"/>
             <w:rFonts w:ascii="宋体" w:hAnsi="宋体"/>
             <w:b w:val="0"/>
           </w:rPr>
-          <w:t xml:space="preserve">1.2 </w:t>
-        </w:r>
-        <w:r>
-          <w:rPr>
-            <w:rStyle w:val="af9"/>
-            <w:rFonts w:ascii="宋体" w:hAnsi="宋体"/>
-            <w:b w:val="0"/>
-          </w:rPr>
-          <w:t>国内外研究现</w:t>
-        </w:r>
-        <w:r>
-          <w:rPr>
-            <w:rStyle w:val="af9"/>
-            <w:rFonts w:ascii="宋体" w:hAnsi="宋体"/>
-            <w:b w:val="0"/>
-          </w:rPr>
-          <w:t>状分析</w:t>
-        </w:r>
-        <w:r>
-          <w:rPr>
-            <w:b w:val="0"/>
-          </w:rPr>
-          <w:tab/>
-        </w:r>
-        <w:r>
-          <w:rPr>
-            <w:b w:val="0"/>
-          </w:rPr>
-          <w:fldChar w:fldCharType="begin"/>
-        </w:r>
-        <w:r>
-          <w:rPr>
-            <w:b w:val="0"/>
-          </w:rPr>
-          <w:instrText xml:space="preserve"> PAGEREF _Toc39862310 \h </w:instrText>
-        </w:r>
-        <w:r>
-          <w:rPr>
-            <w:b w:val="0"/>
-          </w:rPr>
-        </w:r>
-        <w:r>
-          <w:rPr>
-            <w:b w:val="0"/>
-          </w:rPr>
-          <w:fldChar w:fldCharType="separate"/>
-        </w:r>
-        <w:r>
-          <w:rPr>
-            <w:b w:val="0"/>
-          </w:rPr>
-          <w:t>2</w:t>
-        </w:r>
-        <w:r>
-          <w:rPr>
-            <w:b w:val="0"/>
-          </w:rPr>
-          <w:fldChar w:fldCharType="end"/>
-        </w:r>
-      </w:hyperlink>
-    </w:p>
-    <w:p>
-      <w:pPr>
-        <w:pStyle w:val="TOC3"/>
-        <w:ind w:firstLine="864"/>
-        <w:rPr>
-          <w:rFonts w:cstheme="minorBidi"/>
-          <w:bCs/>
-        </w:rPr>
-      </w:pPr>
-      <w:hyperlink w:anchor="_Toc39862311" w:history="1">
-        <w:r>
-          <w:rPr>
-            <w:rStyle w:val="af9"/>
-            <w:rFonts w:ascii="宋体" w:hAnsi="宋体"/>
-            <w:bCs/>
-          </w:rPr>
-          <w:t xml:space="preserve">1.2.1 </w:t>
-        </w:r>
-        <w:r>
-          <w:rPr>
-            <w:rStyle w:val="af9"/>
-            <w:rFonts w:ascii="宋体" w:hAnsi="宋体"/>
-            <w:bCs/>
-          </w:rPr>
-          <w:t>基于锚点框目标检测算法</w:t>
-        </w:r>
-        <w:r>
-          <w:rPr>
-            <w:bCs/>
-          </w:rPr>
-          <w:tab/>
-        </w:r>
-        <w:r>
-          <w:rPr>
-            <w:bCs/>
-          </w:rPr>
-          <w:fldChar w:fldCharType="begin"/>
-        </w:r>
-        <w:r>
-          <w:rPr>
-            <w:bCs/>
-          </w:rPr>
-          <w:instrText xml:space="preserve"> PAGEREF _Toc39862311 \h </w:instrText>
-        </w:r>
-        <w:r>
-          <w:rPr>
-            <w:bCs/>
-          </w:rPr>
-        </w:r>
-        <w:r>
-          <w:rPr>
-            <w:bCs/>
-          </w:rPr>
-          <w:fldChar w:fldCharType="separate"/>
-        </w:r>
-        <w:r>
-          <w:rPr>
-            <w:bCs/>
-          </w:rPr>
-          <w:t>2</w:t>
-        </w:r>
-        <w:r>
-          <w:rPr>
-            <w:bCs/>
-          </w:rPr>
-          <w:fldChar w:fldCharType="end"/>
-        </w:r>
-      </w:hyperlink>
-    </w:p>
-    <w:p>
-      <w:pPr>
-        <w:pStyle w:val="TOC3"/>
-        <w:ind w:firstLine="864"/>
-        <w:rPr>
-          <w:rFonts w:cstheme="minorBidi"/>
-          <w:bCs/>
-        </w:rPr>
-      </w:pPr>
-      <w:hyperlink w:anchor="_Toc39862312" w:history="1">
-        <w:r>
-          <w:rPr>
-            <w:rStyle w:val="af9"/>
-            <w:rFonts w:ascii="宋体" w:hAnsi="宋体"/>
-            <w:bCs/>
-          </w:rPr>
-          <w:t xml:space="preserve">1.2.2 </w:t>
-        </w:r>
-        <w:r>
-          <w:rPr>
-            <w:rStyle w:val="af9"/>
-            <w:rFonts w:ascii="宋体" w:hAnsi="宋体"/>
-            <w:bCs/>
-          </w:rPr>
-          <w:t>无锚点框目标检测算法</w:t>
-        </w:r>
-        <w:r>
-          <w:rPr>
-            <w:bCs/>
-          </w:rPr>
-          <w:tab/>
-        </w:r>
-        <w:r>
-          <w:rPr>
-            <w:bCs/>
-          </w:rPr>
-          <w:fldChar w:fldCharType="begin"/>
-        </w:r>
-        <w:r>
-          <w:rPr>
-            <w:bCs/>
-          </w:rPr>
-          <w:instrText xml:space="preserve"> PAGEREF _Toc39862312 \h </w:instrText>
-        </w:r>
-        <w:r>
-          <w:rPr>
-            <w:bCs/>
-          </w:rPr>
-        </w:r>
-        <w:r>
-          <w:rPr>
-            <w:bCs/>
-          </w:rPr>
-          <w:fldChar w:fldCharType="separate"/>
-        </w:r>
-        <w:r>
-          <w:rPr>
-            <w:bCs/>
-          </w:rPr>
-          <w:t>4</w:t>
-        </w:r>
-        <w:r>
-          <w:rPr>
-            <w:bCs/>
-          </w:rPr>
-          <w:fldChar w:fldCharType="end"/>
-        </w:r>
-      </w:hyperlink>
-    </w:p>
-    <w:bookmarkEnd w:id="3"/>
-    <w:p>
-      <w:pPr>
-        <w:pStyle w:val="TOC2"/>
-        <w:rPr>
-          <w:rFonts w:cstheme="minorBidi"/>
-          <w:b w:val="0"/>
-        </w:rPr>
-      </w:pPr>
-      <w:r>
-        <w:fldChar w:fldCharType="begin"/>
-      </w:r>
-      <w:r>
-        <w:instrText xml:space="preserve"> HYPERLINK \l "_Toc39862313" </w:instrText>
-      </w:r>
-      <w:r>
-        <w:fldChar w:fldCharType="separate"/>
-      </w:r>
-      <w:r>
-        <w:rPr>
-          <w:rStyle w:val="af9"/>
-          <w:rFonts w:ascii="宋体" w:hAnsi="宋体"/>
-          <w:b w:val="0"/>
-        </w:rPr>
-        <w:t xml:space="preserve">1.3 </w:t>
-      </w:r>
-      <w:r>
-        <w:rPr>
-          <w:rStyle w:val="af9"/>
-          <w:rFonts w:ascii="宋体" w:hAnsi="宋体"/>
-          <w:b w:val="0"/>
-        </w:rPr>
-        <w:t>研究内容和主要工作</w:t>
-      </w:r>
-      <w:r>
-        <w:rPr>
-          <w:b w:val="0"/>
-        </w:rPr>
-        <w:tab/>
-      </w:r>
-      <w:r>
-        <w:rPr>
-          <w:b w:val="0"/>
-        </w:rPr>
-        <w:fldChar w:fldCharType="begin"/>
-      </w:r>
-      <w:r>
-        <w:rPr>
-          <w:b w:val="0"/>
-        </w:rPr>
-        <w:instrText xml:space="preserve"> PAGEREF _Toc39862313 \h </w:instrText>
-      </w:r>
-      <w:r>
-        <w:rPr>
-          <w:b w:val="0"/>
-        </w:rPr>
-      </w:r>
-      <w:r>
-        <w:rPr>
-          <w:b w:val="0"/>
-        </w:rPr>
-        <w:fldChar w:fldCharType="separate"/>
-      </w:r>
-      <w:r>
-        <w:rPr>
-          <w:b w:val="0"/>
-        </w:rPr>
-        <w:t>4</w:t>
-      </w:r>
-      <w:r>
-        <w:rPr>
-          <w:b w:val="0"/>
-        </w:rPr>
-        <w:fldChar w:fldCharType="end"/>
-      </w:r>
-      <w:r>
-        <w:rPr>
-          <w:b w:val="0"/>
-        </w:rPr>
-        <w:fldChar w:fldCharType="end"/>
-      </w:r>
-    </w:p>
-    <w:p>
-      <w:pPr>
-        <w:pStyle w:val="TOC2"/>
-        <w:rPr>
-          <w:rFonts w:cstheme="minorBidi"/>
-          <w:b w:val="0"/>
-        </w:rPr>
-      </w:pPr>
-      <w:hyperlink w:anchor="_Toc39862314" w:history="1">
-        <w:r>
-          <w:rPr>
-            <w:rStyle w:val="af9"/>
-            <w:rFonts w:ascii="宋体" w:hAnsi="宋体"/>
-            <w:b w:val="0"/>
-          </w:rPr>
-          <w:t xml:space="preserve">1.4 </w:t>
-        </w:r>
-        <w:r>
-          <w:rPr>
-            <w:rStyle w:val="af9"/>
-            <w:rFonts w:ascii="宋体" w:hAnsi="宋体"/>
-            <w:b w:val="0"/>
-          </w:rPr>
-          <w:t>论文组织结构</w:t>
+          <w:t>1.4 论文组织结构</w:t>
         </w:r>
         <w:r>
           <w:rPr>
@@ -2688,59 +2397,25 @@
             <w:rStyle w:val="af9"/>
             <w:rFonts w:ascii="宋体" w:hAnsi="宋体"/>
           </w:rPr>
-          <w:t>第</w:t>
-        </w:r>
-        <w:r>
-          <w:rPr>
-            <w:rStyle w:val="af9"/>
+          <w:t>第2章 实验平台搭建与数据集处理</w:t>
+        </w:r>
+        <w:r>
+          <w:rPr>
             <w:rFonts w:ascii="宋体" w:hAnsi="宋体"/>
           </w:rPr>
-          <w:t>2</w:t>
-        </w:r>
-        <w:r>
-          <w:rPr>
-            <w:rStyle w:val="af9"/>
+          <w:tab/>
+        </w:r>
+        <w:r>
+          <w:rPr>
             <w:rFonts w:ascii="宋体" w:hAnsi="宋体"/>
           </w:rPr>
-          <w:t>章</w:t>
-        </w:r>
-        <w:r>
-          <w:rPr>
-            <w:rStyle w:val="af9"/>
+          <w:fldChar w:fldCharType="begin"/>
+        </w:r>
+        <w:r>
+          <w:rPr>
             <w:rFonts w:ascii="宋体" w:hAnsi="宋体"/>
           </w:rPr>
-          <w:t xml:space="preserve"> </w:t>
-        </w:r>
-        <w:r>
-          <w:rPr>
-            <w:rStyle w:val="af9"/>
-            <w:rFonts w:ascii="宋体" w:hAnsi="宋体"/>
-          </w:rPr>
-          <w:t>实验平台搭建与数据集处理</w:t>
-        </w:r>
-        <w:r>
-          <w:rPr>
-            <w:rFonts w:ascii="宋体" w:hAnsi="宋体"/>
-          </w:rPr>
-          <w:tab/>
-        </w:r>
-        <w:r>
-          <w:rPr>
-            <w:rFonts w:ascii="宋体" w:hAnsi="宋体"/>
-          </w:rPr>
-          <w:fldChar w:fldCharType="begin"/>
-        </w:r>
-        <w:r>
-          <w:rPr>
-            <w:rFonts w:ascii="宋体" w:hAnsi="宋体"/>
-          </w:rPr>
-          <w:instrText xml:space="preserve"> PAGERE</w:instrText>
-        </w:r>
-        <w:r>
-          <w:rPr>
-            <w:rFonts w:ascii="宋体" w:hAnsi="宋体"/>
-          </w:rPr>
-          <w:instrText xml:space="preserve">F _Toc39862315 \h </w:instrText>
+          <w:instrText xml:space="preserve"> PAGEREF _Toc39862315 \h </w:instrText>
         </w:r>
         <w:r>
           <w:rPr>
@@ -2782,15 +2457,250 @@
             <w:rFonts w:ascii="宋体" w:hAnsi="宋体"/>
             <w:b w:val="0"/>
           </w:rPr>
-          <w:t xml:space="preserve">2.1 </w:t>
-        </w:r>
+          <w:t>2.1 相关的开发平台与主要技术介绍</w:t>
+        </w:r>
+        <w:r>
+          <w:rPr>
+            <w:b w:val="0"/>
+          </w:rPr>
+          <w:tab/>
+        </w:r>
+        <w:r>
+          <w:rPr>
+            <w:b w:val="0"/>
+          </w:rPr>
+          <w:fldChar w:fldCharType="begin"/>
+        </w:r>
+        <w:r>
+          <w:rPr>
+            <w:b w:val="0"/>
+          </w:rPr>
+          <w:instrText xml:space="preserve"> PAGEREF _Toc39862316 \h </w:instrText>
+        </w:r>
+        <w:r>
+          <w:rPr>
+            <w:b w:val="0"/>
+          </w:rPr>
+        </w:r>
+        <w:r>
+          <w:rPr>
+            <w:b w:val="0"/>
+          </w:rPr>
+          <w:fldChar w:fldCharType="separate"/>
+        </w:r>
+        <w:r>
+          <w:rPr>
+            <w:b w:val="0"/>
+          </w:rPr>
+          <w:t>6</w:t>
+        </w:r>
+        <w:r>
+          <w:rPr>
+            <w:b w:val="0"/>
+          </w:rPr>
+          <w:fldChar w:fldCharType="end"/>
+        </w:r>
+      </w:hyperlink>
+    </w:p>
+    <w:p>
+      <w:pPr>
+        <w:pStyle w:val="TOC3"/>
+        <w:ind w:firstLine="864"/>
+        <w:rPr>
+          <w:rFonts w:cstheme="minorBidi"/>
+          <w:bCs/>
+        </w:rPr>
+      </w:pPr>
+      <w:hyperlink w:anchor="_Toc39862317" w:history="1">
+        <w:r>
+          <w:rPr>
+            <w:rStyle w:val="af9"/>
+            <w:rFonts w:ascii="宋体" w:hAnsi="宋体"/>
+            <w:bCs/>
+          </w:rPr>
+          <w:t>2.1.1 开发平台Anaconda与VScode</w:t>
+        </w:r>
+        <w:r>
+          <w:rPr>
+            <w:bCs/>
+          </w:rPr>
+          <w:tab/>
+        </w:r>
+        <w:r>
+          <w:rPr>
+            <w:bCs/>
+          </w:rPr>
+          <w:fldChar w:fldCharType="begin"/>
+        </w:r>
+        <w:r>
+          <w:rPr>
+            <w:bCs/>
+          </w:rPr>
+          <w:instrText xml:space="preserve"> PAGEREF _Toc39862317 \h </w:instrText>
+        </w:r>
+        <w:r>
+          <w:rPr>
+            <w:bCs/>
+          </w:rPr>
+        </w:r>
+        <w:r>
+          <w:rPr>
+            <w:bCs/>
+          </w:rPr>
+          <w:fldChar w:fldCharType="separate"/>
+        </w:r>
+        <w:r>
+          <w:rPr>
+            <w:bCs/>
+          </w:rPr>
+          <w:t>6</w:t>
+        </w:r>
+        <w:r>
+          <w:rPr>
+            <w:bCs/>
+          </w:rPr>
+          <w:fldChar w:fldCharType="end"/>
+        </w:r>
+      </w:hyperlink>
+    </w:p>
+    <w:p>
+      <w:pPr>
+        <w:pStyle w:val="TOC3"/>
+        <w:ind w:firstLine="864"/>
+        <w:rPr>
+          <w:rFonts w:cstheme="minorBidi"/>
+          <w:bCs/>
+        </w:rPr>
+      </w:pPr>
+      <w:hyperlink w:anchor="_Toc39862318" w:history="1">
+        <w:r>
+          <w:rPr>
+            <w:rStyle w:val="af9"/>
+            <w:rFonts w:ascii="宋体" w:hAnsi="宋体"/>
+            <w:bCs/>
+          </w:rPr>
+          <w:t>2.1.2 深度学习框架Pytorch</w:t>
+        </w:r>
+        <w:r>
+          <w:rPr>
+            <w:bCs/>
+          </w:rPr>
+          <w:tab/>
+        </w:r>
+        <w:r>
+          <w:rPr>
+            <w:bCs/>
+          </w:rPr>
+          <w:fldChar w:fldCharType="begin"/>
+        </w:r>
+        <w:r>
+          <w:rPr>
+            <w:bCs/>
+          </w:rPr>
+          <w:instrText xml:space="preserve"> PAGEREF _Toc39862318 \h </w:instrText>
+        </w:r>
+        <w:r>
+          <w:rPr>
+            <w:bCs/>
+          </w:rPr>
+        </w:r>
+        <w:r>
+          <w:rPr>
+            <w:bCs/>
+          </w:rPr>
+          <w:fldChar w:fldCharType="separate"/>
+        </w:r>
+        <w:r>
+          <w:rPr>
+            <w:bCs/>
+          </w:rPr>
+          <w:t>6</w:t>
+        </w:r>
+        <w:r>
+          <w:rPr>
+            <w:bCs/>
+          </w:rPr>
+          <w:fldChar w:fldCharType="end"/>
+        </w:r>
+      </w:hyperlink>
+    </w:p>
+    <w:p>
+      <w:pPr>
+        <w:pStyle w:val="TOC3"/>
+        <w:ind w:firstLine="864"/>
+        <w:rPr>
+          <w:rFonts w:cstheme="minorBidi"/>
+          <w:bCs/>
+        </w:rPr>
+      </w:pPr>
+      <w:hyperlink w:anchor="_Toc39862319" w:history="1">
+        <w:r>
+          <w:rPr>
+            <w:rStyle w:val="af9"/>
+            <w:rFonts w:ascii="宋体" w:hAnsi="宋体"/>
+            <w:bCs/>
+          </w:rPr>
+          <w:t>2.1.3 GPU加速运算库CuPy</w:t>
+        </w:r>
+        <w:r>
+          <w:rPr>
+            <w:bCs/>
+          </w:rPr>
+          <w:tab/>
+        </w:r>
+        <w:r>
+          <w:rPr>
+            <w:bCs/>
+          </w:rPr>
+          <w:fldChar w:fldCharType="begin"/>
+        </w:r>
+        <w:r>
+          <w:rPr>
+            <w:bCs/>
+          </w:rPr>
+          <w:instrText xml:space="preserve"> PAGEREF _Toc39862319 \h </w:instrText>
+        </w:r>
+        <w:r>
+          <w:rPr>
+            <w:bCs/>
+          </w:rPr>
+        </w:r>
+        <w:r>
+          <w:rPr>
+            <w:bCs/>
+          </w:rPr>
+          <w:fldChar w:fldCharType="separate"/>
+        </w:r>
+        <w:r>
+          <w:rPr>
+            <w:bCs/>
+          </w:rPr>
+          <w:t>7</w:t>
+        </w:r>
+        <w:r>
+          <w:rPr>
+            <w:bCs/>
+          </w:rPr>
+          <w:fldChar w:fldCharType="end"/>
+        </w:r>
+      </w:hyperlink>
+    </w:p>
+    <w:p>
+      <w:pPr>
+        <w:pStyle w:val="TOC2"/>
+        <w:rPr>
+          <w:rFonts w:cstheme="minorBidi"/>
+          <w:b w:val="0"/>
+        </w:rPr>
+      </w:pPr>
+      <w:hyperlink w:anchor="_Toc39862320" w:history="1">
         <w:r>
           <w:rPr>
             <w:rStyle w:val="af9"/>
             <w:rFonts w:ascii="宋体" w:hAnsi="宋体"/>
             <w:b w:val="0"/>
           </w:rPr>
-          <w:t>相关的开发平台与主要技术介绍</w:t>
+          <w:t>2.2 开发环境搭建</w:t>
         </w:r>
         <w:r>
           <w:rPr>
@@ -2808,7 +2718,7 @@
           <w:rPr>
             <w:b w:val="0"/>
           </w:rPr>
-          <w:instrText xml:space="preserve"> PAGEREF _Toc39862316 \h </w:instrText>
+          <w:instrText xml:space="preserve"> PAGEREF _Toc39862320 \h </w:instrText>
         </w:r>
         <w:r>
           <w:rPr>
@@ -2825,7 +2735,7 @@
           <w:rPr>
             <w:b w:val="0"/>
           </w:rPr>
-          <w:t>6</w:t>
+          <w:t>8</w:t>
         </w:r>
         <w:r>
           <w:rPr>
@@ -2844,235 +2754,292 @@
           <w:bCs/>
         </w:rPr>
       </w:pPr>
-      <w:hyperlink w:anchor="_Toc39862317" w:history="1">
+      <w:hyperlink w:anchor="_Toc39862321" w:history="1">
         <w:r>
           <w:rPr>
             <w:rStyle w:val="af9"/>
             <w:rFonts w:ascii="宋体" w:hAnsi="宋体"/>
             <w:bCs/>
           </w:rPr>
-          <w:t xml:space="preserve">2.1.1 </w:t>
-        </w:r>
+          <w:t>2.2.1 实验环境介绍</w:t>
+        </w:r>
+        <w:r>
+          <w:rPr>
+            <w:bCs/>
+          </w:rPr>
+          <w:tab/>
+        </w:r>
+        <w:r>
+          <w:rPr>
+            <w:bCs/>
+          </w:rPr>
+          <w:fldChar w:fldCharType="begin"/>
+        </w:r>
+        <w:r>
+          <w:rPr>
+            <w:bCs/>
+          </w:rPr>
+          <w:instrText xml:space="preserve"> PAGEREF _Toc39862321 \h </w:instrText>
+        </w:r>
+        <w:r>
+          <w:rPr>
+            <w:bCs/>
+          </w:rPr>
+        </w:r>
+        <w:r>
+          <w:rPr>
+            <w:bCs/>
+          </w:rPr>
+          <w:fldChar w:fldCharType="separate"/>
+        </w:r>
+        <w:r>
+          <w:rPr>
+            <w:bCs/>
+          </w:rPr>
+          <w:t>8</w:t>
+        </w:r>
+        <w:r>
+          <w:rPr>
+            <w:bCs/>
+          </w:rPr>
+          <w:fldChar w:fldCharType="end"/>
+        </w:r>
+      </w:hyperlink>
+    </w:p>
+    <w:p>
+      <w:pPr>
+        <w:pStyle w:val="TOC3"/>
+        <w:ind w:firstLine="864"/>
+        <w:rPr>
+          <w:rFonts w:cstheme="minorBidi"/>
+          <w:bCs/>
+        </w:rPr>
+      </w:pPr>
+      <w:hyperlink w:anchor="_Toc39862322" w:history="1">
         <w:r>
           <w:rPr>
             <w:rStyle w:val="af9"/>
             <w:rFonts w:ascii="宋体" w:hAnsi="宋体"/>
             <w:bCs/>
           </w:rPr>
-          <w:t>开发平台</w:t>
-        </w:r>
+          <w:t>2.2.2 实验环境搭建</w:t>
+        </w:r>
+        <w:r>
+          <w:rPr>
+            <w:bCs/>
+          </w:rPr>
+          <w:tab/>
+        </w:r>
+        <w:r>
+          <w:rPr>
+            <w:bCs/>
+          </w:rPr>
+          <w:fldChar w:fldCharType="begin"/>
+        </w:r>
+        <w:r>
+          <w:rPr>
+            <w:bCs/>
+          </w:rPr>
+          <w:instrText xml:space="preserve"> PAGEREF _Toc39862322 \h </w:instrText>
+        </w:r>
+        <w:r>
+          <w:rPr>
+            <w:bCs/>
+          </w:rPr>
+        </w:r>
+        <w:r>
+          <w:rPr>
+            <w:bCs/>
+          </w:rPr>
+          <w:fldChar w:fldCharType="separate"/>
+        </w:r>
+        <w:r>
+          <w:rPr>
+            <w:bCs/>
+          </w:rPr>
+          <w:t>8</w:t>
+        </w:r>
+        <w:r>
+          <w:rPr>
+            <w:bCs/>
+          </w:rPr>
+          <w:fldChar w:fldCharType="end"/>
+        </w:r>
+      </w:hyperlink>
+    </w:p>
+    <w:p>
+      <w:pPr>
+        <w:pStyle w:val="TOC2"/>
+        <w:rPr>
+          <w:rFonts w:cstheme="minorBidi"/>
+          <w:b w:val="0"/>
+        </w:rPr>
+      </w:pPr>
+      <w:hyperlink w:anchor="_Toc39862323" w:history="1">
+        <w:r>
+          <w:rPr>
+            <w:rStyle w:val="af9"/>
+            <w:rFonts w:ascii="宋体" w:hAnsi="宋体"/>
+            <w:b w:val="0"/>
+          </w:rPr>
+          <w:t>2.3 数据集介绍与处理</w:t>
+        </w:r>
+        <w:r>
+          <w:rPr>
+            <w:b w:val="0"/>
+          </w:rPr>
+          <w:tab/>
+        </w:r>
+        <w:r>
+          <w:rPr>
+            <w:b w:val="0"/>
+          </w:rPr>
+          <w:fldChar w:fldCharType="begin"/>
+        </w:r>
+        <w:r>
+          <w:rPr>
+            <w:b w:val="0"/>
+          </w:rPr>
+          <w:instrText xml:space="preserve"> PAGEREF _Toc39862323 \h </w:instrText>
+        </w:r>
+        <w:r>
+          <w:rPr>
+            <w:b w:val="0"/>
+          </w:rPr>
+        </w:r>
+        <w:r>
+          <w:rPr>
+            <w:b w:val="0"/>
+          </w:rPr>
+          <w:fldChar w:fldCharType="separate"/>
+        </w:r>
+        <w:r>
+          <w:rPr>
+            <w:b w:val="0"/>
+          </w:rPr>
+          <w:t>10</w:t>
+        </w:r>
+        <w:r>
+          <w:rPr>
+            <w:b w:val="0"/>
+          </w:rPr>
+          <w:fldChar w:fldCharType="end"/>
+        </w:r>
+      </w:hyperlink>
+    </w:p>
+    <w:p>
+      <w:pPr>
+        <w:pStyle w:val="TOC3"/>
+        <w:ind w:firstLine="864"/>
+        <w:rPr>
+          <w:rFonts w:cstheme="minorBidi"/>
+          <w:bCs/>
+        </w:rPr>
+      </w:pPr>
+      <w:hyperlink w:anchor="_Toc39862324" w:history="1">
         <w:r>
           <w:rPr>
             <w:rStyle w:val="af9"/>
             <w:rFonts w:ascii="宋体" w:hAnsi="宋体"/>
             <w:bCs/>
           </w:rPr>
-          <w:t>Anaconda</w:t>
-        </w:r>
+          <w:t>2.3.1 VOC0712数据集</w:t>
+        </w:r>
+        <w:r>
+          <w:rPr>
+            <w:bCs/>
+          </w:rPr>
+          <w:tab/>
+        </w:r>
+        <w:r>
+          <w:rPr>
+            <w:bCs/>
+          </w:rPr>
+          <w:fldChar w:fldCharType="begin"/>
+        </w:r>
+        <w:r>
+          <w:rPr>
+            <w:bCs/>
+          </w:rPr>
+          <w:instrText xml:space="preserve"> PAGEREF _Toc39862324 \h </w:instrText>
+        </w:r>
+        <w:r>
+          <w:rPr>
+            <w:bCs/>
+          </w:rPr>
+        </w:r>
+        <w:r>
+          <w:rPr>
+            <w:bCs/>
+          </w:rPr>
+          <w:fldChar w:fldCharType="separate"/>
+        </w:r>
+        <w:r>
+          <w:rPr>
+            <w:bCs/>
+          </w:rPr>
+          <w:t>10</w:t>
+        </w:r>
+        <w:r>
+          <w:rPr>
+            <w:bCs/>
+          </w:rPr>
+          <w:fldChar w:fldCharType="end"/>
+        </w:r>
+      </w:hyperlink>
+    </w:p>
+    <w:p>
+      <w:pPr>
+        <w:pStyle w:val="TOC3"/>
+        <w:ind w:firstLine="864"/>
+        <w:rPr>
+          <w:rFonts w:cstheme="minorBidi"/>
+          <w:bCs/>
+        </w:rPr>
+      </w:pPr>
+      <w:hyperlink w:anchor="_Toc39862325" w:history="1">
         <w:r>
           <w:rPr>
             <w:rStyle w:val="af9"/>
             <w:rFonts w:ascii="宋体" w:hAnsi="宋体"/>
             <w:bCs/>
           </w:rPr>
-          <w:t>与</w:t>
-        </w:r>
-        <w:r>
-          <w:rPr>
-            <w:rStyle w:val="af9"/>
-            <w:rFonts w:ascii="宋体" w:hAnsi="宋体"/>
+          <w:t>2.3.2 COCO2017数据集</w:t>
+        </w:r>
+        <w:r>
+          <w:rPr>
             <w:bCs/>
           </w:rPr>
-          <w:t>VScode</w:t>
+          <w:tab/>
         </w:r>
         <w:r>
           <w:rPr>
             <w:bCs/>
           </w:rPr>
-          <w:tab/>
+          <w:fldChar w:fldCharType="begin"/>
         </w:r>
         <w:r>
           <w:rPr>
             <w:bCs/>
           </w:rPr>
-          <w:fldChar w:fldCharType="begin"/>
+          <w:instrText xml:space="preserve"> PAGEREF _Toc39862325 \h </w:instrText>
         </w:r>
         <w:r>
           <w:rPr>
             <w:bCs/>
           </w:rPr>
-          <w:instrText xml:space="preserve"> PAGEREF _Toc39862317 \h </w:instrText>
         </w:r>
         <w:r>
           <w:rPr>
             <w:bCs/>
           </w:rPr>
+          <w:fldChar w:fldCharType="separate"/>
         </w:r>
         <w:r>
           <w:rPr>
             <w:bCs/>
           </w:rPr>
-          <w:fldChar w:fldCharType="separate"/>
-        </w:r>
-        <w:r>
-          <w:rPr>
-            <w:bCs/>
-          </w:rPr>
-          <w:t>6</w:t>
-        </w:r>
-        <w:r>
-          <w:rPr>
-            <w:bCs/>
-          </w:rPr>
-          <w:fldChar w:fldCharType="end"/>
-        </w:r>
-      </w:hyperlink>
-    </w:p>
-    <w:p>
-      <w:pPr>
-        <w:pStyle w:val="TOC3"/>
-        <w:ind w:firstLine="864"/>
-        <w:rPr>
-          <w:rFonts w:cstheme="minorBidi"/>
-          <w:bCs/>
-        </w:rPr>
-      </w:pPr>
-      <w:hyperlink w:anchor="_Toc39862318" w:history="1">
-        <w:r>
-          <w:rPr>
-            <w:rStyle w:val="af9"/>
-            <w:rFonts w:ascii="宋体" w:hAnsi="宋体"/>
-            <w:bCs/>
-          </w:rPr>
-          <w:t xml:space="preserve">2.1.2 </w:t>
-        </w:r>
-        <w:r>
-          <w:rPr>
-            <w:rStyle w:val="af9"/>
-            <w:rFonts w:ascii="宋体" w:hAnsi="宋体"/>
-            <w:bCs/>
-          </w:rPr>
-          <w:t>深度学习框架</w:t>
-        </w:r>
-        <w:r>
-          <w:rPr>
-            <w:rStyle w:val="af9"/>
-            <w:rFonts w:ascii="宋体" w:hAnsi="宋体"/>
-            <w:bCs/>
-          </w:rPr>
-          <w:t>Pytorch</w:t>
-        </w:r>
-        <w:r>
-          <w:rPr>
-            <w:bCs/>
-          </w:rPr>
-          <w:tab/>
-        </w:r>
-        <w:r>
-          <w:rPr>
-            <w:bCs/>
-          </w:rPr>
-          <w:fldChar w:fldCharType="begin"/>
-        </w:r>
-        <w:r>
-          <w:rPr>
-            <w:bCs/>
-          </w:rPr>
-          <w:instrText xml:space="preserve"> PAGEREF _Toc39862318 \h </w:instrText>
-        </w:r>
-        <w:r>
-          <w:rPr>
-            <w:bCs/>
-          </w:rPr>
-        </w:r>
-        <w:r>
-          <w:rPr>
-            <w:bCs/>
-          </w:rPr>
-          <w:fldChar w:fldCharType="separate"/>
-        </w:r>
-        <w:r>
-          <w:rPr>
-            <w:bCs/>
-          </w:rPr>
-          <w:t>6</w:t>
-        </w:r>
-        <w:r>
-          <w:rPr>
-            <w:bCs/>
-          </w:rPr>
-          <w:fldChar w:fldCharType="end"/>
-        </w:r>
-      </w:hyperlink>
-    </w:p>
-    <w:p>
-      <w:pPr>
-        <w:pStyle w:val="TOC3"/>
-        <w:ind w:firstLine="864"/>
-        <w:rPr>
-          <w:rFonts w:cstheme="minorBidi"/>
-          <w:bCs/>
-        </w:rPr>
-      </w:pPr>
-      <w:hyperlink w:anchor="_Toc39862319" w:history="1">
-        <w:r>
-          <w:rPr>
-            <w:rStyle w:val="af9"/>
-            <w:rFonts w:ascii="宋体" w:hAnsi="宋体"/>
-            <w:bCs/>
-          </w:rPr>
-          <w:t>2.1.3 GPU</w:t>
-        </w:r>
-        <w:r>
-          <w:rPr>
-            <w:rStyle w:val="af9"/>
-            <w:rFonts w:ascii="宋体" w:hAnsi="宋体"/>
-            <w:bCs/>
-          </w:rPr>
-          <w:t>加速运算库</w:t>
-        </w:r>
-        <w:r>
-          <w:rPr>
-            <w:rStyle w:val="af9"/>
-            <w:rFonts w:ascii="宋体" w:hAnsi="宋体"/>
-            <w:bCs/>
-          </w:rPr>
-          <w:t>CuPy</w:t>
-        </w:r>
-        <w:r>
-          <w:rPr>
-            <w:bCs/>
-          </w:rPr>
-          <w:tab/>
-        </w:r>
-        <w:r>
-          <w:rPr>
-            <w:bCs/>
-          </w:rPr>
-          <w:fldChar w:fldCharType="begin"/>
-        </w:r>
-        <w:r>
-          <w:rPr>
-            <w:bCs/>
-          </w:rPr>
-          <w:instrText xml:space="preserve"> PAGEREF _Toc39862319 \h </w:instrText>
-        </w:r>
-        <w:r>
-          <w:rPr>
-            <w:bCs/>
-          </w:rPr>
-        </w:r>
-        <w:r>
-          <w:rPr>
-            <w:bCs/>
-          </w:rPr>
-          <w:fldChar w:fldCharType="separate"/>
-        </w:r>
-        <w:r>
-          <w:rPr>
-            <w:bCs/>
-          </w:rPr>
-          <w:t>7</w:t>
+          <w:t>10</w:t>
         </w:r>
         <w:r>
           <w:rPr>
@@ -3090,440 +3057,14 @@
           <w:b w:val="0"/>
         </w:rPr>
       </w:pPr>
-      <w:hyperlink w:anchor="_Toc39862320" w:history="1">
+      <w:hyperlink w:anchor="_Toc39862326" w:history="1">
         <w:r>
           <w:rPr>
             <w:rStyle w:val="af9"/>
             <w:rFonts w:ascii="宋体" w:hAnsi="宋体"/>
             <w:b w:val="0"/>
           </w:rPr>
-          <w:t xml:space="preserve">2.2 </w:t>
-        </w:r>
-        <w:r>
-          <w:rPr>
-            <w:rStyle w:val="af9"/>
-            <w:rFonts w:ascii="宋体" w:hAnsi="宋体"/>
-            <w:b w:val="0"/>
-          </w:rPr>
-          <w:t>开发环境搭建</w:t>
-        </w:r>
-        <w:r>
-          <w:rPr>
-            <w:b w:val="0"/>
-          </w:rPr>
-          <w:tab/>
-        </w:r>
-        <w:r>
-          <w:rPr>
-            <w:b w:val="0"/>
-          </w:rPr>
-          <w:fldChar w:fldCharType="begin"/>
-        </w:r>
-        <w:r>
-          <w:rPr>
-            <w:b w:val="0"/>
-          </w:rPr>
-          <w:instrText xml:space="preserve"> PAGEREF _Toc39862320 \h </w:instrText>
-        </w:r>
-        <w:r>
-          <w:rPr>
-            <w:b w:val="0"/>
-          </w:rPr>
-        </w:r>
-        <w:r>
-          <w:rPr>
-            <w:b w:val="0"/>
-          </w:rPr>
-          <w:fldChar w:fldCharType="separate"/>
-        </w:r>
-        <w:r>
-          <w:rPr>
-            <w:b w:val="0"/>
-          </w:rPr>
-          <w:t>8</w:t>
-        </w:r>
-        <w:r>
-          <w:rPr>
-            <w:b w:val="0"/>
-          </w:rPr>
-          <w:fldChar w:fldCharType="end"/>
-        </w:r>
-      </w:hyperlink>
-    </w:p>
-    <w:p>
-      <w:pPr>
-        <w:pStyle w:val="TOC3"/>
-        <w:ind w:firstLine="864"/>
-        <w:rPr>
-          <w:rFonts w:cstheme="minorBidi"/>
-          <w:bCs/>
-        </w:rPr>
-      </w:pPr>
-      <w:hyperlink w:anchor="_Toc39862321" w:history="1">
-        <w:r>
-          <w:rPr>
-            <w:rStyle w:val="af9"/>
-            <w:rFonts w:ascii="宋体" w:hAnsi="宋体"/>
-            <w:bCs/>
-          </w:rPr>
-          <w:t xml:space="preserve">2.2.1 </w:t>
-        </w:r>
-        <w:r>
-          <w:rPr>
-            <w:rStyle w:val="af9"/>
-            <w:rFonts w:ascii="宋体" w:hAnsi="宋体"/>
-            <w:bCs/>
-          </w:rPr>
-          <w:t>实验环境介绍</w:t>
-        </w:r>
-        <w:r>
-          <w:rPr>
-            <w:bCs/>
-          </w:rPr>
-          <w:tab/>
-        </w:r>
-        <w:r>
-          <w:rPr>
-            <w:bCs/>
-          </w:rPr>
-          <w:fldChar w:fldCharType="begin"/>
-        </w:r>
-        <w:r>
-          <w:rPr>
-            <w:bCs/>
-          </w:rPr>
-          <w:instrText xml:space="preserve"> PAGEREF _T</w:instrText>
-        </w:r>
-        <w:r>
-          <w:rPr>
-            <w:bCs/>
-          </w:rPr>
-          <w:instrText xml:space="preserve">oc39862321 \h </w:instrText>
-        </w:r>
-        <w:r>
-          <w:rPr>
-            <w:bCs/>
-          </w:rPr>
-        </w:r>
-        <w:r>
-          <w:rPr>
-            <w:bCs/>
-          </w:rPr>
-          <w:fldChar w:fldCharType="separate"/>
-        </w:r>
-        <w:r>
-          <w:rPr>
-            <w:bCs/>
-          </w:rPr>
-          <w:t>8</w:t>
-        </w:r>
-        <w:r>
-          <w:rPr>
-            <w:bCs/>
-          </w:rPr>
-          <w:fldChar w:fldCharType="end"/>
-        </w:r>
-      </w:hyperlink>
-    </w:p>
-    <w:p>
-      <w:pPr>
-        <w:pStyle w:val="TOC3"/>
-        <w:ind w:firstLine="864"/>
-        <w:rPr>
-          <w:rFonts w:cstheme="minorBidi"/>
-          <w:bCs/>
-        </w:rPr>
-      </w:pPr>
-      <w:hyperlink w:anchor="_Toc39862322" w:history="1">
-        <w:r>
-          <w:rPr>
-            <w:rStyle w:val="af9"/>
-            <w:rFonts w:ascii="宋体" w:hAnsi="宋体"/>
-            <w:bCs/>
-          </w:rPr>
-          <w:t xml:space="preserve">2.2.2 </w:t>
-        </w:r>
-        <w:r>
-          <w:rPr>
-            <w:rStyle w:val="af9"/>
-            <w:rFonts w:ascii="宋体" w:hAnsi="宋体"/>
-            <w:bCs/>
-          </w:rPr>
-          <w:t>实验环境搭建</w:t>
-        </w:r>
-        <w:r>
-          <w:rPr>
-            <w:bCs/>
-          </w:rPr>
-          <w:tab/>
-        </w:r>
-        <w:r>
-          <w:rPr>
-            <w:bCs/>
-          </w:rPr>
-          <w:fldChar w:fldCharType="begin"/>
-        </w:r>
-        <w:r>
-          <w:rPr>
-            <w:bCs/>
-          </w:rPr>
-          <w:instrText xml:space="preserve"> PAGEREF _Toc39862322 \h </w:instrText>
-        </w:r>
-        <w:r>
-          <w:rPr>
-            <w:bCs/>
-          </w:rPr>
-        </w:r>
-        <w:r>
-          <w:rPr>
-            <w:bCs/>
-          </w:rPr>
-          <w:fldChar w:fldCharType="separate"/>
-        </w:r>
-        <w:r>
-          <w:rPr>
-            <w:bCs/>
-          </w:rPr>
-          <w:t>8</w:t>
-        </w:r>
-        <w:r>
-          <w:rPr>
-            <w:bCs/>
-          </w:rPr>
-          <w:fldChar w:fldCharType="end"/>
-        </w:r>
-      </w:hyperlink>
-    </w:p>
-    <w:p>
-      <w:pPr>
-        <w:pStyle w:val="TOC2"/>
-        <w:rPr>
-          <w:rFonts w:cstheme="minorBidi"/>
-          <w:b w:val="0"/>
-        </w:rPr>
-      </w:pPr>
-      <w:hyperlink w:anchor="_Toc39862323" w:history="1">
-        <w:r>
-          <w:rPr>
-            <w:rStyle w:val="af9"/>
-            <w:rFonts w:ascii="宋体" w:hAnsi="宋体"/>
-            <w:b w:val="0"/>
-          </w:rPr>
-          <w:t xml:space="preserve">2.3 </w:t>
-        </w:r>
-        <w:r>
-          <w:rPr>
-            <w:rStyle w:val="af9"/>
-            <w:rFonts w:ascii="宋体" w:hAnsi="宋体"/>
-            <w:b w:val="0"/>
-          </w:rPr>
-          <w:t>数据集介绍与处理</w:t>
-        </w:r>
-        <w:r>
-          <w:rPr>
-            <w:b w:val="0"/>
-          </w:rPr>
-          <w:tab/>
-        </w:r>
-        <w:r>
-          <w:rPr>
-            <w:b w:val="0"/>
-          </w:rPr>
-          <w:fldChar w:fldCharType="begin"/>
-        </w:r>
-        <w:r>
-          <w:rPr>
-            <w:b w:val="0"/>
-          </w:rPr>
-          <w:instrText xml:space="preserve"> PAGEREF _Toc39862323 \h </w:instrText>
-        </w:r>
-        <w:r>
-          <w:rPr>
-            <w:b w:val="0"/>
-          </w:rPr>
-        </w:r>
-        <w:r>
-          <w:rPr>
-            <w:b w:val="0"/>
-          </w:rPr>
-          <w:fldChar w:fldCharType="separate"/>
-        </w:r>
-        <w:r>
-          <w:rPr>
-            <w:b w:val="0"/>
-          </w:rPr>
-          <w:t>10</w:t>
-        </w:r>
-        <w:r>
-          <w:rPr>
-            <w:b w:val="0"/>
-          </w:rPr>
-          <w:fldChar w:fldCharType="end"/>
-        </w:r>
-      </w:hyperlink>
-    </w:p>
-    <w:p>
-      <w:pPr>
-        <w:pStyle w:val="TOC3"/>
-        <w:ind w:firstLine="864"/>
-        <w:rPr>
-          <w:rFonts w:cstheme="minorBidi"/>
-          <w:bCs/>
-        </w:rPr>
-      </w:pPr>
-      <w:hyperlink w:anchor="_Toc39862324" w:history="1">
-        <w:r>
-          <w:rPr>
-            <w:rStyle w:val="af9"/>
-            <w:rFonts w:ascii="宋体" w:hAnsi="宋体"/>
-            <w:bCs/>
-          </w:rPr>
-          <w:t>2.3.1 VOC0712</w:t>
-        </w:r>
-        <w:r>
-          <w:rPr>
-            <w:rStyle w:val="af9"/>
-            <w:rFonts w:ascii="宋体" w:hAnsi="宋体"/>
-            <w:bCs/>
-          </w:rPr>
-          <w:t>数据集</w:t>
-        </w:r>
-        <w:r>
-          <w:rPr>
-            <w:bCs/>
-          </w:rPr>
-          <w:tab/>
-        </w:r>
-        <w:r>
-          <w:rPr>
-            <w:bCs/>
-          </w:rPr>
-          <w:fldChar w:fldCharType="begin"/>
-        </w:r>
-        <w:r>
-          <w:rPr>
-            <w:bCs/>
-          </w:rPr>
-          <w:instrText xml:space="preserve"> PAGEREF _Toc39862324 \h </w:instrText>
-        </w:r>
-        <w:r>
-          <w:rPr>
-            <w:bCs/>
-          </w:rPr>
-        </w:r>
-        <w:r>
-          <w:rPr>
-            <w:bCs/>
-          </w:rPr>
-          <w:fldChar w:fldCharType="separate"/>
-        </w:r>
-        <w:r>
-          <w:rPr>
-            <w:bCs/>
-          </w:rPr>
-          <w:t>10</w:t>
-        </w:r>
-        <w:r>
-          <w:rPr>
-            <w:bCs/>
-          </w:rPr>
-          <w:fldChar w:fldCharType="end"/>
-        </w:r>
-      </w:hyperlink>
-    </w:p>
-    <w:p>
-      <w:pPr>
-        <w:pStyle w:val="TOC3"/>
-        <w:ind w:firstLine="864"/>
-        <w:rPr>
-          <w:rFonts w:cstheme="minorBidi"/>
-          <w:bCs/>
-        </w:rPr>
-      </w:pPr>
-      <w:hyperlink w:anchor="_Toc39862325" w:history="1">
-        <w:r>
-          <w:rPr>
-            <w:rStyle w:val="af9"/>
-            <w:rFonts w:ascii="宋体" w:hAnsi="宋体"/>
-            <w:bCs/>
-          </w:rPr>
-          <w:t>2.3.2 COCO2017</w:t>
-        </w:r>
-        <w:r>
-          <w:rPr>
-            <w:rStyle w:val="af9"/>
-            <w:rFonts w:ascii="宋体" w:hAnsi="宋体"/>
-            <w:bCs/>
-          </w:rPr>
-          <w:t>数据集</w:t>
-        </w:r>
-        <w:r>
-          <w:rPr>
-            <w:bCs/>
-          </w:rPr>
-          <w:tab/>
-        </w:r>
-        <w:r>
-          <w:rPr>
-            <w:bCs/>
-          </w:rPr>
-          <w:fldChar w:fldCharType="begin"/>
-        </w:r>
-        <w:r>
-          <w:rPr>
-            <w:bCs/>
-          </w:rPr>
-          <w:instrText xml:space="preserve"> PAGEREF _Toc39862325 \h </w:instrText>
-        </w:r>
-        <w:r>
-          <w:rPr>
-            <w:bCs/>
-          </w:rPr>
-        </w:r>
-        <w:r>
-          <w:rPr>
-            <w:bCs/>
-          </w:rPr>
-          <w:fldChar w:fldCharType="separate"/>
-        </w:r>
-        <w:r>
-          <w:rPr>
-            <w:bCs/>
-          </w:rPr>
-          <w:t>10</w:t>
-        </w:r>
-        <w:r>
-          <w:rPr>
-            <w:bCs/>
-          </w:rPr>
-          <w:fldChar w:fldCharType="end"/>
-        </w:r>
-      </w:hyperlink>
-    </w:p>
-    <w:p>
-      <w:pPr>
-        <w:pStyle w:val="TOC2"/>
-        <w:rPr>
-          <w:rFonts w:cstheme="minorBidi"/>
-          <w:b w:val="0"/>
-        </w:rPr>
-      </w:pPr>
-      <w:hyperlink w:anchor="_Toc39862326" w:history="1">
-        <w:r>
-          <w:rPr>
-            <w:rStyle w:val="af9"/>
-            <w:rFonts w:ascii="宋体" w:hAnsi="宋体"/>
-            <w:b w:val="0"/>
-          </w:rPr>
-          <w:t xml:space="preserve">2.4 </w:t>
-        </w:r>
-        <w:r>
-          <w:rPr>
-            <w:rStyle w:val="af9"/>
-            <w:rFonts w:ascii="宋体" w:hAnsi="宋体"/>
-            <w:b w:val="0"/>
-          </w:rPr>
-          <w:t>本章小结</w:t>
+          <w:t>2.4 本章小结</w:t>
         </w:r>
         <w:r>
           <w:rPr>
@@ -3584,35 +3125,7 @@
             <w:rStyle w:val="af9"/>
             <w:rFonts w:ascii="宋体" w:hAnsi="宋体"/>
           </w:rPr>
-          <w:t>第</w:t>
-        </w:r>
-        <w:r>
-          <w:rPr>
-            <w:rStyle w:val="af9"/>
-            <w:rFonts w:ascii="宋体" w:hAnsi="宋体"/>
-          </w:rPr>
-          <w:t>3</w:t>
-        </w:r>
-        <w:r>
-          <w:rPr>
-            <w:rStyle w:val="af9"/>
-            <w:rFonts w:ascii="宋体" w:hAnsi="宋体"/>
-          </w:rPr>
-          <w:t>章</w:t>
-        </w:r>
-        <w:r>
-          <w:rPr>
-            <w:rStyle w:val="af9"/>
-            <w:rFonts w:ascii="宋体" w:hAnsi="宋体"/>
-          </w:rPr>
-          <w:t xml:space="preserve"> </w:t>
-        </w:r>
-        <w:r>
-          <w:rPr>
-            <w:rStyle w:val="af9"/>
-            <w:rFonts w:ascii="宋体" w:hAnsi="宋体"/>
-          </w:rPr>
-          <w:t>全卷积单阶段目标检测网络的实现</w:t>
+          <w:t>第3章 全卷积单阶段目标检测网络的实现</w:t>
         </w:r>
         <w:r>
           <w:rPr>
@@ -3672,15 +3185,250 @@
             <w:rFonts w:ascii="宋体" w:hAnsi="宋体"/>
             <w:b w:val="0"/>
           </w:rPr>
-          <w:t xml:space="preserve">3.1 </w:t>
-        </w:r>
+          <w:t>3.1 数据增强及预处理</w:t>
+        </w:r>
+        <w:r>
+          <w:rPr>
+            <w:b w:val="0"/>
+          </w:rPr>
+          <w:tab/>
+        </w:r>
+        <w:r>
+          <w:rPr>
+            <w:b w:val="0"/>
+          </w:rPr>
+          <w:fldChar w:fldCharType="begin"/>
+        </w:r>
+        <w:r>
+          <w:rPr>
+            <w:b w:val="0"/>
+          </w:rPr>
+          <w:instrText xml:space="preserve"> PAGEREF _Toc39862328 \h </w:instrText>
+        </w:r>
+        <w:r>
+          <w:rPr>
+            <w:b w:val="0"/>
+          </w:rPr>
+        </w:r>
+        <w:r>
+          <w:rPr>
+            <w:b w:val="0"/>
+          </w:rPr>
+          <w:fldChar w:fldCharType="separate"/>
+        </w:r>
+        <w:r>
+          <w:rPr>
+            <w:b w:val="0"/>
+          </w:rPr>
+          <w:t>12</w:t>
+        </w:r>
+        <w:r>
+          <w:rPr>
+            <w:b w:val="0"/>
+          </w:rPr>
+          <w:fldChar w:fldCharType="end"/>
+        </w:r>
+      </w:hyperlink>
+    </w:p>
+    <w:p>
+      <w:pPr>
+        <w:pStyle w:val="TOC3"/>
+        <w:ind w:firstLine="864"/>
+        <w:rPr>
+          <w:rFonts w:cstheme="minorBidi"/>
+          <w:bCs/>
+        </w:rPr>
+      </w:pPr>
+      <w:hyperlink w:anchor="_Toc39862329" w:history="1">
+        <w:r>
+          <w:rPr>
+            <w:rStyle w:val="af9"/>
+            <w:rFonts w:ascii="宋体" w:hAnsi="宋体"/>
+            <w:bCs/>
+          </w:rPr>
+          <w:t>3.1.1 数据集标注信息提取</w:t>
+        </w:r>
+        <w:r>
+          <w:rPr>
+            <w:bCs/>
+          </w:rPr>
+          <w:tab/>
+        </w:r>
+        <w:r>
+          <w:rPr>
+            <w:bCs/>
+          </w:rPr>
+          <w:fldChar w:fldCharType="begin"/>
+        </w:r>
+        <w:r>
+          <w:rPr>
+            <w:bCs/>
+          </w:rPr>
+          <w:instrText xml:space="preserve"> PAGEREF _Toc39862329 \h </w:instrText>
+        </w:r>
+        <w:r>
+          <w:rPr>
+            <w:bCs/>
+          </w:rPr>
+        </w:r>
+        <w:r>
+          <w:rPr>
+            <w:bCs/>
+          </w:rPr>
+          <w:fldChar w:fldCharType="separate"/>
+        </w:r>
+        <w:r>
+          <w:rPr>
+            <w:bCs/>
+          </w:rPr>
+          <w:t>12</w:t>
+        </w:r>
+        <w:r>
+          <w:rPr>
+            <w:bCs/>
+          </w:rPr>
+          <w:fldChar w:fldCharType="end"/>
+        </w:r>
+      </w:hyperlink>
+    </w:p>
+    <w:p>
+      <w:pPr>
+        <w:pStyle w:val="TOC3"/>
+        <w:ind w:firstLine="864"/>
+        <w:rPr>
+          <w:rFonts w:cstheme="minorBidi"/>
+          <w:bCs/>
+        </w:rPr>
+      </w:pPr>
+      <w:hyperlink w:anchor="_Toc39862330" w:history="1">
+        <w:r>
+          <w:rPr>
+            <w:rStyle w:val="af9"/>
+            <w:rFonts w:ascii="宋体" w:hAnsi="宋体"/>
+            <w:bCs/>
+          </w:rPr>
+          <w:t>3.1.2 数据增强</w:t>
+        </w:r>
+        <w:r>
+          <w:rPr>
+            <w:bCs/>
+          </w:rPr>
+          <w:tab/>
+        </w:r>
+        <w:r>
+          <w:rPr>
+            <w:bCs/>
+          </w:rPr>
+          <w:fldChar w:fldCharType="begin"/>
+        </w:r>
+        <w:r>
+          <w:rPr>
+            <w:bCs/>
+          </w:rPr>
+          <w:instrText xml:space="preserve"> PAGEREF _Toc39862330 \h </w:instrText>
+        </w:r>
+        <w:r>
+          <w:rPr>
+            <w:bCs/>
+          </w:rPr>
+        </w:r>
+        <w:r>
+          <w:rPr>
+            <w:bCs/>
+          </w:rPr>
+          <w:fldChar w:fldCharType="separate"/>
+        </w:r>
+        <w:r>
+          <w:rPr>
+            <w:bCs/>
+          </w:rPr>
+          <w:t>13</w:t>
+        </w:r>
+        <w:r>
+          <w:rPr>
+            <w:bCs/>
+          </w:rPr>
+          <w:fldChar w:fldCharType="end"/>
+        </w:r>
+      </w:hyperlink>
+    </w:p>
+    <w:p>
+      <w:pPr>
+        <w:pStyle w:val="TOC3"/>
+        <w:ind w:firstLine="864"/>
+        <w:rPr>
+          <w:rFonts w:cstheme="minorBidi"/>
+          <w:bCs/>
+        </w:rPr>
+      </w:pPr>
+      <w:hyperlink w:anchor="_Toc39862331" w:history="1">
+        <w:r>
+          <w:rPr>
+            <w:rStyle w:val="af9"/>
+            <w:rFonts w:ascii="宋体" w:hAnsi="宋体"/>
+            <w:bCs/>
+          </w:rPr>
+          <w:t>3.1.3 数据预处理</w:t>
+        </w:r>
+        <w:r>
+          <w:rPr>
+            <w:bCs/>
+          </w:rPr>
+          <w:tab/>
+        </w:r>
+        <w:r>
+          <w:rPr>
+            <w:bCs/>
+          </w:rPr>
+          <w:fldChar w:fldCharType="begin"/>
+        </w:r>
+        <w:r>
+          <w:rPr>
+            <w:bCs/>
+          </w:rPr>
+          <w:instrText xml:space="preserve"> PAGEREF _Toc39862331 \h </w:instrText>
+        </w:r>
+        <w:r>
+          <w:rPr>
+            <w:bCs/>
+          </w:rPr>
+        </w:r>
+        <w:r>
+          <w:rPr>
+            <w:bCs/>
+          </w:rPr>
+          <w:fldChar w:fldCharType="separate"/>
+        </w:r>
+        <w:r>
+          <w:rPr>
+            <w:bCs/>
+          </w:rPr>
+          <w:t>14</w:t>
+        </w:r>
+        <w:r>
+          <w:rPr>
+            <w:bCs/>
+          </w:rPr>
+          <w:fldChar w:fldCharType="end"/>
+        </w:r>
+      </w:hyperlink>
+    </w:p>
+    <w:p>
+      <w:pPr>
+        <w:pStyle w:val="TOC2"/>
+        <w:rPr>
+          <w:rFonts w:cstheme="minorBidi"/>
+          <w:b w:val="0"/>
+        </w:rPr>
+      </w:pPr>
+      <w:hyperlink w:anchor="_Toc39862332" w:history="1">
         <w:r>
           <w:rPr>
             <w:rStyle w:val="af9"/>
             <w:rFonts w:ascii="宋体" w:hAnsi="宋体"/>
             <w:b w:val="0"/>
           </w:rPr>
-          <w:t>数据增强及预处理</w:t>
+          <w:t>3.2 骨干网络搭建</w:t>
         </w:r>
         <w:r>
           <w:rPr>
@@ -3698,30 +3446,24 @@
           <w:rPr>
             <w:b w:val="0"/>
           </w:rPr>
-          <w:instrText xml:space="preserve"> </w:instrText>
+          <w:instrText xml:space="preserve"> PAGEREF _Toc39862332 \h </w:instrText>
         </w:r>
         <w:r>
           <w:rPr>
             <w:b w:val="0"/>
           </w:rPr>
-          <w:instrText xml:space="preserve">PAGEREF _Toc39862328 \h </w:instrText>
         </w:r>
         <w:r>
           <w:rPr>
             <w:b w:val="0"/>
           </w:rPr>
+          <w:fldChar w:fldCharType="separate"/>
         </w:r>
         <w:r>
           <w:rPr>
             <w:b w:val="0"/>
           </w:rPr>
-          <w:fldChar w:fldCharType="separate"/>
-        </w:r>
-        <w:r>
-          <w:rPr>
-            <w:b w:val="0"/>
-          </w:rPr>
-          <w:t>12</w:t>
+          <w:t>15</w:t>
         </w:r>
         <w:r>
           <w:rPr>
@@ -3740,22 +3482,75 @@
           <w:bCs/>
         </w:rPr>
       </w:pPr>
-      <w:hyperlink w:anchor="_Toc39862329" w:history="1">
+      <w:hyperlink w:anchor="_Toc39862333" w:history="1">
         <w:r>
           <w:rPr>
             <w:rStyle w:val="af9"/>
             <w:rFonts w:ascii="宋体" w:hAnsi="宋体"/>
             <w:bCs/>
           </w:rPr>
-          <w:t xml:space="preserve">3.1.1 </w:t>
-        </w:r>
+          <w:t>3.2.1 骨干网络ResNet介绍</w:t>
+        </w:r>
+        <w:r>
+          <w:rPr>
+            <w:bCs/>
+          </w:rPr>
+          <w:tab/>
+        </w:r>
+        <w:r>
+          <w:rPr>
+            <w:bCs/>
+          </w:rPr>
+          <w:fldChar w:fldCharType="begin"/>
+        </w:r>
+        <w:r>
+          <w:rPr>
+            <w:bCs/>
+          </w:rPr>
+          <w:instrText xml:space="preserve"> PAGEREF _Toc39862333 \h </w:instrText>
+        </w:r>
+        <w:r>
+          <w:rPr>
+            <w:bCs/>
+          </w:rPr>
+        </w:r>
+        <w:r>
+          <w:rPr>
+            <w:bCs/>
+          </w:rPr>
+          <w:fldChar w:fldCharType="separate"/>
+        </w:r>
+        <w:r>
+          <w:rPr>
+            <w:bCs/>
+          </w:rPr>
+          <w:t>15</w:t>
+        </w:r>
+        <w:r>
+          <w:rPr>
+            <w:bCs/>
+          </w:rPr>
+          <w:fldChar w:fldCharType="end"/>
+        </w:r>
+      </w:hyperlink>
+    </w:p>
+    <w:p>
+      <w:pPr>
+        <w:pStyle w:val="TOC3"/>
+        <w:ind w:firstLine="864"/>
+        <w:rPr>
+          <w:rFonts w:cstheme="minorBidi"/>
+          <w:bCs/>
+        </w:rPr>
+      </w:pPr>
+      <w:hyperlink w:anchor="_Toc39862334" w:history="1">
         <w:r>
           <w:rPr>
             <w:rStyle w:val="af9"/>
             <w:rFonts w:ascii="宋体" w:hAnsi="宋体"/>
             <w:bCs/>
           </w:rPr>
-          <w:t>数据集标注信息提取</w:t>
+          <w:t>3.2.2 骨干网络ResNet-50搭建</w:t>
         </w:r>
         <w:r>
           <w:rPr>
@@ -3773,7 +3568,7 @@
           <w:rPr>
             <w:bCs/>
           </w:rPr>
-          <w:instrText xml:space="preserve"> PAGEREF _Toc39862329 \h </w:instrText>
+          <w:instrText xml:space="preserve"> PAGEREF _Toc39862334 \h </w:instrText>
         </w:r>
         <w:r>
           <w:rPr>
@@ -3790,11 +3585,71 @@
           <w:rPr>
             <w:bCs/>
           </w:rPr>
-          <w:t>12</w:t>
+          <w:t>17</w:t>
         </w:r>
         <w:r>
           <w:rPr>
             <w:bCs/>
+          </w:rPr>
+          <w:fldChar w:fldCharType="end"/>
+        </w:r>
+      </w:hyperlink>
+    </w:p>
+    <w:p>
+      <w:pPr>
+        <w:pStyle w:val="TOC2"/>
+        <w:rPr>
+          <w:rFonts w:cstheme="minorBidi"/>
+          <w:b w:val="0"/>
+        </w:rPr>
+      </w:pPr>
+      <w:hyperlink w:anchor="_Toc39862335" w:history="1">
+        <w:r>
+          <w:rPr>
+            <w:rStyle w:val="af9"/>
+            <w:rFonts w:ascii="宋体" w:hAnsi="宋体"/>
+            <w:b w:val="0"/>
+          </w:rPr>
+          <w:t>3.3 特征金字塔网络搭建</w:t>
+        </w:r>
+        <w:r>
+          <w:rPr>
+            <w:b w:val="0"/>
+          </w:rPr>
+          <w:tab/>
+        </w:r>
+        <w:r>
+          <w:rPr>
+            <w:b w:val="0"/>
+          </w:rPr>
+          <w:fldChar w:fldCharType="begin"/>
+        </w:r>
+        <w:r>
+          <w:rPr>
+            <w:b w:val="0"/>
+          </w:rPr>
+          <w:instrText xml:space="preserve"> PAGEREF _Toc39862335 \h </w:instrText>
+        </w:r>
+        <w:r>
+          <w:rPr>
+            <w:b w:val="0"/>
+          </w:rPr>
+        </w:r>
+        <w:r>
+          <w:rPr>
+            <w:b w:val="0"/>
+          </w:rPr>
+          <w:fldChar w:fldCharType="separate"/>
+        </w:r>
+        <w:r>
+          <w:rPr>
+            <w:b w:val="0"/>
+          </w:rPr>
+          <w:t>20</w:t>
+        </w:r>
+        <w:r>
+          <w:rPr>
+            <w:b w:val="0"/>
           </w:rPr>
           <w:fldChar w:fldCharType="end"/>
         </w:r>
@@ -3809,22 +3664,75 @@
           <w:bCs/>
         </w:rPr>
       </w:pPr>
-      <w:hyperlink w:anchor="_Toc39862330" w:history="1">
+      <w:hyperlink w:anchor="_Toc39862336" w:history="1">
         <w:r>
           <w:rPr>
             <w:rStyle w:val="af9"/>
             <w:rFonts w:ascii="宋体" w:hAnsi="宋体"/>
             <w:bCs/>
           </w:rPr>
-          <w:t xml:space="preserve">3.1.2 </w:t>
-        </w:r>
+          <w:t>3.3.1 特征金字塔网络介绍</w:t>
+        </w:r>
+        <w:r>
+          <w:rPr>
+            <w:bCs/>
+          </w:rPr>
+          <w:tab/>
+        </w:r>
+        <w:r>
+          <w:rPr>
+            <w:bCs/>
+          </w:rPr>
+          <w:fldChar w:fldCharType="begin"/>
+        </w:r>
+        <w:r>
+          <w:rPr>
+            <w:bCs/>
+          </w:rPr>
+          <w:instrText xml:space="preserve"> PAGEREF _Toc39862336 \h </w:instrText>
+        </w:r>
+        <w:r>
+          <w:rPr>
+            <w:bCs/>
+          </w:rPr>
+        </w:r>
+        <w:r>
+          <w:rPr>
+            <w:bCs/>
+          </w:rPr>
+          <w:fldChar w:fldCharType="separate"/>
+        </w:r>
+        <w:r>
+          <w:rPr>
+            <w:bCs/>
+          </w:rPr>
+          <w:t>20</w:t>
+        </w:r>
+        <w:r>
+          <w:rPr>
+            <w:bCs/>
+          </w:rPr>
+          <w:fldChar w:fldCharType="end"/>
+        </w:r>
+      </w:hyperlink>
+    </w:p>
+    <w:p>
+      <w:pPr>
+        <w:pStyle w:val="TOC3"/>
+        <w:ind w:firstLine="864"/>
+        <w:rPr>
+          <w:rFonts w:cstheme="minorBidi"/>
+          <w:bCs/>
+        </w:rPr>
+      </w:pPr>
+      <w:hyperlink w:anchor="_Toc39862337" w:history="1">
         <w:r>
           <w:rPr>
             <w:rStyle w:val="af9"/>
             <w:rFonts w:ascii="宋体" w:hAnsi="宋体"/>
             <w:bCs/>
           </w:rPr>
-          <w:t>数据增强</w:t>
+          <w:t>3.3.2 特征金字塔网络搭建</w:t>
         </w:r>
         <w:r>
           <w:rPr>
@@ -3842,7 +3750,7 @@
           <w:rPr>
             <w:bCs/>
           </w:rPr>
-          <w:instrText xml:space="preserve"> PAGEREF _Toc39862330 \h </w:instrText>
+          <w:instrText xml:space="preserve"> PAGEREF _Toc39862337 \h </w:instrText>
         </w:r>
         <w:r>
           <w:rPr>
@@ -3859,11 +3767,71 @@
           <w:rPr>
             <w:bCs/>
           </w:rPr>
-          <w:t>13</w:t>
+          <w:t>20</w:t>
         </w:r>
         <w:r>
           <w:rPr>
             <w:bCs/>
+          </w:rPr>
+          <w:fldChar w:fldCharType="end"/>
+        </w:r>
+      </w:hyperlink>
+    </w:p>
+    <w:p>
+      <w:pPr>
+        <w:pStyle w:val="TOC2"/>
+        <w:rPr>
+          <w:rFonts w:cstheme="minorBidi"/>
+          <w:b w:val="0"/>
+        </w:rPr>
+      </w:pPr>
+      <w:hyperlink w:anchor="_Toc39862338" w:history="1">
+        <w:r>
+          <w:rPr>
+            <w:rStyle w:val="af9"/>
+            <w:rFonts w:ascii="宋体" w:hAnsi="宋体"/>
+            <w:b w:val="0"/>
+          </w:rPr>
+          <w:t>3.4全卷积单阶段网络检测头搭建</w:t>
+        </w:r>
+        <w:r>
+          <w:rPr>
+            <w:b w:val="0"/>
+          </w:rPr>
+          <w:tab/>
+        </w:r>
+        <w:r>
+          <w:rPr>
+            <w:b w:val="0"/>
+          </w:rPr>
+          <w:fldChar w:fldCharType="begin"/>
+        </w:r>
+        <w:r>
+          <w:rPr>
+            <w:b w:val="0"/>
+          </w:rPr>
+          <w:instrText xml:space="preserve"> PAGEREF _Toc39862338 \h </w:instrText>
+        </w:r>
+        <w:r>
+          <w:rPr>
+            <w:b w:val="0"/>
+          </w:rPr>
+        </w:r>
+        <w:r>
+          <w:rPr>
+            <w:b w:val="0"/>
+          </w:rPr>
+          <w:fldChar w:fldCharType="separate"/>
+        </w:r>
+        <w:r>
+          <w:rPr>
+            <w:b w:val="0"/>
+          </w:rPr>
+          <w:t>21</w:t>
+        </w:r>
+        <w:r>
+          <w:rPr>
+            <w:b w:val="0"/>
           </w:rPr>
           <w:fldChar w:fldCharType="end"/>
         </w:r>
@@ -3878,22 +3846,75 @@
           <w:bCs/>
         </w:rPr>
       </w:pPr>
-      <w:hyperlink w:anchor="_Toc39862331" w:history="1">
+      <w:hyperlink w:anchor="_Toc39862339" w:history="1">
         <w:r>
           <w:rPr>
             <w:rStyle w:val="af9"/>
             <w:rFonts w:ascii="宋体" w:hAnsi="宋体"/>
             <w:bCs/>
           </w:rPr>
-          <w:t xml:space="preserve">3.1.3 </w:t>
-        </w:r>
+          <w:t>3.4.1 检测头全卷积处理</w:t>
+        </w:r>
+        <w:r>
+          <w:rPr>
+            <w:bCs/>
+          </w:rPr>
+          <w:tab/>
+        </w:r>
+        <w:r>
+          <w:rPr>
+            <w:bCs/>
+          </w:rPr>
+          <w:fldChar w:fldCharType="begin"/>
+        </w:r>
+        <w:r>
+          <w:rPr>
+            <w:bCs/>
+          </w:rPr>
+          <w:instrText xml:space="preserve"> PAGEREF _Toc39862339 \h </w:instrText>
+        </w:r>
+        <w:r>
+          <w:rPr>
+            <w:bCs/>
+          </w:rPr>
+        </w:r>
+        <w:r>
+          <w:rPr>
+            <w:bCs/>
+          </w:rPr>
+          <w:fldChar w:fldCharType="separate"/>
+        </w:r>
+        <w:r>
+          <w:rPr>
+            <w:bCs/>
+          </w:rPr>
+          <w:t>22</w:t>
+        </w:r>
+        <w:r>
+          <w:rPr>
+            <w:bCs/>
+          </w:rPr>
+          <w:fldChar w:fldCharType="end"/>
+        </w:r>
+      </w:hyperlink>
+    </w:p>
+    <w:p>
+      <w:pPr>
+        <w:pStyle w:val="TOC3"/>
+        <w:ind w:firstLine="864"/>
+        <w:rPr>
+          <w:rFonts w:cstheme="minorBidi"/>
+          <w:bCs/>
+        </w:rPr>
+      </w:pPr>
+      <w:hyperlink w:anchor="_Toc39862340" w:history="1">
         <w:r>
           <w:rPr>
             <w:rStyle w:val="af9"/>
             <w:rFonts w:ascii="宋体" w:hAnsi="宋体"/>
             <w:bCs/>
           </w:rPr>
-          <w:t>数据预处理</w:t>
+          <w:t>3.4.2 目标框特征层次分配</w:t>
         </w:r>
         <w:r>
           <w:rPr>
@@ -3911,7 +3932,7 @@
           <w:rPr>
             <w:bCs/>
           </w:rPr>
-          <w:instrText xml:space="preserve"> PAGEREF _Toc39862331 \h </w:instrText>
+          <w:instrText xml:space="preserve"> PAGEREF _Toc39862340 \h </w:instrText>
         </w:r>
         <w:r>
           <w:rPr>
@@ -3928,7 +3949,68 @@
           <w:rPr>
             <w:bCs/>
           </w:rPr>
-          <w:t>14</w:t>
+          <w:t>24</w:t>
+        </w:r>
+        <w:r>
+          <w:rPr>
+            <w:bCs/>
+          </w:rPr>
+          <w:fldChar w:fldCharType="end"/>
+        </w:r>
+      </w:hyperlink>
+    </w:p>
+    <w:p>
+      <w:pPr>
+        <w:pStyle w:val="TOC3"/>
+        <w:ind w:firstLine="864"/>
+        <w:rPr>
+          <w:rFonts w:cstheme="minorBidi"/>
+          <w:bCs/>
+        </w:rPr>
+      </w:pPr>
+      <w:hyperlink w:anchor="_Toc39862341" w:history="1">
+        <w:r>
+          <w:rPr>
+            <w:rStyle w:val="af9"/>
+            <w:rFonts w:ascii="宋体" w:hAnsi="宋体"/>
+            <w:bCs/>
+          </w:rPr>
+          <w:t>3.4.3 损失函数构建</w:t>
+        </w:r>
+        <w:r>
+          <w:rPr>
+            <w:bCs/>
+          </w:rPr>
+          <w:tab/>
+        </w:r>
+        <w:r>
+          <w:rPr>
+            <w:bCs/>
+          </w:rPr>
+          <w:fldChar w:fldCharType="begin"/>
+        </w:r>
+        <w:r>
+          <w:rPr>
+            <w:bCs/>
+          </w:rPr>
+          <w:instrText xml:space="preserve"> PAGEREF _Toc39862341 \h </w:instrText>
+        </w:r>
+        <w:r>
+          <w:rPr>
+            <w:bCs/>
+          </w:rPr>
+        </w:r>
+        <w:r>
+          <w:rPr>
+            <w:bCs/>
+          </w:rPr>
+          <w:fldChar w:fldCharType="separate"/>
+        </w:r>
+        <w:r>
+          <w:rPr>
+            <w:bCs/>
+          </w:rPr>
+          <w:t>25</w:t>
         </w:r>
         <w:r>
           <w:rPr>
@@ -3946,1101 +4028,318 @@
           <w:b w:val="0"/>
         </w:rPr>
       </w:pPr>
-      <w:hyperlink w:anchor="_Toc39862332" w:history="1">
+      <w:hyperlink w:anchor="_Toc39862342" w:history="1">
         <w:r>
           <w:rPr>
             <w:rStyle w:val="af9"/>
             <w:rFonts w:ascii="宋体" w:hAnsi="宋体"/>
             <w:b w:val="0"/>
           </w:rPr>
-          <w:t xml:space="preserve">3.2 </w:t>
-        </w:r>
+          <w:t>3.5 训练模型、评估模型、数据分析与实物检测功能实现</w:t>
+        </w:r>
+        <w:r>
+          <w:rPr>
+            <w:b w:val="0"/>
+          </w:rPr>
+          <w:tab/>
+        </w:r>
+        <w:r>
+          <w:rPr>
+            <w:b w:val="0"/>
+          </w:rPr>
+          <w:fldChar w:fldCharType="begin"/>
+        </w:r>
+        <w:r>
+          <w:rPr>
+            <w:b w:val="0"/>
+          </w:rPr>
+          <w:instrText xml:space="preserve"> PAGEREF _Toc39862342 \h </w:instrText>
+        </w:r>
+        <w:r>
+          <w:rPr>
+            <w:b w:val="0"/>
+          </w:rPr>
+        </w:r>
+        <w:r>
+          <w:rPr>
+            <w:b w:val="0"/>
+          </w:rPr>
+          <w:fldChar w:fldCharType="separate"/>
+        </w:r>
+        <w:r>
+          <w:rPr>
+            <w:b w:val="0"/>
+          </w:rPr>
+          <w:t>26</w:t>
+        </w:r>
+        <w:r>
+          <w:rPr>
+            <w:b w:val="0"/>
+          </w:rPr>
+          <w:fldChar w:fldCharType="end"/>
+        </w:r>
+      </w:hyperlink>
+    </w:p>
+    <w:p>
+      <w:pPr>
+        <w:pStyle w:val="TOC3"/>
+        <w:ind w:firstLine="864"/>
+        <w:rPr>
+          <w:rFonts w:cstheme="minorBidi"/>
+          <w:bCs/>
+        </w:rPr>
+      </w:pPr>
+      <w:hyperlink w:anchor="_Toc39862343" w:history="1">
+        <w:r>
+          <w:rPr>
+            <w:rStyle w:val="af9"/>
+            <w:rFonts w:ascii="宋体" w:hAnsi="宋体"/>
+            <w:bCs/>
+          </w:rPr>
+          <w:t>3.5.1训练模型功能实现</w:t>
+        </w:r>
+        <w:r>
+          <w:rPr>
+            <w:bCs/>
+          </w:rPr>
+          <w:tab/>
+        </w:r>
+        <w:r>
+          <w:rPr>
+            <w:bCs/>
+          </w:rPr>
+          <w:fldChar w:fldCharType="begin"/>
+        </w:r>
+        <w:r>
+          <w:rPr>
+            <w:bCs/>
+          </w:rPr>
+          <w:instrText xml:space="preserve"> PAGEREF _Toc39862343 \h </w:instrText>
+        </w:r>
+        <w:r>
+          <w:rPr>
+            <w:bCs/>
+          </w:rPr>
+        </w:r>
+        <w:r>
+          <w:rPr>
+            <w:bCs/>
+          </w:rPr>
+          <w:fldChar w:fldCharType="separate"/>
+        </w:r>
+        <w:r>
+          <w:rPr>
+            <w:bCs/>
+          </w:rPr>
+          <w:t>26</w:t>
+        </w:r>
+        <w:r>
+          <w:rPr>
+            <w:bCs/>
+          </w:rPr>
+          <w:fldChar w:fldCharType="end"/>
+        </w:r>
+      </w:hyperlink>
+    </w:p>
+    <w:p>
+      <w:pPr>
+        <w:pStyle w:val="TOC3"/>
+        <w:ind w:firstLine="864"/>
+        <w:rPr>
+          <w:rFonts w:cstheme="minorBidi"/>
+          <w:bCs/>
+        </w:rPr>
+      </w:pPr>
+      <w:hyperlink w:anchor="_Toc39862344" w:history="1">
+        <w:r>
+          <w:rPr>
+            <w:rStyle w:val="af9"/>
+            <w:rFonts w:ascii="宋体" w:hAnsi="宋体"/>
+            <w:bCs/>
+          </w:rPr>
+          <w:t>3.5.2 评估模型功能实现</w:t>
+        </w:r>
+        <w:r>
+          <w:rPr>
+            <w:bCs/>
+          </w:rPr>
+          <w:tab/>
+        </w:r>
+        <w:r>
+          <w:rPr>
+            <w:bCs/>
+          </w:rPr>
+          <w:fldChar w:fldCharType="begin"/>
+        </w:r>
+        <w:r>
+          <w:rPr>
+            <w:bCs/>
+          </w:rPr>
+          <w:instrText xml:space="preserve"> PAGEREF _Toc39862344 \h </w:instrText>
+        </w:r>
+        <w:r>
+          <w:rPr>
+            <w:bCs/>
+          </w:rPr>
+        </w:r>
+        <w:r>
+          <w:rPr>
+            <w:bCs/>
+          </w:rPr>
+          <w:fldChar w:fldCharType="separate"/>
+        </w:r>
+        <w:r>
+          <w:rPr>
+            <w:bCs/>
+          </w:rPr>
+          <w:t>27</w:t>
+        </w:r>
+        <w:r>
+          <w:rPr>
+            <w:bCs/>
+          </w:rPr>
+          <w:fldChar w:fldCharType="end"/>
+        </w:r>
+      </w:hyperlink>
+    </w:p>
+    <w:p>
+      <w:pPr>
+        <w:pStyle w:val="TOC3"/>
+        <w:ind w:firstLine="864"/>
+        <w:rPr>
+          <w:rFonts w:cstheme="minorBidi"/>
+          <w:bCs/>
+        </w:rPr>
+      </w:pPr>
+      <w:hyperlink w:anchor="_Toc39862345" w:history="1">
+        <w:r>
+          <w:rPr>
+            <w:rStyle w:val="af9"/>
+            <w:rFonts w:ascii="宋体" w:hAnsi="宋体"/>
+            <w:bCs/>
+          </w:rPr>
+          <w:t>3.5.3 数据分析功能实现</w:t>
+        </w:r>
+        <w:r>
+          <w:rPr>
+            <w:bCs/>
+          </w:rPr>
+          <w:tab/>
+        </w:r>
+        <w:r>
+          <w:rPr>
+            <w:bCs/>
+          </w:rPr>
+          <w:fldChar w:fldCharType="begin"/>
+        </w:r>
+        <w:r>
+          <w:rPr>
+            <w:bCs/>
+          </w:rPr>
+          <w:instrText xml:space="preserve"> PAGEREF _Toc39862345 \h </w:instrText>
+        </w:r>
+        <w:r>
+          <w:rPr>
+            <w:bCs/>
+          </w:rPr>
+        </w:r>
+        <w:r>
+          <w:rPr>
+            <w:bCs/>
+          </w:rPr>
+          <w:fldChar w:fldCharType="separate"/>
+        </w:r>
+        <w:r>
+          <w:rPr>
+            <w:bCs/>
+          </w:rPr>
+          <w:t>27</w:t>
+        </w:r>
+        <w:r>
+          <w:rPr>
+            <w:bCs/>
+          </w:rPr>
+          <w:fldChar w:fldCharType="end"/>
+        </w:r>
+      </w:hyperlink>
+    </w:p>
+    <w:p>
+      <w:pPr>
+        <w:pStyle w:val="TOC3"/>
+        <w:ind w:firstLine="864"/>
+        <w:rPr>
+          <w:rFonts w:cstheme="minorBidi"/>
+          <w:bCs/>
+        </w:rPr>
+      </w:pPr>
+      <w:hyperlink w:anchor="_Toc39862346" w:history="1">
+        <w:r>
+          <w:rPr>
+            <w:rStyle w:val="af9"/>
+            <w:rFonts w:ascii="宋体" w:hAnsi="宋体"/>
+            <w:bCs/>
+          </w:rPr>
+          <w:t>3.5.4 实物检测功能实现</w:t>
+        </w:r>
+        <w:r>
+          <w:rPr>
+            <w:bCs/>
+          </w:rPr>
+          <w:tab/>
+        </w:r>
+        <w:r>
+          <w:rPr>
+            <w:bCs/>
+          </w:rPr>
+          <w:fldChar w:fldCharType="begin"/>
+        </w:r>
+        <w:r>
+          <w:rPr>
+            <w:bCs/>
+          </w:rPr>
+          <w:instrText xml:space="preserve"> PAGEREF _Toc39862346 \h </w:instrText>
+        </w:r>
+        <w:r>
+          <w:rPr>
+            <w:bCs/>
+          </w:rPr>
+        </w:r>
+        <w:r>
+          <w:rPr>
+            <w:bCs/>
+          </w:rPr>
+          <w:fldChar w:fldCharType="separate"/>
+        </w:r>
+        <w:r>
+          <w:rPr>
+            <w:bCs/>
+          </w:rPr>
+          <w:t>27</w:t>
+        </w:r>
+        <w:r>
+          <w:rPr>
+            <w:bCs/>
+          </w:rPr>
+          <w:fldChar w:fldCharType="end"/>
+        </w:r>
+      </w:hyperlink>
+    </w:p>
+    <w:p>
+      <w:pPr>
+        <w:pStyle w:val="TOC2"/>
+        <w:rPr>
+          <w:rFonts w:cstheme="minorBidi"/>
+          <w:b w:val="0"/>
+        </w:rPr>
+      </w:pPr>
+      <w:hyperlink w:anchor="_Toc39862347" w:history="1">
         <w:r>
           <w:rPr>
             <w:rStyle w:val="af9"/>
             <w:rFonts w:ascii="宋体" w:hAnsi="宋体"/>
             <w:b w:val="0"/>
           </w:rPr>
-          <w:t>骨干网络搭建</w:t>
-        </w:r>
-        <w:r>
-          <w:rPr>
-            <w:b w:val="0"/>
-          </w:rPr>
-          <w:tab/>
-        </w:r>
-        <w:r>
-          <w:rPr>
-            <w:b w:val="0"/>
-          </w:rPr>
-          <w:fldChar w:fldCharType="begin"/>
-        </w:r>
-        <w:r>
-          <w:rPr>
-            <w:b w:val="0"/>
-          </w:rPr>
-          <w:instrText xml:space="preserve"> PAGEREF _Toc39862332 \h </w:instrText>
-        </w:r>
-        <w:r>
-          <w:rPr>
-            <w:b w:val="0"/>
-          </w:rPr>
-        </w:r>
-        <w:r>
-          <w:rPr>
-            <w:b w:val="0"/>
-          </w:rPr>
-          <w:fldChar w:fldCharType="separate"/>
-        </w:r>
-        <w:r>
-          <w:rPr>
-            <w:b w:val="0"/>
-          </w:rPr>
-          <w:t>15</w:t>
-        </w:r>
-        <w:r>
-          <w:rPr>
-            <w:b w:val="0"/>
-          </w:rPr>
-          <w:fldChar w:fldCharType="end"/>
-        </w:r>
-      </w:hyperlink>
-    </w:p>
-    <w:p>
-      <w:pPr>
-        <w:pStyle w:val="TOC3"/>
-        <w:ind w:firstLine="864"/>
-        <w:rPr>
-          <w:rFonts w:cstheme="minorBidi"/>
-          <w:bCs/>
-        </w:rPr>
-      </w:pPr>
-      <w:hyperlink w:anchor="_Toc39862333" w:history="1">
-        <w:r>
-          <w:rPr>
-            <w:rStyle w:val="af9"/>
-            <w:rFonts w:ascii="宋体" w:hAnsi="宋体"/>
-            <w:bCs/>
-          </w:rPr>
-          <w:t xml:space="preserve">3.2.1 </w:t>
-        </w:r>
-        <w:r>
-          <w:rPr>
-            <w:rStyle w:val="af9"/>
-            <w:rFonts w:ascii="宋体" w:hAnsi="宋体"/>
-            <w:bCs/>
-          </w:rPr>
-          <w:t>骨干网络</w:t>
-        </w:r>
-        <w:r>
-          <w:rPr>
-            <w:rStyle w:val="af9"/>
-            <w:rFonts w:ascii="宋体" w:hAnsi="宋体"/>
-            <w:bCs/>
-          </w:rPr>
-          <w:t>ResNet</w:t>
-        </w:r>
-        <w:r>
-          <w:rPr>
-            <w:rStyle w:val="af9"/>
-            <w:rFonts w:ascii="宋体" w:hAnsi="宋体"/>
-            <w:bCs/>
-          </w:rPr>
-          <w:t>介绍</w:t>
-        </w:r>
-        <w:r>
-          <w:rPr>
-            <w:bCs/>
-          </w:rPr>
-          <w:tab/>
-        </w:r>
-        <w:r>
-          <w:rPr>
-            <w:bCs/>
-          </w:rPr>
-          <w:fldChar w:fldCharType="begin"/>
-        </w:r>
-        <w:r>
-          <w:rPr>
-            <w:bCs/>
-          </w:rPr>
-          <w:instrText xml:space="preserve"> PAGEREF _Toc39862333 \h </w:instrText>
-        </w:r>
-        <w:r>
-          <w:rPr>
-            <w:bCs/>
-          </w:rPr>
-        </w:r>
-        <w:r>
-          <w:rPr>
-            <w:bCs/>
-          </w:rPr>
-          <w:fldChar w:fldCharType="separate"/>
-        </w:r>
-        <w:r>
-          <w:rPr>
-            <w:bCs/>
-          </w:rPr>
-          <w:t>15</w:t>
-        </w:r>
-        <w:r>
-          <w:rPr>
-            <w:bCs/>
-          </w:rPr>
-          <w:fldChar w:fldCharType="end"/>
-        </w:r>
-      </w:hyperlink>
-    </w:p>
-    <w:p>
-      <w:pPr>
-        <w:pStyle w:val="TOC3"/>
-        <w:ind w:firstLine="864"/>
-        <w:rPr>
-          <w:rFonts w:cstheme="minorBidi"/>
-          <w:bCs/>
-        </w:rPr>
-      </w:pPr>
-      <w:hyperlink w:anchor="_Toc39862334" w:history="1">
-        <w:r>
-          <w:rPr>
-            <w:rStyle w:val="af9"/>
-            <w:rFonts w:ascii="宋体" w:hAnsi="宋体"/>
-            <w:bCs/>
-          </w:rPr>
-          <w:t xml:space="preserve">3.2.2 </w:t>
-        </w:r>
-        <w:r>
-          <w:rPr>
-            <w:rStyle w:val="af9"/>
-            <w:rFonts w:ascii="宋体" w:hAnsi="宋体"/>
-            <w:bCs/>
-          </w:rPr>
-          <w:t>骨干网络</w:t>
-        </w:r>
-        <w:r>
-          <w:rPr>
-            <w:rStyle w:val="af9"/>
-            <w:rFonts w:ascii="宋体" w:hAnsi="宋体"/>
-            <w:bCs/>
-          </w:rPr>
-          <w:t>ResN</w:t>
-        </w:r>
-        <w:r>
-          <w:rPr>
-            <w:rStyle w:val="af9"/>
-            <w:rFonts w:ascii="宋体" w:hAnsi="宋体"/>
-            <w:bCs/>
-          </w:rPr>
-          <w:t>et-50</w:t>
-        </w:r>
-        <w:r>
-          <w:rPr>
-            <w:rStyle w:val="af9"/>
-            <w:rFonts w:ascii="宋体" w:hAnsi="宋体"/>
-            <w:bCs/>
-          </w:rPr>
-          <w:t>搭建</w:t>
-        </w:r>
-        <w:r>
-          <w:rPr>
-            <w:bCs/>
-          </w:rPr>
-          <w:tab/>
-        </w:r>
-        <w:r>
-          <w:rPr>
-            <w:bCs/>
-          </w:rPr>
-          <w:fldChar w:fldCharType="begin"/>
-        </w:r>
-        <w:r>
-          <w:rPr>
-            <w:bCs/>
-          </w:rPr>
-          <w:instrText xml:space="preserve"> PAGEREF _Toc39862334 \h </w:instrText>
-        </w:r>
-        <w:r>
-          <w:rPr>
-            <w:bCs/>
-          </w:rPr>
-        </w:r>
-        <w:r>
-          <w:rPr>
-            <w:bCs/>
-          </w:rPr>
-          <w:fldChar w:fldCharType="separate"/>
-        </w:r>
-        <w:r>
-          <w:rPr>
-            <w:bCs/>
-          </w:rPr>
-          <w:t>17</w:t>
-        </w:r>
-        <w:r>
-          <w:rPr>
-            <w:bCs/>
-          </w:rPr>
-          <w:fldChar w:fldCharType="end"/>
-        </w:r>
-      </w:hyperlink>
-    </w:p>
-    <w:p>
-      <w:pPr>
-        <w:pStyle w:val="TOC2"/>
-        <w:rPr>
-          <w:rFonts w:cstheme="minorBidi"/>
-          <w:b w:val="0"/>
-        </w:rPr>
-      </w:pPr>
-      <w:hyperlink w:anchor="_Toc39862335" w:history="1">
-        <w:r>
-          <w:rPr>
-            <w:rStyle w:val="af9"/>
-            <w:rFonts w:ascii="宋体" w:hAnsi="宋体"/>
-            <w:b w:val="0"/>
-          </w:rPr>
-          <w:t xml:space="preserve">3.3 </w:t>
-        </w:r>
-        <w:r>
-          <w:rPr>
-            <w:rStyle w:val="af9"/>
-            <w:rFonts w:ascii="宋体" w:hAnsi="宋体"/>
-            <w:b w:val="0"/>
-          </w:rPr>
-          <w:t>特征金字塔网络搭建</w:t>
-        </w:r>
-        <w:r>
-          <w:rPr>
-            <w:b w:val="0"/>
-          </w:rPr>
-          <w:tab/>
-        </w:r>
-        <w:r>
-          <w:rPr>
-            <w:b w:val="0"/>
-          </w:rPr>
-          <w:fldChar w:fldCharType="begin"/>
-        </w:r>
-        <w:r>
-          <w:rPr>
-            <w:b w:val="0"/>
-          </w:rPr>
-          <w:instrText xml:space="preserve"> PAGEREF _Toc39862335 \h </w:instrText>
-        </w:r>
-        <w:r>
-          <w:rPr>
-            <w:b w:val="0"/>
-          </w:rPr>
-        </w:r>
-        <w:r>
-          <w:rPr>
-            <w:b w:val="0"/>
-          </w:rPr>
-          <w:fldChar w:fldCharType="separate"/>
-        </w:r>
-        <w:r>
-          <w:rPr>
-            <w:b w:val="0"/>
-          </w:rPr>
-          <w:t>20</w:t>
-        </w:r>
-        <w:r>
-          <w:rPr>
-            <w:b w:val="0"/>
-          </w:rPr>
-          <w:fldChar w:fldCharType="end"/>
-        </w:r>
-      </w:hyperlink>
-    </w:p>
-    <w:p>
-      <w:pPr>
-        <w:pStyle w:val="TOC3"/>
-        <w:ind w:firstLine="864"/>
-        <w:rPr>
-          <w:rFonts w:cstheme="minorBidi"/>
-          <w:bCs/>
-        </w:rPr>
-      </w:pPr>
-      <w:hyperlink w:anchor="_Toc39862336" w:history="1">
-        <w:r>
-          <w:rPr>
-            <w:rStyle w:val="af9"/>
-            <w:rFonts w:ascii="宋体" w:hAnsi="宋体"/>
-            <w:bCs/>
-          </w:rPr>
-          <w:t xml:space="preserve">3.3.1 </w:t>
-        </w:r>
-        <w:r>
-          <w:rPr>
-            <w:rStyle w:val="af9"/>
-            <w:rFonts w:ascii="宋体" w:hAnsi="宋体"/>
-            <w:bCs/>
-          </w:rPr>
-          <w:t>特征金字塔网络介绍</w:t>
-        </w:r>
-        <w:r>
-          <w:rPr>
-            <w:bCs/>
-          </w:rPr>
-          <w:tab/>
-        </w:r>
-        <w:r>
-          <w:rPr>
-            <w:bCs/>
-          </w:rPr>
-          <w:fldChar w:fldCharType="begin"/>
-        </w:r>
-        <w:r>
-          <w:rPr>
-            <w:bCs/>
-          </w:rPr>
-          <w:instrText xml:space="preserve"> PAGEREF _Toc39862336 \h </w:instrText>
-        </w:r>
-        <w:r>
-          <w:rPr>
-            <w:bCs/>
-          </w:rPr>
-        </w:r>
-        <w:r>
-          <w:rPr>
-            <w:bCs/>
-          </w:rPr>
-          <w:fldChar w:fldCharType="separate"/>
-        </w:r>
-        <w:r>
-          <w:rPr>
-            <w:bCs/>
-          </w:rPr>
-          <w:t>20</w:t>
-        </w:r>
-        <w:r>
-          <w:rPr>
-            <w:bCs/>
-          </w:rPr>
-          <w:fldChar w:fldCharType="end"/>
-        </w:r>
-      </w:hyperlink>
-    </w:p>
-    <w:p>
-      <w:pPr>
-        <w:pStyle w:val="TOC3"/>
-        <w:ind w:firstLine="864"/>
-        <w:rPr>
-          <w:rFonts w:cstheme="minorBidi"/>
-          <w:bCs/>
-        </w:rPr>
-      </w:pPr>
-      <w:hyperlink w:anchor="_Toc39862337" w:history="1">
-        <w:r>
-          <w:rPr>
-            <w:rStyle w:val="af9"/>
-            <w:rFonts w:ascii="宋体" w:hAnsi="宋体"/>
-            <w:bCs/>
-          </w:rPr>
-          <w:t xml:space="preserve">3.3.2 </w:t>
-        </w:r>
-        <w:r>
-          <w:rPr>
-            <w:rStyle w:val="af9"/>
-            <w:rFonts w:ascii="宋体" w:hAnsi="宋体"/>
-            <w:bCs/>
-          </w:rPr>
-          <w:t>特征金字塔网络搭建</w:t>
-        </w:r>
-        <w:r>
-          <w:rPr>
-            <w:bCs/>
-          </w:rPr>
-          <w:tab/>
-        </w:r>
-        <w:r>
-          <w:rPr>
-            <w:bCs/>
-          </w:rPr>
-          <w:fldChar w:fldCharType="begin"/>
-        </w:r>
-        <w:r>
-          <w:rPr>
-            <w:bCs/>
-          </w:rPr>
-          <w:instrText xml:space="preserve"> PAGEREF _Toc39862337 \h </w:instrText>
-        </w:r>
-        <w:r>
-          <w:rPr>
-            <w:bCs/>
-          </w:rPr>
-        </w:r>
-        <w:r>
-          <w:rPr>
-            <w:bCs/>
-          </w:rPr>
-          <w:fldChar w:fldCharType="separate"/>
-        </w:r>
-        <w:r>
-          <w:rPr>
-            <w:bCs/>
-          </w:rPr>
-          <w:t>20</w:t>
-        </w:r>
-        <w:r>
-          <w:rPr>
-            <w:bCs/>
-          </w:rPr>
-          <w:fldChar w:fldCharType="end"/>
-        </w:r>
-      </w:hyperlink>
-    </w:p>
-    <w:p>
-      <w:pPr>
-        <w:pStyle w:val="TOC2"/>
-        <w:rPr>
-          <w:rFonts w:cstheme="minorBidi"/>
-          <w:b w:val="0"/>
-        </w:rPr>
-      </w:pPr>
-      <w:hyperlink w:anchor="_Toc39862338" w:history="1">
-        <w:r>
-          <w:rPr>
-            <w:rStyle w:val="af9"/>
-            <w:rFonts w:ascii="宋体" w:hAnsi="宋体"/>
-            <w:b w:val="0"/>
-          </w:rPr>
-          <w:t>3.4</w:t>
-        </w:r>
-        <w:r>
-          <w:rPr>
-            <w:rStyle w:val="af9"/>
-            <w:rFonts w:ascii="宋体" w:hAnsi="宋体"/>
-            <w:b w:val="0"/>
-          </w:rPr>
-          <w:t>全卷积单阶段网络检测头搭建</w:t>
-        </w:r>
-        <w:r>
-          <w:rPr>
-            <w:b w:val="0"/>
-          </w:rPr>
-          <w:tab/>
-        </w:r>
-        <w:r>
-          <w:rPr>
-            <w:b w:val="0"/>
-          </w:rPr>
-          <w:fldChar w:fldCharType="begin"/>
-        </w:r>
-        <w:r>
-          <w:rPr>
-            <w:b w:val="0"/>
-          </w:rPr>
-          <w:instrText xml:space="preserve"> PAGEREF _Toc39862338 \h </w:instrText>
-        </w:r>
-        <w:r>
-          <w:rPr>
-            <w:b w:val="0"/>
-          </w:rPr>
-        </w:r>
-        <w:r>
-          <w:rPr>
-            <w:b w:val="0"/>
-          </w:rPr>
-          <w:fldChar w:fldCharType="separate"/>
-        </w:r>
-        <w:r>
-          <w:rPr>
-            <w:b w:val="0"/>
-          </w:rPr>
-          <w:t>21</w:t>
-        </w:r>
-        <w:r>
-          <w:rPr>
-            <w:b w:val="0"/>
-          </w:rPr>
-          <w:fldChar w:fldCharType="end"/>
-        </w:r>
-      </w:hyperlink>
-    </w:p>
-    <w:p>
-      <w:pPr>
-        <w:pStyle w:val="TOC3"/>
-        <w:ind w:firstLine="864"/>
-        <w:rPr>
-          <w:rFonts w:cstheme="minorBidi"/>
-          <w:bCs/>
-        </w:rPr>
-      </w:pPr>
-      <w:hyperlink w:anchor="_Toc39862339" w:history="1">
-        <w:r>
-          <w:rPr>
-            <w:rStyle w:val="af9"/>
-            <w:rFonts w:ascii="宋体" w:hAnsi="宋体"/>
-            <w:bCs/>
-          </w:rPr>
-          <w:t xml:space="preserve">3.4.1 </w:t>
-        </w:r>
-        <w:r>
-          <w:rPr>
-            <w:rStyle w:val="af9"/>
-            <w:rFonts w:ascii="宋体" w:hAnsi="宋体"/>
-            <w:bCs/>
-          </w:rPr>
-          <w:t>检测头全卷积处理</w:t>
-        </w:r>
-        <w:r>
-          <w:rPr>
-            <w:bCs/>
-          </w:rPr>
-          <w:tab/>
-        </w:r>
-        <w:r>
-          <w:rPr>
-            <w:bCs/>
-          </w:rPr>
-          <w:fldChar w:fldCharType="begin"/>
-        </w:r>
-        <w:r>
-          <w:rPr>
-            <w:bCs/>
-          </w:rPr>
-          <w:instrText xml:space="preserve"> PAGEREF _Toc39862339 \h </w:instrText>
-        </w:r>
-        <w:r>
-          <w:rPr>
-            <w:bCs/>
-          </w:rPr>
-        </w:r>
-        <w:r>
-          <w:rPr>
-            <w:bCs/>
-          </w:rPr>
-          <w:fldChar w:fldCharType="separate"/>
-        </w:r>
-        <w:r>
-          <w:rPr>
-            <w:bCs/>
-          </w:rPr>
-          <w:t>22</w:t>
-        </w:r>
-        <w:r>
-          <w:rPr>
-            <w:bCs/>
-          </w:rPr>
-          <w:fldChar w:fldCharType="end"/>
-        </w:r>
-      </w:hyperlink>
-    </w:p>
-    <w:p>
-      <w:pPr>
-        <w:pStyle w:val="TOC3"/>
-        <w:ind w:firstLine="864"/>
-        <w:rPr>
-          <w:rFonts w:cstheme="minorBidi"/>
-          <w:bCs/>
-        </w:rPr>
-      </w:pPr>
-      <w:hyperlink w:anchor="_Toc39862340" w:history="1">
-        <w:r>
-          <w:rPr>
-            <w:rStyle w:val="af9"/>
-            <w:rFonts w:ascii="宋体" w:hAnsi="宋体"/>
-            <w:bCs/>
-          </w:rPr>
-          <w:t xml:space="preserve">3.4.2 </w:t>
-        </w:r>
-        <w:r>
-          <w:rPr>
-            <w:rStyle w:val="af9"/>
-            <w:rFonts w:ascii="宋体" w:hAnsi="宋体"/>
-            <w:bCs/>
-          </w:rPr>
-          <w:t>目标框特征层次分配</w:t>
-        </w:r>
-        <w:r>
-          <w:rPr>
-            <w:bCs/>
-          </w:rPr>
-          <w:tab/>
-        </w:r>
-        <w:r>
-          <w:rPr>
-            <w:bCs/>
-          </w:rPr>
-          <w:fldChar w:fldCharType="begin"/>
-        </w:r>
-        <w:r>
-          <w:rPr>
-            <w:bCs/>
-          </w:rPr>
-          <w:instrText xml:space="preserve"> PAGEREF _Toc39862340 \h </w:instrText>
-        </w:r>
-        <w:r>
-          <w:rPr>
-            <w:bCs/>
-          </w:rPr>
-        </w:r>
-        <w:r>
-          <w:rPr>
-            <w:bCs/>
-          </w:rPr>
-          <w:fldChar w:fldCharType="separate"/>
-        </w:r>
-        <w:r>
-          <w:rPr>
-            <w:bCs/>
-          </w:rPr>
-          <w:t>24</w:t>
-        </w:r>
-        <w:r>
-          <w:rPr>
-            <w:bCs/>
-          </w:rPr>
-          <w:fldChar w:fldCharType="end"/>
-        </w:r>
-      </w:hyperlink>
-    </w:p>
-    <w:p>
-      <w:pPr>
-        <w:pStyle w:val="TOC3"/>
-        <w:ind w:firstLine="864"/>
-        <w:rPr>
-          <w:rFonts w:cstheme="minorBidi"/>
-          <w:bCs/>
-        </w:rPr>
-      </w:pPr>
-      <w:hyperlink w:anchor="_Toc39862341" w:history="1">
-        <w:r>
-          <w:rPr>
-            <w:rStyle w:val="af9"/>
-            <w:rFonts w:ascii="宋体" w:hAnsi="宋体"/>
-            <w:bCs/>
-          </w:rPr>
-          <w:t xml:space="preserve">3.4.3 </w:t>
-        </w:r>
-        <w:r>
-          <w:rPr>
-            <w:rStyle w:val="af9"/>
-            <w:rFonts w:ascii="宋体" w:hAnsi="宋体"/>
-            <w:bCs/>
-          </w:rPr>
-          <w:t>损失函数构建</w:t>
-        </w:r>
-        <w:r>
-          <w:rPr>
-            <w:bCs/>
-          </w:rPr>
-          <w:tab/>
-        </w:r>
-        <w:r>
-          <w:rPr>
-            <w:bCs/>
-          </w:rPr>
-          <w:fldChar w:fldCharType="begin"/>
-        </w:r>
-        <w:r>
-          <w:rPr>
-            <w:bCs/>
-          </w:rPr>
-          <w:instrText xml:space="preserve"> PAGEREF _Toc39862341 \h </w:instrText>
-        </w:r>
-        <w:r>
-          <w:rPr>
-            <w:bCs/>
-          </w:rPr>
-        </w:r>
-        <w:r>
-          <w:rPr>
-            <w:bCs/>
-          </w:rPr>
-          <w:fldChar w:fldCharType="separate"/>
-        </w:r>
-        <w:r>
-          <w:rPr>
-            <w:bCs/>
-          </w:rPr>
-          <w:t>25</w:t>
-        </w:r>
-        <w:r>
-          <w:rPr>
-            <w:bCs/>
-          </w:rPr>
-          <w:fldChar w:fldCharType="end"/>
-        </w:r>
-      </w:hyperlink>
-    </w:p>
-    <w:p>
-      <w:pPr>
-        <w:pStyle w:val="TOC2"/>
-        <w:rPr>
-          <w:rFonts w:cstheme="minorBidi"/>
-          <w:b w:val="0"/>
-        </w:rPr>
-      </w:pPr>
-      <w:hyperlink w:anchor="_Toc39862342" w:history="1">
-        <w:r>
-          <w:rPr>
-            <w:rStyle w:val="af9"/>
-            <w:rFonts w:ascii="宋体" w:hAnsi="宋体"/>
-            <w:b w:val="0"/>
-          </w:rPr>
-          <w:t xml:space="preserve">3.5 </w:t>
-        </w:r>
-        <w:r>
-          <w:rPr>
-            <w:rStyle w:val="af9"/>
-            <w:rFonts w:ascii="宋体" w:hAnsi="宋体"/>
-            <w:b w:val="0"/>
-          </w:rPr>
-          <w:t>训练模型、评估模型、数据分析与实</w:t>
-        </w:r>
-        <w:r>
-          <w:rPr>
-            <w:rStyle w:val="af9"/>
-            <w:rFonts w:ascii="宋体" w:hAnsi="宋体"/>
-            <w:b w:val="0"/>
-          </w:rPr>
-          <w:t>物检测功能实现</w:t>
-        </w:r>
-        <w:r>
-          <w:rPr>
-            <w:b w:val="0"/>
-          </w:rPr>
-          <w:tab/>
-        </w:r>
-        <w:r>
-          <w:rPr>
-            <w:b w:val="0"/>
-          </w:rPr>
-          <w:fldChar w:fldCharType="begin"/>
-        </w:r>
-        <w:r>
-          <w:rPr>
-            <w:b w:val="0"/>
-          </w:rPr>
-          <w:instrText xml:space="preserve"> PAGEREF _Toc39862342 \h </w:instrText>
-        </w:r>
-        <w:r>
-          <w:rPr>
-            <w:b w:val="0"/>
-          </w:rPr>
-        </w:r>
-        <w:r>
-          <w:rPr>
-            <w:b w:val="0"/>
-          </w:rPr>
-          <w:fldChar w:fldCharType="separate"/>
-        </w:r>
-        <w:r>
-          <w:rPr>
-            <w:b w:val="0"/>
-          </w:rPr>
-          <w:t>26</w:t>
-        </w:r>
-        <w:r>
-          <w:rPr>
-            <w:b w:val="0"/>
-          </w:rPr>
-          <w:fldChar w:fldCharType="end"/>
-        </w:r>
-      </w:hyperlink>
-    </w:p>
-    <w:p>
-      <w:pPr>
-        <w:pStyle w:val="TOC3"/>
-        <w:ind w:firstLine="864"/>
-        <w:rPr>
-          <w:rFonts w:cstheme="minorBidi"/>
-          <w:bCs/>
-        </w:rPr>
-      </w:pPr>
-      <w:hyperlink w:anchor="_Toc39862343" w:history="1">
-        <w:r>
-          <w:rPr>
-            <w:rStyle w:val="af9"/>
-            <w:rFonts w:ascii="宋体" w:hAnsi="宋体"/>
-            <w:bCs/>
-          </w:rPr>
-          <w:t>3.5.1</w:t>
-        </w:r>
-        <w:r>
-          <w:rPr>
-            <w:rStyle w:val="af9"/>
-            <w:rFonts w:ascii="宋体" w:hAnsi="宋体"/>
-            <w:bCs/>
-          </w:rPr>
-          <w:t>训练模型功能实现</w:t>
-        </w:r>
-        <w:r>
-          <w:rPr>
-            <w:bCs/>
-          </w:rPr>
-          <w:tab/>
-        </w:r>
-        <w:r>
-          <w:rPr>
-            <w:bCs/>
-          </w:rPr>
-          <w:fldChar w:fldCharType="begin"/>
-        </w:r>
-        <w:r>
-          <w:rPr>
-            <w:bCs/>
-          </w:rPr>
-          <w:instrText xml:space="preserve"> PAGEREF _Toc39862343 \h </w:instrText>
-        </w:r>
-        <w:r>
-          <w:rPr>
-            <w:bCs/>
-          </w:rPr>
-        </w:r>
-        <w:r>
-          <w:rPr>
-            <w:bCs/>
-          </w:rPr>
-          <w:fldChar w:fldCharType="separate"/>
-        </w:r>
-        <w:r>
-          <w:rPr>
-            <w:bCs/>
-          </w:rPr>
-          <w:t>26</w:t>
-        </w:r>
-        <w:r>
-          <w:rPr>
-            <w:bCs/>
-          </w:rPr>
-          <w:fldChar w:fldCharType="end"/>
-        </w:r>
-      </w:hyperlink>
-    </w:p>
-    <w:p>
-      <w:pPr>
-        <w:pStyle w:val="TOC3"/>
-        <w:ind w:firstLine="864"/>
-        <w:rPr>
-          <w:rFonts w:cstheme="minorBidi"/>
-          <w:bCs/>
-        </w:rPr>
-      </w:pPr>
-      <w:hyperlink w:anchor="_Toc39862344" w:history="1">
-        <w:r>
-          <w:rPr>
-            <w:rStyle w:val="af9"/>
-            <w:rFonts w:ascii="宋体" w:hAnsi="宋体"/>
-            <w:bCs/>
-          </w:rPr>
-          <w:t xml:space="preserve">3.5.2 </w:t>
-        </w:r>
-        <w:r>
-          <w:rPr>
-            <w:rStyle w:val="af9"/>
-            <w:rFonts w:ascii="宋体" w:hAnsi="宋体"/>
-            <w:bCs/>
-          </w:rPr>
-          <w:t>评估模型功能实现</w:t>
-        </w:r>
-        <w:r>
-          <w:rPr>
-            <w:bCs/>
-          </w:rPr>
-          <w:tab/>
-        </w:r>
-        <w:r>
-          <w:rPr>
-            <w:bCs/>
-          </w:rPr>
-          <w:fldChar w:fldCharType="begin"/>
-        </w:r>
-        <w:r>
-          <w:rPr>
-            <w:bCs/>
-          </w:rPr>
-          <w:instrText xml:space="preserve"> PAGEREF _Toc39862344 \h </w:instrText>
-        </w:r>
-        <w:r>
-          <w:rPr>
-            <w:bCs/>
-          </w:rPr>
-        </w:r>
-        <w:r>
-          <w:rPr>
-            <w:bCs/>
-          </w:rPr>
-          <w:fldChar w:fldCharType="separate"/>
-        </w:r>
-        <w:r>
-          <w:rPr>
-            <w:bCs/>
-          </w:rPr>
-          <w:t>27</w:t>
-        </w:r>
-        <w:r>
-          <w:rPr>
-            <w:bCs/>
-          </w:rPr>
-          <w:fldChar w:fldCharType="end"/>
-        </w:r>
-      </w:hyperlink>
-    </w:p>
-    <w:p>
-      <w:pPr>
-        <w:pStyle w:val="TOC3"/>
-        <w:ind w:firstLine="864"/>
-        <w:rPr>
-          <w:rFonts w:cstheme="minorBidi"/>
-          <w:bCs/>
-        </w:rPr>
-      </w:pPr>
-      <w:hyperlink w:anchor="_Toc39862345" w:history="1">
-        <w:r>
-          <w:rPr>
-            <w:rStyle w:val="af9"/>
-            <w:rFonts w:ascii="宋体" w:hAnsi="宋体"/>
-            <w:bCs/>
-          </w:rPr>
-          <w:t xml:space="preserve">3.5.3 </w:t>
-        </w:r>
-        <w:r>
-          <w:rPr>
-            <w:rStyle w:val="af9"/>
-            <w:rFonts w:ascii="宋体" w:hAnsi="宋体"/>
-            <w:bCs/>
-          </w:rPr>
-          <w:t>数据分析功能实现</w:t>
-        </w:r>
-        <w:r>
-          <w:rPr>
-            <w:bCs/>
-          </w:rPr>
-          <w:tab/>
-        </w:r>
-        <w:r>
-          <w:rPr>
-            <w:bCs/>
-          </w:rPr>
-          <w:fldChar w:fldCharType="begin"/>
-        </w:r>
-        <w:r>
-          <w:rPr>
-            <w:bCs/>
-          </w:rPr>
-          <w:instrText xml:space="preserve"> PAGEREF _Toc39862345 \h </w:instrText>
-        </w:r>
-        <w:r>
-          <w:rPr>
-            <w:bCs/>
-          </w:rPr>
-        </w:r>
-        <w:r>
-          <w:rPr>
-            <w:bCs/>
-          </w:rPr>
-          <w:fldChar w:fldCharType="separate"/>
-        </w:r>
-        <w:r>
-          <w:rPr>
-            <w:bCs/>
-          </w:rPr>
-          <w:t>27</w:t>
-        </w:r>
-        <w:r>
-          <w:rPr>
-            <w:bCs/>
-          </w:rPr>
-          <w:fldChar w:fldCharType="end"/>
-        </w:r>
-      </w:hyperlink>
-    </w:p>
-    <w:p>
-      <w:pPr>
-        <w:pStyle w:val="TOC3"/>
-        <w:ind w:firstLine="864"/>
-        <w:rPr>
-          <w:rFonts w:cstheme="minorBidi"/>
-          <w:bCs/>
-        </w:rPr>
-      </w:pPr>
-      <w:hyperlink w:anchor="_Toc39862346" w:history="1">
-        <w:r>
-          <w:rPr>
-            <w:rStyle w:val="af9"/>
-            <w:rFonts w:ascii="宋体" w:hAnsi="宋体"/>
-            <w:bCs/>
-          </w:rPr>
-          <w:t xml:space="preserve">3.5.4 </w:t>
-        </w:r>
-        <w:r>
-          <w:rPr>
-            <w:rStyle w:val="af9"/>
-            <w:rFonts w:ascii="宋体" w:hAnsi="宋体"/>
-            <w:bCs/>
-          </w:rPr>
-          <w:t>实物检测功能实现</w:t>
-        </w:r>
-        <w:r>
-          <w:rPr>
-            <w:bCs/>
-          </w:rPr>
-          <w:tab/>
-        </w:r>
-        <w:r>
-          <w:rPr>
-            <w:bCs/>
-          </w:rPr>
-          <w:fldChar w:fldCharType="begin"/>
-        </w:r>
-        <w:r>
-          <w:rPr>
-            <w:bCs/>
-          </w:rPr>
-          <w:instrText xml:space="preserve"> PAGEREF _Toc39862346 \h </w:instrText>
-        </w:r>
-        <w:r>
-          <w:rPr>
-            <w:bCs/>
-          </w:rPr>
-        </w:r>
-        <w:r>
-          <w:rPr>
-            <w:bCs/>
-          </w:rPr>
-          <w:fldChar w:fldCharType="separate"/>
-        </w:r>
-        <w:r>
-          <w:rPr>
-            <w:bCs/>
-          </w:rPr>
-          <w:t>27</w:t>
-        </w:r>
-        <w:r>
-          <w:rPr>
-            <w:bCs/>
-          </w:rPr>
-          <w:fldChar w:fldCharType="end"/>
-        </w:r>
-      </w:hyperlink>
-    </w:p>
-    <w:p>
-      <w:pPr>
-        <w:pStyle w:val="TOC2"/>
-        <w:rPr>
-          <w:rFonts w:cstheme="minorBidi"/>
-          <w:b w:val="0"/>
-        </w:rPr>
-      </w:pPr>
-      <w:hyperlink w:anchor="_Toc39862347" w:history="1">
-        <w:r>
-          <w:rPr>
-            <w:rStyle w:val="af9"/>
-            <w:rFonts w:ascii="宋体" w:hAnsi="宋体"/>
-            <w:b w:val="0"/>
-          </w:rPr>
-          <w:t xml:space="preserve">3.5 </w:t>
-        </w:r>
-        <w:r>
-          <w:rPr>
-            <w:rStyle w:val="af9"/>
-            <w:rFonts w:ascii="宋体" w:hAnsi="宋体"/>
-            <w:b w:val="0"/>
-          </w:rPr>
-          <w:t>本章小结</w:t>
+          <w:t>3.5 本章小结</w:t>
         </w:r>
         <w:r>
           <w:rPr>
@@ -5101,35 +4400,7 @@
             <w:rStyle w:val="af9"/>
             <w:rFonts w:ascii="宋体" w:hAnsi="宋体"/>
           </w:rPr>
-          <w:t>第</w:t>
-        </w:r>
-        <w:r>
-          <w:rPr>
-            <w:rStyle w:val="af9"/>
-            <w:rFonts w:ascii="宋体" w:hAnsi="宋体"/>
-          </w:rPr>
-          <w:t>4</w:t>
-        </w:r>
-        <w:r>
-          <w:rPr>
-            <w:rStyle w:val="af9"/>
-            <w:rFonts w:ascii="宋体" w:hAnsi="宋体"/>
-          </w:rPr>
-          <w:t>章</w:t>
-        </w:r>
-        <w:r>
-          <w:rPr>
-            <w:rStyle w:val="af9"/>
-            <w:rFonts w:ascii="宋体" w:hAnsi="宋体"/>
-          </w:rPr>
-          <w:t xml:space="preserve"> </w:t>
-        </w:r>
-        <w:r>
-          <w:rPr>
-            <w:rStyle w:val="af9"/>
-            <w:rFonts w:ascii="宋体" w:hAnsi="宋体"/>
-          </w:rPr>
-          <w:t>基于全卷积单阶段目标检测网络的实验</w:t>
+          <w:t>第4章 基于全卷积单阶段目标检测网络的实验</w:t>
         </w:r>
         <w:r>
           <w:rPr>
@@ -5189,23 +4460,127 @@
             <w:rFonts w:ascii="宋体" w:hAnsi="宋体"/>
             <w:b w:val="0"/>
           </w:rPr>
-          <w:t>4.1 CuPy</w:t>
-        </w:r>
+          <w:t>4.1 CuPy库加速效果</w:t>
+        </w:r>
+        <w:r>
+          <w:rPr>
+            <w:b w:val="0"/>
+          </w:rPr>
+          <w:tab/>
+        </w:r>
+        <w:r>
+          <w:rPr>
+            <w:b w:val="0"/>
+          </w:rPr>
+          <w:fldChar w:fldCharType="begin"/>
+        </w:r>
+        <w:r>
+          <w:rPr>
+            <w:b w:val="0"/>
+          </w:rPr>
+          <w:instrText xml:space="preserve"> PAGEREF _Toc39862349 \h </w:instrText>
+        </w:r>
+        <w:r>
+          <w:rPr>
+            <w:b w:val="0"/>
+          </w:rPr>
+        </w:r>
+        <w:r>
+          <w:rPr>
+            <w:b w:val="0"/>
+          </w:rPr>
+          <w:fldChar w:fldCharType="separate"/>
+        </w:r>
+        <w:r>
+          <w:rPr>
+            <w:b w:val="0"/>
+          </w:rPr>
+          <w:t>29</w:t>
+        </w:r>
+        <w:r>
+          <w:rPr>
+            <w:b w:val="0"/>
+          </w:rPr>
+          <w:fldChar w:fldCharType="end"/>
+        </w:r>
+      </w:hyperlink>
+    </w:p>
+    <w:p>
+      <w:pPr>
+        <w:pStyle w:val="TOC2"/>
+        <w:rPr>
+          <w:rFonts w:cstheme="minorBidi"/>
+          <w:b w:val="0"/>
+        </w:rPr>
+      </w:pPr>
+      <w:hyperlink w:anchor="_Toc39862350" w:history="1">
         <w:r>
           <w:rPr>
             <w:rStyle w:val="af9"/>
             <w:rFonts w:ascii="宋体" w:hAnsi="宋体"/>
             <w:b w:val="0"/>
           </w:rPr>
-          <w:t>库加速效</w:t>
-        </w:r>
+          <w:t>4.2 数据集训练结果</w:t>
+        </w:r>
+        <w:r>
+          <w:rPr>
+            <w:b w:val="0"/>
+          </w:rPr>
+          <w:tab/>
+        </w:r>
+        <w:r>
+          <w:rPr>
+            <w:b w:val="0"/>
+          </w:rPr>
+          <w:fldChar w:fldCharType="begin"/>
+        </w:r>
+        <w:r>
+          <w:rPr>
+            <w:b w:val="0"/>
+          </w:rPr>
+          <w:instrText xml:space="preserve"> PAGEREF _Toc39862350 \h </w:instrText>
+        </w:r>
+        <w:r>
+          <w:rPr>
+            <w:b w:val="0"/>
+          </w:rPr>
+        </w:r>
+        <w:r>
+          <w:rPr>
+            <w:b w:val="0"/>
+          </w:rPr>
+          <w:fldChar w:fldCharType="separate"/>
+        </w:r>
+        <w:r>
+          <w:rPr>
+            <w:b w:val="0"/>
+          </w:rPr>
+          <w:t>30</w:t>
+        </w:r>
+        <w:r>
+          <w:rPr>
+            <w:b w:val="0"/>
+          </w:rPr>
+          <w:fldChar w:fldCharType="end"/>
+        </w:r>
+      </w:hyperlink>
+    </w:p>
+    <w:p>
+      <w:pPr>
+        <w:pStyle w:val="TOC2"/>
+        <w:rPr>
+          <w:rFonts w:cstheme="minorBidi"/>
+          <w:b w:val="0"/>
+        </w:rPr>
+      </w:pPr>
+      <w:hyperlink w:anchor="_Toc39862351" w:history="1">
         <w:r>
           <w:rPr>
             <w:rStyle w:val="af9"/>
             <w:rFonts w:ascii="宋体" w:hAnsi="宋体"/>
             <w:b w:val="0"/>
           </w:rPr>
-          <w:t>果</w:t>
+          <w:t>4.3 数据分析</w:t>
         </w:r>
         <w:r>
           <w:rPr>
@@ -5223,7 +4598,7 @@
           <w:rPr>
             <w:b w:val="0"/>
           </w:rPr>
-          <w:instrText xml:space="preserve"> PAGEREF _Toc39862349 \h </w:instrText>
+          <w:instrText xml:space="preserve"> PAGEREF _Toc39862351 \h </w:instrText>
         </w:r>
         <w:r>
           <w:rPr>
@@ -5240,7 +4615,7 @@
           <w:rPr>
             <w:b w:val="0"/>
           </w:rPr>
-          <w:t>29</w:t>
+          <w:t>32</w:t>
         </w:r>
         <w:r>
           <w:rPr>
@@ -5258,226 +4633,74 @@
           <w:b w:val="0"/>
         </w:rPr>
       </w:pPr>
-      <w:hyperlink w:anchor="_Toc39862350" w:history="1">
+      <w:hyperlink w:anchor="_Toc39862352" w:history="1">
         <w:r>
           <w:rPr>
             <w:rStyle w:val="af9"/>
             <w:rFonts w:ascii="宋体" w:hAnsi="宋体"/>
             <w:b w:val="0"/>
           </w:rPr>
-          <w:t xml:space="preserve">4.2 </w:t>
-        </w:r>
+          <w:t>4.4 实物检测</w:t>
+        </w:r>
+        <w:r>
+          <w:rPr>
+            <w:b w:val="0"/>
+          </w:rPr>
+          <w:tab/>
+        </w:r>
+        <w:r>
+          <w:rPr>
+            <w:b w:val="0"/>
+          </w:rPr>
+          <w:fldChar w:fldCharType="begin"/>
+        </w:r>
+        <w:r>
+          <w:rPr>
+            <w:b w:val="0"/>
+          </w:rPr>
+          <w:instrText xml:space="preserve"> PAGEREF _Toc39862352 \h </w:instrText>
+        </w:r>
+        <w:r>
+          <w:rPr>
+            <w:b w:val="0"/>
+          </w:rPr>
+        </w:r>
+        <w:r>
+          <w:rPr>
+            <w:b w:val="0"/>
+          </w:rPr>
+          <w:fldChar w:fldCharType="separate"/>
+        </w:r>
+        <w:r>
+          <w:rPr>
+            <w:b w:val="0"/>
+          </w:rPr>
+          <w:t>33</w:t>
+        </w:r>
+        <w:r>
+          <w:rPr>
+            <w:b w:val="0"/>
+          </w:rPr>
+          <w:fldChar w:fldCharType="end"/>
+        </w:r>
+      </w:hyperlink>
+    </w:p>
+    <w:p>
+      <w:pPr>
+        <w:pStyle w:val="TOC2"/>
+        <w:rPr>
+          <w:rFonts w:cstheme="minorBidi"/>
+          <w:b w:val="0"/>
+        </w:rPr>
+      </w:pPr>
+      <w:hyperlink w:anchor="_Toc39862353" w:history="1">
         <w:r>
           <w:rPr>
             <w:rStyle w:val="af9"/>
             <w:rFonts w:ascii="宋体" w:hAnsi="宋体"/>
             <w:b w:val="0"/>
           </w:rPr>
-          <w:t>数据集训练结果</w:t>
-        </w:r>
-        <w:r>
-          <w:rPr>
-            <w:b w:val="0"/>
-          </w:rPr>
-          <w:tab/>
-        </w:r>
-        <w:r>
-          <w:rPr>
-            <w:b w:val="0"/>
-          </w:rPr>
-          <w:fldChar w:fldCharType="begin"/>
-        </w:r>
-        <w:r>
-          <w:rPr>
-            <w:b w:val="0"/>
-          </w:rPr>
-          <w:instrText xml:space="preserve"> PAGEREF _Toc39862350 \h </w:instrText>
-        </w:r>
-        <w:r>
-          <w:rPr>
-            <w:b w:val="0"/>
-          </w:rPr>
-        </w:r>
-        <w:r>
-          <w:rPr>
-            <w:b w:val="0"/>
-          </w:rPr>
-          <w:fldChar w:fldCharType="separate"/>
-        </w:r>
-        <w:r>
-          <w:rPr>
-            <w:b w:val="0"/>
-          </w:rPr>
-          <w:t>30</w:t>
-        </w:r>
-        <w:r>
-          <w:rPr>
-            <w:b w:val="0"/>
-          </w:rPr>
-          <w:fldChar w:fldCharType="end"/>
-        </w:r>
-      </w:hyperlink>
-    </w:p>
-    <w:p>
-      <w:pPr>
-        <w:pStyle w:val="TOC2"/>
-        <w:rPr>
-          <w:rFonts w:cstheme="minorBidi"/>
-          <w:b w:val="0"/>
-        </w:rPr>
-      </w:pPr>
-      <w:hyperlink w:anchor="_Toc39862351" w:history="1">
-        <w:r>
-          <w:rPr>
-            <w:rStyle w:val="af9"/>
-            <w:rFonts w:ascii="宋体" w:hAnsi="宋体"/>
-            <w:b w:val="0"/>
-          </w:rPr>
-          <w:t xml:space="preserve">4.3 </w:t>
-        </w:r>
-        <w:r>
-          <w:rPr>
-            <w:rStyle w:val="af9"/>
-            <w:rFonts w:ascii="宋体" w:hAnsi="宋体"/>
-            <w:b w:val="0"/>
-          </w:rPr>
-          <w:t>数据分析</w:t>
-        </w:r>
-        <w:r>
-          <w:rPr>
-            <w:b w:val="0"/>
-          </w:rPr>
-          <w:tab/>
-        </w:r>
-        <w:r>
-          <w:rPr>
-            <w:b w:val="0"/>
-          </w:rPr>
-          <w:fldChar w:fldCharType="begin"/>
-        </w:r>
-        <w:r>
-          <w:rPr>
-            <w:b w:val="0"/>
-          </w:rPr>
-          <w:instrText xml:space="preserve"> PAGEREF _Toc39862351 \h </w:instrText>
-        </w:r>
-        <w:r>
-          <w:rPr>
-            <w:b w:val="0"/>
-          </w:rPr>
-        </w:r>
-        <w:r>
-          <w:rPr>
-            <w:b w:val="0"/>
-          </w:rPr>
-          <w:fldChar w:fldCharType="separate"/>
-        </w:r>
-        <w:r>
-          <w:rPr>
-            <w:b w:val="0"/>
-          </w:rPr>
-          <w:t>32</w:t>
-        </w:r>
-        <w:r>
-          <w:rPr>
-            <w:b w:val="0"/>
-          </w:rPr>
-          <w:fldChar w:fldCharType="end"/>
-        </w:r>
-      </w:hyperlink>
-    </w:p>
-    <w:p>
-      <w:pPr>
-        <w:pStyle w:val="TOC2"/>
-        <w:rPr>
-          <w:rFonts w:cstheme="minorBidi"/>
-          <w:b w:val="0"/>
-        </w:rPr>
-      </w:pPr>
-      <w:hyperlink w:anchor="_Toc39862352" w:history="1">
-        <w:r>
-          <w:rPr>
-            <w:rStyle w:val="af9"/>
-            <w:rFonts w:ascii="宋体" w:hAnsi="宋体"/>
-            <w:b w:val="0"/>
-          </w:rPr>
-          <w:t xml:space="preserve">4.4 </w:t>
-        </w:r>
-        <w:r>
-          <w:rPr>
-            <w:rStyle w:val="af9"/>
-            <w:rFonts w:ascii="宋体" w:hAnsi="宋体"/>
-            <w:b w:val="0"/>
-          </w:rPr>
-          <w:t>实物检测</w:t>
-        </w:r>
-        <w:r>
-          <w:rPr>
-            <w:b w:val="0"/>
-          </w:rPr>
-          <w:tab/>
-        </w:r>
-        <w:r>
-          <w:rPr>
-            <w:b w:val="0"/>
-          </w:rPr>
-          <w:fldChar w:fldCharType="begin"/>
-        </w:r>
-        <w:r>
-          <w:rPr>
-            <w:b w:val="0"/>
-          </w:rPr>
-          <w:instrText xml:space="preserve"> PAGEREF _Toc39862352 \h </w:instrText>
-        </w:r>
-        <w:r>
-          <w:rPr>
-            <w:b w:val="0"/>
-          </w:rPr>
-        </w:r>
-        <w:r>
-          <w:rPr>
-            <w:b w:val="0"/>
-          </w:rPr>
-          <w:fldChar w:fldCharType="separate"/>
-        </w:r>
-        <w:r>
-          <w:rPr>
-            <w:b w:val="0"/>
-          </w:rPr>
-          <w:t>33</w:t>
-        </w:r>
-        <w:r>
-          <w:rPr>
-            <w:b w:val="0"/>
-          </w:rPr>
-          <w:fldChar w:fldCharType="end"/>
-        </w:r>
-      </w:hyperlink>
-    </w:p>
-    <w:p>
-      <w:pPr>
-        <w:pStyle w:val="TOC2"/>
-        <w:rPr>
-          <w:rFonts w:cstheme="minorBidi"/>
-          <w:b w:val="0"/>
-        </w:rPr>
-      </w:pPr>
-      <w:hyperlink w:anchor="_Toc39862353" w:history="1">
-        <w:r>
-          <w:rPr>
-            <w:rStyle w:val="af9"/>
-            <w:rFonts w:ascii="宋体" w:hAnsi="宋体"/>
-            <w:b w:val="0"/>
-          </w:rPr>
-          <w:t xml:space="preserve">4.5 </w:t>
-        </w:r>
-        <w:r>
-          <w:rPr>
-            <w:rStyle w:val="af9"/>
-            <w:rFonts w:ascii="宋体" w:hAnsi="宋体"/>
-            <w:b w:val="0"/>
-          </w:rPr>
-          <w:t>本章小结</w:t>
+          <w:t>4.5 本章小结</w:t>
         </w:r>
         <w:r>
           <w:rPr>
@@ -5678,13 +4901,7 @@
           <w:rPr>
             <w:rFonts w:ascii="宋体" w:hAnsi="宋体"/>
           </w:rPr>
-          <w:instrText xml:space="preserve"> PAGEREF _Toc39862356 \h</w:instrText>
-        </w:r>
-        <w:r>
-          <w:rPr>
-            <w:rFonts w:ascii="宋体" w:hAnsi="宋体"/>
-          </w:rPr>
-          <w:instrText xml:space="preserve"> </w:instrText>
+          <w:instrText xml:space="preserve"> PAGEREF _Toc39862356 \h </w:instrText>
         </w:r>
         <w:r>
           <w:rPr>
@@ -5771,25 +4988,7 @@
           <w:rFonts w:ascii="黑体" w:hAnsi="黑体" w:hint="eastAsia"/>
         </w:rPr>
         <w:lastRenderedPageBreak/>
-        <w:t>第</w:t>
-      </w:r>
-      <w:r>
-        <w:rPr>
-          <w:rFonts w:ascii="黑体" w:hAnsi="黑体" w:hint="eastAsia"/>
-        </w:rPr>
-        <w:t>1</w:t>
-      </w:r>
-      <w:r>
-        <w:rPr>
-          <w:rFonts w:ascii="黑体" w:hAnsi="黑体" w:hint="eastAsia"/>
-        </w:rPr>
-        <w:t>章</w:t>
-      </w:r>
-      <w:r>
-        <w:rPr>
-          <w:rFonts w:ascii="黑体" w:hAnsi="黑体" w:hint="eastAsia"/>
-        </w:rPr>
-        <w:t xml:space="preserve"> </w:t>
+        <w:t xml:space="preserve">第1章 </w:t>
       </w:r>
       <w:bookmarkEnd w:id="4"/>
       <w:bookmarkEnd w:id="5"/>
@@ -5860,60 +5059,18 @@
         <w:rPr>
           <w:rFonts w:ascii="宋体" w:hAnsi="宋体" w:hint="eastAsia"/>
         </w:rPr>
-        <w:t>学会这些主观的、非形式化的知识这一问题上，研究人员们首次提出了层次化的概念来帮助计算机从大量的知识、经验中学习所需要</w:t>
-      </w:r>
+        <w:t>学会这些主观的、非形式化的知识这一问题上，研究人员们首次提出了层次化的概念来帮助计算机从大量的知识、经验中学习所需要的知识。通过构建层次化的结构，层层相关联，使得计算机自主的学习相关的知识、捕获特征，这样借助人脑的工作方式，可以使得计算机通过简单的模型来学习一些较为复杂的特征。这种学习方式因其最终是构造出了一张“深层次”的图，且层与层之间通过简单的规则进行连接，所以被称为深度学习。对于人类而言，很难去根据现实中复杂的事物去总结相关的规律和特征，但是通过深度学习，研究深度神经网络可以让计算机代替人们去寻找一些隐藏在事物内部的本质，通过较为简单的模型提取知识中高度抽象的特征，并将其可视化给人们看，这样便能在现实生活中帮助我们去处理一些人类处理起来较为困难的事情。</w:t>
+      </w:r>
+    </w:p>
+    <w:p>
+      <w:pPr>
+        <w:pStyle w:val="afb"/>
+      </w:pPr>
       <w:r>
         <w:rPr>
           <w:rFonts w:ascii="宋体" w:hAnsi="宋体" w:hint="eastAsia"/>
         </w:rPr>
-        <w:t>的知识。通过构建层次化的结构，层层相关联，使得计算机自主的学习相关的知识、捕获特征，这样借助人脑的工作方式，可以使得计算机通过简单的模型来学习一些较为复杂的特征。这种学习方式因其最终是构造出了一张“深层次”的图，且层与层之间通过简单的规则进行连接，所以被称为深度学习。对于人类而言，很难去根据现实中复杂的事物去总结相关的规律和特征，但是通过深度学习，研究深度神经网络可以让计算机代替人们去寻找一些隐藏在事物内部的本质，通过较为简单的模型提取知识中高度抽象的特征，并将其可视化给人们看，这样便能在现实生活中帮助我们</w:t>
-      </w:r>
-      <w:r>
-        <w:rPr>
-          <w:rFonts w:ascii="宋体" w:hAnsi="宋体" w:hint="eastAsia"/>
-        </w:rPr>
-        <w:t>去处理一些人类处理起来较为困难的事情。</w:t>
-      </w:r>
-    </w:p>
-    <w:p>
-      <w:pPr>
-        <w:pStyle w:val="afb"/>
-      </w:pPr>
-      <w:r>
-        <w:rPr>
-          <w:rFonts w:ascii="宋体" w:hAnsi="宋体" w:hint="eastAsia"/>
-        </w:rPr>
-        <w:t>自</w:t>
-      </w:r>
-      <w:r>
-        <w:rPr>
-          <w:rFonts w:ascii="宋体" w:hAnsi="宋体" w:hint="eastAsia"/>
-        </w:rPr>
-        <w:t>2006</w:t>
-      </w:r>
-      <w:r>
-        <w:rPr>
-          <w:rFonts w:ascii="宋体" w:hAnsi="宋体" w:hint="eastAsia"/>
-        </w:rPr>
-        <w:t>年开始，大量的深度神经网络论文被发表，特别是在</w:t>
-      </w:r>
-      <w:r>
-        <w:rPr>
-          <w:rFonts w:ascii="宋体" w:hAnsi="宋体" w:hint="eastAsia"/>
-        </w:rPr>
-        <w:t>2012</w:t>
-      </w:r>
-      <w:r>
-        <w:rPr>
-          <w:rFonts w:ascii="宋体" w:hAnsi="宋体" w:hint="eastAsia"/>
-        </w:rPr>
-        <w:t>年，</w:t>
-      </w:r>
-      <w:r>
-        <w:rPr>
-          <w:rFonts w:ascii="宋体" w:hAnsi="宋体" w:hint="eastAsia"/>
-        </w:rPr>
-        <w:t>Hinton</w:t>
+        <w:t>自2006年开始，大量的深度神经网络论文被发表，特别是在2012年，Hinton</w:t>
       </w:r>
       <w:r>
         <w:rPr>
@@ -6005,13 +5162,7 @@
         <w:rPr>
           <w:rFonts w:hint="eastAsia"/>
         </w:rPr>
-        <w:t>一举夺得比赛的冠军，从那之后，神经网络就开始收到广泛的关注。现如今，这项技术已经成功地应用在包</w:t>
-      </w:r>
-      <w:r>
-        <w:rPr>
-          <w:rFonts w:hint="eastAsia"/>
-        </w:rPr>
-        <w:t>括计算机视觉领域在内的多种模式分类问题上。而目标检测则是计算机视觉领域需要解决的基础任务之一，也是视频监控技术的基础任务。同时目标检测</w:t>
+        <w:t>一举夺得比赛的冠军，从那之后，神经网络就开始收到广泛的关注。现如今，这项技术已经成功地应用在包括计算机视觉领域在内的多种模式分类问题上。而目标检测则是计算机视觉领域需要解决的基础任务之一，也是视频监控技术的基础任务。同时目标检测</w:t>
       </w:r>
       <w:r>
         <w:rPr>
@@ -6088,13 +5239,7 @@
         <w:rPr>
           <w:rFonts w:hint="eastAsia"/>
         </w:rPr>
-        <w:t>都依赖于预定义的锚点框，而本课题研究的无锚点框全卷积单阶段目标检测网络，通过消除预定义的锚点框，避免了大量与</w:t>
-      </w:r>
-      <w:r>
-        <w:rPr>
-          <w:rFonts w:hint="eastAsia"/>
-        </w:rPr>
-        <w:t>锚点框相关的运算和相关的超参数。相比于目前主流的基于锚点框的单阶段网络，无锚点框全卷积单阶段网络做到了设计复杂度更低、性能较好，速度较快。鉴于其有效性和高效性，全卷积单阶段网络可以作为目前主流基于锚点框检测器的一个简单而又强大的替代品，甚至可以扩展到许多其他实例级的识别任务中去，对目标检测领域的发展有着较为重大的意义，十分值得继续深入的探索。</w:t>
+        <w:t>都依赖于预定义的锚点框，而本课题研究的无锚点框全卷积单阶段目标检测网络，通过消除预定义的锚点框，避免了大量与锚点框相关的运算和相关的超参数。相比于目前主流的基于锚点框的单阶段网络，无锚点框全卷积单阶段网络做到了设计复杂度更低、性能较好，速度较快。鉴于其有效性和高效性，全卷积单阶段网络可以作为目前主流基于锚点框检测器的一个简单而又强大的替代品，甚至可以扩展到许多其他实例级的识别任务中去，对目标检测领域的发展有着较为重大的意义，十分值得继续深入的探索。</w:t>
       </w:r>
     </w:p>
     <w:p>
@@ -6345,13 +5490,7 @@
         <w:rPr>
           <w:rFonts w:hint="eastAsia"/>
         </w:rPr>
-        <w:t>目前来说，比较顶尖的目标检测方法几乎都是用了锚</w:t>
-      </w:r>
-      <w:r>
-        <w:rPr>
-          <w:rFonts w:hint="eastAsia"/>
-        </w:rPr>
-        <w:t>点框技术。首先预定义一组不同尺寸不同位置的固定参考框，覆盖几乎所有的位置和尺寸，每个参考框均负责检测与其交并比大于阈值的目标，通过直接判断该参考框中有没有需要检测的目标以及目标框偏离参考框多远，来避免多尺度遍历滑窗，使得检测器检测效果好，并且检测时间短。</w:t>
+        <w:t>目前来说，比较顶尖的目标检测方法几乎都是用了锚点框技术。首先预定义一组不同尺寸不同位置的固定参考框，覆盖几乎所有的位置和尺寸，每个参考框均负责检测与其交并比大于阈值的目标，通过直接判断该参考框中有没有需要检测的目标以及目标框偏离参考框多远，来避免多尺度遍历滑窗，使得检测器检测效果好，并且检测时间短。</w:t>
       </w:r>
     </w:p>
     <w:p>
@@ -6480,10 +5619,7 @@
         <w:t>{</w:t>
       </w:r>
       <w:r>
-        <w:t>128</w:t>
-      </w:r>
-      <w:r>
-        <w:t>, 256, 512}</w:t>
+        <w:t>128, 256, 512}</w:t>
       </w:r>
       <w:r>
         <w:rPr>
@@ -6636,19 +5772,7 @@
         <w:rPr>
           <w:rFonts w:ascii="宋体" w:hAnsi="宋体" w:hint="eastAsia"/>
         </w:rPr>
-        <w:t>大小</w:t>
-      </w:r>
-      <w:r>
-        <w:rPr>
-          <w:rFonts w:ascii="宋体" w:hAnsi="宋体" w:hint="eastAsia"/>
-        </w:rPr>
-        <w:t>(</w:t>
-      </w:r>
-      <w:r>
-        <w:rPr>
-          <w:rFonts w:ascii="宋体" w:hAnsi="宋体" w:hint="eastAsia"/>
-        </w:rPr>
-        <w:t>见</w:t>
+        <w:t>大小(见</w:t>
       </w:r>
       <w:r>
         <w:rPr>
@@ -7815,13 +6939,7 @@
         <w:rPr>
           <w:rFonts w:hint="eastAsia"/>
         </w:rPr>
-        <w:t>框架中</w:t>
-      </w:r>
-      <w:r>
-        <w:rPr>
-          <w:rFonts w:hint="eastAsia"/>
-        </w:rPr>
-        <w:t>也采用了锚点框技术，同样也达到了很好的效果。</w:t>
+        <w:t>框架中也采用了锚点框技术，同样也达到了很好的效果。</w:t>
       </w:r>
       <w:r>
         <w:rPr>
@@ -8435,13 +7553,7 @@
         <w:rPr>
           <w:rFonts w:hint="eastAsia"/>
         </w:rPr>
-        <w:t>模型在目标检测时，处理速度很</w:t>
-      </w:r>
-      <w:r>
-        <w:rPr>
-          <w:rFonts w:hint="eastAsia"/>
-        </w:rPr>
-        <w:t>快，并且在</w:t>
+        <w:t>模型在目标检测时，处理速度很快，并且在</w:t>
       </w:r>
       <w:r>
         <w:rPr>
@@ -8609,13 +7721,7 @@
         <w:rPr>
           <w:rFonts w:hint="eastAsia"/>
         </w:rPr>
-        <w:t>提取特征，之后分出两个</w:t>
-      </w:r>
-      <w:r>
-        <w:rPr>
-          <w:rFonts w:hint="eastAsia"/>
-        </w:rPr>
-        <w:t>单独的模块用来得到左上角角点和右下角角点的类别分类，并找到每个目标的一对关键点，以及减少基于坐标回算目标位置时的偏置。通过所得到的这些信息来进行训练，最终</w:t>
+        <w:t>提取特征，之后分出两个单独的模块用来得到左上角角点和右下角角点的类别分类，并找到每个目标的一对关键点，以及减少基于坐标回算目标位置时的偏置。通过所得到的这些信息来进行训练，最终</w:t>
       </w:r>
       <w:proofErr w:type="spellStart"/>
       <w:r>
@@ -8685,13 +7791,7 @@
         <w:rPr>
           <w:rFonts w:hint="eastAsia"/>
         </w:rPr>
-        <w:t>本课题的主要任务是实现无锚点框全卷积单阶段目标检测模型。本课题的主要研究内容是：掌握深度学习中常用的数据预处理和数据增强方法，提高检测器训练效果；熟悉主流的目标检测模型网络结构，为搭建全卷积单阶段目标检测网络模型做准备</w:t>
-      </w:r>
-      <w:r>
-        <w:rPr>
-          <w:rFonts w:hint="eastAsia"/>
-        </w:rPr>
-        <w:t>；了解</w:t>
+        <w:t>本课题的主要任务是实现无锚点框全卷积单阶段目标检测模型。本课题的主要研究内容是：掌握深度学习中常用的数据预处理和数据增强方法，提高检测器训练效果；熟悉主流的目标检测模型网络结构，为搭建全卷积单阶段目标检测网络模型做准备；了解</w:t>
       </w:r>
       <w:r>
         <w:rPr>
@@ -8854,13 +7954,7 @@
         <w:rPr>
           <w:rFonts w:hint="eastAsia"/>
         </w:rPr>
-        <w:t>章：主要介绍了与搭建网络模型相关的一些准备工作。首先对搭建网络模型相关的开</w:t>
-      </w:r>
-      <w:r>
-        <w:rPr>
-          <w:rFonts w:hint="eastAsia"/>
-        </w:rPr>
-        <w:t>发平台、所使用的深度学习框架和相关的重要</w:t>
+        <w:t>章：主要介绍了与搭建网络模型相关的一些准备工作。首先对搭建网络模型相关的开发平台、所使用的深度学习框架和相关的重要</w:t>
       </w:r>
       <w:r>
         <w:rPr>
@@ -8978,31 +8072,7 @@
           <w:rFonts w:ascii="黑体" w:hAnsi="黑体" w:hint="eastAsia"/>
         </w:rPr>
         <w:lastRenderedPageBreak/>
-        <w:t>第</w:t>
-      </w:r>
-      <w:r>
-        <w:rPr>
-          <w:rFonts w:ascii="黑体" w:hAnsi="黑体" w:hint="eastAsia"/>
-        </w:rPr>
-        <w:t>2</w:t>
-      </w:r>
-      <w:r>
-        <w:rPr>
-          <w:rFonts w:ascii="黑体" w:hAnsi="黑体" w:hint="eastAsia"/>
-        </w:rPr>
-        <w:t>章</w:t>
-      </w:r>
-      <w:r>
-        <w:rPr>
-          <w:rFonts w:ascii="黑体" w:hAnsi="黑体" w:hint="eastAsia"/>
-        </w:rPr>
-        <w:t xml:space="preserve"> </w:t>
-      </w:r>
-      <w:r>
-        <w:rPr>
-          <w:rFonts w:ascii="黑体" w:hAnsi="黑体" w:hint="eastAsia"/>
-        </w:rPr>
-        <w:t>实验平台搭建与数据集处理</w:t>
+        <w:t>第2章 实验平台搭建与数据集处理</w:t>
       </w:r>
       <w:bookmarkEnd w:id="32"/>
       <w:bookmarkEnd w:id="33"/>
@@ -9056,15 +8126,7 @@
           <w:b/>
           <w:bCs/>
         </w:rPr>
-        <w:t>开发平台</w:t>
-      </w:r>
-      <w:r>
-        <w:rPr>
-          <w:rFonts w:ascii="黑体" w:eastAsia="黑体" w:hAnsi="黑体" w:hint="eastAsia"/>
-          <w:b/>
-          <w:bCs/>
-        </w:rPr>
-        <w:t>Ana</w:t>
+        <w:t>开发平台Ana</w:t>
       </w:r>
       <w:r>
         <w:rPr>
@@ -9175,13 +8237,7 @@
         <w:rPr>
           <w:rFonts w:hint="eastAsia"/>
         </w:rPr>
-        <w:t>的帮助下，数据工作者可以更加简单地处理在不同项目下对软件库甚至</w:t>
-      </w:r>
-      <w:r>
-        <w:rPr>
-          <w:rFonts w:hint="eastAsia"/>
-        </w:rPr>
-        <w:t>是对</w:t>
+        <w:t>的帮助下，数据工作者可以更加简单地处理在不同项目下对软件库甚至是对</w:t>
       </w:r>
       <w:r>
         <w:rPr>
@@ -9346,13 +8402,7 @@
         <w:rPr>
           <w:rFonts w:hint="eastAsia"/>
         </w:rPr>
-        <w:t>Node</w:t>
-      </w:r>
-      <w:r>
-        <w:rPr>
-          <w:rFonts w:hint="eastAsia"/>
-        </w:rPr>
-        <w:t>.js</w:t>
+        <w:t>Node.js</w:t>
       </w:r>
       <w:r>
         <w:rPr>
@@ -9535,13 +8585,7 @@
         <w:rPr>
           <w:rFonts w:hint="eastAsia"/>
         </w:rPr>
-        <w:t>是代码编辑器，但</w:t>
-      </w:r>
-      <w:r>
-        <w:rPr>
-          <w:rFonts w:hint="eastAsia"/>
-        </w:rPr>
-        <w:t>是因为其自带底部终端的特质，在编写</w:t>
+        <w:t>是代码编辑器，但是因为其自带底部终端的特质，在编写</w:t>
       </w:r>
       <w:r>
         <w:rPr>
@@ -9713,13 +8757,7 @@
         <w:rPr>
           <w:rFonts w:hint="eastAsia"/>
         </w:rPr>
-        <w:t>加速计算，同时还提供了自</w:t>
-      </w:r>
-      <w:r>
-        <w:rPr>
-          <w:rFonts w:hint="eastAsia"/>
-        </w:rPr>
-        <w:t>动求导功能。</w:t>
+        <w:t>加速计算，同时还提供了自动求导功能。</w:t>
       </w:r>
       <w:proofErr w:type="spellStart"/>
       <w:r>
@@ -9869,13 +8907,7 @@
         <w:rPr>
           <w:rFonts w:hint="eastAsia"/>
         </w:rPr>
-        <w:t>方法来构建一层一</w:t>
-      </w:r>
-      <w:r>
-        <w:rPr>
-          <w:rFonts w:hint="eastAsia"/>
-        </w:rPr>
-        <w:t>层序列化的网络结构模型；然后通过神经网络优化器模块</w:t>
+        <w:t>方法来构建一层一层序列化的网络结构模型；然后通过神经网络优化器模块</w:t>
       </w:r>
       <w:proofErr w:type="spellStart"/>
       <w:r>
@@ -10005,15 +9037,7 @@
           <w:b/>
           <w:bCs/>
         </w:rPr>
-        <w:t>GPU</w:t>
-      </w:r>
-      <w:r>
-        <w:rPr>
-          <w:rFonts w:ascii="黑体" w:eastAsia="黑体" w:hAnsi="黑体" w:hint="eastAsia"/>
-          <w:b/>
-          <w:bCs/>
-        </w:rPr>
-        <w:t>加速运算库</w:t>
+        <w:t>GPU加速运算库</w:t>
       </w:r>
       <w:proofErr w:type="spellStart"/>
       <w:r>
@@ -10776,10 +9800,7 @@
             </w:r>
             <w:proofErr w:type="spellStart"/>
             <w:r>
-              <w:t>cu</w:t>
-            </w:r>
-            <w:r>
-              <w:t>py</w:t>
+              <w:t>cupy</w:t>
             </w:r>
             <w:proofErr w:type="spellEnd"/>
           </w:p>
@@ -10833,6 +9854,7 @@
       <w:bookmarkStart w:id="46" w:name="_Toc39862320"/>
       <w:bookmarkStart w:id="47" w:name="_Toc1183084662"/>
       <w:r>
+        <w:lastRenderedPageBreak/>
         <w:t xml:space="preserve">2.2 </w:t>
       </w:r>
       <w:r>
@@ -11353,10 +10375,7 @@
             </w:pPr>
             <w:proofErr w:type="spellStart"/>
             <w:r>
-              <w:t>co</w:t>
-            </w:r>
-            <w:r>
-              <w:t>nda</w:t>
+              <w:t>conda</w:t>
             </w:r>
             <w:proofErr w:type="spellEnd"/>
             <w:r>
@@ -12337,13 +11356,7 @@
         <w:rPr>
           <w:rFonts w:hint="eastAsia"/>
         </w:rPr>
-        <w:t>版本，去对应官网下载所对应的版本，本实验根据环境选用的</w:t>
-      </w:r>
-      <w:r>
-        <w:rPr>
-          <w:rFonts w:hint="eastAsia"/>
-        </w:rPr>
-        <w:t>是</w:t>
+        <w:t>版本，去对应官网下载所对应的版本，本实验根据环境选用的是</w:t>
       </w:r>
       <w:r>
         <w:rPr>
@@ -12564,13 +11577,7 @@
         <w:rPr>
           <w:rFonts w:hint="eastAsia"/>
         </w:rPr>
-        <w:t>Pyt</w:t>
-      </w:r>
-      <w:r>
-        <w:rPr>
-          <w:rFonts w:hint="eastAsia"/>
-        </w:rPr>
-        <w:t>orch</w:t>
+        <w:t>Pytorch</w:t>
       </w:r>
       <w:proofErr w:type="spellEnd"/>
       <w:r>
@@ -13016,13 +12023,7 @@
         <w:rPr>
           <w:rFonts w:hint="eastAsia"/>
         </w:rPr>
-        <w:t>VO</w:t>
-      </w:r>
-      <w:r>
-        <w:rPr>
-          <w:rFonts w:hint="eastAsia"/>
-        </w:rPr>
-        <w:t>C2007</w:t>
+        <w:t>VOC2007</w:t>
       </w:r>
       <w:r>
         <w:rPr>
@@ -13403,13 +12404,7 @@
         <w:rPr>
           <w:rFonts w:hint="eastAsia"/>
         </w:rPr>
-        <w:t>pycocot</w:t>
-      </w:r>
-      <w:r>
-        <w:rPr>
-          <w:rFonts w:hint="eastAsia"/>
-        </w:rPr>
-        <w:t>ools</w:t>
+        <w:t>pycocotools</w:t>
       </w:r>
       <w:proofErr w:type="spellEnd"/>
       <w:r>
@@ -13580,13 +12575,7 @@
         <w:rPr>
           <w:rFonts w:hint="eastAsia"/>
         </w:rPr>
-        <w:t>的框架特点和性能等</w:t>
-      </w:r>
-      <w:r>
-        <w:rPr>
-          <w:rFonts w:hint="eastAsia"/>
-        </w:rPr>
-        <w:t>，选用了更加简洁且更易于开发编程的</w:t>
+        <w:t>的框架特点和性能等，选用了更加简洁且更易于开发编程的</w:t>
       </w:r>
       <w:proofErr w:type="spellStart"/>
       <w:r>
@@ -13687,31 +12676,7 @@
           <w:rFonts w:ascii="黑体" w:hAnsi="黑体" w:hint="eastAsia"/>
         </w:rPr>
         <w:lastRenderedPageBreak/>
-        <w:t>第</w:t>
-      </w:r>
-      <w:r>
-        <w:rPr>
-          <w:rFonts w:ascii="黑体" w:hAnsi="黑体" w:hint="eastAsia"/>
-        </w:rPr>
-        <w:t>3</w:t>
-      </w:r>
-      <w:r>
-        <w:rPr>
-          <w:rFonts w:ascii="黑体" w:hAnsi="黑体" w:hint="eastAsia"/>
-        </w:rPr>
-        <w:t>章</w:t>
-      </w:r>
-      <w:r>
-        <w:rPr>
-          <w:rFonts w:ascii="黑体" w:hAnsi="黑体" w:hint="eastAsia"/>
-        </w:rPr>
-        <w:t xml:space="preserve"> </w:t>
-      </w:r>
-      <w:r>
-        <w:rPr>
-          <w:rFonts w:ascii="黑体" w:hAnsi="黑体" w:hint="eastAsia"/>
-        </w:rPr>
-        <w:t>全卷积单阶段目标检测网络的实现</w:t>
+        <w:t>第3章 全卷积单阶段目标检测网络的实现</w:t>
       </w:r>
       <w:bookmarkEnd w:id="63"/>
       <w:bookmarkEnd w:id="64"/>
@@ -14056,13 +13021,7 @@
         <w:rPr>
           <w:rFonts w:hint="eastAsia"/>
         </w:rPr>
-        <w:t>软件包来进行解</w:t>
-      </w:r>
-      <w:r>
-        <w:rPr>
-          <w:rFonts w:hint="eastAsia"/>
-        </w:rPr>
-        <w:t>析，通过遍历树状结构的节点，找到需要读取的信息，将其写入到对应的文件中，方便模型读取训练。</w:t>
+        <w:t>软件包来进行解析，通过遍历树状结构的节点，找到需要读取的信息，将其写入到对应的文件中，方便模型读取训练。</w:t>
       </w:r>
     </w:p>
     <w:p>
@@ -14344,13 +13303,7 @@
         <w:rPr>
           <w:rFonts w:hint="eastAsia"/>
         </w:rPr>
-        <w:t>te</w:t>
-      </w:r>
-      <w:r>
-        <w:rPr>
-          <w:rFonts w:hint="eastAsia"/>
-        </w:rPr>
-        <w:t>st</w:t>
+        <w:t>test</w:t>
       </w:r>
       <w:r>
         <w:t>.txt</w:t>
@@ -14604,13 +13557,7 @@
         <w:rPr>
           <w:rFonts w:hint="eastAsia"/>
         </w:rPr>
-        <w:t>方法来获取所有的图片对应的编号；然后</w:t>
-      </w:r>
-      <w:r>
-        <w:rPr>
-          <w:rFonts w:hint="eastAsia"/>
-        </w:rPr>
-        <w:t>通过</w:t>
+        <w:t>方法来获取所有的图片对应的编号；然后通过</w:t>
       </w:r>
       <w:proofErr w:type="spellStart"/>
       <w:r>
@@ -14797,10 +13744,7 @@
         <w:t>c</w:t>
       </w:r>
       <w:r>
-        <w:t>oco</w:t>
-      </w:r>
-      <w:r>
-        <w:t>_table</w:t>
+        <w:t>oco_table</w:t>
       </w:r>
       <w:r>
         <w:rPr>
@@ -15283,13 +14227,7 @@
         <w:rPr>
           <w:rFonts w:hint="eastAsia"/>
         </w:rPr>
-        <w:instrText>REF _Ref</w:instrText>
-      </w:r>
-      <w:r>
-        <w:rPr>
-          <w:rFonts w:hint="eastAsia"/>
-        </w:rPr>
-        <w:instrText>39864509 \h</w:instrText>
+        <w:instrText>REF _Ref39864509 \h</w:instrText>
       </w:r>
       <w:r>
         <w:instrText xml:space="preserve">  \* MERGEFORMAT </w:instrText>
@@ -15414,10 +14352,7 @@
         <w:t>d</w:t>
       </w:r>
       <w:r>
-        <w:t>atas</w:t>
-      </w:r>
-      <w:r>
-        <w:t>et.py</w:t>
+        <w:t>ataset.py</w:t>
       </w:r>
       <w:r>
         <w:rPr>
@@ -15546,13 +14481,7 @@
           <w:rFonts w:hint="eastAsia"/>
         </w:rPr>
         <w:lastRenderedPageBreak/>
-        <w:t>示时，左右</w:t>
-      </w:r>
-      <w:r>
-        <w:rPr>
-          <w:rFonts w:hint="eastAsia"/>
-        </w:rPr>
-        <w:t>翻转与上下翻转之后的图像则分别如</w:t>
+        <w:t>示时，左右翻转与上下翻转之后的图像则分别如</w:t>
       </w:r>
       <w:r>
         <w:fldChar w:fldCharType="begin"/>
@@ -15859,13 +14788,7 @@
         <w:rPr>
           <w:rFonts w:hint="eastAsia"/>
         </w:rPr>
-        <w:t>类调整图片的色彩属性，达到数据</w:t>
-      </w:r>
-      <w:r>
-        <w:rPr>
-          <w:rFonts w:hint="eastAsia"/>
-        </w:rPr>
-        <w:t>增强的目的。并且因为仅仅是对图片色彩进行调整，所以无需对图片中的坐标框进行调整。当原图如</w:t>
+        <w:t>类调整图片的色彩属性，达到数据增强的目的。并且因为仅仅是对图片色彩进行调整，所以无需对图片中的坐标框进行调整。当原图如</w:t>
       </w:r>
       <w:r>
         <w:fldChar w:fldCharType="begin"/>
@@ -16245,13 +15168,7 @@
           <w:rFonts w:hint="eastAsia"/>
         </w:rPr>
         <w:lastRenderedPageBreak/>
-        <w:t>对数据进行预处理操</w:t>
-      </w:r>
-      <w:r>
-        <w:rPr>
-          <w:rFonts w:hint="eastAsia"/>
-        </w:rPr>
-        <w:t>作，就是为了使得数据可以更好的适应模型进行训练。在本次实验中，仅采用数据归一化的操作对数据进行预处理。使用</w:t>
+        <w:t>对数据进行预处理操作，就是为了使得数据可以更好的适应模型进行训练。在本次实验中，仅采用数据归一化的操作对数据进行预处理。使用</w:t>
       </w:r>
       <w:proofErr w:type="spellStart"/>
       <w:r>
@@ -16673,14 +15590,7 @@
           <w:rFonts w:hint="eastAsia"/>
           <w:vertAlign w:val="superscript"/>
         </w:rPr>
-        <w:instrText>REF _Ref396777</w:instrText>
-      </w:r>
-      <w:r>
-        <w:rPr>
-          <w:rFonts w:hint="eastAsia"/>
-          <w:vertAlign w:val="superscript"/>
-        </w:rPr>
-        <w:instrText>52 \r \h</w:instrText>
+        <w:instrText>REF _Ref39677752 \r \h</w:instrText>
       </w:r>
       <w:r>
         <w:rPr>
@@ -16842,13 +15752,7 @@
         <w:rPr>
           <w:rFonts w:hint="eastAsia"/>
         </w:rPr>
-        <w:t>层</w:t>
-      </w:r>
-      <w:r>
-        <w:rPr>
-          <w:rFonts w:hint="eastAsia"/>
-        </w:rPr>
-        <w:t>甚至</w:t>
+        <w:t>层甚至</w:t>
       </w:r>
       <w:r>
         <w:rPr>
@@ -16957,13 +15861,7 @@
         <w:rPr>
           <w:rFonts w:hint="eastAsia"/>
         </w:rPr>
-        <w:t>特征提取分类网</w:t>
-      </w:r>
-      <w:r>
-        <w:rPr>
-          <w:rFonts w:hint="eastAsia"/>
-        </w:rPr>
-        <w:t>络而言，网络深度越深，层数越多反而会带来深度神经网络的退化。正是基于这样的事实，</w:t>
+        <w:t>特征提取分类网络而言，网络深度越深，层数越多反而会带来深度神经网络的退化。正是基于这样的事实，</w:t>
       </w:r>
       <w:proofErr w:type="spellStart"/>
       <w:r>
@@ -17097,13 +15995,7 @@
         <w:rPr>
           <w:rFonts w:hint="eastAsia"/>
         </w:rPr>
-        <w:t>网络，即使不断地叠加新层也能做到</w:t>
-      </w:r>
-      <w:r>
-        <w:rPr>
-          <w:rFonts w:hint="eastAsia"/>
-        </w:rPr>
-        <w:t>让网络的性能有所提升，至少不会出现退化现象。</w:t>
+        <w:t>网络，即使不断地叠加新层也能做到让网络的性能有所提升，至少不会出现退化现象。</w:t>
       </w:r>
     </w:p>
     <w:p>
@@ -17332,13 +16224,7 @@
         <w:rPr>
           <w:rFonts w:hint="eastAsia"/>
         </w:rPr>
-        <w:t>网络，其最终得</w:t>
-      </w:r>
-      <w:r>
-        <w:rPr>
-          <w:rFonts w:hint="eastAsia"/>
-        </w:rPr>
-        <w:t>到的特征图深度也会远远小于深层的</w:t>
+        <w:t>网络，其最终得到的特征图深度也会远远小于深层的</w:t>
       </w:r>
       <w:proofErr w:type="spellStart"/>
       <w:r>
@@ -17401,35 +16287,31 @@
           <w:b/>
           <w:bCs/>
         </w:rPr>
-        <w:t>骨干网络</w:t>
-      </w:r>
-      <w:r>
-        <w:rPr>
-          <w:rFonts w:ascii="黑体" w:eastAsia="黑体" w:hAnsi="黑体" w:hint="eastAsia"/>
-          <w:b/>
-          <w:bCs/>
+        <w:t>骨干网络ResNet-50搭建</w:t>
+      </w:r>
+      <w:bookmarkEnd w:id="75"/>
+    </w:p>
+    <w:p>
+      <w:pPr>
+        <w:pStyle w:val="afb"/>
+      </w:pPr>
+      <w:r>
+        <w:rPr>
+          <w:rFonts w:hint="eastAsia"/>
+        </w:rPr>
+        <w:t>在搭建</w:t>
+      </w:r>
+      <w:r>
+        <w:rPr>
+          <w:rFonts w:hint="eastAsia"/>
         </w:rPr>
         <w:t>ResNet-50</w:t>
       </w:r>
       <w:r>
         <w:rPr>
-          <w:rFonts w:ascii="黑体" w:eastAsia="黑体" w:hAnsi="黑体" w:hint="eastAsia"/>
-          <w:b/>
-          <w:bCs/>
-        </w:rPr>
-        <w:t>搭建</w:t>
-      </w:r>
-      <w:bookmarkEnd w:id="75"/>
-    </w:p>
-    <w:p>
-      <w:pPr>
-        <w:pStyle w:val="afb"/>
-      </w:pPr>
-      <w:r>
-        <w:rPr>
-          <w:rFonts w:hint="eastAsia"/>
-        </w:rPr>
-        <w:t>在搭建</w:t>
+          <w:rFonts w:hint="eastAsia"/>
+        </w:rPr>
+        <w:t>骨干网络时，最重要的是对于叠加块的的理解与实现。</w:t>
       </w:r>
       <w:r>
         <w:rPr>
@@ -17441,18 +16323,6 @@
         <w:rPr>
           <w:rFonts w:hint="eastAsia"/>
         </w:rPr>
-        <w:t>骨干网络时，最重要的是对于叠加块的的理解与实现。</w:t>
-      </w:r>
-      <w:r>
-        <w:rPr>
-          <w:rFonts w:hint="eastAsia"/>
-        </w:rPr>
-        <w:t>ResNet-50</w:t>
-      </w:r>
-      <w:r>
-        <w:rPr>
-          <w:rFonts w:hint="eastAsia"/>
-        </w:rPr>
         <w:t>网络分为</w:t>
       </w:r>
       <w:r>
@@ -17513,10 +16383,7 @@
         <w:t>瓶颈层叠加而构成。所以在搭建骨干网络时，首先实现了最为关键的</w:t>
       </w:r>
       <w:r>
-        <w:t>Bottle</w:t>
-      </w:r>
-      <w:r>
-        <w:t>neck</w:t>
+        <w:t>Bottleneck</w:t>
       </w:r>
       <w:r>
         <w:rPr>
@@ -17731,13 +16598,7 @@
         <w:rPr>
           <w:rFonts w:hint="eastAsia"/>
         </w:rPr>
-        <w:t>的卷积层并选取适当的步长，</w:t>
-      </w:r>
-      <w:r>
-        <w:rPr>
-          <w:rFonts w:hint="eastAsia"/>
-        </w:rPr>
-        <w:t>来对输入的特征图进行卷积，使其与主分支的输出矩阵相同，其结构如</w:t>
+        <w:t>的卷积层并选取适当的步长，来对输入的特征图进行卷积，使其与主分支的输出矩阵相同，其结构如</w:t>
       </w:r>
       <w:r>
         <w:rPr>
@@ -17979,14 +16840,7 @@
           <w:rStyle w:val="afa"/>
           <w:rFonts w:hint="eastAsia"/>
         </w:rPr>
-        <w:instrText>RE</w:instrText>
-      </w:r>
-      <w:r>
-        <w:rPr>
-          <w:rStyle w:val="afa"/>
-          <w:rFonts w:hint="eastAsia"/>
-        </w:rPr>
-        <w:instrText>F _Ref39864859 \h</w:instrText>
+        <w:instrText>REF _Ref39864859 \h</w:instrText>
       </w:r>
       <w:r>
         <w:rPr>
@@ -18382,13 +17236,7 @@
         <w:rPr>
           <w:rFonts w:hint="eastAsia"/>
         </w:rPr>
-        <w:t>根据上文</w:t>
-      </w:r>
-      <w:r>
-        <w:rPr>
-          <w:rFonts w:hint="eastAsia"/>
-        </w:rPr>
-        <w:t>所述，</w:t>
+        <w:t>根据上文所述，</w:t>
       </w:r>
       <w:r>
         <w:rPr>
@@ -18540,13 +17388,7 @@
         <w:rPr>
           <w:rFonts w:hint="eastAsia"/>
         </w:rPr>
-        <w:t>。而对于本次实</w:t>
-      </w:r>
-      <w:r>
-        <w:rPr>
-          <w:rFonts w:hint="eastAsia"/>
-        </w:rPr>
-        <w:t>验来说，因为</w:t>
+        <w:t>。而对于本次实验来说，因为</w:t>
       </w:r>
       <w:r>
         <w:rPr>
@@ -18733,42 +17575,35 @@
           <w:rFonts w:hint="eastAsia"/>
           <w:vertAlign w:val="superscript"/>
         </w:rPr>
-        <w:instrText xml:space="preserve">REF _Ref39677887 </w:instrText>
-      </w:r>
-      <w:r>
-        <w:rPr>
-          <w:rFonts w:hint="eastAsia"/>
+        <w:instrText>REF _Ref39677887 \r \h</w:instrText>
+      </w:r>
+      <w:r>
+        <w:rPr>
           <w:vertAlign w:val="superscript"/>
         </w:rPr>
-        <w:instrText>\r \h</w:instrText>
+        <w:instrText xml:space="preserve">  \* MERGEFORMAT </w:instrText>
       </w:r>
       <w:r>
         <w:rPr>
           <w:vertAlign w:val="superscript"/>
         </w:rPr>
-        <w:instrText xml:space="preserve">  \* MERGEFORMAT </w:instrText>
       </w:r>
       <w:r>
         <w:rPr>
           <w:vertAlign w:val="superscript"/>
         </w:rPr>
+        <w:fldChar w:fldCharType="separate"/>
       </w:r>
       <w:r>
         <w:rPr>
           <w:vertAlign w:val="superscript"/>
         </w:rPr>
-        <w:fldChar w:fldCharType="separate"/>
+        <w:t>[10]</w:t>
       </w:r>
       <w:r>
         <w:rPr>
           <w:vertAlign w:val="superscript"/>
         </w:rPr>
-        <w:t>[10]</w:t>
-      </w:r>
-      <w:r>
-        <w:rPr>
-          <w:vertAlign w:val="superscript"/>
-        </w:rPr>
         <w:fldChar w:fldCharType="end"/>
       </w:r>
       <w:r>
@@ -18811,13 +17646,7 @@
         <w:rPr>
           <w:rFonts w:hint="eastAsia"/>
         </w:rPr>
-        <w:t>，可以说</w:t>
-      </w:r>
-      <w:r>
-        <w:rPr>
-          <w:rFonts w:hint="eastAsia"/>
-        </w:rPr>
-        <w:t>是对网络模型的性能有了极大的提升。</w:t>
+        <w:t>，可以说是对网络模型的性能有了极大的提升。</w:t>
       </w:r>
     </w:p>
     <w:p>
@@ -19177,13 +18006,7 @@
         <w:rPr>
           <w:rFonts w:hint="eastAsia"/>
         </w:rPr>
-        <w:t>。因为对于深度神经网络来说，较高层次的特征图其中所包含的特征语义信息较为丰富，所以在进行横向连接之后，可以对高层次的特征图进行上采样，然后与低层</w:t>
-      </w:r>
-      <w:r>
-        <w:rPr>
-          <w:rFonts w:hint="eastAsia"/>
-        </w:rPr>
-        <w:t>次的特征图相结合以获取语义信息更加丰富，目标位置更加明确的特征图，即</w:t>
+        <w:t>。因为对于深度神经网络来说，较高层次的特征图其中所包含的特征语义信息较为丰富，所以在进行横向连接之后，可以对高层次的特征图进行上采样，然后与低层次的特征图相结合以获取语义信息更加丰富，目标位置更加明确的特征图，即</w:t>
       </w:r>
       <w:r>
         <w:rPr>
@@ -19458,13 +18281,7 @@
         <w:rPr>
           <w:rFonts w:hint="eastAsia"/>
         </w:rPr>
-        <w:t>至此，需要用于预测的五张特征图都已经准备就绪了，通过这五张形状大小不同的特征图可以对应的检</w:t>
-      </w:r>
-      <w:r>
-        <w:rPr>
-          <w:rFonts w:hint="eastAsia"/>
-        </w:rPr>
-        <w:t>测实物图中不同尺寸大小的目标物体，使得检测器的效果更加理想。</w:t>
+        <w:t>至此，需要用于预测的五张特征图都已经准备就绪了，通过这五张形状大小不同的特征图可以对应的检测实物图中不同尺寸大小的目标物体，使得检测器的效果更加理想。</w:t>
       </w:r>
     </w:p>
     <w:p>
@@ -19484,6 +18301,9 @@
         <w:t>3.4</w:t>
       </w:r>
       <w:r>
+        <w:t xml:space="preserve"> </w:t>
+      </w:r>
+      <w:r>
         <w:rPr>
           <w:rFonts w:hint="eastAsia"/>
         </w:rPr>
@@ -19545,15 +18365,7 @@
           <w:b/>
           <w:bCs/>
         </w:rPr>
-        <w:t>检测</w:t>
-      </w:r>
-      <w:r>
-        <w:rPr>
-          <w:rFonts w:ascii="黑体" w:eastAsia="黑体" w:hAnsi="黑体" w:hint="eastAsia"/>
-          <w:b/>
-          <w:bCs/>
-        </w:rPr>
-        <w:t>头全卷积处理</w:t>
+        <w:t>检测头全卷积处理</w:t>
       </w:r>
       <w:bookmarkEnd w:id="85"/>
     </w:p>
@@ -19600,13 +18412,7 @@
         <w:rPr>
           <w:rFonts w:hint="eastAsia"/>
         </w:rPr>
-        <w:t>在全卷积单阶段目标检测模型网络的检测头中，有三个分支，分别为目标分类分支，用于检测目标</w:t>
-      </w:r>
-      <w:r>
-        <w:rPr>
-          <w:rFonts w:hint="eastAsia"/>
-        </w:rPr>
-        <w:t>的类别，获得相对应的预测分数；中心度分支，用于衡量目标像素点与目标框中心的距离是否过大；以及检测框回归分支，用于得出对应检测目标在原图中的坐标。其中目标分类分支和中心度分支并行，除了最后得出预测值的一层之外，其余卷积层共用，如</w:t>
+        <w:t>在全卷积单阶段目标检测模型网络的检测头中，有三个分支，分别为目标分类分支，用于检测目标的类别，获得相对应的预测分数；中心度分支，用于衡量目标像素点与目标框中心的距离是否过大；以及检测框回归分支，用于得出对应检测目标在原图中的坐标。其中目标分类分支和中心度分支并行，除了最后得出预测值的一层之外，其余卷积层共用，如</w:t>
       </w:r>
       <w:r>
         <w:rPr>
@@ -20021,13 +18827,7 @@
         <w:rPr>
           <w:rFonts w:hint="eastAsia"/>
         </w:rPr>
-        <w:t>代表网络模</w:t>
-      </w:r>
-      <w:r>
-        <w:rPr>
-          <w:rFonts w:hint="eastAsia"/>
-        </w:rPr>
-        <w:t>型一共对</w:t>
+        <w:t>代表网络模型一共对</w:t>
       </w:r>
       <w:r>
         <w:rPr>
@@ -20087,13 +18887,7 @@
         <w:rPr>
           <w:rFonts w:hint="eastAsia"/>
         </w:rPr>
-        <w:t>种不同的目标进行检测的分数，分数越高则代表该点更偏向于这类目标。而因为全卷积单阶段目标检测方式是通过逐像素点进行预测的，所以会有很多偏离目标框中心点的像素点参与进卷积预测，这样一来就会导致目标分类时有许多干扰因素致使预测结果不够准确。所以全卷积单阶段目标检测方法为了避免这种情况，在分类分支中额外并行了一个中心度分支，用于预测该像素点到其对应目标物体中心的距离。设定该点到目标框左边界、上边界、右边界和下边界的距</w:t>
-      </w:r>
-      <w:r>
-        <w:rPr>
-          <w:rFonts w:hint="eastAsia"/>
-        </w:rPr>
-        <w:t>离为</w:t>
+        <w:t>种不同的目标进行检测的分数，分数越高则代表该点更偏向于这类目标。而因为全卷积单阶段目标检测方式是通过逐像素点进行预测的，所以会有很多偏离目标框中心点的像素点参与进卷积预测，这样一来就会导致目标分类时有许多干扰因素致使预测结果不够准确。所以全卷积单阶段目标检测方法为了避免这种情况，在分类分支中额外并行了一个中心度分支，用于预测该像素点到其对应目标物体中心的距离。设定该点到目标框左边界、上边界、右边界和下边界的距离为</w:t>
       </w:r>
       <w:r>
         <w:rPr>
@@ -20221,15 +19015,7 @@
             <w:sz w:val="24"/>
             <w:szCs w:val="24"/>
           </w:rPr>
-          <m:t>centerness</m:t>
-        </m:r>
-        <m:r>
-          <w:rPr>
-            <w:rFonts w:ascii="Cambria Math" w:eastAsia="宋体" w:hAnsi="Cambria Math"/>
-            <w:sz w:val="24"/>
-            <w:szCs w:val="24"/>
-          </w:rPr>
-          <m:t>=</m:t>
+          <m:t>centerness=</m:t>
         </m:r>
         <m:rad>
           <m:radPr>
@@ -20274,39 +19060,7 @@
                     <w:sz w:val="24"/>
                     <w:szCs w:val="24"/>
                   </w:rPr>
-                  <m:t>(</m:t>
-                </m:r>
-                <m:r>
-                  <w:rPr>
-                    <w:rFonts w:ascii="Cambria Math" w:eastAsia="宋体" w:hAnsi="Cambria Math"/>
-                    <w:sz w:val="24"/>
-                    <w:szCs w:val="24"/>
-                  </w:rPr>
-                  <m:t>l</m:t>
-                </m:r>
-                <m:r>
-                  <w:rPr>
-                    <w:rFonts w:ascii="Cambria Math" w:eastAsia="宋体" w:hAnsi="Cambria Math"/>
-                    <w:sz w:val="24"/>
-                    <w:szCs w:val="24"/>
-                  </w:rPr>
-                  <m:t>,</m:t>
-                </m:r>
-                <m:r>
-                  <w:rPr>
-                    <w:rFonts w:ascii="Cambria Math" w:eastAsia="宋体" w:hAnsi="Cambria Math"/>
-                    <w:sz w:val="24"/>
-                    <w:szCs w:val="24"/>
-                  </w:rPr>
-                  <m:t>r</m:t>
-                </m:r>
-                <m:r>
-                  <w:rPr>
-                    <w:rFonts w:ascii="Cambria Math" w:eastAsia="宋体" w:hAnsi="Cambria Math"/>
-                    <w:sz w:val="24"/>
-                    <w:szCs w:val="24"/>
-                  </w:rPr>
-                  <m:t>)</m:t>
+                  <m:t>(l,r)</m:t>
                 </m:r>
               </m:num>
               <m:den>
@@ -20327,39 +19081,7 @@
                     <w:sz w:val="24"/>
                     <w:szCs w:val="24"/>
                   </w:rPr>
-                  <m:t>(</m:t>
-                </m:r>
-                <m:r>
-                  <w:rPr>
-                    <w:rFonts w:ascii="Cambria Math" w:eastAsia="宋体" w:hAnsi="Cambria Math"/>
-                    <w:sz w:val="24"/>
-                    <w:szCs w:val="24"/>
-                  </w:rPr>
-                  <m:t>l</m:t>
-                </m:r>
-                <m:r>
-                  <w:rPr>
-                    <w:rFonts w:ascii="Cambria Math" w:eastAsia="宋体" w:hAnsi="Cambria Math"/>
-                    <w:sz w:val="24"/>
-                    <w:szCs w:val="24"/>
-                  </w:rPr>
-                  <m:t>,</m:t>
-                </m:r>
-                <m:r>
-                  <w:rPr>
-                    <w:rFonts w:ascii="Cambria Math" w:eastAsia="宋体" w:hAnsi="Cambria Math"/>
-                    <w:sz w:val="24"/>
-                    <w:szCs w:val="24"/>
-                  </w:rPr>
-                  <m:t>r</m:t>
-                </m:r>
-                <m:r>
-                  <w:rPr>
-                    <w:rFonts w:ascii="Cambria Math" w:eastAsia="宋体" w:hAnsi="Cambria Math"/>
-                    <w:sz w:val="24"/>
-                    <w:szCs w:val="24"/>
-                  </w:rPr>
-                  <m:t>)</m:t>
+                  <m:t>(l,r)</m:t>
                 </m:r>
               </m:den>
             </m:f>
@@ -20400,39 +19122,7 @@
                     <w:sz w:val="24"/>
                     <w:szCs w:val="24"/>
                   </w:rPr>
-                  <m:t>(</m:t>
-                </m:r>
-                <m:r>
-                  <w:rPr>
-                    <w:rFonts w:ascii="Cambria Math" w:eastAsia="宋体" w:hAnsi="Cambria Math"/>
-                    <w:sz w:val="24"/>
-                    <w:szCs w:val="24"/>
-                  </w:rPr>
-                  <m:t>t</m:t>
-                </m:r>
-                <m:r>
-                  <w:rPr>
-                    <w:rFonts w:ascii="Cambria Math" w:eastAsia="宋体" w:hAnsi="Cambria Math"/>
-                    <w:sz w:val="24"/>
-                    <w:szCs w:val="24"/>
-                  </w:rPr>
-                  <m:t>,</m:t>
-                </m:r>
-                <m:r>
-                  <w:rPr>
-                    <w:rFonts w:ascii="Cambria Math" w:eastAsia="宋体" w:hAnsi="Cambria Math"/>
-                    <w:sz w:val="24"/>
-                    <w:szCs w:val="24"/>
-                  </w:rPr>
-                  <m:t>b</m:t>
-                </m:r>
-                <m:r>
-                  <w:rPr>
-                    <w:rFonts w:ascii="Cambria Math" w:eastAsia="宋体" w:hAnsi="Cambria Math"/>
-                    <w:sz w:val="24"/>
-                    <w:szCs w:val="24"/>
-                  </w:rPr>
-                  <m:t>)</m:t>
+                  <m:t>(t,b)</m:t>
                 </m:r>
               </m:num>
               <m:den>
@@ -20453,39 +19143,7 @@
                     <w:sz w:val="24"/>
                     <w:szCs w:val="24"/>
                   </w:rPr>
-                  <m:t>(</m:t>
-                </m:r>
-                <m:r>
-                  <w:rPr>
-                    <w:rFonts w:ascii="Cambria Math" w:eastAsia="宋体" w:hAnsi="Cambria Math"/>
-                    <w:sz w:val="24"/>
-                    <w:szCs w:val="24"/>
-                  </w:rPr>
-                  <m:t>t</m:t>
-                </m:r>
-                <m:r>
-                  <w:rPr>
-                    <w:rFonts w:ascii="Cambria Math" w:eastAsia="宋体" w:hAnsi="Cambria Math"/>
-                    <w:sz w:val="24"/>
-                    <w:szCs w:val="24"/>
-                  </w:rPr>
-                  <m:t>,</m:t>
-                </m:r>
-                <m:r>
-                  <w:rPr>
-                    <w:rFonts w:ascii="Cambria Math" w:eastAsia="宋体" w:hAnsi="Cambria Math"/>
-                    <w:sz w:val="24"/>
-                    <w:szCs w:val="24"/>
-                  </w:rPr>
-                  <m:t>b</m:t>
-                </m:r>
-                <m:r>
-                  <w:rPr>
-                    <w:rFonts w:ascii="Cambria Math" w:eastAsia="宋体" w:hAnsi="Cambria Math"/>
-                    <w:sz w:val="24"/>
-                    <w:szCs w:val="24"/>
-                  </w:rPr>
-                  <m:t>)</m:t>
+                  <m:t>(t,b)</m:t>
                 </m:r>
               </m:den>
             </m:f>
@@ -20594,13 +19252,7 @@
         <w:rPr>
           <w:rFonts w:hint="eastAsia"/>
         </w:rPr>
-        <w:t>根据中心度分支的作用原理，本次实验还额外采取了中心部分采样的策略，与中心度分支相结合，希望使检测器效果更加优良。对于中心度分支而言，其作用是降低低质量检测框的权重，使得其分类得分较低。但是中心部分采样则是直接从根源上避免这些像素点离目标框中心较远的，低质量的检测边界框。通过计算目标像素点与目标框中心的欧几里得距离，当这个距离大于模型所预设的阈值时，则不将该点考虑在预测范围内，即使目标点位于目标框内，也当作背景像素点进行处理。而对于不同层次的特征图，其对应的阈值也因为其检测目标的尺寸大小不同而不同。对于低层次</w:t>
-      </w:r>
-      <w:r>
-        <w:rPr>
-          <w:rFonts w:hint="eastAsia"/>
-        </w:rPr>
-        <w:t>的特征图，用于检测尺寸较小的目标，则其对应的阈值也偏小；相反，对于高层次的特征图，用于检测尺寸较大的目标，其对应的阈值也就偏大。而在本次实验中，模型对于由低到高五张大小不同的特征图，所预设的阈值分别为</w:t>
+        <w:t>根据中心度分支的作用原理，本次实验还额外采取了中心部分采样的策略，与中心度分支相结合，希望使检测器效果更加优良。对于中心度分支而言，其作用是降低低质量检测框的权重，使得其分类得分较低。但是中心部分采样则是直接从根源上避免这些像素点离目标框中心较远的，低质量的检测边界框。通过计算目标像素点与目标框中心的欧几里得距离，当这个距离大于模型所预设的阈值时，则不将该点考虑在预测范围内，即使目标点位于目标框内，也当作背景像素点进行处理。而对于不同层次的特征图，其对应的阈值也因为其检测目标的尺寸大小不同而不同。对于低层次的特征图，用于检测尺寸较小的目标，则其对应的阈值也偏小；相反，对于高层次的特征图，用于检测尺寸较大的目标，其对应的阈值也就偏大。而在本次实验中，模型对于由低到高五张大小不同的特征图，所预设的阈值分别为</w:t>
       </w:r>
       <w:r>
         <w:rPr>
@@ -20701,10 +19353,7 @@
         <w:instrText>REF _Ref39865769 \h</w:instrText>
       </w:r>
       <w:r>
-        <w:instrText xml:space="preserve"> </w:instrText>
-      </w:r>
-      <w:r>
-        <w:instrText xml:space="preserve"> \* MERGEFORMAT </w:instrText>
+        <w:instrText xml:space="preserve">  \* MERGEFORMAT </w:instrText>
       </w:r>
       <w:r>
         <w:fldChar w:fldCharType="separate"/>
@@ -20925,13 +19574,7 @@
         <w:rPr>
           <w:rFonts w:hint="eastAsia"/>
         </w:rPr>
-        <w:t>可以看出，先将所得到的用于预测的特征图通过</w:t>
-      </w:r>
-      <w:r>
-        <w:rPr>
-          <w:rFonts w:hint="eastAsia"/>
-        </w:rPr>
-        <w:t>四层卷积核为</w:t>
+        <w:t>可以看出，先将所得到的用于预测的特征图通过四层卷积核为</w:t>
       </w:r>
       <w:r>
         <w:rPr>
@@ -21015,13 +19658,7 @@
         <w:rPr>
           <w:rFonts w:hint="eastAsia"/>
         </w:rPr>
-        <w:t>，其中第三维度代表了回归检测框的位置信息，分别为中心点的横纵坐标以及检测框的长宽大小。又因为在检测头最后会将这一组特征图所检测得到的结果进行合并操作，但是由于不同的特征层是用于回归不同尺度大小的目标物体，直接这样进行合并是不合理的，所以在得到这些位置信息之后，通过模型预置的一组固定的尺度参数，与位置信息相乘，才得到了模型可用于合并的位置信息。而对于原图而言，这些位置信息都过于抽象，所以在得到这</w:t>
-      </w:r>
-      <w:r>
-        <w:rPr>
-          <w:rFonts w:hint="eastAsia"/>
-        </w:rPr>
-        <w:t>些位置信息之后，先把这四个位置信息转换为回归检测框左上角和右下角两个角点的横纵坐标，再将位置信息基于原图的坐标进行映射，得到符合原图尺度大小的坐标，用于与之后的目标检测框一同进行损失值的计算。</w:t>
+        <w:t>，其中第三维度代表了回归检测框的位置信息，分别为中心点的横纵坐标以及检测框的长宽大小。又因为在检测头最后会将这一组特征图所检测得到的结果进行合并操作，但是由于不同的特征层是用于回归不同尺度大小的目标物体，直接这样进行合并是不合理的，所以在得到这些位置信息之后，通过模型预置的一组固定的尺度参数，与位置信息相乘，才得到了模型可用于合并的位置信息。而对于原图而言，这些位置信息都过于抽象，所以在得到这些位置信息之后，先把这四个位置信息转换为回归检测框左上角和右下角两个角点的横纵坐标，再将位置信息基于原图的坐标进行映射，得到符合原图尺度大小的坐标，用于与之后的目标检测框一同进行损失值的计算。</w:t>
       </w:r>
     </w:p>
     <w:p>
@@ -21173,13 +19810,7 @@
         <w:rPr>
           <w:rFonts w:hint="eastAsia"/>
         </w:rPr>
-        <w:t>在</w:t>
-      </w:r>
-      <w:r>
-        <w:rPr>
-          <w:rFonts w:hint="eastAsia"/>
-        </w:rPr>
-        <w:t>分配不同尺度的目标框时，首先将特征图上的点映射到原图上再进行判断，如果该点映射回原图时，不在任何的目标框内，则分类结果置</w:t>
+        <w:t>在分配不同尺度的目标框时，首先将特征图上的点映射到原图上再进行判断，如果该点映射回原图时，不在任何的目标框内，则分类结果置</w:t>
       </w:r>
       <w:r>
         <w:rPr>
@@ -21298,13 +19929,7 @@
         <w:rPr>
           <w:rFonts w:hint="eastAsia"/>
         </w:rPr>
-        <w:t>并行计算，耗时仍然很长，大大影响了训练的效率，所</w:t>
-      </w:r>
-      <w:r>
-        <w:rPr>
-          <w:rFonts w:hint="eastAsia"/>
-        </w:rPr>
-        <w:t>以采用</w:t>
+        <w:t>并行计算，耗时仍然很长，大大影响了训练的效率，所以采用</w:t>
       </w:r>
       <w:r>
         <w:rPr>
@@ -21458,13 +20083,7 @@
         <w:rPr>
           <w:vertAlign w:val="superscript"/>
         </w:rPr>
-        <w:instrText xml:space="preserve"> REF _Ref39</w:instrText>
-      </w:r>
-      <w:r>
-        <w:rPr>
-          <w:vertAlign w:val="superscript"/>
-        </w:rPr>
-        <w:instrText xml:space="preserve">677953 \r \h  \* MERGEFORMAT </w:instrText>
+        <w:instrText xml:space="preserve"> REF _Ref39677953 \r \h  \* MERGEFORMAT </w:instrText>
       </w:r>
       <w:r>
         <w:rPr>
@@ -21599,13 +20218,7 @@
         <w:rPr>
           <w:rFonts w:hint="eastAsia"/>
         </w:rPr>
-        <w:t>通过二</w:t>
-      </w:r>
-      <w:r>
-        <w:rPr>
-          <w:rFonts w:hint="eastAsia"/>
-        </w:rPr>
-        <w:t>进制交叉熵损失函数进行计算训练，该损失函数会在模型效果较差时，训练速度变快，在模型效果较好时，训练速度变慢，这样就可以使中</w:t>
+        <w:t>通过二进制交叉熵损失函数进行计算训练，该损失函数会在模型效果较差时，训练速度变快，在模型效果较好时，训练速度变慢，这样就可以使中</w:t>
       </w:r>
       <w:r>
         <w:rPr>
@@ -21743,13 +20356,7 @@
         <w:rPr>
           <w:rFonts w:hint="eastAsia"/>
         </w:rPr>
-        <w:t>可以很好的反映出预测边界框对于目标框的检测效果，在</w:t>
-      </w:r>
-      <w:r>
-        <w:rPr>
-          <w:rFonts w:hint="eastAsia"/>
-        </w:rPr>
-        <w:t>回归过程中，</w:t>
+        <w:t>可以很好的反映出预测边界框对于目标框的检测效果，在回归过程中，</w:t>
       </w:r>
       <w:proofErr w:type="spellStart"/>
       <w:r>
@@ -21888,15 +20495,7 @@
             <w:sz w:val="24"/>
             <w:szCs w:val="24"/>
           </w:rPr>
-          <m:t>L</m:t>
-        </m:r>
-        <m:r>
-          <w:rPr>
-            <w:rFonts w:ascii="Cambria Math" w:eastAsia="宋体" w:hAnsi="Cambria Math" w:hint="eastAsia"/>
-            <w:sz w:val="24"/>
-            <w:szCs w:val="24"/>
-          </w:rPr>
-          <m:t>=</m:t>
+          <m:t>L=</m:t>
         </m:r>
         <m:f>
           <m:fPr>
@@ -22234,13 +20833,7 @@
         <w:rPr>
           <w:rFonts w:hint="eastAsia"/>
         </w:rPr>
-        <w:t>至此整个全卷积单阶段网络模型结构就已经全部搭建完毕了，接下来将介绍一些通过网络模型实现的功能——训练、评</w:t>
-      </w:r>
-      <w:r>
-        <w:rPr>
-          <w:rFonts w:hint="eastAsia"/>
-        </w:rPr>
-        <w:t>估、数据分析和实物检测。</w:t>
+        <w:t>至此整个全卷积单阶段网络模型结构就已经全部搭建完毕了，接下来将介绍一些通过网络模型实现的功能——训练、评估、数据分析和实物检测。</w:t>
       </w:r>
     </w:p>
     <w:p>
@@ -22298,17 +20891,394 @@
           <w:b/>
           <w:bCs/>
         </w:rPr>
-        <w:t>3.5.1</w:t>
-      </w:r>
+        <w:t>3.5.1训练模型功能实现</w:t>
+      </w:r>
+      <w:bookmarkEnd w:id="98"/>
+    </w:p>
+    <w:p>
+      <w:pPr>
+        <w:pStyle w:val="afb"/>
+      </w:pPr>
+      <w:r>
+        <w:rPr>
+          <w:rFonts w:hint="eastAsia"/>
+        </w:rPr>
+        <w:t>本次实验在</w:t>
+      </w:r>
+      <w:r>
+        <w:rPr>
+          <w:rFonts w:hint="eastAsia"/>
+        </w:rPr>
+        <w:t>t</w:t>
+      </w:r>
+      <w:r>
+        <w:t>rain.py</w:t>
+      </w:r>
+      <w:r>
+        <w:rPr>
+          <w:rFonts w:hint="eastAsia"/>
+        </w:rPr>
+        <w:t>文件中实现了训练模型这一功能。在对网络模型进行训练时，为了保证每次训练时网络的初始化结构都一样，首先对网络模型使用随机初始化种子进行初始化；然后在训练过程中，对于骨干网络使用官方所提供的预训练模型进行迁移学习，将骨干网络</w:t>
+      </w:r>
+      <w:r>
+        <w:rPr>
+          <w:rFonts w:hint="eastAsia"/>
+        </w:rPr>
+        <w:t>ResNet-50</w:t>
+      </w:r>
+      <w:r>
+        <w:rPr>
+          <w:rFonts w:hint="eastAsia"/>
+        </w:rPr>
+        <w:t>中所有的</w:t>
+      </w:r>
+      <w:r>
+        <w:rPr>
+          <w:rFonts w:hint="eastAsia"/>
+        </w:rPr>
+        <w:t>BN</w:t>
+      </w:r>
+      <w:r>
+        <w:rPr>
+          <w:rFonts w:hint="eastAsia"/>
+        </w:rPr>
+        <w:t>层以及四个堆叠层中的第一个堆叠层进行冻结来训练网络。训练时的优化器选用</w:t>
+      </w:r>
+      <w:r>
+        <w:rPr>
+          <w:rFonts w:hint="eastAsia"/>
+        </w:rPr>
+        <w:t>SGD</w:t>
+      </w:r>
+      <w:r>
+        <w:rPr>
+          <w:rFonts w:hint="eastAsia"/>
+        </w:rPr>
+        <w:t>随机梯度下降优化器进行优化，初始学习率设置为</w:t>
+      </w:r>
+      <w:r>
+        <w:rPr>
+          <w:rFonts w:hint="eastAsia"/>
+        </w:rPr>
+        <w:t>0.01</w:t>
+      </w:r>
+      <w:r>
+        <w:rPr>
+          <w:rFonts w:hint="eastAsia"/>
+        </w:rPr>
+        <w:t>，每一批次训练数量</w:t>
+      </w:r>
+      <w:r>
+        <w:rPr>
+          <w:rFonts w:hint="eastAsia"/>
+        </w:rPr>
+        <w:t>V</w:t>
+      </w:r>
+      <w:r>
+        <w:t>OC0712</w:t>
+      </w:r>
+      <w:r>
+        <w:rPr>
+          <w:rFonts w:hint="eastAsia"/>
+        </w:rPr>
+        <w:t>数据集设为</w:t>
+      </w:r>
+      <w:r>
+        <w:rPr>
+          <w:rFonts w:hint="eastAsia"/>
+        </w:rPr>
+        <w:t>16</w:t>
+      </w:r>
+      <w:r>
+        <w:rPr>
+          <w:rFonts w:hint="eastAsia"/>
+        </w:rPr>
+        <w:t>，</w:t>
+      </w:r>
+      <w:r>
+        <w:rPr>
+          <w:rFonts w:hint="eastAsia"/>
+        </w:rPr>
+        <w:t>COCO2017</w:t>
+      </w:r>
+      <w:r>
+        <w:rPr>
+          <w:rFonts w:hint="eastAsia"/>
+        </w:rPr>
+        <w:t>数据集设为</w:t>
+      </w:r>
+      <w:r>
+        <w:rPr>
+          <w:rFonts w:hint="eastAsia"/>
+        </w:rPr>
+        <w:t>8</w:t>
+      </w:r>
+      <w:r>
+        <w:rPr>
+          <w:rFonts w:hint="eastAsia"/>
+        </w:rPr>
+        <w:t>，训练总轮次</w:t>
+      </w:r>
+      <w:r>
+        <w:rPr>
+          <w:rFonts w:hint="eastAsia"/>
+        </w:rPr>
+        <w:t>VOC0712</w:t>
+      </w:r>
+      <w:r>
+        <w:rPr>
+          <w:rFonts w:hint="eastAsia"/>
+        </w:rPr>
+        <w:t>与</w:t>
+      </w:r>
+      <w:r>
+        <w:rPr>
+          <w:rFonts w:hint="eastAsia"/>
+        </w:rPr>
+        <w:t>COCO2017</w:t>
+      </w:r>
+      <w:r>
+        <w:rPr>
+          <w:rFonts w:hint="eastAsia"/>
+        </w:rPr>
+        <w:t>数据集分别设置为</w:t>
+      </w:r>
+      <w:r>
+        <w:rPr>
+          <w:rFonts w:hint="eastAsia"/>
+        </w:rPr>
+        <w:t>30</w:t>
+      </w:r>
+      <w:r>
+        <w:rPr>
+          <w:rFonts w:hint="eastAsia"/>
+        </w:rPr>
+        <w:t>轮和</w:t>
+      </w:r>
+      <w:r>
+        <w:rPr>
+          <w:rFonts w:hint="eastAsia"/>
+        </w:rPr>
+        <w:t>24</w:t>
+      </w:r>
+      <w:r>
+        <w:rPr>
+          <w:rFonts w:hint="eastAsia"/>
+        </w:rPr>
+        <w:t>轮，并且为了避免网络模型在训练时不收敛，在总训练次数的</w:t>
+      </w:r>
+      <w:r>
+        <w:rPr>
+          <w:rFonts w:hint="eastAsia"/>
+        </w:rPr>
+        <w:t>65%</w:t>
+      </w:r>
+      <w:r>
+        <w:rPr>
+          <w:rFonts w:hint="eastAsia"/>
+        </w:rPr>
+        <w:t>和</w:t>
+      </w:r>
+      <w:r>
+        <w:rPr>
+          <w:rFonts w:hint="eastAsia"/>
+        </w:rPr>
+        <w:t>90%</w:t>
+      </w:r>
+      <w:r>
+        <w:rPr>
+          <w:rFonts w:hint="eastAsia"/>
+        </w:rPr>
+        <w:t>时，学习率分别都降低</w:t>
+      </w:r>
+      <w:r>
+        <w:rPr>
+          <w:rFonts w:hint="eastAsia"/>
+        </w:rPr>
+        <w:t>10</w:t>
+      </w:r>
+      <w:r>
+        <w:rPr>
+          <w:rFonts w:hint="eastAsia"/>
+        </w:rPr>
+        <w:t>倍，权重衰减和动量分别设置为</w:t>
+      </w:r>
+      <w:r>
+        <w:rPr>
+          <w:rFonts w:hint="eastAsia"/>
+        </w:rPr>
+        <w:t>0.0001</w:t>
+      </w:r>
+      <w:r>
+        <w:rPr>
+          <w:rFonts w:hint="eastAsia"/>
+        </w:rPr>
+        <w:t>和</w:t>
+      </w:r>
+      <w:r>
+        <w:rPr>
+          <w:rFonts w:hint="eastAsia"/>
+        </w:rPr>
+        <w:t>0.9</w:t>
+      </w:r>
+      <w:r>
+        <w:rPr>
+          <w:rFonts w:hint="eastAsia"/>
+        </w:rPr>
+        <w:t>。</w:t>
+      </w:r>
+    </w:p>
+    <w:p>
+      <w:pPr>
+        <w:pStyle w:val="afb"/>
+      </w:pPr>
+      <w:r>
+        <w:rPr>
+          <w:rFonts w:hint="eastAsia"/>
+        </w:rPr>
+        <w:t>并且还采用了</w:t>
+      </w:r>
+      <w:r>
+        <w:rPr>
+          <w:rFonts w:hint="eastAsia"/>
+        </w:rPr>
+        <w:t>warm-up</w:t>
+      </w:r>
+      <w:r>
+        <w:rPr>
+          <w:rFonts w:hint="eastAsia"/>
+        </w:rPr>
+        <w:t>策略进行训练，在初始训练时，选用较小的学习率，然后随着训练次数的增强，逐渐提高学习率，直到学习率达到</w:t>
+      </w:r>
+      <w:r>
+        <w:rPr>
+          <w:rFonts w:hint="eastAsia"/>
+        </w:rPr>
+        <w:t>0.01</w:t>
+      </w:r>
+      <w:r>
+        <w:rPr>
+          <w:rFonts w:hint="eastAsia"/>
+        </w:rPr>
+        <w:t>再稳定学习率进行训练。在本次实验中，对前</w:t>
+      </w:r>
+      <w:r>
+        <w:rPr>
+          <w:rFonts w:hint="eastAsia"/>
+        </w:rPr>
+        <w:t>500</w:t>
+      </w:r>
+      <w:r>
+        <w:rPr>
+          <w:rFonts w:hint="eastAsia"/>
+        </w:rPr>
+        <w:t>次训练采用</w:t>
+      </w:r>
+      <w:r>
+        <w:rPr>
+          <w:rFonts w:hint="eastAsia"/>
+        </w:rPr>
+        <w:t>warm-up</w:t>
+      </w:r>
+      <w:r>
+        <w:rPr>
+          <w:rFonts w:hint="eastAsia"/>
+        </w:rPr>
+        <w:t>策略，模型学习率从最开始的</w:t>
+      </w:r>
+      <w:r>
+        <w:rPr>
+          <w:rFonts w:hint="eastAsia"/>
+        </w:rPr>
+        <w:t>0.003333</w:t>
+      </w:r>
+      <w:r>
+        <w:rPr>
+          <w:rFonts w:hint="eastAsia"/>
+        </w:rPr>
+        <w:t>逐渐增加到</w:t>
+      </w:r>
+      <w:r>
+        <w:rPr>
+          <w:rFonts w:hint="eastAsia"/>
+        </w:rPr>
+        <w:t>0.01</w:t>
+      </w:r>
+      <w:r>
+        <w:rPr>
+          <w:rFonts w:hint="eastAsia"/>
+        </w:rPr>
+        <w:t>。通过</w:t>
+      </w:r>
+      <w:r>
+        <w:rPr>
+          <w:rFonts w:hint="eastAsia"/>
+        </w:rPr>
+        <w:t>warm-up</w:t>
+      </w:r>
+      <w:r>
+        <w:rPr>
+          <w:rFonts w:hint="eastAsia"/>
+        </w:rPr>
+        <w:t>策略训练，可以尽量避免在训练初期出现过拟合现象，并且有利于保持模型深层的稳定性，使网络可以更好的收敛。</w:t>
+      </w:r>
+    </w:p>
+    <w:p>
+      <w:pPr>
+        <w:pStyle w:val="afb"/>
+      </w:pPr>
+      <w:r>
+        <w:rPr>
+          <w:rFonts w:hint="eastAsia"/>
+        </w:rPr>
+        <w:t>为了能够保证训练中断之后，还能完全恢复之前的训练环境继续训练，在每一轮</w:t>
+      </w:r>
+      <w:r>
+        <w:rPr>
+          <w:rFonts w:hint="eastAsia"/>
+        </w:rPr>
+        <w:lastRenderedPageBreak/>
+        <w:t>次训练结束之后，会将网络模型的所有超参数、优化器中所有的超参数以及训练轮次、训练次数都保持进</w:t>
+      </w:r>
+      <w:proofErr w:type="spellStart"/>
+      <w:r>
+        <w:rPr>
+          <w:rFonts w:hint="eastAsia"/>
+        </w:rPr>
+        <w:t>n</w:t>
+      </w:r>
+      <w:r>
+        <w:t>et.pkl</w:t>
+      </w:r>
+      <w:proofErr w:type="spellEnd"/>
+      <w:r>
+        <w:rPr>
+          <w:rFonts w:hint="eastAsia"/>
+        </w:rPr>
+        <w:t>文件，方便之后恢复训练或者使用训练好的网络进行检测时使用。</w:t>
+      </w:r>
+    </w:p>
+    <w:p>
+      <w:pPr>
+        <w:pStyle w:val="a6"/>
+        <w:spacing w:beforeLines="50" w:before="156" w:line="360" w:lineRule="auto"/>
+        <w:outlineLvl w:val="2"/>
+        <w:rPr>
+          <w:rFonts w:ascii="黑体" w:eastAsia="黑体" w:hAnsi="黑体"/>
+          <w:b/>
+          <w:bCs/>
+        </w:rPr>
+      </w:pPr>
+      <w:bookmarkStart w:id="99" w:name="_Toc39862344"/>
       <w:r>
         <w:rPr>
           <w:rFonts w:ascii="黑体" w:eastAsia="黑体" w:hAnsi="黑体" w:hint="eastAsia"/>
           <w:b/>
           <w:bCs/>
         </w:rPr>
-        <w:t>训练模型功能实现</w:t>
-      </w:r>
-      <w:bookmarkEnd w:id="98"/>
+        <w:t>3.5.2 评估模型功能实现</w:t>
+      </w:r>
+      <w:bookmarkEnd w:id="99"/>
     </w:p>
     <w:p>
       <w:pPr>
@@ -22327,88 +21297,72 @@
         <w:t>t</w:t>
       </w:r>
       <w:r>
-        <w:t>rain.py</w:t>
-      </w:r>
-      <w:r>
-        <w:rPr>
-          <w:rFonts w:hint="eastAsia"/>
-        </w:rPr>
-        <w:t>文件中实现了训练模型这一功能。在对网络模型进行训练时，为了保证每次训练时网络的初始化结构都一样，首先对网络模型使用随机初始化种子进行初始化；然后在训练过程中，对于骨干网络使用官方所提供的预训练模型进行迁移学习，将骨干网络</w:t>
-      </w:r>
-      <w:r>
-        <w:rPr>
-          <w:rFonts w:hint="eastAsia"/>
-        </w:rPr>
-        <w:t>ResNet-50</w:t>
-      </w:r>
-      <w:r>
-        <w:rPr>
-          <w:rFonts w:hint="eastAsia"/>
-        </w:rPr>
-        <w:t>中所有的</w:t>
-      </w:r>
-      <w:r>
-        <w:rPr>
-          <w:rFonts w:hint="eastAsia"/>
-        </w:rPr>
-        <w:t>BN</w:t>
-      </w:r>
-      <w:r>
-        <w:rPr>
-          <w:rFonts w:hint="eastAsia"/>
-        </w:rPr>
-        <w:t>层以及四个堆叠层中的第一个堆叠层进行冻结来训练网络。训练时的优化器选用</w:t>
-      </w:r>
-      <w:r>
-        <w:rPr>
-          <w:rFonts w:hint="eastAsia"/>
-        </w:rPr>
-        <w:t>SGD</w:t>
-      </w:r>
-      <w:r>
-        <w:rPr>
-          <w:rFonts w:hint="eastAsia"/>
-        </w:rPr>
-        <w:t>随机梯度下降优化器进行优化，初始学习率设置为</w:t>
-      </w:r>
-      <w:r>
-        <w:rPr>
-          <w:rFonts w:hint="eastAsia"/>
-        </w:rPr>
-        <w:t>0.01</w:t>
-      </w:r>
-      <w:r>
-        <w:rPr>
-          <w:rFonts w:hint="eastAsia"/>
-        </w:rPr>
-        <w:t>，每一批次训练数量</w:t>
-      </w:r>
-      <w:r>
-        <w:rPr>
-          <w:rFonts w:hint="eastAsia"/>
-        </w:rPr>
-        <w:t>V</w:t>
-      </w:r>
-      <w:r>
-        <w:t>OC0712</w:t>
-      </w:r>
-      <w:r>
-        <w:rPr>
-          <w:rFonts w:hint="eastAsia"/>
-        </w:rPr>
-        <w:t>数据集设为</w:t>
-      </w:r>
-      <w:r>
-        <w:rPr>
-          <w:rFonts w:hint="eastAsia"/>
-        </w:rPr>
-        <w:t>16</w:t>
-      </w:r>
-      <w:r>
-        <w:rPr>
-          <w:rFonts w:hint="eastAsia"/>
-        </w:rPr>
-        <w:t>，</w:t>
+        <w:t>est.py</w:t>
+      </w:r>
+      <w:r>
+        <w:rPr>
+          <w:rFonts w:hint="eastAsia"/>
+        </w:rPr>
+        <w:t>文件中实现了模型评估的功能。在进行模型评估的过程中，当得到了网络模型所计算出来的预测值时，通过对分类分支得到的分类分数进行从高到低的排序，然后通过</w:t>
+      </w:r>
+      <w:r>
+        <w:rPr>
+          <w:rFonts w:hint="eastAsia"/>
+        </w:rPr>
+        <w:t>NMS</w:t>
+      </w:r>
+      <w:r>
+        <w:rPr>
+          <w:rFonts w:hint="eastAsia"/>
+        </w:rPr>
+        <w:t>非极大值抑制的方法，去除掉多个重叠区域过大的检测框，最终得到网络模型所预测得到的边界框。利用这些边界框与目标边界框进行交并比值的计算，当与目标框交并比大于所设定的阈值时，则判定该预测框成功预测出了一个正例，为</w:t>
+      </w:r>
+      <w:r>
+        <w:rPr>
+          <w:rFonts w:hint="eastAsia"/>
+        </w:rPr>
+        <w:t>TP</w:t>
+      </w:r>
+      <w:r>
+        <w:rPr>
+          <w:rFonts w:hint="eastAsia"/>
+        </w:rPr>
+        <w:t>，否则判定预测错误，为</w:t>
+      </w:r>
+      <w:r>
+        <w:rPr>
+          <w:rFonts w:hint="eastAsia"/>
+        </w:rPr>
+        <w:t>FP</w:t>
+      </w:r>
+      <w:r>
+        <w:rPr>
+          <w:rFonts w:hint="eastAsia"/>
+        </w:rPr>
+        <w:t>。通过这样来计算出模型的准确率和召回率，然后进一步的计算出模型的</w:t>
+      </w:r>
+      <w:r>
+        <w:rPr>
+          <w:rFonts w:hint="eastAsia"/>
+        </w:rPr>
+        <w:t>AP</w:t>
+      </w:r>
+      <w:r>
+        <w:rPr>
+          <w:rFonts w:hint="eastAsia"/>
+        </w:rPr>
+        <w:t>值，来衡量检测器的检测效果是否优良。</w:t>
+      </w:r>
+    </w:p>
+    <w:p>
+      <w:pPr>
+        <w:pStyle w:val="afb"/>
+      </w:pPr>
+      <w:r>
+        <w:rPr>
+          <w:rFonts w:hint="eastAsia"/>
+        </w:rPr>
+        <w:t>对于</w:t>
       </w:r>
       <w:r>
         <w:rPr>
@@ -22420,25 +21374,27 @@
         <w:rPr>
           <w:rFonts w:hint="eastAsia"/>
         </w:rPr>
-        <w:t>数据集设为</w:t>
-      </w:r>
-      <w:r>
-        <w:rPr>
-          <w:rFonts w:hint="eastAsia"/>
-        </w:rPr>
-        <w:t>8</w:t>
-      </w:r>
-      <w:r>
-        <w:rPr>
-          <w:rFonts w:hint="eastAsia"/>
-        </w:rPr>
-        <w:t>，训练总轮次</w:t>
-      </w:r>
-      <w:r>
-        <w:rPr>
-          <w:rFonts w:hint="eastAsia"/>
-        </w:rPr>
-        <w:t>VOC0712</w:t>
+        <w:t>数据集，则可以通过使用官方提供的</w:t>
+      </w:r>
+      <w:proofErr w:type="spellStart"/>
+      <w:r>
+        <w:rPr>
+          <w:rFonts w:hint="eastAsia"/>
+        </w:rPr>
+        <w:t>pycocotools</w:t>
+      </w:r>
+      <w:proofErr w:type="spellEnd"/>
+      <w:r>
+        <w:rPr>
+          <w:rFonts w:hint="eastAsia"/>
+        </w:rPr>
+        <w:t>库来进行模型的评估，计算出相关的</w:t>
+      </w:r>
+      <w:r>
+        <w:rPr>
+          <w:rFonts w:hint="eastAsia"/>
+        </w:rPr>
+        <w:t>AP</w:t>
       </w:r>
       <w:r>
         <w:rPr>
@@ -22450,239 +21406,81 @@
         <w:rPr>
           <w:rFonts w:hint="eastAsia"/>
         </w:rPr>
+        <w:t>AR</w:t>
+      </w:r>
+      <w:r>
+        <w:rPr>
+          <w:rFonts w:hint="eastAsia"/>
+        </w:rPr>
+        <w:t>，更加准确的来评估检测器的检测效果和性能。在一部分的功能实现在</w:t>
+      </w:r>
+      <w:r>
+        <w:rPr>
+          <w:rFonts w:hint="eastAsia"/>
+        </w:rPr>
+        <w:t>c</w:t>
+      </w:r>
+      <w:r>
+        <w:t>oco_eval.py</w:t>
+      </w:r>
+      <w:r>
+        <w:rPr>
+          <w:rFonts w:hint="eastAsia"/>
+        </w:rPr>
+        <w:t>文件中，与最开始数据处理时生成的</w:t>
+      </w:r>
+      <w:proofErr w:type="spellStart"/>
+      <w:r>
+        <w:rPr>
+          <w:rFonts w:hint="eastAsia"/>
+        </w:rPr>
+        <w:t>c</w:t>
+      </w:r>
+      <w:r>
+        <w:t>oco_table.json</w:t>
+      </w:r>
+      <w:proofErr w:type="spellEnd"/>
+      <w:r>
+        <w:rPr>
+          <w:rFonts w:hint="eastAsia"/>
+        </w:rPr>
+        <w:t>文件进行比对，来计算得出实验所搭建的网络模型在</w:t>
+      </w:r>
+      <w:r>
+        <w:rPr>
+          <w:rFonts w:hint="eastAsia"/>
+        </w:rPr>
         <w:t>COCO2017</w:t>
       </w:r>
       <w:r>
         <w:rPr>
           <w:rFonts w:hint="eastAsia"/>
         </w:rPr>
-        <w:t>数据集分别设置</w:t>
-      </w:r>
-      <w:r>
-        <w:rPr>
-          <w:rFonts w:hint="eastAsia"/>
-        </w:rPr>
-        <w:t>为</w:t>
-      </w:r>
-      <w:r>
-        <w:rPr>
-          <w:rFonts w:hint="eastAsia"/>
-        </w:rPr>
-        <w:t>30</w:t>
-      </w:r>
-      <w:r>
-        <w:rPr>
-          <w:rFonts w:hint="eastAsia"/>
-        </w:rPr>
-        <w:t>轮和</w:t>
-      </w:r>
-      <w:r>
-        <w:rPr>
-          <w:rFonts w:hint="eastAsia"/>
-        </w:rPr>
-        <w:t>24</w:t>
-      </w:r>
-      <w:r>
-        <w:rPr>
-          <w:rFonts w:hint="eastAsia"/>
-        </w:rPr>
-        <w:t>轮，并且为了避免网络模型在训练时不收敛，在总训练次数的</w:t>
-      </w:r>
-      <w:r>
-        <w:rPr>
-          <w:rFonts w:hint="eastAsia"/>
-        </w:rPr>
-        <w:t>65%</w:t>
-      </w:r>
-      <w:r>
-        <w:rPr>
-          <w:rFonts w:hint="eastAsia"/>
-        </w:rPr>
-        <w:t>和</w:t>
-      </w:r>
-      <w:r>
-        <w:rPr>
-          <w:rFonts w:hint="eastAsia"/>
-        </w:rPr>
-        <w:t>90%</w:t>
-      </w:r>
-      <w:r>
-        <w:rPr>
-          <w:rFonts w:hint="eastAsia"/>
-        </w:rPr>
-        <w:t>时，学习率分别都降低</w:t>
-      </w:r>
-      <w:r>
-        <w:rPr>
-          <w:rFonts w:hint="eastAsia"/>
-        </w:rPr>
-        <w:t>10</w:t>
-      </w:r>
-      <w:r>
-        <w:rPr>
-          <w:rFonts w:hint="eastAsia"/>
-        </w:rPr>
-        <w:t>倍，权重衰减和动量分别设置为</w:t>
-      </w:r>
-      <w:r>
-        <w:rPr>
-          <w:rFonts w:hint="eastAsia"/>
-        </w:rPr>
-        <w:t>0.0001</w:t>
-      </w:r>
-      <w:r>
-        <w:rPr>
-          <w:rFonts w:hint="eastAsia"/>
-        </w:rPr>
-        <w:t>和</w:t>
-      </w:r>
-      <w:r>
-        <w:rPr>
-          <w:rFonts w:hint="eastAsia"/>
-        </w:rPr>
-        <w:t>0.9</w:t>
-      </w:r>
-      <w:r>
-        <w:rPr>
-          <w:rFonts w:hint="eastAsia"/>
-        </w:rPr>
-        <w:t>。</w:t>
-      </w:r>
-    </w:p>
-    <w:p>
-      <w:pPr>
-        <w:pStyle w:val="afb"/>
-      </w:pPr>
-      <w:r>
-        <w:rPr>
-          <w:rFonts w:hint="eastAsia"/>
-        </w:rPr>
-        <w:t>并且还采用了</w:t>
-      </w:r>
-      <w:r>
-        <w:rPr>
-          <w:rFonts w:hint="eastAsia"/>
-        </w:rPr>
-        <w:t>warm-up</w:t>
-      </w:r>
-      <w:r>
-        <w:rPr>
-          <w:rFonts w:hint="eastAsia"/>
-        </w:rPr>
-        <w:t>策略进行训练，在初始训练时，选用较小的学习率，然后随着训练次数的增强，逐渐提高学习率，直到学习率达到</w:t>
-      </w:r>
-      <w:r>
-        <w:rPr>
-          <w:rFonts w:hint="eastAsia"/>
-        </w:rPr>
-        <w:t>0.01</w:t>
-      </w:r>
-      <w:r>
-        <w:rPr>
-          <w:rFonts w:hint="eastAsia"/>
-        </w:rPr>
-        <w:t>再稳定学习率进行训练。在本次实验中，对前</w:t>
-      </w:r>
-      <w:r>
-        <w:rPr>
-          <w:rFonts w:hint="eastAsia"/>
-        </w:rPr>
-        <w:t>500</w:t>
-      </w:r>
-      <w:r>
-        <w:rPr>
-          <w:rFonts w:hint="eastAsia"/>
-        </w:rPr>
-        <w:t>次训练采用</w:t>
-      </w:r>
-      <w:r>
-        <w:rPr>
-          <w:rFonts w:hint="eastAsia"/>
-        </w:rPr>
-        <w:t>warm-up</w:t>
-      </w:r>
-      <w:r>
-        <w:rPr>
-          <w:rFonts w:hint="eastAsia"/>
-        </w:rPr>
-        <w:t>策略，模型学习率从最开始的</w:t>
-      </w:r>
-      <w:r>
-        <w:rPr>
-          <w:rFonts w:hint="eastAsia"/>
-        </w:rPr>
-        <w:t>0.003333</w:t>
-      </w:r>
-      <w:r>
-        <w:rPr>
-          <w:rFonts w:hint="eastAsia"/>
-        </w:rPr>
-        <w:t>逐渐增加到</w:t>
-      </w:r>
-      <w:r>
-        <w:rPr>
-          <w:rFonts w:hint="eastAsia"/>
-        </w:rPr>
-        <w:t>0.01</w:t>
-      </w:r>
-      <w:r>
-        <w:rPr>
-          <w:rFonts w:hint="eastAsia"/>
-        </w:rPr>
-        <w:t>。通过</w:t>
-      </w:r>
-      <w:r>
-        <w:rPr>
-          <w:rFonts w:hint="eastAsia"/>
-        </w:rPr>
-        <w:t>warm-up</w:t>
-      </w:r>
-      <w:r>
-        <w:rPr>
-          <w:rFonts w:hint="eastAsia"/>
-        </w:rPr>
-        <w:t>策略训练，可以尽量避免在训练初期出现过拟合现象，并且有利于保持模型深层</w:t>
-      </w:r>
-      <w:r>
-        <w:rPr>
-          <w:rFonts w:hint="eastAsia"/>
-        </w:rPr>
-        <w:t>的稳定性，使网络可以更好的收敛。</w:t>
-      </w:r>
-    </w:p>
-    <w:p>
-      <w:pPr>
-        <w:pStyle w:val="afb"/>
-      </w:pPr>
-      <w:r>
-        <w:rPr>
-          <w:rFonts w:hint="eastAsia"/>
-        </w:rPr>
-        <w:t>为了能够保证训练中断之后，还能完全恢复之前的训练环境继续训练，在每一轮</w:t>
-      </w:r>
-      <w:r>
-        <w:rPr>
-          <w:rFonts w:hint="eastAsia"/>
-        </w:rPr>
-        <w:lastRenderedPageBreak/>
-        <w:t>次训练结束之后，会将网络模型的所有超参数、优化器中所有的超参数以及训练轮次、训练次数都保持进</w:t>
-      </w:r>
-      <w:proofErr w:type="spellStart"/>
-      <w:r>
-        <w:rPr>
-          <w:rFonts w:hint="eastAsia"/>
-        </w:rPr>
-        <w:t>n</w:t>
-      </w:r>
-      <w:r>
-        <w:t>et.pkl</w:t>
-      </w:r>
-      <w:proofErr w:type="spellEnd"/>
-      <w:r>
-        <w:rPr>
-          <w:rFonts w:hint="eastAsia"/>
-        </w:rPr>
-        <w:t>文件，方便之后恢复训练或者使用训练好的网络进行检测时使用。</w:t>
+        <w:t>数据集上的</w:t>
+      </w:r>
+      <w:r>
+        <w:rPr>
+          <w:rFonts w:hint="eastAsia"/>
+        </w:rPr>
+        <w:t>AP</w:t>
+      </w:r>
+      <w:r>
+        <w:rPr>
+          <w:rFonts w:hint="eastAsia"/>
+        </w:rPr>
+        <w:t>与</w:t>
+      </w:r>
+      <w:r>
+        <w:rPr>
+          <w:rFonts w:hint="eastAsia"/>
+        </w:rPr>
+        <w:t>AR</w:t>
+      </w:r>
+      <w:r>
+        <w:rPr>
+          <w:rFonts w:hint="eastAsia"/>
+        </w:rPr>
+        <w:t>值，评估网络模型的检测效果和性能。</w:t>
       </w:r>
     </w:p>
     <w:p>
@@ -22696,14 +21494,22 @@
           <w:bCs/>
         </w:rPr>
       </w:pPr>
-      <w:bookmarkStart w:id="99" w:name="_Toc39862344"/>
+      <w:bookmarkStart w:id="100" w:name="_Toc39862345"/>
       <w:r>
         <w:rPr>
           <w:rFonts w:ascii="黑体" w:eastAsia="黑体" w:hAnsi="黑体" w:hint="eastAsia"/>
           <w:b/>
           <w:bCs/>
         </w:rPr>
-        <w:t xml:space="preserve">3.5.2 </w:t>
+        <w:t>3.5.3</w:t>
+      </w:r>
+      <w:r>
+        <w:rPr>
+          <w:rFonts w:ascii="黑体" w:eastAsia="黑体" w:hAnsi="黑体"/>
+          <w:b/>
+          <w:bCs/>
+        </w:rPr>
+        <w:t xml:space="preserve"> </w:t>
       </w:r>
       <w:r>
         <w:rPr>
@@ -22711,9 +21517,9 @@
           <w:b/>
           <w:bCs/>
         </w:rPr>
-        <w:t>评估模型功能实现</w:t>
-      </w:r>
-      <w:bookmarkEnd w:id="99"/>
+        <w:t>数据分析功能实现</w:t>
+      </w:r>
+      <w:bookmarkEnd w:id="100"/>
     </w:p>
     <w:p>
       <w:pPr>
@@ -22729,58 +21535,16 @@
         <w:rPr>
           <w:rFonts w:hint="eastAsia"/>
         </w:rPr>
-        <w:t>t</w:t>
-      </w:r>
-      <w:r>
-        <w:t>est.py</w:t>
-      </w:r>
-      <w:r>
-        <w:rPr>
-          <w:rFonts w:hint="eastAsia"/>
-        </w:rPr>
-        <w:t>文件中实现了模型评估的功能。在进行模型评估的过程中，当得到了网络模型所计算出来的预测值时，通过对分类分支得到的分类分数进行从高到低的排序，然后通过</w:t>
-      </w:r>
-      <w:r>
-        <w:rPr>
-          <w:rFonts w:hint="eastAsia"/>
-        </w:rPr>
-        <w:t>NMS</w:t>
-      </w:r>
-      <w:r>
-        <w:rPr>
-          <w:rFonts w:hint="eastAsia"/>
-        </w:rPr>
-        <w:t>非极大值抑制的方法，去除掉多个重叠区</w:t>
-      </w:r>
-      <w:r>
-        <w:rPr>
-          <w:rFonts w:hint="eastAsia"/>
-        </w:rPr>
-        <w:t>域过大的检测框，最终得到网络模型所预测得到的边界框。利用这些边界框与目标边界框进行交并比值的计算，当与目标框交并比大于所设定的阈值时，则判定该预测框成功预测出了一个正例，为</w:t>
-      </w:r>
-      <w:r>
-        <w:rPr>
-          <w:rFonts w:hint="eastAsia"/>
-        </w:rPr>
-        <w:t>TP</w:t>
-      </w:r>
-      <w:r>
-        <w:rPr>
-          <w:rFonts w:hint="eastAsia"/>
-        </w:rPr>
-        <w:t>，否则判定预测错误，为</w:t>
-      </w:r>
-      <w:r>
-        <w:rPr>
-          <w:rFonts w:hint="eastAsia"/>
-        </w:rPr>
-        <w:t>FP</w:t>
-      </w:r>
-      <w:r>
-        <w:rPr>
-          <w:rFonts w:hint="eastAsia"/>
-        </w:rPr>
-        <w:t>。通过这样来计算出模型的准确率和召回率，然后进一步的计算出模型的</w:t>
+        <w:t>analyze</w:t>
+      </w:r>
+      <w:r>
+        <w:t>.py</w:t>
+      </w:r>
+      <w:r>
+        <w:rPr>
+          <w:rFonts w:hint="eastAsia"/>
+        </w:rPr>
+        <w:t>文件中实现了数据分析的功能。在训练过程中，每训练一个轮次，都将对模型进行评估，生成对应的</w:t>
       </w:r>
       <w:r>
         <w:rPr>
@@ -22792,44 +21556,62 @@
         <w:rPr>
           <w:rFonts w:hint="eastAsia"/>
         </w:rPr>
-        <w:t>值，来衡量检测器的检测效果是否优良。</w:t>
-      </w:r>
-    </w:p>
-    <w:p>
-      <w:pPr>
-        <w:pStyle w:val="afb"/>
-      </w:pPr>
-      <w:r>
-        <w:rPr>
-          <w:rFonts w:hint="eastAsia"/>
-        </w:rPr>
-        <w:t>对于</w:t>
-      </w:r>
-      <w:r>
-        <w:rPr>
-          <w:rFonts w:hint="eastAsia"/>
-        </w:rPr>
-        <w:t>COCO2017</w:t>
-      </w:r>
-      <w:r>
-        <w:rPr>
-          <w:rFonts w:hint="eastAsia"/>
-        </w:rPr>
-        <w:t>数据集，则可以通过使用官方提供的</w:t>
+        <w:t>值。并且在训练中，每一次的训练都有会有一个对应的损失值，来衡量网络的收敛情况。在每一论训练结束之后，网络都会通过</w:t>
+      </w:r>
+      <w:r>
+        <w:rPr>
+          <w:rFonts w:hint="eastAsia"/>
+        </w:rPr>
+        <w:t>NumPy</w:t>
+      </w:r>
+      <w:r>
+        <w:rPr>
+          <w:rFonts w:hint="eastAsia"/>
+        </w:rPr>
+        <w:t>库的保存方法将这一轮次的损失值和</w:t>
+      </w:r>
+      <w:r>
+        <w:rPr>
+          <w:rFonts w:hint="eastAsia"/>
+        </w:rPr>
+        <w:t>AP</w:t>
+      </w:r>
+      <w:r>
+        <w:rPr>
+          <w:rFonts w:hint="eastAsia"/>
+        </w:rPr>
+        <w:t>值叠加保存至</w:t>
       </w:r>
       <w:proofErr w:type="spellStart"/>
       <w:r>
         <w:rPr>
           <w:rFonts w:hint="eastAsia"/>
         </w:rPr>
-        <w:t>pycocotools</w:t>
+        <w:t>l</w:t>
+      </w:r>
+      <w:r>
+        <w:t>og.npy</w:t>
       </w:r>
       <w:proofErr w:type="spellEnd"/>
       <w:r>
         <w:rPr>
           <w:rFonts w:hint="eastAsia"/>
         </w:rPr>
-        <w:t>库来进行模型的评估，计算出相关的</w:t>
+        <w:t>文件中。这样在训练结束之后，</w:t>
+      </w:r>
+      <w:proofErr w:type="spellStart"/>
+      <w:r>
+        <w:rPr>
+          <w:rFonts w:hint="eastAsia"/>
+        </w:rPr>
+        <w:t>log.npy</w:t>
+      </w:r>
+      <w:proofErr w:type="spellEnd"/>
+      <w:r>
+        <w:rPr>
+          <w:rFonts w:hint="eastAsia"/>
+        </w:rPr>
+        <w:t>文件中就保存了整个训练过程中所有轮次的损失值与</w:t>
       </w:r>
       <w:r>
         <w:rPr>
@@ -22841,93 +21623,28 @@
         <w:rPr>
           <w:rFonts w:hint="eastAsia"/>
         </w:rPr>
-        <w:t>与</w:t>
-      </w:r>
-      <w:r>
-        <w:rPr>
-          <w:rFonts w:hint="eastAsia"/>
-        </w:rPr>
-        <w:t>AR</w:t>
-      </w:r>
-      <w:r>
-        <w:rPr>
-          <w:rFonts w:hint="eastAsia"/>
-        </w:rPr>
-        <w:t>，更加准确的来评估检测器的检测效果和性能。在一部分的功能实现在</w:t>
-      </w:r>
-      <w:r>
-        <w:rPr>
-          <w:rFonts w:hint="eastAsia"/>
-        </w:rPr>
-        <w:t>c</w:t>
-      </w:r>
-      <w:r>
-        <w:t>oco_eval.py</w:t>
-      </w:r>
-      <w:r>
-        <w:rPr>
-          <w:rFonts w:hint="eastAsia"/>
-        </w:rPr>
-        <w:t>文</w:t>
-      </w:r>
-      <w:r>
-        <w:rPr>
-          <w:rFonts w:hint="eastAsia"/>
-        </w:rPr>
-        <w:t>件中，与最开始数据处理时生成的</w:t>
-      </w:r>
-      <w:proofErr w:type="spellStart"/>
-      <w:r>
-        <w:rPr>
-          <w:rFonts w:hint="eastAsia"/>
-        </w:rPr>
-        <w:t>c</w:t>
-      </w:r>
-      <w:r>
-        <w:t>oco_table.json</w:t>
-      </w:r>
-      <w:proofErr w:type="spellEnd"/>
-      <w:r>
-        <w:rPr>
-          <w:rFonts w:hint="eastAsia"/>
-        </w:rPr>
-        <w:t>文件进行比对，来计算得出实验所搭建的网络模型在</w:t>
-      </w:r>
-      <w:r>
-        <w:rPr>
-          <w:rFonts w:hint="eastAsia"/>
-        </w:rPr>
-        <w:t>COCO2017</w:t>
-      </w:r>
-      <w:r>
-        <w:rPr>
-          <w:rFonts w:hint="eastAsia"/>
-        </w:rPr>
-        <w:t>数据集上的</w:t>
-      </w:r>
-      <w:r>
-        <w:rPr>
-          <w:rFonts w:hint="eastAsia"/>
-        </w:rPr>
+        <w:t>值，最后通过</w:t>
+      </w:r>
+      <w:r>
+        <w:rPr>
+          <w:rFonts w:hint="eastAsia"/>
+        </w:rPr>
+        <w:t>matplotlib</w:t>
+      </w:r>
+      <w:r>
+        <w:rPr>
+          <w:rFonts w:hint="eastAsia"/>
+        </w:rPr>
+        <w:t>数据绘画库来画出随着训练次数的增加，损失值与</w:t>
+      </w:r>
+      <w:r>
         <w:t>AP</w:t>
       </w:r>
       <w:r>
         <w:rPr>
           <w:rFonts w:hint="eastAsia"/>
         </w:rPr>
-        <w:t>与</w:t>
-      </w:r>
-      <w:r>
-        <w:rPr>
-          <w:rFonts w:hint="eastAsia"/>
-        </w:rPr>
-        <w:t>AR</w:t>
-      </w:r>
-      <w:r>
-        <w:rPr>
-          <w:rFonts w:hint="eastAsia"/>
-        </w:rPr>
-        <w:t>值，评估网络模型的检测效果和性能。</w:t>
+        <w:t>值变化的曲线。通过这样对数据进行可视化，可以更加直观的了解到训练过程是否合理，网络是否逐渐开始收敛，有便于对网络结构以及参数的调试。</w:t>
       </w:r>
     </w:p>
     <w:p>
@@ -22941,14 +21658,14 @@
           <w:bCs/>
         </w:rPr>
       </w:pPr>
-      <w:bookmarkStart w:id="100" w:name="_Toc39862345"/>
+      <w:bookmarkStart w:id="101" w:name="_Toc39862346"/>
       <w:r>
         <w:rPr>
           <w:rFonts w:ascii="黑体" w:eastAsia="黑体" w:hAnsi="黑体" w:hint="eastAsia"/>
           <w:b/>
           <w:bCs/>
         </w:rPr>
-        <w:t>3.5.3</w:t>
+        <w:t>3.5.4</w:t>
       </w:r>
       <w:r>
         <w:rPr>
@@ -22964,9 +21681,9 @@
           <w:b/>
           <w:bCs/>
         </w:rPr>
-        <w:t>数据分析功能实现</w:t>
-      </w:r>
-      <w:bookmarkEnd w:id="100"/>
+        <w:t>实物检测功能实现</w:t>
+      </w:r>
+      <w:bookmarkEnd w:id="101"/>
     </w:p>
     <w:p>
       <w:pPr>
@@ -22982,7 +21699,7 @@
         <w:rPr>
           <w:rFonts w:hint="eastAsia"/>
         </w:rPr>
-        <w:t>analyze</w:t>
+        <w:t>inferencer</w:t>
       </w:r>
       <w:r>
         <w:t>.py</w:t>
@@ -22991,180 +21708,7 @@
         <w:rPr>
           <w:rFonts w:hint="eastAsia"/>
         </w:rPr>
-        <w:t>文件中实现了数据分析的功能。在训练过程中，每训练一个轮次，都将对模型进行评估，生成对应的</w:t>
-      </w:r>
-      <w:r>
-        <w:rPr>
-          <w:rFonts w:hint="eastAsia"/>
-        </w:rPr>
-        <w:t>AP</w:t>
-      </w:r>
-      <w:r>
-        <w:rPr>
-          <w:rFonts w:hint="eastAsia"/>
-        </w:rPr>
-        <w:t>值。并且在训练中，每一次的训练都有会有一个对应的损失值，来衡量网络的收敛情况。在每一论训练结束之后，网络都会通过</w:t>
-      </w:r>
-      <w:r>
-        <w:rPr>
-          <w:rFonts w:hint="eastAsia"/>
-        </w:rPr>
-        <w:t>NumPy</w:t>
-      </w:r>
-      <w:r>
-        <w:rPr>
-          <w:rFonts w:hint="eastAsia"/>
-        </w:rPr>
-        <w:t>库的保存方法将这一轮次的损失值和</w:t>
-      </w:r>
-      <w:r>
-        <w:rPr>
-          <w:rFonts w:hint="eastAsia"/>
-        </w:rPr>
-        <w:t>AP</w:t>
-      </w:r>
-      <w:r>
-        <w:rPr>
-          <w:rFonts w:hint="eastAsia"/>
-        </w:rPr>
-        <w:t>值叠加保存至</w:t>
-      </w:r>
-      <w:proofErr w:type="spellStart"/>
-      <w:r>
-        <w:rPr>
-          <w:rFonts w:hint="eastAsia"/>
-        </w:rPr>
-        <w:t>l</w:t>
-      </w:r>
-      <w:r>
-        <w:t>og.np</w:t>
-      </w:r>
-      <w:r>
-        <w:t>y</w:t>
-      </w:r>
-      <w:proofErr w:type="spellEnd"/>
-      <w:r>
-        <w:rPr>
-          <w:rFonts w:hint="eastAsia"/>
-        </w:rPr>
-        <w:t>文件中。这样在训练结束之后，</w:t>
-      </w:r>
-      <w:proofErr w:type="spellStart"/>
-      <w:r>
-        <w:rPr>
-          <w:rFonts w:hint="eastAsia"/>
-        </w:rPr>
-        <w:t>log.npy</w:t>
-      </w:r>
-      <w:proofErr w:type="spellEnd"/>
-      <w:r>
-        <w:rPr>
-          <w:rFonts w:hint="eastAsia"/>
-        </w:rPr>
-        <w:t>文件中就保存了整个训练过程中所有轮次的损失值与</w:t>
-      </w:r>
-      <w:r>
-        <w:rPr>
-          <w:rFonts w:hint="eastAsia"/>
-        </w:rPr>
-        <w:t>AP</w:t>
-      </w:r>
-      <w:r>
-        <w:rPr>
-          <w:rFonts w:hint="eastAsia"/>
-        </w:rPr>
-        <w:t>值，最后通过</w:t>
-      </w:r>
-      <w:r>
-        <w:rPr>
-          <w:rFonts w:hint="eastAsia"/>
-        </w:rPr>
-        <w:t>matplotlib</w:t>
-      </w:r>
-      <w:r>
-        <w:rPr>
-          <w:rFonts w:hint="eastAsia"/>
-        </w:rPr>
-        <w:t>数据绘画库来画出随着训练次数的增加，损失值与</w:t>
-      </w:r>
-      <w:r>
-        <w:t>AP</w:t>
-      </w:r>
-      <w:r>
-        <w:rPr>
-          <w:rFonts w:hint="eastAsia"/>
-        </w:rPr>
-        <w:t>值变化的曲线。通过这样对数据进行可视化，可以更加直观的了解到训练过程是否合理，网络是否逐渐开始收敛，有便于对网络结构以及参数的调试。</w:t>
-      </w:r>
-    </w:p>
-    <w:p>
-      <w:pPr>
-        <w:pStyle w:val="a6"/>
-        <w:spacing w:beforeLines="50" w:before="156" w:line="360" w:lineRule="auto"/>
-        <w:outlineLvl w:val="2"/>
-        <w:rPr>
-          <w:rFonts w:ascii="黑体" w:eastAsia="黑体" w:hAnsi="黑体"/>
-          <w:b/>
-          <w:bCs/>
-        </w:rPr>
-      </w:pPr>
-      <w:bookmarkStart w:id="101" w:name="_Toc39862346"/>
-      <w:r>
-        <w:rPr>
-          <w:rFonts w:ascii="黑体" w:eastAsia="黑体" w:hAnsi="黑体" w:hint="eastAsia"/>
-          <w:b/>
-          <w:bCs/>
-        </w:rPr>
-        <w:t>3.5.4</w:t>
-      </w:r>
-      <w:r>
-        <w:rPr>
-          <w:rFonts w:ascii="黑体" w:eastAsia="黑体" w:hAnsi="黑体"/>
-          <w:b/>
-          <w:bCs/>
-        </w:rPr>
-        <w:t xml:space="preserve"> </w:t>
-      </w:r>
-      <w:r>
-        <w:rPr>
-          <w:rFonts w:ascii="黑体" w:eastAsia="黑体" w:hAnsi="黑体" w:hint="eastAsia"/>
-          <w:b/>
-          <w:bCs/>
-        </w:rPr>
-        <w:t>实物检测功能实现</w:t>
-      </w:r>
-      <w:bookmarkEnd w:id="101"/>
-    </w:p>
-    <w:p>
-      <w:pPr>
-        <w:pStyle w:val="afb"/>
-      </w:pPr>
-      <w:r>
-        <w:rPr>
-          <w:rFonts w:hint="eastAsia"/>
-        </w:rPr>
-        <w:t>本次实验在</w:t>
-      </w:r>
-      <w:r>
-        <w:rPr>
-          <w:rFonts w:hint="eastAsia"/>
-        </w:rPr>
-        <w:t>inferencer</w:t>
-      </w:r>
-      <w:r>
-        <w:t>.py</w:t>
-      </w:r>
-      <w:r>
-        <w:rPr>
-          <w:rFonts w:hint="eastAsia"/>
-        </w:rPr>
-        <w:t>文件中实现了实物检测的功能。实物检测功能与评估模型功能的类似，先是将要检测的原图通过训练好的网络模型，来得出相应的预测值；再通过对分类得分</w:t>
-      </w:r>
-      <w:r>
-        <w:rPr>
-          <w:rFonts w:hint="eastAsia"/>
-        </w:rPr>
-        <w:t>进行从高到低的排序，并以此进行非极大值抑制去除掉重叠部分</w:t>
+        <w:t>文件中实现了实物检测的功能。实物检测功能与评估模型功能的类似，先是将要检测的原图通过训练好的网络模型，来得出相应的预测值；再通过对分类得分进行从高到低的排序，并以此进行非极大值抑制去除掉重叠部分</w:t>
       </w:r>
       <w:r>
         <w:rPr>
@@ -23275,13 +21819,7 @@
         <w:rPr>
           <w:rFonts w:hint="eastAsia"/>
         </w:rPr>
-        <w:t>本章主要介绍了整个全卷积单阶段目标检测网络</w:t>
-      </w:r>
-      <w:r>
-        <w:rPr>
-          <w:rFonts w:hint="eastAsia"/>
-        </w:rPr>
-        <w:t>模型的搭建过程，并对其中的关键结构和操作进行了详细的描述；还对通过搭建好的网络模型实现的一些功能进行了相关的介绍。首先对于骨干网络</w:t>
+        <w:t>本章主要介绍了整个全卷积单阶段目标检测网络模型的搭建过程，并对其中的关键结构和操作进行了详细的描述；还对通过搭建好的网络模型实现的一些功能进行了相关的介绍。首先对于骨干网络</w:t>
       </w:r>
       <w:proofErr w:type="spellStart"/>
       <w:r>
@@ -23307,13 +21845,7 @@
         <w:rPr>
           <w:rFonts w:hint="eastAsia"/>
         </w:rPr>
-        <w:t>网络的过程；之后对于骨干网络后面的特征金字塔网络进行相关的介绍以及说明了搭建的过程；然后介绍了网络模型的核心部检测头的搭建，并且对其中关键性的处理，如目标框对不同特征层次的分配以及损失函数的构建进行了详细的介绍。最后在搭建好整个网络模型之后，对基于模型所实现的一些功能也进行了相关的介绍</w:t>
-      </w:r>
-      <w:r>
-        <w:rPr>
-          <w:rFonts w:hint="eastAsia"/>
-        </w:rPr>
-        <w:t>。</w:t>
+        <w:t>网络的过程；之后对于骨干网络后面的特征金字塔网络进行相关的介绍以及说明了搭建的过程；然后介绍了网络模型的核心部检测头的搭建，并且对其中关键性的处理，如目标框对不同特征层次的分配以及损失函数的构建进行了详细的介绍。最后在搭建好整个网络模型之后，对基于模型所实现的一些功能也进行了相关的介绍。</w:t>
       </w:r>
     </w:p>
     <w:p>
@@ -23339,25 +21871,7 @@
           <w:rFonts w:ascii="黑体" w:hAnsi="黑体" w:hint="eastAsia"/>
         </w:rPr>
         <w:lastRenderedPageBreak/>
-        <w:t>第</w:t>
-      </w:r>
-      <w:r>
-        <w:rPr>
-          <w:rFonts w:ascii="黑体" w:hAnsi="黑体" w:hint="eastAsia"/>
-        </w:rPr>
-        <w:t>4</w:t>
-      </w:r>
-      <w:r>
-        <w:rPr>
-          <w:rFonts w:ascii="黑体" w:hAnsi="黑体" w:hint="eastAsia"/>
-        </w:rPr>
-        <w:t>章</w:t>
-      </w:r>
-      <w:r>
-        <w:rPr>
-          <w:rFonts w:ascii="黑体" w:hAnsi="黑体" w:hint="eastAsia"/>
-        </w:rPr>
-        <w:t xml:space="preserve"> </w:t>
+        <w:t xml:space="preserve">第4章 </w:t>
       </w:r>
       <w:bookmarkStart w:id="106" w:name="_Toc38453073"/>
       <w:r>
@@ -23453,13 +21967,7 @@
         <w:rPr>
           <w:rFonts w:hint="eastAsia"/>
         </w:rPr>
-        <w:t>实验通过随机抽取的十个小批次训练，每批次训</w:t>
-      </w:r>
-      <w:r>
-        <w:rPr>
-          <w:rFonts w:hint="eastAsia"/>
-        </w:rPr>
-        <w:t>练数量为</w:t>
+        <w:t>实验通过随机抽取的十个小批次训练，每批次训练数量为</w:t>
       </w:r>
       <w:r>
         <w:rPr>
@@ -24809,13 +23317,7 @@
         <w:rPr>
           <w:rFonts w:hint="eastAsia"/>
         </w:rPr>
-        <w:t>库来进行运算操作，是十分有</w:t>
-      </w:r>
-      <w:r>
-        <w:rPr>
-          <w:rFonts w:hint="eastAsia"/>
-        </w:rPr>
-        <w:t>必要的。</w:t>
+        <w:t>库来进行运算操作，是十分有必要的。</w:t>
       </w:r>
     </w:p>
     <w:p>
@@ -25019,13 +23521,7 @@
         <w:rPr>
           <w:rFonts w:hint="eastAsia"/>
         </w:rPr>
-        <w:t>数据集依据是</w:t>
-      </w:r>
-      <w:r>
-        <w:rPr>
-          <w:rFonts w:hint="eastAsia"/>
-        </w:rPr>
-        <w:t>否采用中心部分采样策略进行了两次训练，并使用模型的评估功能对检测器的性能进行了评估</w:t>
+        <w:t>数据集依据是否采用中心部分采样策略进行了两次训练，并使用模型的评估功能对检测器的性能进行了评估</w:t>
       </w:r>
       <w:r>
         <w:rPr>
@@ -25072,13 +23568,7 @@
         <w:rPr>
           <w:rFonts w:ascii="宋体" w:hAnsi="宋体" w:hint="eastAsia"/>
         </w:rPr>
-        <w:t>表</w:t>
-      </w:r>
-      <w:r>
-        <w:rPr>
-          <w:rFonts w:ascii="宋体" w:hAnsi="宋体" w:hint="eastAsia"/>
-        </w:rPr>
-        <w:t>4-</w:t>
+        <w:t>表4-</w:t>
       </w:r>
       <w:r>
         <w:rPr>
@@ -25783,13 +24273,7 @@
         <w:rPr>
           <w:rFonts w:hint="eastAsia"/>
         </w:rPr>
-        <w:t>60</w:t>
-      </w:r>
-      <w:r>
-        <w:rPr>
-          <w:rFonts w:hint="eastAsia"/>
-        </w:rPr>
-        <w:t>.27%</w:t>
+        <w:t>60.27%</w:t>
       </w:r>
       <w:r>
         <w:rPr>
@@ -28898,49 +27382,147 @@
         <w:rPr>
           <w:rFonts w:ascii="宋体" w:hAnsi="宋体" w:hint="eastAsia"/>
         </w:rPr>
-        <w:t>的结果来看，当使用中心部分采样策略进行训练时，可以将平均的</w:t>
-      </w:r>
-      <w:r>
-        <w:rPr>
-          <w:rFonts w:ascii="宋体" w:hAnsi="宋体" w:hint="eastAsia"/>
+        <w:t>的结果来看，当使用中心部分采样策略进行训练时，可以将平均的AP值从无中心部分采样</w:t>
+      </w:r>
+      <w:r>
+        <w:rPr>
+          <w:rFonts w:hint="eastAsia"/>
+        </w:rPr>
+        <w:t>的</w:t>
+      </w:r>
+      <w:r>
+        <w:rPr>
+          <w:rFonts w:hint="eastAsia"/>
+        </w:rPr>
+        <w:t>35.5%</w:t>
+      </w:r>
+      <w:r>
+        <w:rPr>
+          <w:rFonts w:hint="eastAsia"/>
+        </w:rPr>
+        <w:t>提升到</w:t>
+      </w:r>
+      <w:r>
+        <w:rPr>
+          <w:rFonts w:hint="eastAsia"/>
+        </w:rPr>
+        <w:t>36.4%</w:t>
+      </w:r>
+      <w:r>
+        <w:rPr>
+          <w:rFonts w:hint="eastAsia"/>
+        </w:rPr>
+        <w:t>，提高了</w:t>
+      </w:r>
+      <w:r>
+        <w:rPr>
+          <w:rFonts w:hint="eastAsia"/>
+        </w:rPr>
+        <w:t>0.9%</w:t>
+      </w:r>
+      <w:r>
+        <w:rPr>
+          <w:rFonts w:hint="eastAsia"/>
+        </w:rPr>
+        <w:t>，而</w:t>
+      </w:r>
+      <w:proofErr w:type="spellStart"/>
+      <w:r>
+        <w:rPr>
+          <w:rFonts w:hint="eastAsia"/>
+        </w:rPr>
+        <w:t>IoU</w:t>
+      </w:r>
+      <w:proofErr w:type="spellEnd"/>
+      <w:r>
+        <w:rPr>
+          <w:rFonts w:hint="eastAsia"/>
+        </w:rPr>
+        <w:t>阈值为</w:t>
+      </w:r>
+      <w:r>
+        <w:rPr>
+          <w:rFonts w:hint="eastAsia"/>
+        </w:rPr>
+        <w:t>0.5</w:t>
+      </w:r>
+      <w:r>
+        <w:rPr>
+          <w:rFonts w:hint="eastAsia"/>
+        </w:rPr>
+        <w:t>与</w:t>
+      </w:r>
+      <w:r>
+        <w:rPr>
+          <w:rFonts w:hint="eastAsia"/>
+        </w:rPr>
+        <w:t>0.75</w:t>
+      </w:r>
+      <w:r>
+        <w:rPr>
+          <w:rFonts w:hint="eastAsia"/>
+        </w:rPr>
+        <w:t>的</w:t>
+      </w:r>
+      <w:r>
+        <w:rPr>
+          <w:rFonts w:hint="eastAsia"/>
         </w:rPr>
         <w:t>AP</w:t>
       </w:r>
       <w:r>
         <w:rPr>
-          <w:rFonts w:ascii="宋体" w:hAnsi="宋体" w:hint="eastAsia"/>
-        </w:rPr>
-        <w:t>值从无中心部分采样</w:t>
-      </w:r>
-      <w:r>
-        <w:rPr>
-          <w:rFonts w:hint="eastAsia"/>
-        </w:rPr>
-        <w:t>的</w:t>
-      </w:r>
-      <w:r>
-        <w:rPr>
-          <w:rFonts w:hint="eastAsia"/>
-        </w:rPr>
-        <w:t>35.5%</w:t>
-      </w:r>
-      <w:r>
-        <w:rPr>
-          <w:rFonts w:hint="eastAsia"/>
-        </w:rPr>
-        <w:t>提升到</w:t>
-      </w:r>
-      <w:r>
-        <w:rPr>
-          <w:rFonts w:hint="eastAsia"/>
-        </w:rPr>
-        <w:t>36.4%</w:t>
-      </w:r>
-      <w:r>
-        <w:rPr>
-          <w:rFonts w:hint="eastAsia"/>
-        </w:rPr>
-        <w:t>，提高了</w:t>
+          <w:rFonts w:hint="eastAsia"/>
+        </w:rPr>
+        <w:t>值也从</w:t>
+      </w:r>
+      <w:r>
+        <w:rPr>
+          <w:rFonts w:hint="eastAsia"/>
+        </w:rPr>
+        <w:t>53%</w:t>
+      </w:r>
+      <w:r>
+        <w:rPr>
+          <w:rFonts w:hint="eastAsia"/>
+        </w:rPr>
+        <w:t>与</w:t>
+      </w:r>
+      <w:r>
+        <w:rPr>
+          <w:rFonts w:hint="eastAsia"/>
+        </w:rPr>
+        <w:t>37.8%</w:t>
+      </w:r>
+      <w:r>
+        <w:rPr>
+          <w:rFonts w:hint="eastAsia"/>
+        </w:rPr>
+        <w:t>提升到了</w:t>
+      </w:r>
+      <w:r>
+        <w:rPr>
+          <w:rFonts w:hint="eastAsia"/>
+        </w:rPr>
+        <w:t>53.9%</w:t>
+      </w:r>
+      <w:r>
+        <w:rPr>
+          <w:rFonts w:hint="eastAsia"/>
+        </w:rPr>
+        <w:t>与</w:t>
+      </w:r>
+      <w:r>
+        <w:rPr>
+          <w:rFonts w:hint="eastAsia"/>
+        </w:rPr>
+        <w:t>39.4%</w:t>
+      </w:r>
+      <w:r>
+        <w:rPr>
+          <w:rFonts w:hint="eastAsia"/>
+        </w:rPr>
+        <w:t>，分别提高了</w:t>
       </w:r>
       <w:r>
         <w:rPr>
@@ -28952,27 +27534,50 @@
         <w:rPr>
           <w:rFonts w:hint="eastAsia"/>
         </w:rPr>
-        <w:t>，而</w:t>
+        <w:t>与</w:t>
+      </w:r>
+      <w:r>
+        <w:rPr>
+          <w:rFonts w:hint="eastAsia"/>
+        </w:rPr>
+        <w:t>1.6%</w:t>
+      </w:r>
+      <w:r>
+        <w:rPr>
+          <w:rFonts w:hint="eastAsia"/>
+        </w:rPr>
+        <w:t>。并且根据</w:t>
       </w:r>
       <w:proofErr w:type="spellStart"/>
       <w:r>
         <w:rPr>
           <w:rFonts w:hint="eastAsia"/>
         </w:rPr>
-        <w:t>IoU</w:t>
+        <w:t>pycocotools</w:t>
       </w:r>
       <w:proofErr w:type="spellEnd"/>
       <w:r>
         <w:rPr>
           <w:rFonts w:hint="eastAsia"/>
         </w:rPr>
-        <w:t>阈值为</w:t>
-      </w:r>
-      <w:r>
-        <w:rPr>
-          <w:rFonts w:hint="eastAsia"/>
-        </w:rPr>
-        <w:t>0.5</w:t>
+        <w:t>软件包对模型评估所得到的其他评估指标来看，在使用中心部分采样策略之后，这些指标数值都有所提高。</w:t>
+      </w:r>
+    </w:p>
+    <w:p>
+      <w:pPr>
+        <w:pStyle w:val="afb"/>
+      </w:pPr>
+      <w:r>
+        <w:rPr>
+          <w:rFonts w:hint="eastAsia"/>
+        </w:rPr>
+        <w:t>综合模型在</w:t>
+      </w:r>
+      <w:r>
+        <w:rPr>
+          <w:rFonts w:hint="eastAsia"/>
+        </w:rPr>
+        <w:t>VOC0712</w:t>
       </w:r>
       <w:r>
         <w:rPr>
@@ -28984,158 +27589,13 @@
         <w:rPr>
           <w:rFonts w:hint="eastAsia"/>
         </w:rPr>
-        <w:t>0.75</w:t>
-      </w:r>
-      <w:r>
-        <w:rPr>
-          <w:rFonts w:hint="eastAsia"/>
-        </w:rPr>
-        <w:t>的</w:t>
-      </w:r>
-      <w:r>
-        <w:rPr>
-          <w:rFonts w:hint="eastAsia"/>
-        </w:rPr>
-        <w:t>AP</w:t>
-      </w:r>
-      <w:r>
-        <w:rPr>
-          <w:rFonts w:hint="eastAsia"/>
-        </w:rPr>
-        <w:t>值也从</w:t>
-      </w:r>
-      <w:r>
-        <w:rPr>
-          <w:rFonts w:hint="eastAsia"/>
-        </w:rPr>
-        <w:t>5</w:t>
-      </w:r>
-      <w:r>
-        <w:rPr>
-          <w:rFonts w:hint="eastAsia"/>
-        </w:rPr>
-        <w:t>3%</w:t>
-      </w:r>
-      <w:r>
-        <w:rPr>
-          <w:rFonts w:hint="eastAsia"/>
-        </w:rPr>
-        <w:t>与</w:t>
-      </w:r>
-      <w:r>
-        <w:rPr>
-          <w:rFonts w:hint="eastAsia"/>
-        </w:rPr>
-        <w:t>37.8%</w:t>
-      </w:r>
-      <w:r>
-        <w:rPr>
-          <w:rFonts w:hint="eastAsia"/>
-        </w:rPr>
-        <w:t>提升到了</w:t>
-      </w:r>
-      <w:r>
-        <w:rPr>
-          <w:rFonts w:hint="eastAsia"/>
-        </w:rPr>
-        <w:t>53.9%</w:t>
-      </w:r>
-      <w:r>
-        <w:rPr>
-          <w:rFonts w:hint="eastAsia"/>
-        </w:rPr>
-        <w:t>与</w:t>
-      </w:r>
-      <w:r>
-        <w:rPr>
-          <w:rFonts w:hint="eastAsia"/>
-        </w:rPr>
-        <w:t>39.4%</w:t>
-      </w:r>
-      <w:r>
-        <w:rPr>
-          <w:rFonts w:hint="eastAsia"/>
-        </w:rPr>
-        <w:t>，分别提高了</w:t>
-      </w:r>
-      <w:r>
-        <w:rPr>
-          <w:rFonts w:hint="eastAsia"/>
-        </w:rPr>
-        <w:t>0.9%</w:t>
-      </w:r>
-      <w:r>
-        <w:rPr>
-          <w:rFonts w:hint="eastAsia"/>
-        </w:rPr>
-        <w:t>与</w:t>
-      </w:r>
-      <w:r>
-        <w:rPr>
-          <w:rFonts w:hint="eastAsia"/>
-        </w:rPr>
-        <w:t>1.6%</w:t>
-      </w:r>
-      <w:r>
-        <w:rPr>
-          <w:rFonts w:hint="eastAsia"/>
-        </w:rPr>
-        <w:t>。并且根据</w:t>
-      </w:r>
-      <w:proofErr w:type="spellStart"/>
-      <w:r>
-        <w:rPr>
-          <w:rFonts w:hint="eastAsia"/>
-        </w:rPr>
-        <w:t>pycocotools</w:t>
-      </w:r>
-      <w:proofErr w:type="spellEnd"/>
-      <w:r>
-        <w:rPr>
-          <w:rFonts w:hint="eastAsia"/>
-        </w:rPr>
-        <w:t>软件包对模型评估所得到的其他评估指标来看，在使用中心部分采样策略之后，这些指标数值都有所提高。</w:t>
-      </w:r>
-    </w:p>
-    <w:p>
-      <w:pPr>
-        <w:pStyle w:val="afb"/>
-      </w:pPr>
-      <w:r>
-        <w:rPr>
-          <w:rFonts w:hint="eastAsia"/>
-        </w:rPr>
-        <w:t>综合模型在</w:t>
-      </w:r>
-      <w:r>
-        <w:rPr>
-          <w:rFonts w:hint="eastAsia"/>
-        </w:rPr>
-        <w:t>VOC0712</w:t>
-      </w:r>
-      <w:r>
-        <w:rPr>
-          <w:rFonts w:hint="eastAsia"/>
-        </w:rPr>
-        <w:t>与</w:t>
-      </w:r>
-      <w:r>
-        <w:rPr>
-          <w:rFonts w:hint="eastAsia"/>
-        </w:rPr>
         <w:t>COCO2017</w:t>
       </w:r>
       <w:r>
         <w:rPr>
           <w:rFonts w:hint="eastAsia"/>
         </w:rPr>
-        <w:t>数据集上的训练结果来看，实验所搭建出来模型的检测效果较好，在实验中所采用得中心部分采样策略，也对检测器的检测效果有着很明显的提升。并且通过增加中心部分采样策略，可以看出中心度分支所预期达到得效果并不尽如人意，后续研究中还可以对中心度分支网络结构进行调整，并对中心度损</w:t>
-      </w:r>
-      <w:r>
-        <w:rPr>
-          <w:rFonts w:hint="eastAsia"/>
-        </w:rPr>
-        <w:t>失函数进行适当的修改，使其效果更加明显。</w:t>
+        <w:t>数据集上的训练结果来看，实验所搭建出来模型的检测效果较好，在实验中所采用得中心部分采样策略，也对检测器的检测效果有着很明显的提升。并且通过增加中心部分采样策略，可以看出中心度分支所预期达到得效果并不尽如人意，后续研究中还可以对中心度分支网络结构进行调整，并对中心度损失函数进行适当的修改，使其效果更加明显。</w:t>
       </w:r>
     </w:p>
     <w:p>
@@ -29534,13 +27994,7 @@
         <w:rPr>
           <w:rFonts w:hint="eastAsia"/>
         </w:rPr>
-        <w:t>在模型训练结束之后，会得到一个保存有已经训练好的网络中所有超参数的文件，模型通过加载这个保存文件，可以对实物进行实时的检测。对实物图片进行检测完毕之后，会在原图的基础上，框出所有检测得分高于阈值的目标物体，并且在检测框左上角写出检测得</w:t>
-      </w:r>
-      <w:r>
-        <w:rPr>
-          <w:rFonts w:hint="eastAsia"/>
-        </w:rPr>
-        <w:t>分。</w:t>
+        <w:t>在模型训练结束之后，会得到一个保存有已经训练好的网络中所有超参数的文件，模型通过加载这个保存文件，可以对实物进行实时的检测。对实物图片进行检测完毕之后，会在原图的基础上，框出所有检测得分高于阈值的目标物体，并且在检测框左上角写出检测得分。</w:t>
       </w:r>
     </w:p>
     <w:p>
@@ -29956,13 +28410,7 @@
         <w:rPr>
           <w:rFonts w:hint="eastAsia"/>
         </w:rPr>
-        <w:t>VOC07</w:t>
-      </w:r>
-      <w:r>
-        <w:rPr>
-          <w:rFonts w:hint="eastAsia"/>
-        </w:rPr>
-        <w:t>12</w:t>
+        <w:t>VOC0712</w:t>
       </w:r>
       <w:r>
         <w:rPr>
@@ -30090,13 +28538,7 @@
         <w:rPr>
           <w:rFonts w:hint="eastAsia"/>
         </w:rPr>
-        <w:t>相较其他基于锚点框进行目标检测的网络</w:t>
-      </w:r>
-      <w:r>
-        <w:rPr>
-          <w:rFonts w:hint="eastAsia"/>
-        </w:rPr>
-        <w:t>模型，全卷积单阶段目标检测方法通过逐像素点预测的方式解决目标检测问题，摒弃了锚点框以及所有与锚点框相关的计算和超参数，大大减轻了网络模型的负担，使得模型在进行检测时十分高效。为了避免因逐像素点进行预测时所产生的大量的低质量边界框，还在网络的检测头部分增加了中心度分支，用于降低低质量边界框的权重，使网络模型的检测效果更加理想。并且，根据中心度分支的作用原理，在网络模型中额外增加了中心部分采样策略，通过欧几里得距离来直接摒弃一些会产生低质量边界框的像素点，这样也使得模型的检测效果在原来的基础上更进一步。</w:t>
+        <w:t>相较其他基于锚点框进行目标检测的网络模型，全卷积单阶段目标检测方法通过逐像素点预测的方式解决目标检测问题，摒弃了锚点框以及所有与锚点框相关的计算和超参数，大大减轻了网络模型的负担，使得模型在进行检测时十分高效。为了避免因逐像素点进行预测时所产生的大量的低质量边界框，还在网络的检测头部分增加了中心度分支，用于降低低质量边界框的权重，使网络模型的检测效果更加理想。并且，根据中心度分支的作用原理，在网络模型中额外增加了中心部分采样策略，通过欧几里得距离来直接摒弃一些会产生低质量边界框的像素点，这样也使得模型的检测效果在原来的基础上更进一步。</w:t>
       </w:r>
     </w:p>
     <w:p>
@@ -30107,13 +28549,7 @@
         <w:rPr>
           <w:rFonts w:hint="eastAsia"/>
         </w:rPr>
-        <w:t>在整个</w:t>
-      </w:r>
-      <w:r>
-        <w:rPr>
-          <w:rFonts w:hint="eastAsia"/>
-        </w:rPr>
-        <w:t>搭建目标检测模型的过程中，更加深入的了解了目标检测整体的发展历史以及现今主要的研究趋势。同时也对深度学习框架</w:t>
+        <w:t>在整个搭建目标检测模型的过程中，更加深入的了解了目标检测整体的发展历史以及现今主要的研究趋势。同时也对深度学习框架</w:t>
       </w:r>
       <w:proofErr w:type="spellStart"/>
       <w:r>
@@ -30206,13 +28642,7 @@
         <w:rPr>
           <w:rFonts w:hint="eastAsia"/>
         </w:rPr>
-        <w:t>虽然无锚点框的全卷积单阶段目标检测方法与同等级的检测器相比达到了非常良好的检测性能，但是其自身还是有很</w:t>
-      </w:r>
-      <w:r>
-        <w:rPr>
-          <w:rFonts w:hint="eastAsia"/>
-        </w:rPr>
-        <w:t>多的缺陷与不足的地方。在实验中可以看出，通过中心部分采样策略可以提高模型的检测性能，但是这也同时说明了网络所新增加的中心度分支并未起到一个很好的作用，无法将低质量与高质量的检测框合理的区分开。如果可以对中心度分支进行一个更加合理的改进，我相信检测器的效果会大大提升。同时，在数据的预处理与模型的一些参数上选取更合适的方法与数值，也可</w:t>
+        <w:t>虽然无锚点框的全卷积单阶段目标检测方法与同等级的检测器相比达到了非常良好的检测性能，但是其自身还是有很多的缺陷与不足的地方。在实验中可以看出，通过中心部分采样策略可以提高模型的检测性能，但是这也同时说明了网络所新增加的中心度分支并未起到一个很好的作用，无法将低质量与高质量的检测框合理的区分开。如果可以对中心度分支进行一个更加合理的改进，我相信检测器的效果会大大提升。同时，在数据的预处理与模型的一些参数上选取更合适的方法与数值，也可</w:t>
       </w:r>
       <w:r>
         <w:rPr>
@@ -30281,15 +28711,7 @@
           <w:sz w:val="32"/>
           <w:szCs w:val="32"/>
         </w:rPr>
-        <w:t>参考</w:t>
-      </w:r>
-      <w:r>
-        <w:rPr>
-          <w:rFonts w:ascii="黑体" w:eastAsia="黑体" w:hint="eastAsia"/>
-          <w:sz w:val="32"/>
-          <w:szCs w:val="32"/>
-        </w:rPr>
-        <w:t>文献</w:t>
+        <w:t>参考文献</w:t>
       </w:r>
       <w:bookmarkEnd w:id="127"/>
       <w:bookmarkEnd w:id="128"/>
@@ -30389,10 +28811,7 @@
       </w:r>
       <w:proofErr w:type="spellEnd"/>
       <w:r>
-        <w:t xml:space="preserve"> H, et </w:t>
-      </w:r>
-      <w:r>
-        <w:t xml:space="preserve">al. </w:t>
+        <w:t xml:space="preserve"> H, et al. </w:t>
       </w:r>
       <w:proofErr w:type="spellStart"/>
       <w:r>
@@ -30432,10 +28851,7 @@
       </w:r>
       <w:proofErr w:type="spellStart"/>
       <w:r>
-        <w:t>ar</w:t>
-      </w:r>
-      <w:r>
-        <w:t>Xiv</w:t>
+        <w:t>arXiv</w:t>
       </w:r>
       <w:proofErr w:type="spellEnd"/>
       <w:r>
@@ -30501,10 +28917,7 @@
       </w:r>
       <w:proofErr w:type="spellEnd"/>
       <w:r>
-        <w:t>: S</w:t>
-      </w:r>
-      <w:r>
-        <w:t xml:space="preserve">ingle shot </w:t>
+        <w:t xml:space="preserve">: Single shot </w:t>
       </w:r>
       <w:proofErr w:type="spellStart"/>
       <w:r>
@@ -30543,10 +28956,7 @@
       </w:r>
       <w:proofErr w:type="spellEnd"/>
       <w:r>
-        <w:t xml:space="preserve"> R, et al. You only look once: Unified, real-time object detection[C]//Proceedings of the IEEE conference on computer vision </w:t>
-      </w:r>
-      <w:r>
-        <w:t>and pattern recognition. 2016: 779-788.</w:t>
+        <w:t xml:space="preserve"> R, et al. You only look once: Unified, real-time object detection[C]//Proceedings of the IEEE conference on computer vision and pattern recognition. 2016: 779-788.</w:t>
       </w:r>
       <w:bookmarkEnd w:id="137"/>
     </w:p>
@@ -30592,10 +29002,7 @@
       </w:pPr>
       <w:bookmarkStart w:id="139" w:name="_Ref39677752"/>
       <w:r>
-        <w:t>He K, Zhang X, Ren S, et al. Deep residual learning for image recog</w:t>
-      </w:r>
-      <w:r>
-        <w:t>nition[C]//Proceedings of the IEEE conference on computer vision and pattern recognition. 2016: 770-778.</w:t>
+        <w:t>He K, Zhang X, Ren S, et al. Deep residual learning for image recognition[C]//Proceedings of the IEEE conference on computer vision and pattern recognition. 2016: 770-778.</w:t>
       </w:r>
       <w:bookmarkEnd w:id="139"/>
     </w:p>
@@ -30626,10 +29033,7 @@
       </w:r>
       <w:proofErr w:type="spellEnd"/>
       <w:r>
-        <w:t xml:space="preserve"> R, et al. Feature pyramid networks for object detection[C]//Proceedings of the IEEE conference on computer vision and patte</w:t>
-      </w:r>
-      <w:r>
-        <w:t>rn recognition. 2017: 2117-2125.</w:t>
+        <w:t xml:space="preserve"> R, et al. Feature pyramid networks for object detection[C]//Proceedings of the IEEE conference on computer vision and pattern recognition. 2017: 2117-2125.</w:t>
       </w:r>
       <w:bookmarkEnd w:id="140"/>
     </w:p>
@@ -30676,10 +29080,7 @@
       </w:r>
       <w:proofErr w:type="spellEnd"/>
       <w:r>
-        <w:t xml:space="preserve">: An advanced object </w:t>
-      </w:r>
-      <w:r>
-        <w:t>detection network[C]//Proceedings of the 24th ACM international conference on Multimedia. 2016: 516-520.</w:t>
+        <w:t>: An advanced object detection network[C]//Proceedings of the 24th ACM international conference on Multimedia. 2016: 516-520.</w:t>
       </w:r>
       <w:bookmarkEnd w:id="142"/>
     </w:p>
@@ -30706,10 +29107,7 @@
       </w:r>
       <w:proofErr w:type="spellEnd"/>
       <w:r>
-        <w:t xml:space="preserve"> J Y, et al. Generalized intersection over union: A metric and a loss for bounding box regression[C]//Proceedings of the IEE</w:t>
-      </w:r>
-      <w:r>
-        <w:t>E Conference on Computer Vision and Pattern Recognition. 2019: 658-666.</w:t>
+        <w:t xml:space="preserve"> J Y, et al. Generalized intersection over union: A metric and a loss for bounding box regression[C]//Proceedings of the IEEE Conference on Computer Vision and Pattern Recognition. 2019: 658-666.</w:t>
       </w:r>
     </w:p>
     <w:p>
@@ -30758,10 +29156,7 @@
         <w:ind w:firstLineChars="0"/>
       </w:pPr>
       <w:r>
-        <w:t>Wu Y, He K. Group normalizat</w:t>
-      </w:r>
-      <w:r>
-        <w:t>ion[C]//Proceedings of the European Conference on Computer Vision (ECCV). 2018: 3-19.</w:t>
+        <w:t>Wu Y, He K. Group normalization[C]//Proceedings of the European Conference on Computer Vision (ECCV). 2018: 3-19.</w:t>
       </w:r>
     </w:p>
     <w:p>
@@ -30791,10 +29186,7 @@
       </w:r>
       <w:proofErr w:type="spellEnd"/>
       <w:r>
-        <w:t xml:space="preserve"> L, et al. The pascal visual object classes challenge: A retrospective[J]. International journal of computer vision, 2015, 111(1): 98-</w:t>
-      </w:r>
-      <w:r>
-        <w:t>136.</w:t>
+        <w:t xml:space="preserve"> L, et al. The pascal visual object classes challenge: A retrospective[J]. International journal of computer vision, 2015, 111(1): 98-136.</w:t>
       </w:r>
       <w:bookmarkEnd w:id="144"/>
     </w:p>
@@ -30839,10 +29231,7 @@
       </w:r>
       <w:proofErr w:type="spellEnd"/>
       <w:r>
-        <w:t>: Unifying landmark localization with end to end object d</w:t>
-      </w:r>
-      <w:r>
-        <w:t xml:space="preserve">etection[J]. </w:t>
+        <w:t xml:space="preserve">: Unifying landmark localization with end to end object detection[J]. </w:t>
       </w:r>
       <w:proofErr w:type="spellStart"/>
       <w:r>
@@ -30934,13 +29323,7 @@
         <w:rPr>
           <w:rFonts w:hint="eastAsia"/>
         </w:rPr>
-        <w:t>值此论文完成之际，首先向我的指导老师赵三元老师表达由衷的感激，从最开始了解我学习情况，帮助我选题定题，再到后面指导我理解算法、进行实验，以及最后指导我编写毕业论文。感谢赵老师，在她的帮助下我才能顺利地完成我的毕业设计。在整个完成毕业设计的过程中，还要感谢我身边的一群同学朋友，陪伴着我一起前行，并且在我有困难的时候，帮助我，为我解答困惑。同时因为这次疫情的原因，无法返回学校进行实验，非常感谢实</w:t>
-      </w:r>
-      <w:r>
-        <w:rPr>
-          <w:rFonts w:hint="eastAsia"/>
-        </w:rPr>
-        <w:t>验室的学长学姐，在他们的帮助下，我才能顺利的获得所需要的数据集以及使用服务器进行模型的训练。非常感谢以上的所有人，因为他们才能让我的大学画上一个完美的句号，衷心感谢。</w:t>
+        <w:t>值此论文完成之际，首先向我的指导老师赵三元老师表达由衷的感激，从最开始了解我学习情况，帮助我选题定题，再到后面指导我理解算法、进行实验，以及最后指导我编写毕业论文。感谢赵老师，在她的帮助下我才能顺利地完成我的毕业设计。在整个完成毕业设计的过程中，还要感谢我身边的一群同学朋友，陪伴着我一起前行，并且在我有困难的时候，帮助我，为我解答困惑。同时因为这次疫情的原因，无法返回学校进行实验，非常感谢实验室的学长学姐，在他们的帮助下，我才能顺利的获得所需要的数据集以及使用服务器进行模型的训练。非常感谢以上的所有人，因为他们才能让我的大学画上一个完美的句号，衷心感谢。</w:t>
       </w:r>
     </w:p>
     <w:p>
@@ -31251,16 +29634,7 @@
         <w:sz w:val="28"/>
         <w:szCs w:val="28"/>
       </w:rPr>
-      <w:t>北京理工大学本科生毕业设计（</w:t>
-    </w:r>
-    <w:r>
-      <w:rPr>
-        <w:rFonts w:hint="eastAsia"/>
-        <w:spacing w:val="10"/>
-        <w:sz w:val="28"/>
-        <w:szCs w:val="28"/>
-      </w:rPr>
-      <w:t>论文）</w:t>
+      <w:t>北京理工大学本科生毕业设计（论文）</w:t>
     </w:r>
   </w:p>
 </w:hdr>
@@ -33413,6 +31787,10 @@
 </file>
 
 <file path=customXml/item1.xml><?xml version="1.0" encoding="utf-8"?>
+<b:Sources xmlns:b="http://schemas.openxmlformats.org/officeDocument/2006/bibliography" xmlns="http://schemas.openxmlformats.org/officeDocument/2006/bibliography" SelectedStyle="\APASixthEditionOfficeOnline.xsl" StyleName="APA" Version="6"/>
+</file>
+
+<file path=customXml/item2.xml><?xml version="1.0" encoding="utf-8"?>
 <s:customData xmlns="http://www.wps.cn/officeDocument/2013/wpsCustomData" xmlns:s="http://www.wps.cn/officeDocument/2013/wpsCustomData">
   <customSectProps>
     <customSectPr/>
@@ -33425,22 +31803,18 @@
 </s:customData>
 </file>
 
-<file path=customXml/item2.xml><?xml version="1.0" encoding="utf-8"?>
-<b:Sources xmlns:b="http://schemas.openxmlformats.org/officeDocument/2006/bibliography" xmlns="http://schemas.openxmlformats.org/officeDocument/2006/bibliography" SelectedStyle="\APASixthEditionOfficeOnline.xsl" StyleName="APA" Version="6"/>
+<file path=customXml/itemProps1.xml><?xml version="1.0" encoding="utf-8"?>
+<ds:datastoreItem xmlns:ds="http://schemas.openxmlformats.org/officeDocument/2006/customXml" ds:itemID="{A5DDCA05-64E6-4B2E-8551-DA7138B3943C}">
+  <ds:schemaRefs>
+    <ds:schemaRef ds:uri="http://schemas.openxmlformats.org/officeDocument/2006/bibliography"/>
+  </ds:schemaRefs>
+</ds:datastoreItem>
 </file>
 
-<file path=customXml/itemProps1.xml><?xml version="1.0" encoding="utf-8"?>
+<file path=customXml/itemProps2.xml><?xml version="1.0" encoding="utf-8"?>
 <ds:datastoreItem xmlns:ds="http://schemas.openxmlformats.org/officeDocument/2006/customXml" ds:itemID="{B1977F7D-205B-4081-913C-38D41E755F92}">
   <ds:schemaRefs>
     <ds:schemaRef ds:uri="http://www.wps.cn/officeDocument/2013/wpsCustomData"/>
   </ds:schemaRefs>
 </ds:datastoreItem>
-</file>
-
-<file path=customXml/itemProps2.xml><?xml version="1.0" encoding="utf-8"?>
-<ds:datastoreItem xmlns:ds="http://schemas.openxmlformats.org/officeDocument/2006/customXml" ds:itemID="{A5DDCA05-64E6-4B2E-8551-DA7138B3943C}">
-  <ds:schemaRefs>
-    <ds:schemaRef ds:uri="http://schemas.openxmlformats.org/officeDocument/2006/bibliography"/>
-  </ds:schemaRefs>
-</ds:datastoreItem>
 </file>
--- a/word/无锚点框的全卷积单阶段目标检测方法研究.docx
+++ b/word/无锚点框的全卷积单阶段目标检测方法研究.docx
@@ -24460,7 +24460,19 @@
         <w:rPr>
           <w:rFonts w:hint="eastAsia"/>
         </w:rPr>
-        <w:t>数据集无中心部分采样训练结果</w:t>
+        <w:t>数据集</w:t>
+      </w:r>
+      <w:r>
+        <w:rPr>
+          <w:rFonts w:hint="eastAsia"/>
+        </w:rPr>
+        <w:t>有</w:t>
+      </w:r>
+      <w:r>
+        <w:rPr>
+          <w:rFonts w:hint="eastAsia"/>
+        </w:rPr>
+        <w:t>中心部分采样训练结果</w:t>
       </w:r>
     </w:p>
     <w:tbl>
@@ -25925,7 +25937,19 @@
         <w:rPr>
           <w:rFonts w:hint="eastAsia"/>
         </w:rPr>
-        <w:t>数据集有中心部分采样训练结果</w:t>
+        <w:t>数据集</w:t>
+      </w:r>
+      <w:r>
+        <w:rPr>
+          <w:rFonts w:hint="eastAsia"/>
+        </w:rPr>
+        <w:t>无</w:t>
+      </w:r>
+      <w:r>
+        <w:rPr>
+          <w:rFonts w:hint="eastAsia"/>
+        </w:rPr>
+        <w:t>中心部分采样训练结果</w:t>
       </w:r>
     </w:p>
     <w:tbl>

--- a/word/无锚点框的全卷积单阶段目标检测方法研究.docx
+++ b/word/无锚点框的全卷积单阶段目标检测方法研究.docx
@@ -1268,7 +1268,55 @@
         <w:rPr>
           <w:rFonts w:hint="eastAsia"/>
         </w:rPr>
-        <w:t>本课题主要研究无锚点框的全卷积单阶段目标检测方法，通过消除预定义的锚点框设置，该方法完全避免了与锚点框相关的复杂计算，大大减少了训练内存占用。该方法还避免了所有与锚点框相关并对最终检测性能非常敏感的超参数。由于该方法最后使用非最大抑制对回归框进行处理，该检测器比以前的基于锚点框的单阶段检测器具有更加简单的优点。该方法还提出新分支中心度，用于打压距离目标中心较远位置的一定数量的低质量边界框，降低低质量检测框的权重，提高检测性能。</w:t>
+        <w:t>本课题主要研究无锚点框的全卷积单阶段目标检测方法，通过消除预定义的锚点框设置，</w:t>
+      </w:r>
+      <w:r>
+        <w:rPr>
+          <w:rFonts w:hint="eastAsia"/>
+        </w:rPr>
+        <w:t>本</w:t>
+      </w:r>
+      <w:r>
+        <w:rPr>
+          <w:rFonts w:hint="eastAsia"/>
+        </w:rPr>
+        <w:t>方法完全避免了与锚点框相关的复杂计算，大大减少了训练内存占用。</w:t>
+      </w:r>
+      <w:r>
+        <w:rPr>
+          <w:rFonts w:hint="eastAsia"/>
+        </w:rPr>
+        <w:t>本</w:t>
+      </w:r>
+      <w:r>
+        <w:rPr>
+          <w:rFonts w:hint="eastAsia"/>
+        </w:rPr>
+        <w:t>方法还避免了所有与锚点框相关并对最终检测性能非常敏感的超参数。由于</w:t>
+      </w:r>
+      <w:r>
+        <w:rPr>
+          <w:rFonts w:hint="eastAsia"/>
+        </w:rPr>
+        <w:t>本</w:t>
+      </w:r>
+      <w:r>
+        <w:rPr>
+          <w:rFonts w:hint="eastAsia"/>
+        </w:rPr>
+        <w:t>方法最后使用非最大抑制对回归框进行处理，检测器比以前的基于锚点框的单阶段检测器具有更加简单的优点。</w:t>
+      </w:r>
+      <w:r>
+        <w:rPr>
+          <w:rFonts w:hint="eastAsia"/>
+        </w:rPr>
+        <w:t>本</w:t>
+      </w:r>
+      <w:r>
+        <w:rPr>
+          <w:rFonts w:hint="eastAsia"/>
+        </w:rPr>
+        <w:t>方法还提出新分支中心度，用于打压距离目标中心较远位置的一定数量的低质量边界框，降低低质量检测框的权重，提高检测性能。</w:t>
       </w:r>
     </w:p>
     <w:p>
@@ -27741,10 +27789,10 @@
           <w:noProof/>
         </w:rPr>
         <w:drawing>
-          <wp:inline distT="0" distB="0" distL="0" distR="0" wp14:anchorId="1B462E17" wp14:editId="6E62F9CD">
-            <wp:extent cx="5544185" cy="3118485"/>
-            <wp:effectExtent l="0" t="0" r="0" b="5715"/>
-            <wp:docPr id="12" name="图片 12"/>
+          <wp:inline distT="0" distB="0" distL="0" distR="0" wp14:anchorId="5A8EEC0D" wp14:editId="320EA176">
+            <wp:extent cx="5544185" cy="3117850"/>
+            <wp:effectExtent l="0" t="0" r="0" b="6350"/>
+            <wp:docPr id="1" name="图片 1"/>
             <wp:cNvGraphicFramePr>
               <a:graphicFrameLocks xmlns:a="http://schemas.openxmlformats.org/drawingml/2006/main" noChangeAspect="1"/>
             </wp:cNvGraphicFramePr>
@@ -27752,13 +27800,13 @@
               <a:graphicData uri="http://schemas.openxmlformats.org/drawingml/2006/picture">
                 <pic:pic xmlns:pic="http://schemas.openxmlformats.org/drawingml/2006/picture">
                   <pic:nvPicPr>
-                    <pic:cNvPr id="12" name="图片 12"/>
+                    <pic:cNvPr id="0" name="Picture 1"/>
                     <pic:cNvPicPr>
                       <a:picLocks noChangeAspect="1" noChangeArrowheads="1"/>
                     </pic:cNvPicPr>
                   </pic:nvPicPr>
                   <pic:blipFill>
-                    <a:blip r:embed="rId24">
+                    <a:blip r:embed="rId24" cstate="print">
                       <a:extLst>
                         <a:ext uri="{28A0092B-C50C-407E-A947-70E740481C1C}">
                           <a14:useLocalDpi xmlns:a14="http://schemas.microsoft.com/office/drawing/2010/main" val="0"/>
@@ -27770,10 +27818,10 @@
                       <a:fillRect/>
                     </a:stretch>
                   </pic:blipFill>
-                  <pic:spPr>
+                  <pic:spPr bwMode="auto">
                     <a:xfrm>
                       <a:off x="0" y="0"/>
-                      <a:ext cx="5544185" cy="3118485"/>
+                      <a:ext cx="5544185" cy="3117850"/>
                     </a:xfrm>
                     <a:prstGeom prst="rect">
                       <a:avLst/>

--- a/word/无锚点框的全卷积单阶段目标检测方法研究.docx
+++ b/word/无锚点框的全卷积单阶段目标检测方法研究.docx
@@ -749,13 +749,83 @@
       <w:pPr>
         <w:snapToGrid w:val="0"/>
         <w:spacing w:line="300" w:lineRule="auto"/>
-        <w:ind w:firstLineChars="200" w:firstLine="600"/>
+        <w:ind w:firstLineChars="200" w:firstLine="420"/>
         <w:rPr>
           <w:rFonts w:ascii="宋体" w:hAnsi="宋体"/>
           <w:sz w:val="30"/>
           <w:szCs w:val="30"/>
         </w:rPr>
       </w:pPr>
+      <w:r>
+        <w:rPr>
+          <w:noProof/>
+        </w:rPr>
+        <w:drawing>
+          <wp:anchor distT="0" distB="0" distL="114300" distR="114300" simplePos="0" relativeHeight="251658240" behindDoc="0" locked="0" layoutInCell="1" allowOverlap="1" wp14:anchorId="192108D4" wp14:editId="1EEF9B6C">
+            <wp:simplePos x="0" y="0"/>
+            <wp:positionH relativeFrom="column">
+              <wp:posOffset>2038032</wp:posOffset>
+            </wp:positionH>
+            <wp:positionV relativeFrom="paragraph">
+              <wp:posOffset>49213</wp:posOffset>
+            </wp:positionV>
+            <wp:extent cx="578518" cy="1302318"/>
+            <wp:effectExtent l="0" t="0" r="0" b="0"/>
+            <wp:wrapNone/>
+            <wp:docPr id="12" name="图片 12"/>
+            <wp:cNvGraphicFramePr>
+              <a:graphicFrameLocks xmlns:a="http://schemas.openxmlformats.org/drawingml/2006/main" noChangeAspect="1"/>
+            </wp:cNvGraphicFramePr>
+            <a:graphic xmlns:a="http://schemas.openxmlformats.org/drawingml/2006/main">
+              <a:graphicData uri="http://schemas.openxmlformats.org/drawingml/2006/picture">
+                <pic:pic xmlns:pic="http://schemas.openxmlformats.org/drawingml/2006/picture">
+                  <pic:nvPicPr>
+                    <pic:cNvPr id="0" name="Picture 11"/>
+                    <pic:cNvPicPr>
+                      <a:picLocks noChangeAspect="1" noChangeArrowheads="1"/>
+                    </pic:cNvPicPr>
+                  </pic:nvPicPr>
+                  <pic:blipFill rotWithShape="1">
+                    <a:blip r:embed="rId14">
+                      <a:extLst>
+                        <a:ext uri="{28A0092B-C50C-407E-A947-70E740481C1C}">
+                          <a14:useLocalDpi xmlns:a14="http://schemas.microsoft.com/office/drawing/2010/main" val="0"/>
+                        </a:ext>
+                      </a:extLst>
+                    </a:blip>
+                    <a:srcRect l="27521"/>
+                    <a:stretch/>
+                  </pic:blipFill>
+                  <pic:spPr bwMode="auto">
+                    <a:xfrm rot="16200000">
+                      <a:off x="0" y="0"/>
+                      <a:ext cx="578518" cy="1302318"/>
+                    </a:xfrm>
+                    <a:prstGeom prst="rect">
+                      <a:avLst/>
+                    </a:prstGeom>
+                    <a:noFill/>
+                    <a:ln>
+                      <a:noFill/>
+                    </a:ln>
+                    <a:extLst>
+                      <a:ext uri="{53640926-AAD7-44D8-BBD7-CCE9431645EC}">
+                        <a14:shadowObscured xmlns:a14="http://schemas.microsoft.com/office/drawing/2010/main"/>
+                      </a:ext>
+                    </a:extLst>
+                  </pic:spPr>
+                </pic:pic>
+              </a:graphicData>
+            </a:graphic>
+            <wp14:sizeRelH relativeFrom="page">
+              <wp14:pctWidth>0</wp14:pctWidth>
+            </wp14:sizeRelH>
+            <wp14:sizeRelV relativeFrom="page">
+              <wp14:pctHeight>0</wp14:pctHeight>
+            </wp14:sizeRelV>
+          </wp:anchor>
+        </w:drawing>
+      </w:r>
     </w:p>
     <w:p>
       <w:pPr>
@@ -839,11 +909,27 @@
       </w:r>
       <w:r>
         <w:rPr>
+          <w:rFonts w:ascii="宋体" w:hAnsi="宋体" w:hint="eastAsia"/>
+          <w:sz w:val="30"/>
+          <w:szCs w:val="30"/>
+        </w:rPr>
+        <w:t>2020</w:t>
+      </w:r>
+      <w:r>
+        <w:rPr>
+          <w:rFonts w:ascii="宋体" w:hAnsi="宋体" w:hint="eastAsia"/>
+          <w:sz w:val="30"/>
+          <w:szCs w:val="30"/>
+        </w:rPr>
+        <w:t xml:space="preserve">年 </w:t>
+      </w:r>
+      <w:r>
+        <w:rPr>
           <w:rFonts w:ascii="宋体" w:hAnsi="宋体"/>
           <w:sz w:val="30"/>
           <w:szCs w:val="30"/>
         </w:rPr>
-        <w:t xml:space="preserve">    </w:t>
+        <w:t xml:space="preserve"> </w:t>
       </w:r>
       <w:r>
         <w:rPr>
@@ -851,15 +937,7 @@
           <w:sz w:val="30"/>
           <w:szCs w:val="30"/>
         </w:rPr>
-        <w:t xml:space="preserve">年 </w:t>
-      </w:r>
-      <w:r>
-        <w:rPr>
-          <w:rFonts w:ascii="宋体" w:hAnsi="宋体"/>
-          <w:sz w:val="30"/>
-          <w:szCs w:val="30"/>
-        </w:rPr>
-        <w:t xml:space="preserve">  </w:t>
+        <w:t>6</w:t>
       </w:r>
       <w:r>
         <w:rPr>
@@ -871,11 +949,11 @@
       </w:r>
       <w:r>
         <w:rPr>
-          <w:rFonts w:ascii="宋体" w:hAnsi="宋体"/>
+          <w:rFonts w:ascii="宋体" w:hAnsi="宋体" w:hint="eastAsia"/>
           <w:sz w:val="30"/>
           <w:szCs w:val="30"/>
         </w:rPr>
-        <w:t xml:space="preserve">  </w:t>
+        <w:t>1</w:t>
       </w:r>
       <w:r>
         <w:rPr>
@@ -935,7 +1013,7 @@
       <w:pPr>
         <w:snapToGrid w:val="0"/>
         <w:spacing w:line="300" w:lineRule="auto"/>
-        <w:ind w:firstLineChars="200" w:firstLine="600"/>
+        <w:ind w:firstLineChars="200" w:firstLine="420"/>
         <w:rPr>
           <w:rFonts w:ascii="宋体" w:hAnsi="宋体"/>
           <w:sz w:val="30"/>
@@ -944,6 +1022,76 @@
       </w:pPr>
       <w:r>
         <w:rPr>
+          <w:noProof/>
+        </w:rPr>
+        <w:drawing>
+          <wp:anchor distT="0" distB="0" distL="114300" distR="114300" simplePos="0" relativeHeight="251660288" behindDoc="0" locked="0" layoutInCell="1" allowOverlap="1" wp14:anchorId="2AD55F47" wp14:editId="0A9C3326">
+            <wp:simplePos x="0" y="0"/>
+            <wp:positionH relativeFrom="column">
+              <wp:posOffset>2086294</wp:posOffset>
+            </wp:positionH>
+            <wp:positionV relativeFrom="paragraph">
+              <wp:posOffset>2036127</wp:posOffset>
+            </wp:positionV>
+            <wp:extent cx="494113" cy="1112312"/>
+            <wp:effectExtent l="0" t="4128" r="0" b="0"/>
+            <wp:wrapNone/>
+            <wp:docPr id="13" name="图片 13"/>
+            <wp:cNvGraphicFramePr>
+              <a:graphicFrameLocks xmlns:a="http://schemas.openxmlformats.org/drawingml/2006/main" noChangeAspect="1"/>
+            </wp:cNvGraphicFramePr>
+            <a:graphic xmlns:a="http://schemas.openxmlformats.org/drawingml/2006/main">
+              <a:graphicData uri="http://schemas.openxmlformats.org/drawingml/2006/picture">
+                <pic:pic xmlns:pic="http://schemas.openxmlformats.org/drawingml/2006/picture">
+                  <pic:nvPicPr>
+                    <pic:cNvPr id="0" name="Picture 11"/>
+                    <pic:cNvPicPr>
+                      <a:picLocks noChangeAspect="1" noChangeArrowheads="1"/>
+                    </pic:cNvPicPr>
+                  </pic:nvPicPr>
+                  <pic:blipFill rotWithShape="1">
+                    <a:blip r:embed="rId14">
+                      <a:extLst>
+                        <a:ext uri="{28A0092B-C50C-407E-A947-70E740481C1C}">
+                          <a14:useLocalDpi xmlns:a14="http://schemas.microsoft.com/office/drawing/2010/main" val="0"/>
+                        </a:ext>
+                      </a:extLst>
+                    </a:blip>
+                    <a:srcRect l="27521"/>
+                    <a:stretch/>
+                  </pic:blipFill>
+                  <pic:spPr bwMode="auto">
+                    <a:xfrm rot="16200000">
+                      <a:off x="0" y="0"/>
+                      <a:ext cx="494113" cy="1112312"/>
+                    </a:xfrm>
+                    <a:prstGeom prst="rect">
+                      <a:avLst/>
+                    </a:prstGeom>
+                    <a:noFill/>
+                    <a:ln>
+                      <a:noFill/>
+                    </a:ln>
+                    <a:extLst>
+                      <a:ext uri="{53640926-AAD7-44D8-BBD7-CCE9431645EC}">
+                        <a14:shadowObscured xmlns:a14="http://schemas.microsoft.com/office/drawing/2010/main"/>
+                      </a:ext>
+                    </a:extLst>
+                  </pic:spPr>
+                </pic:pic>
+              </a:graphicData>
+            </a:graphic>
+            <wp14:sizeRelH relativeFrom="page">
+              <wp14:pctWidth>0</wp14:pctWidth>
+            </wp14:sizeRelH>
+            <wp14:sizeRelV relativeFrom="page">
+              <wp14:pctHeight>0</wp14:pctHeight>
+            </wp14:sizeRelV>
+          </wp:anchor>
+        </w:drawing>
+      </w:r>
+      <w:r>
+        <w:rPr>
           <w:rFonts w:ascii="宋体" w:hAnsi="宋体" w:hint="eastAsia"/>
           <w:sz w:val="30"/>
           <w:szCs w:val="30"/>
@@ -967,7 +1115,7 @@
       <w:pPr>
         <w:snapToGrid w:val="0"/>
         <w:spacing w:line="360" w:lineRule="auto"/>
-        <w:ind w:firstLineChars="200" w:firstLine="600"/>
+        <w:ind w:firstLineChars="200" w:firstLine="420"/>
         <w:jc w:val="right"/>
         <w:rPr>
           <w:rFonts w:ascii="宋体" w:hAnsi="宋体"/>
@@ -977,6 +1125,73 @@
       </w:pPr>
       <w:r>
         <w:rPr>
+          <w:noProof/>
+        </w:rPr>
+        <w:drawing>
+          <wp:anchor distT="0" distB="0" distL="114300" distR="114300" simplePos="0" relativeHeight="251661312" behindDoc="0" locked="0" layoutInCell="1" allowOverlap="1" wp14:anchorId="76842EE7" wp14:editId="7DA57459">
+            <wp:simplePos x="0" y="0"/>
+            <wp:positionH relativeFrom="column">
+              <wp:posOffset>2058402</wp:posOffset>
+            </wp:positionH>
+            <wp:positionV relativeFrom="paragraph">
+              <wp:posOffset>145147</wp:posOffset>
+            </wp:positionV>
+            <wp:extent cx="341508" cy="712171"/>
+            <wp:effectExtent l="5080" t="0" r="6985" b="6985"/>
+            <wp:wrapNone/>
+            <wp:docPr id="14" name="图片 14"/>
+            <wp:cNvGraphicFramePr>
+              <a:graphicFrameLocks xmlns:a="http://schemas.openxmlformats.org/drawingml/2006/main" noChangeAspect="1"/>
+            </wp:cNvGraphicFramePr>
+            <a:graphic xmlns:a="http://schemas.openxmlformats.org/drawingml/2006/main">
+              <a:graphicData uri="http://schemas.openxmlformats.org/drawingml/2006/picture">
+                <pic:pic xmlns:pic="http://schemas.openxmlformats.org/drawingml/2006/picture">
+                  <pic:nvPicPr>
+                    <pic:cNvPr id="0" name="Picture 13"/>
+                    <pic:cNvPicPr>
+                      <a:picLocks noChangeAspect="1" noChangeArrowheads="1"/>
+                    </pic:cNvPicPr>
+                  </pic:nvPicPr>
+                  <pic:blipFill>
+                    <a:blip r:embed="rId15">
+                      <a:extLst>
+                        <a:ext uri="{28A0092B-C50C-407E-A947-70E740481C1C}">
+                          <a14:useLocalDpi xmlns:a14="http://schemas.microsoft.com/office/drawing/2010/main" val="0"/>
+                        </a:ext>
+                      </a:extLst>
+                    </a:blip>
+                    <a:srcRect/>
+                    <a:stretch>
+                      <a:fillRect/>
+                    </a:stretch>
+                  </pic:blipFill>
+                  <pic:spPr bwMode="auto">
+                    <a:xfrm rot="16200000">
+                      <a:off x="0" y="0"/>
+                      <a:ext cx="341508" cy="712171"/>
+                    </a:xfrm>
+                    <a:prstGeom prst="rect">
+                      <a:avLst/>
+                    </a:prstGeom>
+                    <a:noFill/>
+                    <a:ln>
+                      <a:noFill/>
+                    </a:ln>
+                  </pic:spPr>
+                </pic:pic>
+              </a:graphicData>
+            </a:graphic>
+            <wp14:sizeRelH relativeFrom="page">
+              <wp14:pctWidth>0</wp14:pctWidth>
+            </wp14:sizeRelH>
+            <wp14:sizeRelV relativeFrom="page">
+              <wp14:pctHeight>0</wp14:pctHeight>
+            </wp14:sizeRelV>
+          </wp:anchor>
+        </w:drawing>
+      </w:r>
+      <w:r>
+        <w:rPr>
           <w:rFonts w:ascii="宋体" w:hAnsi="宋体" w:hint="eastAsia"/>
           <w:sz w:val="30"/>
           <w:szCs w:val="30"/>
@@ -1033,11 +1248,27 @@
       </w:r>
       <w:r>
         <w:rPr>
+          <w:rFonts w:ascii="宋体" w:hAnsi="宋体" w:hint="eastAsia"/>
+          <w:sz w:val="30"/>
+          <w:szCs w:val="30"/>
+        </w:rPr>
+        <w:t>2020</w:t>
+      </w:r>
+      <w:r>
+        <w:rPr>
+          <w:rFonts w:ascii="宋体" w:hAnsi="宋体" w:hint="eastAsia"/>
+          <w:sz w:val="30"/>
+          <w:szCs w:val="30"/>
+        </w:rPr>
+        <w:t xml:space="preserve">年 </w:t>
+      </w:r>
+      <w:r>
+        <w:rPr>
           <w:rFonts w:ascii="宋体" w:hAnsi="宋体"/>
           <w:sz w:val="30"/>
           <w:szCs w:val="30"/>
         </w:rPr>
-        <w:t xml:space="preserve">    </w:t>
+        <w:t xml:space="preserve"> </w:t>
       </w:r>
       <w:r>
         <w:rPr>
@@ -1045,15 +1276,7 @@
           <w:sz w:val="30"/>
           <w:szCs w:val="30"/>
         </w:rPr>
-        <w:t xml:space="preserve">年 </w:t>
-      </w:r>
-      <w:r>
-        <w:rPr>
-          <w:rFonts w:ascii="宋体" w:hAnsi="宋体"/>
-          <w:sz w:val="30"/>
-          <w:szCs w:val="30"/>
-        </w:rPr>
-        <w:t xml:space="preserve">  </w:t>
+        <w:t>6</w:t>
       </w:r>
       <w:r>
         <w:rPr>
@@ -1065,18 +1288,18 @@
       </w:r>
       <w:r>
         <w:rPr>
-          <w:rFonts w:ascii="宋体" w:hAnsi="宋体"/>
-          <w:sz w:val="30"/>
-          <w:szCs w:val="30"/>
-        </w:rPr>
-        <w:t xml:space="preserve">  </w:t>
-      </w:r>
-      <w:r>
-        <w:rPr>
           <w:rFonts w:ascii="宋体" w:hAnsi="宋体" w:hint="eastAsia"/>
           <w:sz w:val="30"/>
           <w:szCs w:val="30"/>
         </w:rPr>
+        <w:t>1</w:t>
+      </w:r>
+      <w:r>
+        <w:rPr>
+          <w:rFonts w:ascii="宋体" w:hAnsi="宋体" w:hint="eastAsia"/>
+          <w:sz w:val="30"/>
+          <w:szCs w:val="30"/>
+        </w:rPr>
         <w:t>日</w:t>
       </w:r>
     </w:p>
@@ -1085,14 +1308,13 @@
         <w:snapToGrid w:val="0"/>
         <w:spacing w:line="360" w:lineRule="auto"/>
         <w:ind w:firstLineChars="200" w:firstLine="600"/>
-        <w:jc w:val="right"/>
         <w:rPr>
           <w:rFonts w:ascii="黑体" w:eastAsia="黑体"/>
           <w:sz w:val="32"/>
           <w:szCs w:val="32"/>
         </w:rPr>
         <w:sectPr>
-          <w:footerReference w:type="default" r:id="rId14"/>
+          <w:footerReference w:type="default" r:id="rId16"/>
           <w:pgSz w:w="11906" w:h="16838"/>
           <w:pgMar w:top="1985" w:right="1474" w:bottom="1474" w:left="1701" w:header="1361" w:footer="1134" w:gutter="0"/>
           <w:cols w:space="425"/>
@@ -1137,7 +1359,7 @@
           <w:sz w:val="30"/>
           <w:szCs w:val="30"/>
         </w:rPr>
-        <w:t xml:space="preserve">     日</w:t>
+        <w:t xml:space="preserve">  </w:t>
       </w:r>
       <w:r>
         <w:rPr>
@@ -1153,7 +1375,7 @@
           <w:sz w:val="30"/>
           <w:szCs w:val="30"/>
         </w:rPr>
-        <w:t xml:space="preserve">期： </w:t>
+        <w:t xml:space="preserve"> </w:t>
       </w:r>
       <w:r>
         <w:rPr>
@@ -1161,7 +1383,7 @@
           <w:sz w:val="30"/>
           <w:szCs w:val="30"/>
         </w:rPr>
-        <w:t xml:space="preserve">    </w:t>
+        <w:t xml:space="preserve">  </w:t>
       </w:r>
       <w:r>
         <w:rPr>
@@ -1169,7 +1391,7 @@
           <w:sz w:val="30"/>
           <w:szCs w:val="30"/>
         </w:rPr>
-        <w:t xml:space="preserve">年 </w:t>
+        <w:t>日</w:t>
       </w:r>
       <w:r>
         <w:rPr>
@@ -1177,7 +1399,7 @@
           <w:sz w:val="30"/>
           <w:szCs w:val="30"/>
         </w:rPr>
-        <w:t xml:space="preserve">  </w:t>
+        <w:t xml:space="preserve"> </w:t>
       </w:r>
       <w:r>
         <w:rPr>
@@ -1185,7 +1407,31 @@
           <w:sz w:val="30"/>
           <w:szCs w:val="30"/>
         </w:rPr>
-        <w:t xml:space="preserve">月 </w:t>
+        <w:t xml:space="preserve">期： </w:t>
+      </w:r>
+      <w:r>
+        <w:rPr>
+          <w:rFonts w:ascii="宋体" w:hAnsi="宋体" w:hint="eastAsia"/>
+          <w:sz w:val="30"/>
+          <w:szCs w:val="30"/>
+        </w:rPr>
+        <w:t>2020</w:t>
+      </w:r>
+      <w:r>
+        <w:rPr>
+          <w:rFonts w:ascii="宋体" w:hAnsi="宋体" w:hint="eastAsia"/>
+          <w:sz w:val="30"/>
+          <w:szCs w:val="30"/>
+        </w:rPr>
+        <w:t>年</w:t>
+      </w:r>
+      <w:r>
+        <w:rPr>
+          <w:rFonts w:ascii="宋体" w:hAnsi="宋体" w:hint="eastAsia"/>
+          <w:sz w:val="30"/>
+          <w:szCs w:val="30"/>
+        </w:rPr>
+        <w:t xml:space="preserve"> </w:t>
       </w:r>
       <w:r>
         <w:rPr>
@@ -1193,7 +1439,39 @@
           <w:sz w:val="30"/>
           <w:szCs w:val="30"/>
         </w:rPr>
-        <w:t xml:space="preserve">  </w:t>
+        <w:t xml:space="preserve"> </w:t>
+      </w:r>
+      <w:r>
+        <w:rPr>
+          <w:rFonts w:ascii="宋体" w:hAnsi="宋体" w:hint="eastAsia"/>
+          <w:sz w:val="30"/>
+          <w:szCs w:val="30"/>
+        </w:rPr>
+        <w:t>6</w:t>
+      </w:r>
+      <w:r>
+        <w:rPr>
+          <w:rFonts w:ascii="宋体" w:hAnsi="宋体" w:hint="eastAsia"/>
+          <w:sz w:val="30"/>
+          <w:szCs w:val="30"/>
+        </w:rPr>
+        <w:t>月</w:t>
+      </w:r>
+      <w:r>
+        <w:rPr>
+          <w:rFonts w:ascii="宋体" w:hAnsi="宋体"/>
+          <w:sz w:val="30"/>
+          <w:szCs w:val="30"/>
+        </w:rPr>
+        <w:t xml:space="preserve"> </w:t>
+      </w:r>
+      <w:r>
+        <w:rPr>
+          <w:rFonts w:ascii="宋体" w:hAnsi="宋体" w:hint="eastAsia"/>
+          <w:sz w:val="30"/>
+          <w:szCs w:val="30"/>
+        </w:rPr>
+        <w:t>1</w:t>
       </w:r>
       <w:r>
         <w:rPr>
@@ -1451,8 +1729,8 @@
           <w:szCs w:val="32"/>
         </w:rPr>
         <w:sectPr>
-          <w:headerReference w:type="default" r:id="rId15"/>
-          <w:footerReference w:type="default" r:id="rId16"/>
+          <w:headerReference w:type="default" r:id="rId17"/>
+          <w:footerReference w:type="default" r:id="rId18"/>
           <w:pgSz w:w="11906" w:h="16838"/>
           <w:pgMar w:top="1985" w:right="1474" w:bottom="1474" w:left="1701" w:header="1361" w:footer="1134" w:gutter="0"/>
           <w:pgNumType w:fmt="upperRoman" w:start="1"/>
@@ -9902,7 +10180,6 @@
       <w:bookmarkStart w:id="46" w:name="_Toc39862320"/>
       <w:bookmarkStart w:id="47" w:name="_Toc1183084662"/>
       <w:r>
-        <w:lastRenderedPageBreak/>
         <w:t xml:space="preserve">2.2 </w:t>
       </w:r>
       <w:r>
@@ -14976,7 +15253,7 @@
                     </pic:cNvPicPr>
                   </pic:nvPicPr>
                   <pic:blipFill>
-                    <a:blip r:embed="rId17">
+                    <a:blip r:embed="rId19">
                       <a:extLst>
                         <a:ext uri="{28A0092B-C50C-407E-A947-70E740481C1C}">
                           <a14:useLocalDpi xmlns:a14="http://schemas.microsoft.com/office/drawing/2010/main" val="0"/>
@@ -15476,7 +15753,7 @@
                     </pic:cNvPicPr>
                   </pic:nvPicPr>
                   <pic:blipFill>
-                    <a:blip r:embed="rId18">
+                    <a:blip r:embed="rId20">
                       <a:extLst>
                         <a:ext uri="{28A0092B-C50C-407E-A947-70E740481C1C}">
                           <a14:useLocalDpi xmlns:a14="http://schemas.microsoft.com/office/drawing/2010/main" val="0"/>
@@ -16750,7 +17027,7 @@
                     </pic:cNvPicPr>
                   </pic:nvPicPr>
                   <pic:blipFill>
-                    <a:blip r:embed="rId19">
+                    <a:blip r:embed="rId21">
                       <a:extLst>
                         <a:ext uri="{28A0092B-C50C-407E-A947-70E740481C1C}">
                           <a14:useLocalDpi xmlns:a14="http://schemas.microsoft.com/office/drawing/2010/main" val="0"/>
@@ -16973,7 +17250,7 @@
                     </pic:cNvPicPr>
                   </pic:nvPicPr>
                   <pic:blipFill>
-                    <a:blip r:embed="rId20">
+                    <a:blip r:embed="rId22">
                       <a:extLst>
                         <a:ext uri="{28A0092B-C50C-407E-A947-70E740481C1C}">
                           <a14:useLocalDpi xmlns:a14="http://schemas.microsoft.com/office/drawing/2010/main" val="0"/>
@@ -17851,7 +18128,7 @@
                     </pic:cNvPicPr>
                   </pic:nvPicPr>
                   <pic:blipFill>
-                    <a:blip r:embed="rId21">
+                    <a:blip r:embed="rId23">
                       <a:extLst>
                         <a:ext uri="{28A0092B-C50C-407E-A947-70E740481C1C}">
                           <a14:useLocalDpi xmlns:a14="http://schemas.microsoft.com/office/drawing/2010/main" val="0"/>
@@ -18568,7 +18845,7 @@
                     </pic:cNvPicPr>
                   </pic:nvPicPr>
                   <pic:blipFill>
-                    <a:blip r:embed="rId22"/>
+                    <a:blip r:embed="rId24"/>
                     <a:srcRect t="9441" b="12415"/>
                     <a:stretch>
                       <a:fillRect/>
@@ -19467,7 +19744,7 @@
                     </pic:cNvPicPr>
                   </pic:nvPicPr>
                   <pic:blipFill>
-                    <a:blip r:embed="rId23">
+                    <a:blip r:embed="rId25">
                       <a:extLst>
                         <a:ext uri="{28A0092B-C50C-407E-A947-70E740481C1C}">
                           <a14:useLocalDpi xmlns:a14="http://schemas.microsoft.com/office/drawing/2010/main" val="0"/>
@@ -27806,7 +28083,7 @@
                     </pic:cNvPicPr>
                   </pic:nvPicPr>
                   <pic:blipFill>
-                    <a:blip r:embed="rId24" cstate="print">
+                    <a:blip r:embed="rId26" cstate="print">
                       <a:extLst>
                         <a:ext uri="{28A0092B-C50C-407E-A947-70E740481C1C}">
                           <a14:useLocalDpi xmlns:a14="http://schemas.microsoft.com/office/drawing/2010/main" val="0"/>
@@ -28240,7 +28517,7 @@
                     </pic:cNvPicPr>
                   </pic:nvPicPr>
                   <pic:blipFill>
-                    <a:blip r:embed="rId25">
+                    <a:blip r:embed="rId27">
                       <a:extLst>
                         <a:ext uri="{28A0092B-C50C-407E-A947-70E740481C1C}">
                           <a14:useLocalDpi xmlns:a14="http://schemas.microsoft.com/office/drawing/2010/main" val="0"/>
@@ -29438,7 +29715,7 @@
       </w:pPr>
     </w:p>
     <w:sectPr>
-      <w:footerReference w:type="default" r:id="rId26"/>
+      <w:footerReference w:type="default" r:id="rId28"/>
       <w:pgSz w:w="11906" w:h="16838"/>
       <w:pgMar w:top="1985" w:right="1474" w:bottom="1474" w:left="1701" w:header="1361" w:footer="1134" w:gutter="0"/>
       <w:pgNumType w:start="1"/>
@@ -31859,10 +32136,6 @@
 </file>
 
 <file path=customXml/item1.xml><?xml version="1.0" encoding="utf-8"?>
-<b:Sources xmlns:b="http://schemas.openxmlformats.org/officeDocument/2006/bibliography" xmlns="http://schemas.openxmlformats.org/officeDocument/2006/bibliography" SelectedStyle="\APASixthEditionOfficeOnline.xsl" StyleName="APA" Version="6"/>
-</file>
-
-<file path=customXml/item2.xml><?xml version="1.0" encoding="utf-8"?>
 <s:customData xmlns="http://www.wps.cn/officeDocument/2013/wpsCustomData" xmlns:s="http://www.wps.cn/officeDocument/2013/wpsCustomData">
   <customSectProps>
     <customSectPr/>
@@ -31875,18 +32148,22 @@
 </s:customData>
 </file>
 
+<file path=customXml/item2.xml><?xml version="1.0" encoding="utf-8"?>
+<b:Sources xmlns:b="http://schemas.openxmlformats.org/officeDocument/2006/bibliography" xmlns="http://schemas.openxmlformats.org/officeDocument/2006/bibliography" SelectedStyle="\APASixthEditionOfficeOnline.xsl" StyleName="APA" Version="6"/>
+</file>
+
 <file path=customXml/itemProps1.xml><?xml version="1.0" encoding="utf-8"?>
+<ds:datastoreItem xmlns:ds="http://schemas.openxmlformats.org/officeDocument/2006/customXml" ds:itemID="{B1977F7D-205B-4081-913C-38D41E755F92}">
+  <ds:schemaRefs>
+    <ds:schemaRef ds:uri="http://www.wps.cn/officeDocument/2013/wpsCustomData"/>
+  </ds:schemaRefs>
+</ds:datastoreItem>
+</file>
+
+<file path=customXml/itemProps2.xml><?xml version="1.0" encoding="utf-8"?>
 <ds:datastoreItem xmlns:ds="http://schemas.openxmlformats.org/officeDocument/2006/customXml" ds:itemID="{A5DDCA05-64E6-4B2E-8551-DA7138B3943C}">
   <ds:schemaRefs>
     <ds:schemaRef ds:uri="http://schemas.openxmlformats.org/officeDocument/2006/bibliography"/>
   </ds:schemaRefs>
 </ds:datastoreItem>
-</file>
-
-<file path=customXml/itemProps2.xml><?xml version="1.0" encoding="utf-8"?>
-<ds:datastoreItem xmlns:ds="http://schemas.openxmlformats.org/officeDocument/2006/customXml" ds:itemID="{B1977F7D-205B-4081-913C-38D41E755F92}">
-  <ds:schemaRefs>
-    <ds:schemaRef ds:uri="http://www.wps.cn/officeDocument/2013/wpsCustomData"/>
-  </ds:schemaRefs>
-</ds:datastoreItem>
 </file>